--- a/assets-faro/PDF/lorem ipsum.docx
+++ b/assets-faro/PDF/lorem ipsum.docx
@@ -1,11 +1,12 @@
 
 <file path=word/document.xml><?xml version="1.0" encoding="utf-8"?>
-<w:document xmlns:wpc="http://schemas.microsoft.com/office/word/2010/wordprocessingCanvas" xmlns:cx="http://schemas.microsoft.com/office/drawing/2014/chartex" xmlns:cx1="http://schemas.microsoft.com/office/drawing/2015/9/8/chartex" xmlns:cx2="http://schemas.microsoft.com/office/drawing/2015/10/21/chartex" xmlns:cx3="http://schemas.microsoft.com/office/drawing/2016/5/9/chartex" xmlns:cx4="http://schemas.microsoft.com/office/drawing/2016/5/10/chartex" xmlns:cx5="http://schemas.microsoft.com/office/drawing/2016/5/11/chartex" xmlns:cx6="http://schemas.microsoft.com/office/drawing/2016/5/12/chartex" xmlns:cx7="http://schemas.microsoft.com/office/drawing/2016/5/13/chartex" xmlns:cx8="http://schemas.microsoft.com/office/drawing/2016/5/14/chartex" xmlns:mc="http://schemas.openxmlformats.org/markup-compatibility/2006" xmlns:aink="http://schemas.microsoft.com/office/drawing/2016/ink" xmlns:am3d="http://schemas.microsoft.com/office/drawing/2017/model3d" xmlns:o="urn:schemas-microsoft-com:office:office" xmlns:r="http://schemas.openxmlformats.org/officeDocument/2006/relationships" xmlns:m="http://schemas.openxmlformats.org/officeDocument/2006/math" xmlns:v="urn:schemas-microsoft-com:vml" xmlns:wp14="http://schemas.microsoft.com/office/word/2010/wordprocessingDrawing" xmlns:wp="http://schemas.openxmlformats.org/drawingml/2006/wordprocessingDrawing" xmlns:w10="urn:schemas-microsoft-com:office:word" xmlns:w="http://schemas.openxmlformats.org/wordprocessingml/2006/main" xmlns:w14="http://schemas.microsoft.com/office/word/2010/wordml" xmlns:w15="http://schemas.microsoft.com/office/word/2012/wordml" xmlns:w16cid="http://schemas.microsoft.com/office/word/2016/wordml/cid" xmlns:w16se="http://schemas.microsoft.com/office/word/2015/wordml/symex" xmlns:wpg="http://schemas.microsoft.com/office/word/2010/wordprocessingGroup" xmlns:wpi="http://schemas.microsoft.com/office/word/2010/wordprocessingInk" xmlns:wne="http://schemas.microsoft.com/office/word/2006/wordml" xmlns:wps="http://schemas.microsoft.com/office/word/2010/wordprocessingShape" mc:Ignorable="w14 w15 w16se w16cid wp14">
+<w:document xmlns:wpc="http://schemas.microsoft.com/office/word/2010/wordprocessingCanvas" xmlns:mc="http://schemas.openxmlformats.org/markup-compatibility/2006" xmlns:o="urn:schemas-microsoft-com:office:office" xmlns:r="http://schemas.openxmlformats.org/officeDocument/2006/relationships" xmlns:m="http://schemas.openxmlformats.org/officeDocument/2006/math" xmlns:v="urn:schemas-microsoft-com:vml" xmlns:wp14="http://schemas.microsoft.com/office/word/2010/wordprocessingDrawing" xmlns:wp="http://schemas.openxmlformats.org/drawingml/2006/wordprocessingDrawing" xmlns:w10="urn:schemas-microsoft-com:office:word" xmlns:w="http://schemas.openxmlformats.org/wordprocessingml/2006/main" xmlns:w14="http://schemas.microsoft.com/office/word/2010/wordml" xmlns:w15="http://schemas.microsoft.com/office/word/2012/wordml" xmlns:wpg="http://schemas.microsoft.com/office/word/2010/wordprocessingGroup" xmlns:wpi="http://schemas.microsoft.com/office/word/2010/wordprocessingInk" xmlns:wne="http://schemas.microsoft.com/office/word/2006/wordml" xmlns:wps="http://schemas.microsoft.com/office/word/2010/wordprocessingShape" mc:Ignorable="w14 w15 wp14">
   <w:body>
     <w:p>
       <w:r>
         <w:rPr>
           <w:noProof/>
+          <w:lang w:val="es-CR" w:eastAsia="es-CR"/>
         </w:rPr>
         <w:drawing>
           <wp:anchor distT="0" distB="0" distL="114300" distR="114300" simplePos="0" relativeHeight="251658240" behindDoc="1" locked="0" layoutInCell="1" allowOverlap="1" wp14:anchorId="770954F6" wp14:editId="3C0D6B76">
@@ -103,6 +104,7 @@
             <w:r>
               <w:rPr>
                 <w:noProof/>
+                <w:lang w:val="es-CR" w:eastAsia="es-CR"/>
               </w:rPr>
               <mc:AlternateContent>
                 <mc:Choice Requires="wps">
@@ -133,7 +135,7 @@
                               <w:txbxContent>
                                 <w:p>
                                   <w:pPr>
-                                    <w:pStyle w:val="Title"/>
+                                    <w:pStyle w:val="Puesto"/>
                                     <w:spacing w:after="0"/>
                                   </w:pPr>
                                   <w:r>
@@ -160,7 +162,7 @@
                     </wp:inline>
                   </w:drawing>
                 </mc:Choice>
-                <mc:Fallback>
+                <mc:Fallback xmlns:w16se="http://schemas.microsoft.com/office/word/2015/wordml/symex" xmlns:w16cid="http://schemas.microsoft.com/office/word/2016/wordml/cid" xmlns:am3d="http://schemas.microsoft.com/office/drawing/2017/model3d" xmlns:aink="http://schemas.microsoft.com/office/drawing/2016/ink" xmlns:cx8="http://schemas.microsoft.com/office/drawing/2016/5/14/chartex" xmlns:cx7="http://schemas.microsoft.com/office/drawing/2016/5/13/chartex" xmlns:cx6="http://schemas.microsoft.com/office/drawing/2016/5/12/chartex" xmlns:cx5="http://schemas.microsoft.com/office/drawing/2016/5/11/chartex" xmlns:cx4="http://schemas.microsoft.com/office/drawing/2016/5/10/chartex" xmlns:cx3="http://schemas.microsoft.com/office/drawing/2016/5/9/chartex" xmlns:cx2="http://schemas.microsoft.com/office/drawing/2015/10/21/chartex" xmlns:cx1="http://schemas.microsoft.com/office/drawing/2015/9/8/chartex" xmlns:cx="http://schemas.microsoft.com/office/drawing/2014/chartex">
                   <w:pict>
                     <v:shapetype w14:anchorId="69E05EB6" id="_x0000_t202" coordsize="21600,21600" o:spt="202" path="m,l,21600r21600,l21600,xe">
                       <v:stroke joinstyle="miter"/>
@@ -197,6 +199,7 @@
             <w:r>
               <w:rPr>
                 <w:noProof/>
+                <w:lang w:val="es-CR" w:eastAsia="es-CR"/>
               </w:rPr>
               <mc:AlternateContent>
                 <mc:Choice Requires="wps">
@@ -245,7 +248,7 @@
                     </wp:inline>
                   </w:drawing>
                 </mc:Choice>
-                <mc:Fallback>
+                <mc:Fallback xmlns:w16se="http://schemas.microsoft.com/office/word/2015/wordml/symex" xmlns:w16cid="http://schemas.microsoft.com/office/word/2016/wordml/cid" xmlns:am3d="http://schemas.microsoft.com/office/drawing/2017/model3d" xmlns:aink="http://schemas.microsoft.com/office/drawing/2016/ink" xmlns:cx8="http://schemas.microsoft.com/office/drawing/2016/5/14/chartex" xmlns:cx7="http://schemas.microsoft.com/office/drawing/2016/5/13/chartex" xmlns:cx6="http://schemas.microsoft.com/office/drawing/2016/5/12/chartex" xmlns:cx5="http://schemas.microsoft.com/office/drawing/2016/5/11/chartex" xmlns:cx4="http://schemas.microsoft.com/office/drawing/2016/5/10/chartex" xmlns:cx3="http://schemas.microsoft.com/office/drawing/2016/5/9/chartex" xmlns:cx2="http://schemas.microsoft.com/office/drawing/2015/10/21/chartex" xmlns:cx1="http://schemas.microsoft.com/office/drawing/2015/9/8/chartex" xmlns:cx="http://schemas.microsoft.com/office/drawing/2014/chartex">
                   <w:pict>
                     <v:line w14:anchorId="0F5BE539" id="Straight Connector 5" o:spid="_x0000_s1026" alt="text divider" style="visibility:visible;mso-wrap-style:square;mso-left-percent:-10001;mso-top-percent:-10001;mso-position-horizontal:absolute;mso-position-horizontal-relative:char;mso-position-vertical:absolute;mso-position-vertical-relative:line;mso-left-percent:-10001;mso-top-percent:-10001" from="0,0" to="109.5pt,0" o:gfxdata="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" strokecolor="#082a75 [3215]" strokeweight="3pt">
                       <w10:anchorlock/>
@@ -307,28 +310,28 @@
               <w:p>
                 <w:r>
                   <w:rPr>
-                    <w:rStyle w:val="SubtitleChar"/>
+                    <w:rStyle w:val="SubttuloCar"/>
                     <w:b w:val="0"/>
                   </w:rPr>
                   <w:fldChar w:fldCharType="begin"/>
                 </w:r>
                 <w:r>
                   <w:rPr>
-                    <w:rStyle w:val="SubtitleChar"/>
+                    <w:rStyle w:val="SubttuloCar"/>
                     <w:b w:val="0"/>
                   </w:rPr>
                   <w:instrText xml:space="preserve"> DATE  \@ "MMMM d"  \* MERGEFORMAT </w:instrText>
                 </w:r>
                 <w:r>
                   <w:rPr>
-                    <w:rStyle w:val="SubtitleChar"/>
+                    <w:rStyle w:val="SubttuloCar"/>
                     <w:b w:val="0"/>
                   </w:rPr>
                   <w:fldChar w:fldCharType="separate"/>
                 </w:r>
                 <w:r>
                   <w:rPr>
-                    <w:rStyle w:val="SubtitleChar"/>
+                    <w:rStyle w:val="SubttuloCar"/>
                     <w:b w:val="0"/>
                     <w:noProof/>
                   </w:rPr>
@@ -336,7 +339,7 @@
                 </w:r>
                 <w:r>
                   <w:rPr>
-                    <w:rStyle w:val="SubtitleChar"/>
+                    <w:rStyle w:val="SubttuloCar"/>
                     <w:b w:val="0"/>
                   </w:rPr>
                   <w:fldChar w:fldCharType="end"/>
@@ -357,6 +360,7 @@
                 <w:noProof/>
                 <w:sz w:val="10"/>
                 <w:szCs w:val="10"/>
+                <w:lang w:val="es-CR" w:eastAsia="es-CR"/>
               </w:rPr>
               <mc:AlternateContent>
                 <mc:Choice Requires="wps">
@@ -405,7 +409,7 @@
                     </wp:inline>
                   </w:drawing>
                 </mc:Choice>
-                <mc:Fallback>
+                <mc:Fallback xmlns:w16se="http://schemas.microsoft.com/office/word/2015/wordml/symex" xmlns:w16cid="http://schemas.microsoft.com/office/word/2016/wordml/cid" xmlns:am3d="http://schemas.microsoft.com/office/drawing/2017/model3d" xmlns:aink="http://schemas.microsoft.com/office/drawing/2016/ink" xmlns:cx8="http://schemas.microsoft.com/office/drawing/2016/5/14/chartex" xmlns:cx7="http://schemas.microsoft.com/office/drawing/2016/5/13/chartex" xmlns:cx6="http://schemas.microsoft.com/office/drawing/2016/5/12/chartex" xmlns:cx5="http://schemas.microsoft.com/office/drawing/2016/5/11/chartex" xmlns:cx4="http://schemas.microsoft.com/office/drawing/2016/5/10/chartex" xmlns:cx3="http://schemas.microsoft.com/office/drawing/2016/5/9/chartex" xmlns:cx2="http://schemas.microsoft.com/office/drawing/2015/10/21/chartex" xmlns:cx1="http://schemas.microsoft.com/office/drawing/2015/9/8/chartex" xmlns:cx="http://schemas.microsoft.com/office/drawing/2014/chartex">
                   <w:pict>
                     <v:line w14:anchorId="20BD42DA" id="Straight Connector 6" o:spid="_x0000_s1026" alt="text divider" style="visibility:visible;mso-wrap-style:square;mso-left-percent:-10001;mso-top-percent:-10001;mso-position-horizontal:absolute;mso-position-horizontal-relative:char;mso-position-vertical:absolute;mso-position-vertical-relative:line;mso-left-percent:-10001;mso-top-percent:-10001" from="0,0" to="117.65pt,0" o:gfxdata="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" strokecolor="#082a75 [3215]" strokeweight="3pt">
                       <w10:anchorlock/>
@@ -496,6 +500,7 @@
       <w:r>
         <w:rPr>
           <w:noProof/>
+          <w:lang w:val="es-CR" w:eastAsia="es-CR"/>
         </w:rPr>
         <w:drawing>
           <wp:anchor distT="0" distB="0" distL="114300" distR="114300" simplePos="0" relativeHeight="251661312" behindDoc="0" locked="0" layoutInCell="1" allowOverlap="1" wp14:anchorId="424F2663" wp14:editId="71807B7A">
@@ -512,7 +517,7 @@
             <wp:docPr id="12" name="Graphic 201" descr="logo-placeholder">
               <a:extLst xmlns:a="http://schemas.openxmlformats.org/drawingml/2006/main">
                 <a:ext uri="{FF2B5EF4-FFF2-40B4-BE49-F238E27FC236}">
-                  <a16:creationId xmlns:a16="http://schemas.microsoft.com/office/drawing/2014/main" id="{F3D65186-AB5A-4584-87C3-0FAA2992263B}"/>
+                  <a16:creationId xmlns:a16="http://schemas.microsoft.com/office/drawing/2014/main" xmlns:w16se="http://schemas.microsoft.com/office/word/2015/wordml/symex" xmlns:w16cid="http://schemas.microsoft.com/office/word/2016/wordml/cid" xmlns:w="http://schemas.openxmlformats.org/wordprocessingml/2006/main" xmlns:w10="urn:schemas-microsoft-com:office:word" xmlns:v="urn:schemas-microsoft-com:vml" xmlns:o="urn:schemas-microsoft-com:office:office" xmlns:am3d="http://schemas.microsoft.com/office/drawing/2017/model3d" xmlns:aink="http://schemas.microsoft.com/office/drawing/2016/ink" xmlns:cx8="http://schemas.microsoft.com/office/drawing/2016/5/14/chartex" xmlns:cx7="http://schemas.microsoft.com/office/drawing/2016/5/13/chartex" xmlns:cx6="http://schemas.microsoft.com/office/drawing/2016/5/12/chartex" xmlns:cx5="http://schemas.microsoft.com/office/drawing/2016/5/11/chartex" xmlns:cx4="http://schemas.microsoft.com/office/drawing/2016/5/10/chartex" xmlns:cx3="http://schemas.microsoft.com/office/drawing/2016/5/9/chartex" xmlns:cx2="http://schemas.microsoft.com/office/drawing/2015/10/21/chartex" xmlns:cx1="http://schemas.microsoft.com/office/drawing/2015/9/8/chartex" xmlns:cx="http://schemas.microsoft.com/office/drawing/2014/chartex" xmlns="" id="{F3D65186-AB5A-4584-87C3-0FAA2992263B}"/>
                 </a:ext>
               </a:extLst>
             </wp:docPr>
@@ -524,20 +529,20 @@
                     <pic:cNvPr id="12" name="Graphic 201" descr="logo-placeholder">
                       <a:extLst>
                         <a:ext uri="{FF2B5EF4-FFF2-40B4-BE49-F238E27FC236}">
-                          <a16:creationId xmlns:a16="http://schemas.microsoft.com/office/drawing/2014/main" id="{F3D65186-AB5A-4584-87C3-0FAA2992263B}"/>
+                          <a16:creationId xmlns:a16="http://schemas.microsoft.com/office/drawing/2014/main" xmlns:w16se="http://schemas.microsoft.com/office/word/2015/wordml/symex" xmlns:w16cid="http://schemas.microsoft.com/office/word/2016/wordml/cid" xmlns:w="http://schemas.openxmlformats.org/wordprocessingml/2006/main" xmlns:w10="urn:schemas-microsoft-com:office:word" xmlns:v="urn:schemas-microsoft-com:vml" xmlns:o="urn:schemas-microsoft-com:office:office" xmlns:am3d="http://schemas.microsoft.com/office/drawing/2017/model3d" xmlns:aink="http://schemas.microsoft.com/office/drawing/2016/ink" xmlns:cx8="http://schemas.microsoft.com/office/drawing/2016/5/14/chartex" xmlns:cx7="http://schemas.microsoft.com/office/drawing/2016/5/13/chartex" xmlns:cx6="http://schemas.microsoft.com/office/drawing/2016/5/12/chartex" xmlns:cx5="http://schemas.microsoft.com/office/drawing/2016/5/11/chartex" xmlns:cx4="http://schemas.microsoft.com/office/drawing/2016/5/10/chartex" xmlns:cx3="http://schemas.microsoft.com/office/drawing/2016/5/9/chartex" xmlns:cx2="http://schemas.microsoft.com/office/drawing/2015/10/21/chartex" xmlns:cx1="http://schemas.microsoft.com/office/drawing/2015/9/8/chartex" xmlns:cx="http://schemas.microsoft.com/office/drawing/2014/chartex" xmlns="" id="{F3D65186-AB5A-4584-87C3-0FAA2992263B}"/>
                         </a:ext>
                       </a:extLst>
                     </pic:cNvPr>
                     <pic:cNvPicPr/>
                   </pic:nvPicPr>
                   <pic:blipFill>
-                    <a:blip r:embed="rId8">
+                    <a:blip r:embed="rId8" cstate="print">
                       <a:extLst>
                         <a:ext uri="{28A0092B-C50C-407E-A947-70E740481C1C}">
                           <a14:useLocalDpi xmlns:a14="http://schemas.microsoft.com/office/drawing/2010/main" val="0"/>
                         </a:ext>
                         <a:ext uri="{96DAC541-7B7A-43D3-8B79-37D633B846F1}">
-                          <asvg:svgBlip xmlns:asvg="http://schemas.microsoft.com/office/drawing/2016/SVG/main" r:embed="rId9"/>
+                          <asvg:svgBlip xmlns:asvg="http://schemas.microsoft.com/office/drawing/2016/SVG/main" xmlns:w16se="http://schemas.microsoft.com/office/word/2015/wordml/symex" xmlns:w16cid="http://schemas.microsoft.com/office/word/2016/wordml/cid" xmlns:w="http://schemas.openxmlformats.org/wordprocessingml/2006/main" xmlns:w10="urn:schemas-microsoft-com:office:word" xmlns:v="urn:schemas-microsoft-com:vml" xmlns:o="urn:schemas-microsoft-com:office:office" xmlns:am3d="http://schemas.microsoft.com/office/drawing/2017/model3d" xmlns:aink="http://schemas.microsoft.com/office/drawing/2016/ink" xmlns:cx8="http://schemas.microsoft.com/office/drawing/2016/5/14/chartex" xmlns:cx7="http://schemas.microsoft.com/office/drawing/2016/5/13/chartex" xmlns:cx6="http://schemas.microsoft.com/office/drawing/2016/5/12/chartex" xmlns:cx5="http://schemas.microsoft.com/office/drawing/2016/5/11/chartex" xmlns:cx4="http://schemas.microsoft.com/office/drawing/2016/5/10/chartex" xmlns:cx3="http://schemas.microsoft.com/office/drawing/2016/5/9/chartex" xmlns:cx2="http://schemas.microsoft.com/office/drawing/2015/10/21/chartex" xmlns:cx1="http://schemas.microsoft.com/office/drawing/2015/9/8/chartex" xmlns:cx="http://schemas.microsoft.com/office/drawing/2014/chartex" xmlns="" r:embed="rId9"/>
                         </a:ext>
                       </a:extLst>
                     </a:blip>
@@ -569,6 +574,7 @@
       <w:r>
         <w:rPr>
           <w:noProof/>
+          <w:lang w:val="es-CR" w:eastAsia="es-CR"/>
         </w:rPr>
         <mc:AlternateContent>
           <mc:Choice Requires="wps">
@@ -633,7 +639,7 @@
               </wp:anchor>
             </w:drawing>
           </mc:Choice>
-          <mc:Fallback>
+          <mc:Fallback xmlns:w16se="http://schemas.microsoft.com/office/word/2015/wordml/symex" xmlns:w16cid="http://schemas.microsoft.com/office/word/2016/wordml/cid" xmlns:am3d="http://schemas.microsoft.com/office/drawing/2017/model3d" xmlns:aink="http://schemas.microsoft.com/office/drawing/2016/ink" xmlns:cx8="http://schemas.microsoft.com/office/drawing/2016/5/14/chartex" xmlns:cx7="http://schemas.microsoft.com/office/drawing/2016/5/13/chartex" xmlns:cx6="http://schemas.microsoft.com/office/drawing/2016/5/12/chartex" xmlns:cx5="http://schemas.microsoft.com/office/drawing/2016/5/11/chartex" xmlns:cx4="http://schemas.microsoft.com/office/drawing/2016/5/10/chartex" xmlns:cx3="http://schemas.microsoft.com/office/drawing/2016/5/9/chartex" xmlns:cx2="http://schemas.microsoft.com/office/drawing/2015/10/21/chartex" xmlns:cx1="http://schemas.microsoft.com/office/drawing/2015/9/8/chartex" xmlns:cx="http://schemas.microsoft.com/office/drawing/2014/chartex">
             <w:pict>
               <v:rect w14:anchorId="4CB08A03" id="Rectangle 2" o:spid="_x0000_s1026" alt="colored rectangle" style="position:absolute;margin-left:-58.8pt;margin-top:525.2pt;width:611.1pt;height:265.7pt;z-index:-251657216;visibility:visible;mso-wrap-style:square;mso-wrap-distance-left:9pt;mso-wrap-distance-top:0;mso-wrap-distance-right:9pt;mso-wrap-distance-bottom:0;mso-position-horizontal:absolute;mso-position-horizontal-relative:text;mso-position-vertical:absolute;mso-position-vertical-relative:page;v-text-anchor:middle" o:gfxdata="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" fillcolor="#34aba2 [3206]" stroked="f" strokeweight="2pt">
                 <w10:wrap anchory="page"/>
@@ -645,6 +651,7 @@
       <w:r>
         <w:rPr>
           <w:noProof/>
+          <w:lang w:val="es-CR" w:eastAsia="es-CR"/>
         </w:rPr>
         <mc:AlternateContent>
           <mc:Choice Requires="wps">
@@ -712,7 +719,7 @@
               </wp:anchor>
             </w:drawing>
           </mc:Choice>
-          <mc:Fallback>
+          <mc:Fallback xmlns:w16se="http://schemas.microsoft.com/office/word/2015/wordml/symex" xmlns:w16cid="http://schemas.microsoft.com/office/word/2016/wordml/cid" xmlns:am3d="http://schemas.microsoft.com/office/drawing/2017/model3d" xmlns:aink="http://schemas.microsoft.com/office/drawing/2016/ink" xmlns:cx8="http://schemas.microsoft.com/office/drawing/2016/5/14/chartex" xmlns:cx7="http://schemas.microsoft.com/office/drawing/2016/5/13/chartex" xmlns:cx6="http://schemas.microsoft.com/office/drawing/2016/5/12/chartex" xmlns:cx5="http://schemas.microsoft.com/office/drawing/2016/5/11/chartex" xmlns:cx4="http://schemas.microsoft.com/office/drawing/2016/5/10/chartex" xmlns:cx3="http://schemas.microsoft.com/office/drawing/2016/5/9/chartex" xmlns:cx2="http://schemas.microsoft.com/office/drawing/2015/10/21/chartex" xmlns:cx1="http://schemas.microsoft.com/office/drawing/2015/9/8/chartex" xmlns:cx="http://schemas.microsoft.com/office/drawing/2014/chartex">
             <w:pict>
               <v:rect w14:anchorId="1B228363" id="Rectangle 3" o:spid="_x0000_s1026" alt="white rectangle for text on cover" style="position:absolute;margin-left:-16.15pt;margin-top:70.9pt;width:310.15pt;height:651pt;z-index:-251656192;visibility:visible;mso-wrap-style:square;mso-width-percent:0;mso-wrap-distance-left:9pt;mso-wrap-distance-top:0;mso-wrap-distance-right:9pt;mso-wrap-distance-bottom:0;mso-position-horizontal:absolute;mso-position-horizontal-relative:text;mso-position-vertical:absolute;mso-position-vertical-relative:page;mso-width-percent:0;mso-width-relative:margin;v-text-anchor:middle" o:gfxdata="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" fillcolor="white [3212]" stroked="f" strokeweight="2pt">
                 <w10:wrap anchory="page"/>
@@ -727,12 +734,27 @@
     </w:p>
     <w:p>
       <w:pPr>
-        <w:pStyle w:val="Heading1"/>
+        <w:pStyle w:val="Ttulo1"/>
       </w:pPr>
       <w:r>
         <w:lastRenderedPageBreak/>
-        <w:t>Title Heading</w:t>
+        <w:t xml:space="preserve">Vitae </w:t>
       </w:r>
+      <w:proofErr w:type="spellStart"/>
+      <w:proofErr w:type="gramStart"/>
+      <w:r>
+        <w:t>leo</w:t>
+      </w:r>
+      <w:proofErr w:type="spellEnd"/>
+      <w:proofErr w:type="gramEnd"/>
+      <w:r>
+        <w:t xml:space="preserve"> </w:t>
+      </w:r>
+      <w:proofErr w:type="spellStart"/>
+      <w:r>
+        <w:t>ut</w:t>
+      </w:r>
+      <w:proofErr w:type="spellEnd"/>
     </w:p>
     <w:tbl>
       <w:tblPr>
@@ -761,7 +783,6 @@
               <w:placeholder>
                 <w:docPart w:val="DD701867B0A74D96947406B6AFF4E151"/>
               </w:placeholder>
-              <w:showingPlcHdr/>
               <w15:dataBinding w:prefixMappings="xmlns:ns0='http://schemas.microsoft.com/temp/samples' " w:xpath="/ns0:employees[1]/ns0:employee[1]/ns0:CompanyName[1]" w:storeItemID="{00000000-0000-0000-0000-000000000000}"/>
               <w15:appearance w15:val="hidden"/>
             </w:sdtPr>
@@ -769,11 +790,29 @@
             <w:sdtContent>
               <w:p>
                 <w:pPr>
-                  <w:pStyle w:val="Heading2"/>
+                  <w:pStyle w:val="Ttulo2"/>
                 </w:pPr>
+                <w:proofErr w:type="spellStart"/>
                 <w:r>
-                  <w:t>Subtitle Text Here</w:t>
+                  <w:t>Vivamus</w:t>
                 </w:r>
+                <w:proofErr w:type="spellEnd"/>
+                <w:r>
+                  <w:t xml:space="preserve"> </w:t>
+                </w:r>
+                <w:proofErr w:type="spellStart"/>
+                <w:r>
+                  <w:t>Ultricies</w:t>
+                </w:r>
+                <w:proofErr w:type="spellEnd"/>
+                <w:r>
+                  <w:t xml:space="preserve"> </w:t>
+                </w:r>
+                <w:proofErr w:type="spellStart"/>
+                <w:r>
+                  <w:t>Urna</w:t>
+                </w:r>
+                <w:proofErr w:type="spellEnd"/>
               </w:p>
             </w:sdtContent>
           </w:sdt>
@@ -823,15 +862,7 @@
             </w:r>
             <w:proofErr w:type="spellEnd"/>
             <w:r>
-              <w:t xml:space="preserve"> </w:t>
-            </w:r>
-            <w:proofErr w:type="spellStart"/>
-            <w:r>
-              <w:t>quam</w:t>
-            </w:r>
-            <w:proofErr w:type="spellEnd"/>
-            <w:r>
-              <w:t xml:space="preserve"> </w:t>
+              <w:t xml:space="preserve"> quam </w:t>
             </w:r>
             <w:proofErr w:type="spellStart"/>
             <w:r>
@@ -975,7 +1006,15 @@
             </w:r>
             <w:proofErr w:type="spellEnd"/>
             <w:r>
-              <w:t xml:space="preserve"> sed </w:t>
+              <w:t xml:space="preserve"> </w:t>
+            </w:r>
+            <w:proofErr w:type="spellStart"/>
+            <w:r>
+              <w:t>sed</w:t>
+            </w:r>
+            <w:proofErr w:type="spellEnd"/>
+            <w:r>
+              <w:t xml:space="preserve"> </w:t>
             </w:r>
             <w:proofErr w:type="spellStart"/>
             <w:r>
@@ -991,7 +1030,15 @@
             </w:r>
             <w:proofErr w:type="spellEnd"/>
             <w:r>
-              <w:t xml:space="preserve">. Sed </w:t>
+              <w:t xml:space="preserve">. </w:t>
+            </w:r>
+            <w:proofErr w:type="spellStart"/>
+            <w:r>
+              <w:t>Sed</w:t>
+            </w:r>
+            <w:proofErr w:type="spellEnd"/>
+            <w:r>
+              <w:t xml:space="preserve"> </w:t>
             </w:r>
             <w:proofErr w:type="spellStart"/>
             <w:r>
@@ -1119,7 +1166,15 @@
             </w:r>
             <w:proofErr w:type="spellEnd"/>
             <w:r>
-              <w:t xml:space="preserve"> dui. Vestibulum </w:t>
+              <w:t xml:space="preserve"> dui. </w:t>
+            </w:r>
+            <w:proofErr w:type="spellStart"/>
+            <w:r>
+              <w:t>Vestibulum</w:t>
+            </w:r>
+            <w:proofErr w:type="spellEnd"/>
+            <w:r>
+              <w:t xml:space="preserve"> </w:t>
             </w:r>
             <w:proofErr w:type="spellStart"/>
             <w:r>
@@ -1127,7 +1182,15 @@
             </w:r>
             <w:proofErr w:type="spellEnd"/>
             <w:r>
-              <w:t xml:space="preserve"> sed dui </w:t>
+              <w:t xml:space="preserve"> </w:t>
+            </w:r>
+            <w:proofErr w:type="spellStart"/>
+            <w:r>
+              <w:t>sed</w:t>
+            </w:r>
+            <w:proofErr w:type="spellEnd"/>
+            <w:r>
+              <w:t xml:space="preserve"> dui </w:t>
             </w:r>
             <w:proofErr w:type="spellStart"/>
             <w:r>
@@ -1183,7 +1246,15 @@
             </w:r>
             <w:proofErr w:type="spellEnd"/>
             <w:r>
-              <w:t xml:space="preserve"> vel ante. Nam diam magna, </w:t>
+              <w:t xml:space="preserve"> vel ante. Nam </w:t>
+            </w:r>
+            <w:proofErr w:type="spellStart"/>
+            <w:r>
+              <w:t>diam</w:t>
+            </w:r>
+            <w:proofErr w:type="spellEnd"/>
+            <w:r>
+              <w:t xml:space="preserve"> magna, </w:t>
             </w:r>
             <w:proofErr w:type="spellStart"/>
             <w:r>
@@ -1231,7 +1302,15 @@
             </w:r>
             <w:proofErr w:type="spellEnd"/>
             <w:r>
-              <w:t xml:space="preserve">. Ut </w:t>
+              <w:t xml:space="preserve">. </w:t>
+            </w:r>
+            <w:proofErr w:type="spellStart"/>
+            <w:r>
+              <w:t>Ut</w:t>
+            </w:r>
+            <w:proofErr w:type="spellEnd"/>
+            <w:r>
+              <w:t xml:space="preserve"> </w:t>
             </w:r>
             <w:proofErr w:type="spellStart"/>
             <w:r>
@@ -1335,8 +1414,21 @@
             <w:pPr>
               <w:pStyle w:val="Content"/>
             </w:pPr>
-            <w:r>
-              <w:t xml:space="preserve">Cras vel </w:t>
+            <w:proofErr w:type="spellStart"/>
+            <w:r>
+              <w:t>Cras</w:t>
+            </w:r>
+            <w:proofErr w:type="spellEnd"/>
+            <w:r>
+              <w:t xml:space="preserve"> </w:t>
+            </w:r>
+            <w:proofErr w:type="spellStart"/>
+            <w:r>
+              <w:t>vel</w:t>
+            </w:r>
+            <w:proofErr w:type="spellEnd"/>
+            <w:r>
+              <w:t xml:space="preserve"> </w:t>
             </w:r>
             <w:proofErr w:type="spellStart"/>
             <w:r>
@@ -1352,7 +1444,15 @@
             </w:r>
             <w:proofErr w:type="spellEnd"/>
             <w:r>
-              <w:t xml:space="preserve">. Ut </w:t>
+              <w:t xml:space="preserve">. </w:t>
+            </w:r>
+            <w:proofErr w:type="spellStart"/>
+            <w:r>
+              <w:t>Ut</w:t>
+            </w:r>
+            <w:proofErr w:type="spellEnd"/>
+            <w:r>
+              <w:t xml:space="preserve"> </w:t>
             </w:r>
             <w:proofErr w:type="spellStart"/>
             <w:r>
@@ -1408,15 +1508,7 @@
             </w:r>
             <w:proofErr w:type="spellEnd"/>
             <w:r>
-              <w:t xml:space="preserve"> </w:t>
-            </w:r>
-            <w:proofErr w:type="gramStart"/>
-            <w:r>
-              <w:t>a convallis</w:t>
-            </w:r>
-            <w:proofErr w:type="gramEnd"/>
-            <w:r>
-              <w:t xml:space="preserve">. Nam </w:t>
+              <w:t xml:space="preserve"> a convallis. Nam </w:t>
             </w:r>
             <w:proofErr w:type="spellStart"/>
             <w:r>
@@ -1472,7 +1564,23 @@
             </w:r>
             <w:proofErr w:type="spellEnd"/>
             <w:r>
-              <w:t xml:space="preserve"> diam, vestibulum ac ex </w:t>
+              <w:t xml:space="preserve"> </w:t>
+            </w:r>
+            <w:proofErr w:type="spellStart"/>
+            <w:r>
+              <w:t>diam</w:t>
+            </w:r>
+            <w:proofErr w:type="spellEnd"/>
+            <w:r>
+              <w:t xml:space="preserve">, </w:t>
+            </w:r>
+            <w:proofErr w:type="spellStart"/>
+            <w:r>
+              <w:t>vestibulum</w:t>
+            </w:r>
+            <w:proofErr w:type="spellEnd"/>
+            <w:r>
+              <w:t xml:space="preserve"> ac ex </w:t>
             </w:r>
             <w:proofErr w:type="spellStart"/>
             <w:r>
@@ -1496,7 +1604,15 @@
             </w:r>
             <w:proofErr w:type="spellEnd"/>
             <w:r>
-              <w:t xml:space="preserve"> lorem. Duis </w:t>
+              <w:t xml:space="preserve"> lorem. </w:t>
+            </w:r>
+            <w:proofErr w:type="spellStart"/>
+            <w:r>
+              <w:t>Duis</w:t>
+            </w:r>
+            <w:proofErr w:type="spellEnd"/>
+            <w:r>
+              <w:t xml:space="preserve"> </w:t>
             </w:r>
             <w:proofErr w:type="spellStart"/>
             <w:r>
@@ -1528,7 +1644,15 @@
             </w:r>
             <w:proofErr w:type="spellEnd"/>
             <w:r>
-              <w:t xml:space="preserve"> dui sed, gravida </w:t>
+              <w:t xml:space="preserve"> dui </w:t>
+            </w:r>
+            <w:proofErr w:type="spellStart"/>
+            <w:r>
+              <w:t>sed</w:t>
+            </w:r>
+            <w:proofErr w:type="spellEnd"/>
+            <w:r>
+              <w:t xml:space="preserve">, gravida </w:t>
             </w:r>
             <w:proofErr w:type="spellStart"/>
             <w:r>
@@ -1576,7 +1700,15 @@
             </w:r>
             <w:proofErr w:type="spellEnd"/>
             <w:r>
-              <w:t xml:space="preserve"> vel, </w:t>
+              <w:t xml:space="preserve"> </w:t>
+            </w:r>
+            <w:proofErr w:type="spellStart"/>
+            <w:r>
+              <w:t>vel</w:t>
+            </w:r>
+            <w:proofErr w:type="spellEnd"/>
+            <w:r>
+              <w:t xml:space="preserve">, </w:t>
             </w:r>
             <w:proofErr w:type="spellStart"/>
             <w:r>
@@ -1616,7 +1748,15 @@
             </w:r>
             <w:proofErr w:type="spellEnd"/>
             <w:r>
-              <w:t xml:space="preserve">, sed </w:t>
+              <w:t xml:space="preserve">, </w:t>
+            </w:r>
+            <w:proofErr w:type="spellStart"/>
+            <w:r>
+              <w:t>sed</w:t>
+            </w:r>
+            <w:proofErr w:type="spellEnd"/>
+            <w:r>
+              <w:t xml:space="preserve"> </w:t>
             </w:r>
             <w:proofErr w:type="spellStart"/>
             <w:r>
@@ -1656,7 +1796,15 @@
             </w:r>
             <w:proofErr w:type="spellEnd"/>
             <w:r>
-              <w:t xml:space="preserve"> vestibulum maximus </w:t>
+              <w:t xml:space="preserve"> </w:t>
+            </w:r>
+            <w:proofErr w:type="spellStart"/>
+            <w:r>
+              <w:t>vestibulum</w:t>
+            </w:r>
+            <w:proofErr w:type="spellEnd"/>
+            <w:r>
+              <w:t xml:space="preserve"> maximus </w:t>
             </w:r>
             <w:proofErr w:type="spellStart"/>
             <w:r>
@@ -1724,8 +1872,6 @@
             <w:pPr>
               <w:pStyle w:val="Content"/>
             </w:pPr>
-            <w:bookmarkStart w:id="0" w:name="_GoBack"/>
-            <w:bookmarkEnd w:id="0"/>
           </w:p>
         </w:tc>
       </w:tr>
@@ -1744,9 +1890,11 @@
               <w:pStyle w:val="EmphasisText"/>
               <w:jc w:val="center"/>
             </w:pPr>
+            <w:bookmarkStart w:id="0" w:name="_GoBack"/>
             <w:r>
               <w:rPr>
                 <w:noProof/>
+                <w:lang w:val="es-CR" w:eastAsia="es-CR"/>
               </w:rPr>
               <mc:AlternateContent>
                 <mc:Choice Requires="wps">
@@ -1778,6 +1926,10 @@
                                 <w:p>
                                   <w:pPr>
                                     <w:jc w:val="center"/>
+                                    <w:rPr>
+                                      <w:i/>
+                                      <w:sz w:val="36"/>
+                                    </w:rPr>
                                   </w:pPr>
                                   <w:r>
                                     <w:rPr>
@@ -1786,13 +1938,127 @@
                                     </w:rPr>
                                     <w:t>“</w:t>
                                   </w:r>
+                                  <w:proofErr w:type="spellStart"/>
                                   <w:r>
                                     <w:rPr>
                                       <w:i/>
                                       <w:sz w:val="36"/>
                                     </w:rPr>
-                                    <w:t>Find even more easy-to-use tools on the Insert tab, such as to add a hyperlink or insert a comment</w:t>
+                                    <w:t>Pellentesque</w:t>
                                   </w:r>
+                                  <w:proofErr w:type="spellEnd"/>
+                                  <w:r>
+                                    <w:rPr>
+                                      <w:i/>
+                                      <w:sz w:val="36"/>
+                                    </w:rPr>
+                                    <w:t xml:space="preserve"> habitant </w:t>
+                                  </w:r>
+                                  <w:proofErr w:type="spellStart"/>
+                                  <w:r>
+                                    <w:rPr>
+                                      <w:i/>
+                                      <w:sz w:val="36"/>
+                                    </w:rPr>
+                                    <w:t>morbi</w:t>
+                                  </w:r>
+                                  <w:proofErr w:type="spellEnd"/>
+                                  <w:r>
+                                    <w:rPr>
+                                      <w:i/>
+                                      <w:sz w:val="36"/>
+                                    </w:rPr>
+                                    <w:t xml:space="preserve"> </w:t>
+                                  </w:r>
+                                  <w:proofErr w:type="spellStart"/>
+                                  <w:r>
+                                    <w:rPr>
+                                      <w:i/>
+                                      <w:sz w:val="36"/>
+                                    </w:rPr>
+                                    <w:t>tristique</w:t>
+                                  </w:r>
+                                  <w:proofErr w:type="spellEnd"/>
+                                  <w:r>
+                                    <w:rPr>
+                                      <w:i/>
+                                      <w:sz w:val="36"/>
+                                    </w:rPr>
+                                    <w:t xml:space="preserve"> </w:t>
+                                  </w:r>
+                                  <w:proofErr w:type="spellStart"/>
+                                  <w:r>
+                                    <w:rPr>
+                                      <w:i/>
+                                      <w:sz w:val="36"/>
+                                    </w:rPr>
+                                    <w:t>senectus</w:t>
+                                  </w:r>
+                                  <w:proofErr w:type="spellEnd"/>
+                                  <w:r>
+                                    <w:rPr>
+                                      <w:i/>
+                                      <w:sz w:val="36"/>
+                                    </w:rPr>
+                                    <w:t xml:space="preserve"> et </w:t>
+                                  </w:r>
+                                  <w:proofErr w:type="spellStart"/>
+                                  <w:r>
+                                    <w:rPr>
+                                      <w:i/>
+                                      <w:sz w:val="36"/>
+                                    </w:rPr>
+                                    <w:t>netus</w:t>
+                                  </w:r>
+                                  <w:proofErr w:type="spellEnd"/>
+                                  <w:r>
+                                    <w:rPr>
+                                      <w:i/>
+                                      <w:sz w:val="36"/>
+                                    </w:rPr>
+                                    <w:t xml:space="preserve"> et </w:t>
+                                  </w:r>
+                                  <w:proofErr w:type="spellStart"/>
+                                  <w:r>
+                                    <w:rPr>
+                                      <w:i/>
+                                      <w:sz w:val="36"/>
+                                    </w:rPr>
+                                    <w:t>malesuada</w:t>
+                                  </w:r>
+                                  <w:proofErr w:type="spellEnd"/>
+                                  <w:r>
+                                    <w:rPr>
+                                      <w:i/>
+                                      <w:sz w:val="36"/>
+                                    </w:rPr>
+                                    <w:t xml:space="preserve"> fames ac </w:t>
+                                  </w:r>
+                                  <w:proofErr w:type="spellStart"/>
+                                  <w:r>
+                                    <w:rPr>
+                                      <w:i/>
+                                      <w:sz w:val="36"/>
+                                    </w:rPr>
+                                    <w:t>turpis</w:t>
+                                  </w:r>
+                                  <w:proofErr w:type="spellEnd"/>
+                                  <w:r>
+                                    <w:rPr>
+                                      <w:i/>
+                                      <w:sz w:val="36"/>
+                                    </w:rPr>
+                                    <w:t xml:space="preserve"> </w:t>
+                                  </w:r>
+                                  <w:proofErr w:type="spellStart"/>
+                                  <w:r>
+                                    <w:rPr>
+                                      <w:i/>
+                                      <w:sz w:val="36"/>
+                                    </w:rPr>
+                                    <w:t>egestas</w:t>
+                                  </w:r>
+                                  <w:proofErr w:type="spellEnd"/>
                                   <w:r>
                                     <w:rPr>
                                       <w:i/>
@@ -1817,12 +2083,20 @@
                 </mc:Choice>
                 <mc:Fallback>
                   <w:pict>
-                    <v:shape w14:anchorId="5CA1EAD1" id="Text Box 7" o:spid="_x0000_s1027" type="#_x0000_t202" style="width:426.95pt;height:54.75pt;visibility:visible;mso-wrap-style:square;mso-left-percent:-10001;mso-top-percent:-10001;mso-position-horizontal:absolute;mso-position-horizontal-relative:char;mso-position-vertical:absolute;mso-position-vertical-relative:line;mso-left-percent:-10001;mso-top-percent:-10001;v-text-anchor:top" o:gfxdata="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" filled="f" stroked="f" strokeweight=".5pt">
+                    <v:shapetype w14:anchorId="5CA1EAD1" id="_x0000_t202" coordsize="21600,21600" o:spt="202" path="m,l,21600r21600,l21600,xe">
+                      <v:stroke joinstyle="miter"/>
+                      <v:path gradientshapeok="t" o:connecttype="rect"/>
+                    </v:shapetype>
+                    <v:shape id="Text Box 7" o:spid="_x0000_s1027" type="#_x0000_t202" style="width:426.95pt;height:54.75pt;visibility:visible;mso-wrap-style:square;mso-left-percent:-10001;mso-top-percent:-10001;mso-position-horizontal:absolute;mso-position-horizontal-relative:char;mso-position-vertical:absolute;mso-position-vertical-relative:line;mso-left-percent:-10001;mso-top-percent:-10001;v-text-anchor:top" o:gfxdata="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" filled="f" stroked="f" strokeweight=".5pt">
                       <v:textbox>
                         <w:txbxContent>
                           <w:p>
                             <w:pPr>
                               <w:jc w:val="center"/>
+                              <w:rPr>
+                                <w:i/>
+                                <w:sz w:val="36"/>
+                              </w:rPr>
                             </w:pPr>
                             <w:r>
                               <w:rPr>
@@ -1831,13 +2105,127 @@
                               </w:rPr>
                               <w:t>“</w:t>
                             </w:r>
+                            <w:proofErr w:type="spellStart"/>
                             <w:r>
                               <w:rPr>
                                 <w:i/>
                                 <w:sz w:val="36"/>
                               </w:rPr>
-                              <w:t>Find even more easy-to-use tools on the Insert tab, such as to add a hyperlink or insert a comment</w:t>
+                              <w:t>Pellentesque</w:t>
                             </w:r>
+                            <w:proofErr w:type="spellEnd"/>
+                            <w:r>
+                              <w:rPr>
+                                <w:i/>
+                                <w:sz w:val="36"/>
+                              </w:rPr>
+                              <w:t xml:space="preserve"> habitant </w:t>
+                            </w:r>
+                            <w:proofErr w:type="spellStart"/>
+                            <w:r>
+                              <w:rPr>
+                                <w:i/>
+                                <w:sz w:val="36"/>
+                              </w:rPr>
+                              <w:t>morbi</w:t>
+                            </w:r>
+                            <w:proofErr w:type="spellEnd"/>
+                            <w:r>
+                              <w:rPr>
+                                <w:i/>
+                                <w:sz w:val="36"/>
+                              </w:rPr>
+                              <w:t xml:space="preserve"> </w:t>
+                            </w:r>
+                            <w:proofErr w:type="spellStart"/>
+                            <w:r>
+                              <w:rPr>
+                                <w:i/>
+                                <w:sz w:val="36"/>
+                              </w:rPr>
+                              <w:t>tristique</w:t>
+                            </w:r>
+                            <w:proofErr w:type="spellEnd"/>
+                            <w:r>
+                              <w:rPr>
+                                <w:i/>
+                                <w:sz w:val="36"/>
+                              </w:rPr>
+                              <w:t xml:space="preserve"> </w:t>
+                            </w:r>
+                            <w:proofErr w:type="spellStart"/>
+                            <w:r>
+                              <w:rPr>
+                                <w:i/>
+                                <w:sz w:val="36"/>
+                              </w:rPr>
+                              <w:t>senectus</w:t>
+                            </w:r>
+                            <w:proofErr w:type="spellEnd"/>
+                            <w:r>
+                              <w:rPr>
+                                <w:i/>
+                                <w:sz w:val="36"/>
+                              </w:rPr>
+                              <w:t xml:space="preserve"> et </w:t>
+                            </w:r>
+                            <w:proofErr w:type="spellStart"/>
+                            <w:r>
+                              <w:rPr>
+                                <w:i/>
+                                <w:sz w:val="36"/>
+                              </w:rPr>
+                              <w:t>netus</w:t>
+                            </w:r>
+                            <w:proofErr w:type="spellEnd"/>
+                            <w:r>
+                              <w:rPr>
+                                <w:i/>
+                                <w:sz w:val="36"/>
+                              </w:rPr>
+                              <w:t xml:space="preserve"> et </w:t>
+                            </w:r>
+                            <w:proofErr w:type="spellStart"/>
+                            <w:r>
+                              <w:rPr>
+                                <w:i/>
+                                <w:sz w:val="36"/>
+                              </w:rPr>
+                              <w:t>malesuada</w:t>
+                            </w:r>
+                            <w:proofErr w:type="spellEnd"/>
+                            <w:r>
+                              <w:rPr>
+                                <w:i/>
+                                <w:sz w:val="36"/>
+                              </w:rPr>
+                              <w:t xml:space="preserve"> fames ac </w:t>
+                            </w:r>
+                            <w:proofErr w:type="spellStart"/>
+                            <w:r>
+                              <w:rPr>
+                                <w:i/>
+                                <w:sz w:val="36"/>
+                              </w:rPr>
+                              <w:t>turpis</w:t>
+                            </w:r>
+                            <w:proofErr w:type="spellEnd"/>
+                            <w:r>
+                              <w:rPr>
+                                <w:i/>
+                                <w:sz w:val="36"/>
+                              </w:rPr>
+                              <w:t xml:space="preserve"> </w:t>
+                            </w:r>
+                            <w:proofErr w:type="spellStart"/>
+                            <w:r>
+                              <w:rPr>
+                                <w:i/>
+                                <w:sz w:val="36"/>
+                              </w:rPr>
+                              <w:t>egestas</w:t>
+                            </w:r>
+                            <w:proofErr w:type="spellEnd"/>
                             <w:r>
                               <w:rPr>
                                 <w:i/>
@@ -1854,6 +2242,7 @@
                 </mc:Fallback>
               </mc:AlternateContent>
             </w:r>
+            <w:bookmarkEnd w:id="0"/>
           </w:p>
         </w:tc>
       </w:tr>
@@ -2213,18 +2602,150 @@
                 <w:szCs w:val="22"/>
                 <w:lang w:val="en-US" w:eastAsia="en-US"/>
               </w:rPr>
-              <w:t xml:space="preserve"> </w:t>
-            </w:r>
-            <w:proofErr w:type="spellStart"/>
-            <w:r>
-              <w:rPr>
-                <w:rFonts w:asciiTheme="minorHAnsi" w:eastAsiaTheme="minorEastAsia" w:hAnsiTheme="minorHAnsi" w:cstheme="minorBidi"/>
-                <w:color w:val="082A75" w:themeColor="text2"/>
-                <w:sz w:val="28"/>
-                <w:szCs w:val="22"/>
-                <w:lang w:val="en-US" w:eastAsia="en-US"/>
-              </w:rPr>
-              <w:t>nisi</w:t>
+              <w:t xml:space="preserve"> nisi. </w:t>
+            </w:r>
+            <w:proofErr w:type="spellStart"/>
+            <w:r>
+              <w:rPr>
+                <w:rFonts w:asciiTheme="minorHAnsi" w:eastAsiaTheme="minorEastAsia" w:hAnsiTheme="minorHAnsi" w:cstheme="minorBidi"/>
+                <w:color w:val="082A75" w:themeColor="text2"/>
+                <w:sz w:val="28"/>
+                <w:szCs w:val="22"/>
+                <w:lang w:val="en-US" w:eastAsia="en-US"/>
+              </w:rPr>
+              <w:t>Fusce</w:t>
+            </w:r>
+            <w:proofErr w:type="spellEnd"/>
+            <w:r>
+              <w:rPr>
+                <w:rFonts w:asciiTheme="minorHAnsi" w:eastAsiaTheme="minorEastAsia" w:hAnsiTheme="minorHAnsi" w:cstheme="minorBidi"/>
+                <w:color w:val="082A75" w:themeColor="text2"/>
+                <w:sz w:val="28"/>
+                <w:szCs w:val="22"/>
+                <w:lang w:val="en-US" w:eastAsia="en-US"/>
+              </w:rPr>
+              <w:t xml:space="preserve"> </w:t>
+            </w:r>
+            <w:proofErr w:type="spellStart"/>
+            <w:r>
+              <w:rPr>
+                <w:rFonts w:asciiTheme="minorHAnsi" w:eastAsiaTheme="minorEastAsia" w:hAnsiTheme="minorHAnsi" w:cstheme="minorBidi"/>
+                <w:color w:val="082A75" w:themeColor="text2"/>
+                <w:sz w:val="28"/>
+                <w:szCs w:val="22"/>
+                <w:lang w:val="en-US" w:eastAsia="en-US"/>
+              </w:rPr>
+              <w:t>augue</w:t>
+            </w:r>
+            <w:proofErr w:type="spellEnd"/>
+            <w:r>
+              <w:rPr>
+                <w:rFonts w:asciiTheme="minorHAnsi" w:eastAsiaTheme="minorEastAsia" w:hAnsiTheme="minorHAnsi" w:cstheme="minorBidi"/>
+                <w:color w:val="082A75" w:themeColor="text2"/>
+                <w:sz w:val="28"/>
+                <w:szCs w:val="22"/>
+                <w:lang w:val="en-US" w:eastAsia="en-US"/>
+              </w:rPr>
+              <w:t xml:space="preserve"> </w:t>
+            </w:r>
+            <w:proofErr w:type="spellStart"/>
+            <w:r>
+              <w:rPr>
+                <w:rFonts w:asciiTheme="minorHAnsi" w:eastAsiaTheme="minorEastAsia" w:hAnsiTheme="minorHAnsi" w:cstheme="minorBidi"/>
+                <w:color w:val="082A75" w:themeColor="text2"/>
+                <w:sz w:val="28"/>
+                <w:szCs w:val="22"/>
+                <w:lang w:val="en-US" w:eastAsia="en-US"/>
+              </w:rPr>
+              <w:t>sem</w:t>
+            </w:r>
+            <w:proofErr w:type="spellEnd"/>
+            <w:r>
+              <w:rPr>
+                <w:rFonts w:asciiTheme="minorHAnsi" w:eastAsiaTheme="minorEastAsia" w:hAnsiTheme="minorHAnsi" w:cstheme="minorBidi"/>
+                <w:color w:val="082A75" w:themeColor="text2"/>
+                <w:sz w:val="28"/>
+                <w:szCs w:val="22"/>
+                <w:lang w:val="en-US" w:eastAsia="en-US"/>
+              </w:rPr>
+              <w:t xml:space="preserve">, </w:t>
+            </w:r>
+            <w:proofErr w:type="spellStart"/>
+            <w:r>
+              <w:rPr>
+                <w:rFonts w:asciiTheme="minorHAnsi" w:eastAsiaTheme="minorEastAsia" w:hAnsiTheme="minorHAnsi" w:cstheme="minorBidi"/>
+                <w:color w:val="082A75" w:themeColor="text2"/>
+                <w:sz w:val="28"/>
+                <w:szCs w:val="22"/>
+                <w:lang w:val="en-US" w:eastAsia="en-US"/>
+              </w:rPr>
+              <w:t>posuere</w:t>
+            </w:r>
+            <w:proofErr w:type="spellEnd"/>
+            <w:r>
+              <w:rPr>
+                <w:rFonts w:asciiTheme="minorHAnsi" w:eastAsiaTheme="minorEastAsia" w:hAnsiTheme="minorHAnsi" w:cstheme="minorBidi"/>
+                <w:color w:val="082A75" w:themeColor="text2"/>
+                <w:sz w:val="28"/>
+                <w:szCs w:val="22"/>
+                <w:lang w:val="en-US" w:eastAsia="en-US"/>
+              </w:rPr>
+              <w:t xml:space="preserve"> </w:t>
+            </w:r>
+            <w:proofErr w:type="spellStart"/>
+            <w:r>
+              <w:rPr>
+                <w:rFonts w:asciiTheme="minorHAnsi" w:eastAsiaTheme="minorEastAsia" w:hAnsiTheme="minorHAnsi" w:cstheme="minorBidi"/>
+                <w:color w:val="082A75" w:themeColor="text2"/>
+                <w:sz w:val="28"/>
+                <w:szCs w:val="22"/>
+                <w:lang w:val="en-US" w:eastAsia="en-US"/>
+              </w:rPr>
+              <w:t>eu</w:t>
+            </w:r>
+            <w:proofErr w:type="spellEnd"/>
+            <w:r>
+              <w:rPr>
+                <w:rFonts w:asciiTheme="minorHAnsi" w:eastAsiaTheme="minorEastAsia" w:hAnsiTheme="minorHAnsi" w:cstheme="minorBidi"/>
+                <w:color w:val="082A75" w:themeColor="text2"/>
+                <w:sz w:val="28"/>
+                <w:szCs w:val="22"/>
+                <w:lang w:val="en-US" w:eastAsia="en-US"/>
+              </w:rPr>
+              <w:t xml:space="preserve"> maximus vitae, </w:t>
+            </w:r>
+            <w:proofErr w:type="spellStart"/>
+            <w:r>
+              <w:rPr>
+                <w:rFonts w:asciiTheme="minorHAnsi" w:eastAsiaTheme="minorEastAsia" w:hAnsiTheme="minorHAnsi" w:cstheme="minorBidi"/>
+                <w:color w:val="082A75" w:themeColor="text2"/>
+                <w:sz w:val="28"/>
+                <w:szCs w:val="22"/>
+                <w:lang w:val="en-US" w:eastAsia="en-US"/>
+              </w:rPr>
+              <w:t>pulvinar</w:t>
+            </w:r>
+            <w:proofErr w:type="spellEnd"/>
+            <w:r>
+              <w:rPr>
+                <w:rFonts w:asciiTheme="minorHAnsi" w:eastAsiaTheme="minorEastAsia" w:hAnsiTheme="minorHAnsi" w:cstheme="minorBidi"/>
+                <w:color w:val="082A75" w:themeColor="text2"/>
+                <w:sz w:val="28"/>
+                <w:szCs w:val="22"/>
+                <w:lang w:val="en-US" w:eastAsia="en-US"/>
+              </w:rPr>
+              <w:t xml:space="preserve"> vitae </w:t>
+            </w:r>
+            <w:proofErr w:type="spellStart"/>
+            <w:r>
+              <w:rPr>
+                <w:rFonts w:asciiTheme="minorHAnsi" w:eastAsiaTheme="minorEastAsia" w:hAnsiTheme="minorHAnsi" w:cstheme="minorBidi"/>
+                <w:color w:val="082A75" w:themeColor="text2"/>
+                <w:sz w:val="28"/>
+                <w:szCs w:val="22"/>
+                <w:lang w:val="en-US" w:eastAsia="en-US"/>
+              </w:rPr>
+              <w:t>mauris</w:t>
             </w:r>
             <w:proofErr w:type="spellEnd"/>
             <w:r>
@@ -2246,51 +2767,359 @@
                 <w:szCs w:val="22"/>
                 <w:lang w:val="en-US" w:eastAsia="en-US"/>
               </w:rPr>
-              <w:t>Fusce</w:t>
-            </w:r>
-            <w:proofErr w:type="spellEnd"/>
-            <w:r>
-              <w:rPr>
-                <w:rFonts w:asciiTheme="minorHAnsi" w:eastAsiaTheme="minorEastAsia" w:hAnsiTheme="minorHAnsi" w:cstheme="minorBidi"/>
-                <w:color w:val="082A75" w:themeColor="text2"/>
-                <w:sz w:val="28"/>
-                <w:szCs w:val="22"/>
-                <w:lang w:val="en-US" w:eastAsia="en-US"/>
-              </w:rPr>
-              <w:t xml:space="preserve"> </w:t>
-            </w:r>
-            <w:proofErr w:type="spellStart"/>
-            <w:r>
-              <w:rPr>
-                <w:rFonts w:asciiTheme="minorHAnsi" w:eastAsiaTheme="minorEastAsia" w:hAnsiTheme="minorHAnsi" w:cstheme="minorBidi"/>
-                <w:color w:val="082A75" w:themeColor="text2"/>
-                <w:sz w:val="28"/>
-                <w:szCs w:val="22"/>
-                <w:lang w:val="en-US" w:eastAsia="en-US"/>
-              </w:rPr>
-              <w:t>augue</w:t>
-            </w:r>
-            <w:proofErr w:type="spellEnd"/>
-            <w:r>
-              <w:rPr>
-                <w:rFonts w:asciiTheme="minorHAnsi" w:eastAsiaTheme="minorEastAsia" w:hAnsiTheme="minorHAnsi" w:cstheme="minorBidi"/>
-                <w:color w:val="082A75" w:themeColor="text2"/>
-                <w:sz w:val="28"/>
-                <w:szCs w:val="22"/>
-                <w:lang w:val="en-US" w:eastAsia="en-US"/>
-              </w:rPr>
-              <w:t xml:space="preserve"> </w:t>
-            </w:r>
-            <w:proofErr w:type="spellStart"/>
-            <w:r>
-              <w:rPr>
-                <w:rFonts w:asciiTheme="minorHAnsi" w:eastAsiaTheme="minorEastAsia" w:hAnsiTheme="minorHAnsi" w:cstheme="minorBidi"/>
-                <w:color w:val="082A75" w:themeColor="text2"/>
-                <w:sz w:val="28"/>
-                <w:szCs w:val="22"/>
-                <w:lang w:val="en-US" w:eastAsia="en-US"/>
-              </w:rPr>
-              <w:t>sem</w:t>
+              <w:t>Pellentesque</w:t>
+            </w:r>
+            <w:proofErr w:type="spellEnd"/>
+            <w:r>
+              <w:rPr>
+                <w:rFonts w:asciiTheme="minorHAnsi" w:eastAsiaTheme="minorEastAsia" w:hAnsiTheme="minorHAnsi" w:cstheme="minorBidi"/>
+                <w:color w:val="082A75" w:themeColor="text2"/>
+                <w:sz w:val="28"/>
+                <w:szCs w:val="22"/>
+                <w:lang w:val="en-US" w:eastAsia="en-US"/>
+              </w:rPr>
+              <w:t xml:space="preserve"> </w:t>
+            </w:r>
+            <w:proofErr w:type="spellStart"/>
+            <w:r>
+              <w:rPr>
+                <w:rFonts w:asciiTheme="minorHAnsi" w:eastAsiaTheme="minorEastAsia" w:hAnsiTheme="minorHAnsi" w:cstheme="minorBidi"/>
+                <w:color w:val="082A75" w:themeColor="text2"/>
+                <w:sz w:val="28"/>
+                <w:szCs w:val="22"/>
+                <w:lang w:val="en-US" w:eastAsia="en-US"/>
+              </w:rPr>
+              <w:t>finibus</w:t>
+            </w:r>
+            <w:proofErr w:type="spellEnd"/>
+            <w:r>
+              <w:rPr>
+                <w:rFonts w:asciiTheme="minorHAnsi" w:eastAsiaTheme="minorEastAsia" w:hAnsiTheme="minorHAnsi" w:cstheme="minorBidi"/>
+                <w:color w:val="082A75" w:themeColor="text2"/>
+                <w:sz w:val="28"/>
+                <w:szCs w:val="22"/>
+                <w:lang w:val="en-US" w:eastAsia="en-US"/>
+              </w:rPr>
+              <w:t xml:space="preserve"> </w:t>
+            </w:r>
+            <w:proofErr w:type="spellStart"/>
+            <w:r>
+              <w:rPr>
+                <w:rFonts w:asciiTheme="minorHAnsi" w:eastAsiaTheme="minorEastAsia" w:hAnsiTheme="minorHAnsi" w:cstheme="minorBidi"/>
+                <w:color w:val="082A75" w:themeColor="text2"/>
+                <w:sz w:val="28"/>
+                <w:szCs w:val="22"/>
+                <w:lang w:val="en-US" w:eastAsia="en-US"/>
+              </w:rPr>
+              <w:t>ultrices</w:t>
+            </w:r>
+            <w:proofErr w:type="spellEnd"/>
+            <w:r>
+              <w:rPr>
+                <w:rFonts w:asciiTheme="minorHAnsi" w:eastAsiaTheme="minorEastAsia" w:hAnsiTheme="minorHAnsi" w:cstheme="minorBidi"/>
+                <w:color w:val="082A75" w:themeColor="text2"/>
+                <w:sz w:val="28"/>
+                <w:szCs w:val="22"/>
+                <w:lang w:val="en-US" w:eastAsia="en-US"/>
+              </w:rPr>
+              <w:t xml:space="preserve"> ligula id </w:t>
+            </w:r>
+            <w:proofErr w:type="spellStart"/>
+            <w:r>
+              <w:rPr>
+                <w:rFonts w:asciiTheme="minorHAnsi" w:eastAsiaTheme="minorEastAsia" w:hAnsiTheme="minorHAnsi" w:cstheme="minorBidi"/>
+                <w:color w:val="082A75" w:themeColor="text2"/>
+                <w:sz w:val="28"/>
+                <w:szCs w:val="22"/>
+                <w:lang w:val="en-US" w:eastAsia="en-US"/>
+              </w:rPr>
+              <w:t>laoreet</w:t>
+            </w:r>
+            <w:proofErr w:type="spellEnd"/>
+            <w:r>
+              <w:rPr>
+                <w:rFonts w:asciiTheme="minorHAnsi" w:eastAsiaTheme="minorEastAsia" w:hAnsiTheme="minorHAnsi" w:cstheme="minorBidi"/>
+                <w:color w:val="082A75" w:themeColor="text2"/>
+                <w:sz w:val="28"/>
+                <w:szCs w:val="22"/>
+                <w:lang w:val="en-US" w:eastAsia="en-US"/>
+              </w:rPr>
+              <w:t xml:space="preserve">. </w:t>
+            </w:r>
+            <w:proofErr w:type="spellStart"/>
+            <w:r>
+              <w:rPr>
+                <w:rFonts w:asciiTheme="minorHAnsi" w:eastAsiaTheme="minorEastAsia" w:hAnsiTheme="minorHAnsi" w:cstheme="minorBidi"/>
+                <w:color w:val="082A75" w:themeColor="text2"/>
+                <w:sz w:val="28"/>
+                <w:szCs w:val="22"/>
+                <w:lang w:val="en-US" w:eastAsia="en-US"/>
+              </w:rPr>
+              <w:t>Praesent</w:t>
+            </w:r>
+            <w:proofErr w:type="spellEnd"/>
+            <w:r>
+              <w:rPr>
+                <w:rFonts w:asciiTheme="minorHAnsi" w:eastAsiaTheme="minorEastAsia" w:hAnsiTheme="minorHAnsi" w:cstheme="minorBidi"/>
+                <w:color w:val="082A75" w:themeColor="text2"/>
+                <w:sz w:val="28"/>
+                <w:szCs w:val="22"/>
+                <w:lang w:val="en-US" w:eastAsia="en-US"/>
+              </w:rPr>
+              <w:t xml:space="preserve"> </w:t>
+            </w:r>
+            <w:proofErr w:type="spellStart"/>
+            <w:r>
+              <w:rPr>
+                <w:rFonts w:asciiTheme="minorHAnsi" w:eastAsiaTheme="minorEastAsia" w:hAnsiTheme="minorHAnsi" w:cstheme="minorBidi"/>
+                <w:color w:val="082A75" w:themeColor="text2"/>
+                <w:sz w:val="28"/>
+                <w:szCs w:val="22"/>
+                <w:lang w:val="en-US" w:eastAsia="en-US"/>
+              </w:rPr>
+              <w:t>ultrices</w:t>
+            </w:r>
+            <w:proofErr w:type="spellEnd"/>
+            <w:r>
+              <w:rPr>
+                <w:rFonts w:asciiTheme="minorHAnsi" w:eastAsiaTheme="minorEastAsia" w:hAnsiTheme="minorHAnsi" w:cstheme="minorBidi"/>
+                <w:color w:val="082A75" w:themeColor="text2"/>
+                <w:sz w:val="28"/>
+                <w:szCs w:val="22"/>
+                <w:lang w:val="en-US" w:eastAsia="en-US"/>
+              </w:rPr>
+              <w:t xml:space="preserve"> </w:t>
+            </w:r>
+            <w:proofErr w:type="spellStart"/>
+            <w:r>
+              <w:rPr>
+                <w:rFonts w:asciiTheme="minorHAnsi" w:eastAsiaTheme="minorEastAsia" w:hAnsiTheme="minorHAnsi" w:cstheme="minorBidi"/>
+                <w:color w:val="082A75" w:themeColor="text2"/>
+                <w:sz w:val="28"/>
+                <w:szCs w:val="22"/>
+                <w:lang w:val="en-US" w:eastAsia="en-US"/>
+              </w:rPr>
+              <w:t>eleifend</w:t>
+            </w:r>
+            <w:proofErr w:type="spellEnd"/>
+            <w:r>
+              <w:rPr>
+                <w:rFonts w:asciiTheme="minorHAnsi" w:eastAsiaTheme="minorEastAsia" w:hAnsiTheme="minorHAnsi" w:cstheme="minorBidi"/>
+                <w:color w:val="082A75" w:themeColor="text2"/>
+                <w:sz w:val="28"/>
+                <w:szCs w:val="22"/>
+                <w:lang w:val="en-US" w:eastAsia="en-US"/>
+              </w:rPr>
+              <w:t xml:space="preserve"> </w:t>
+            </w:r>
+            <w:proofErr w:type="spellStart"/>
+            <w:r>
+              <w:rPr>
+                <w:rFonts w:asciiTheme="minorHAnsi" w:eastAsiaTheme="minorEastAsia" w:hAnsiTheme="minorHAnsi" w:cstheme="minorBidi"/>
+                <w:color w:val="082A75" w:themeColor="text2"/>
+                <w:sz w:val="28"/>
+                <w:szCs w:val="22"/>
+                <w:lang w:val="en-US" w:eastAsia="en-US"/>
+              </w:rPr>
+              <w:t>elementum</w:t>
+            </w:r>
+            <w:proofErr w:type="spellEnd"/>
+            <w:r>
+              <w:rPr>
+                <w:rFonts w:asciiTheme="minorHAnsi" w:eastAsiaTheme="minorEastAsia" w:hAnsiTheme="minorHAnsi" w:cstheme="minorBidi"/>
+                <w:color w:val="082A75" w:themeColor="text2"/>
+                <w:sz w:val="28"/>
+                <w:szCs w:val="22"/>
+                <w:lang w:val="en-US" w:eastAsia="en-US"/>
+              </w:rPr>
+              <w:t xml:space="preserve">. </w:t>
+            </w:r>
+            <w:proofErr w:type="spellStart"/>
+            <w:r>
+              <w:rPr>
+                <w:rFonts w:asciiTheme="minorHAnsi" w:eastAsiaTheme="minorEastAsia" w:hAnsiTheme="minorHAnsi" w:cstheme="minorBidi"/>
+                <w:color w:val="082A75" w:themeColor="text2"/>
+                <w:sz w:val="28"/>
+                <w:szCs w:val="22"/>
+                <w:lang w:val="en-US" w:eastAsia="en-US"/>
+              </w:rPr>
+              <w:t>Duis</w:t>
+            </w:r>
+            <w:proofErr w:type="spellEnd"/>
+            <w:r>
+              <w:rPr>
+                <w:rFonts w:asciiTheme="minorHAnsi" w:eastAsiaTheme="minorEastAsia" w:hAnsiTheme="minorHAnsi" w:cstheme="minorBidi"/>
+                <w:color w:val="082A75" w:themeColor="text2"/>
+                <w:sz w:val="28"/>
+                <w:szCs w:val="22"/>
+                <w:lang w:val="en-US" w:eastAsia="en-US"/>
+              </w:rPr>
+              <w:t xml:space="preserve"> </w:t>
+            </w:r>
+            <w:proofErr w:type="spellStart"/>
+            <w:r>
+              <w:rPr>
+                <w:rFonts w:asciiTheme="minorHAnsi" w:eastAsiaTheme="minorEastAsia" w:hAnsiTheme="minorHAnsi" w:cstheme="minorBidi"/>
+                <w:color w:val="082A75" w:themeColor="text2"/>
+                <w:sz w:val="28"/>
+                <w:szCs w:val="22"/>
+                <w:lang w:val="en-US" w:eastAsia="en-US"/>
+              </w:rPr>
+              <w:t>sodales</w:t>
+            </w:r>
+            <w:proofErr w:type="spellEnd"/>
+            <w:r>
+              <w:rPr>
+                <w:rFonts w:asciiTheme="minorHAnsi" w:eastAsiaTheme="minorEastAsia" w:hAnsiTheme="minorHAnsi" w:cstheme="minorBidi"/>
+                <w:color w:val="082A75" w:themeColor="text2"/>
+                <w:sz w:val="28"/>
+                <w:szCs w:val="22"/>
+                <w:lang w:val="en-US" w:eastAsia="en-US"/>
+              </w:rPr>
+              <w:t xml:space="preserve"> a </w:t>
+            </w:r>
+            <w:proofErr w:type="spellStart"/>
+            <w:r>
+              <w:rPr>
+                <w:rFonts w:asciiTheme="minorHAnsi" w:eastAsiaTheme="minorEastAsia" w:hAnsiTheme="minorHAnsi" w:cstheme="minorBidi"/>
+                <w:color w:val="082A75" w:themeColor="text2"/>
+                <w:sz w:val="28"/>
+                <w:szCs w:val="22"/>
+                <w:lang w:val="en-US" w:eastAsia="en-US"/>
+              </w:rPr>
+              <w:t>neque</w:t>
+            </w:r>
+            <w:proofErr w:type="spellEnd"/>
+            <w:r>
+              <w:rPr>
+                <w:rFonts w:asciiTheme="minorHAnsi" w:eastAsiaTheme="minorEastAsia" w:hAnsiTheme="minorHAnsi" w:cstheme="minorBidi"/>
+                <w:color w:val="082A75" w:themeColor="text2"/>
+                <w:sz w:val="28"/>
+                <w:szCs w:val="22"/>
+                <w:lang w:val="en-US" w:eastAsia="en-US"/>
+              </w:rPr>
+              <w:t xml:space="preserve"> </w:t>
+            </w:r>
+            <w:proofErr w:type="spellStart"/>
+            <w:r>
+              <w:rPr>
+                <w:rFonts w:asciiTheme="minorHAnsi" w:eastAsiaTheme="minorEastAsia" w:hAnsiTheme="minorHAnsi" w:cstheme="minorBidi"/>
+                <w:color w:val="082A75" w:themeColor="text2"/>
+                <w:sz w:val="28"/>
+                <w:szCs w:val="22"/>
+                <w:lang w:val="en-US" w:eastAsia="en-US"/>
+              </w:rPr>
+              <w:t>sed</w:t>
+            </w:r>
+            <w:proofErr w:type="spellEnd"/>
+            <w:r>
+              <w:rPr>
+                <w:rFonts w:asciiTheme="minorHAnsi" w:eastAsiaTheme="minorEastAsia" w:hAnsiTheme="minorHAnsi" w:cstheme="minorBidi"/>
+                <w:color w:val="082A75" w:themeColor="text2"/>
+                <w:sz w:val="28"/>
+                <w:szCs w:val="22"/>
+                <w:lang w:val="en-US" w:eastAsia="en-US"/>
+              </w:rPr>
+              <w:t xml:space="preserve"> </w:t>
+            </w:r>
+            <w:proofErr w:type="spellStart"/>
+            <w:r>
+              <w:rPr>
+                <w:rFonts w:asciiTheme="minorHAnsi" w:eastAsiaTheme="minorEastAsia" w:hAnsiTheme="minorHAnsi" w:cstheme="minorBidi"/>
+                <w:color w:val="082A75" w:themeColor="text2"/>
+                <w:sz w:val="28"/>
+                <w:szCs w:val="22"/>
+                <w:lang w:val="en-US" w:eastAsia="en-US"/>
+              </w:rPr>
+              <w:t>tincidunt</w:t>
+            </w:r>
+            <w:proofErr w:type="spellEnd"/>
+            <w:r>
+              <w:rPr>
+                <w:rFonts w:asciiTheme="minorHAnsi" w:eastAsiaTheme="minorEastAsia" w:hAnsiTheme="minorHAnsi" w:cstheme="minorBidi"/>
+                <w:color w:val="082A75" w:themeColor="text2"/>
+                <w:sz w:val="28"/>
+                <w:szCs w:val="22"/>
+                <w:lang w:val="en-US" w:eastAsia="en-US"/>
+              </w:rPr>
+              <w:t xml:space="preserve">. </w:t>
+            </w:r>
+            <w:proofErr w:type="spellStart"/>
+            <w:r>
+              <w:rPr>
+                <w:rFonts w:asciiTheme="minorHAnsi" w:eastAsiaTheme="minorEastAsia" w:hAnsiTheme="minorHAnsi" w:cstheme="minorBidi"/>
+                <w:color w:val="082A75" w:themeColor="text2"/>
+                <w:sz w:val="28"/>
+                <w:szCs w:val="22"/>
+                <w:lang w:val="en-US" w:eastAsia="en-US"/>
+              </w:rPr>
+              <w:t>Curabitur</w:t>
+            </w:r>
+            <w:proofErr w:type="spellEnd"/>
+            <w:r>
+              <w:rPr>
+                <w:rFonts w:asciiTheme="minorHAnsi" w:eastAsiaTheme="minorEastAsia" w:hAnsiTheme="minorHAnsi" w:cstheme="minorBidi"/>
+                <w:color w:val="082A75" w:themeColor="text2"/>
+                <w:sz w:val="28"/>
+                <w:szCs w:val="22"/>
+                <w:lang w:val="en-US" w:eastAsia="en-US"/>
+              </w:rPr>
+              <w:t xml:space="preserve"> cursus, </w:t>
+            </w:r>
+            <w:proofErr w:type="spellStart"/>
+            <w:r>
+              <w:rPr>
+                <w:rFonts w:asciiTheme="minorHAnsi" w:eastAsiaTheme="minorEastAsia" w:hAnsiTheme="minorHAnsi" w:cstheme="minorBidi"/>
+                <w:color w:val="082A75" w:themeColor="text2"/>
+                <w:sz w:val="28"/>
+                <w:szCs w:val="22"/>
+                <w:lang w:val="en-US" w:eastAsia="en-US"/>
+              </w:rPr>
+              <w:t>eros</w:t>
+            </w:r>
+            <w:proofErr w:type="spellEnd"/>
+            <w:r>
+              <w:rPr>
+                <w:rFonts w:asciiTheme="minorHAnsi" w:eastAsiaTheme="minorEastAsia" w:hAnsiTheme="minorHAnsi" w:cstheme="minorBidi"/>
+                <w:color w:val="082A75" w:themeColor="text2"/>
+                <w:sz w:val="28"/>
+                <w:szCs w:val="22"/>
+                <w:lang w:val="en-US" w:eastAsia="en-US"/>
+              </w:rPr>
+              <w:t xml:space="preserve"> in </w:t>
+            </w:r>
+            <w:proofErr w:type="spellStart"/>
+            <w:r>
+              <w:rPr>
+                <w:rFonts w:asciiTheme="minorHAnsi" w:eastAsiaTheme="minorEastAsia" w:hAnsiTheme="minorHAnsi" w:cstheme="minorBidi"/>
+                <w:color w:val="082A75" w:themeColor="text2"/>
+                <w:sz w:val="28"/>
+                <w:szCs w:val="22"/>
+                <w:lang w:val="en-US" w:eastAsia="en-US"/>
+              </w:rPr>
+              <w:t>consectetur</w:t>
+            </w:r>
+            <w:proofErr w:type="spellEnd"/>
+            <w:r>
+              <w:rPr>
+                <w:rFonts w:asciiTheme="minorHAnsi" w:eastAsiaTheme="minorEastAsia" w:hAnsiTheme="minorHAnsi" w:cstheme="minorBidi"/>
+                <w:color w:val="082A75" w:themeColor="text2"/>
+                <w:sz w:val="28"/>
+                <w:szCs w:val="22"/>
+                <w:lang w:val="en-US" w:eastAsia="en-US"/>
+              </w:rPr>
+              <w:t xml:space="preserve"> </w:t>
+            </w:r>
+            <w:proofErr w:type="spellStart"/>
+            <w:r>
+              <w:rPr>
+                <w:rFonts w:asciiTheme="minorHAnsi" w:eastAsiaTheme="minorEastAsia" w:hAnsiTheme="minorHAnsi" w:cstheme="minorBidi"/>
+                <w:color w:val="082A75" w:themeColor="text2"/>
+                <w:sz w:val="28"/>
+                <w:szCs w:val="22"/>
+                <w:lang w:val="en-US" w:eastAsia="en-US"/>
+              </w:rPr>
+              <w:t>fermentum</w:t>
             </w:r>
             <w:proofErr w:type="spellEnd"/>
             <w:r>
@@ -2312,7 +3141,667 @@
                 <w:szCs w:val="22"/>
                 <w:lang w:val="en-US" w:eastAsia="en-US"/>
               </w:rPr>
-              <w:t>posuere</w:t>
+              <w:t>arcu</w:t>
+            </w:r>
+            <w:proofErr w:type="spellEnd"/>
+            <w:r>
+              <w:rPr>
+                <w:rFonts w:asciiTheme="minorHAnsi" w:eastAsiaTheme="minorEastAsia" w:hAnsiTheme="minorHAnsi" w:cstheme="minorBidi"/>
+                <w:color w:val="082A75" w:themeColor="text2"/>
+                <w:sz w:val="28"/>
+                <w:szCs w:val="22"/>
+                <w:lang w:val="en-US" w:eastAsia="en-US"/>
+              </w:rPr>
+              <w:t xml:space="preserve"> </w:t>
+            </w:r>
+            <w:proofErr w:type="spellStart"/>
+            <w:r>
+              <w:rPr>
+                <w:rFonts w:asciiTheme="minorHAnsi" w:eastAsiaTheme="minorEastAsia" w:hAnsiTheme="minorHAnsi" w:cstheme="minorBidi"/>
+                <w:color w:val="082A75" w:themeColor="text2"/>
+                <w:sz w:val="28"/>
+                <w:szCs w:val="22"/>
+                <w:lang w:val="en-US" w:eastAsia="en-US"/>
+              </w:rPr>
+              <w:t>enim</w:t>
+            </w:r>
+            <w:proofErr w:type="spellEnd"/>
+            <w:r>
+              <w:rPr>
+                <w:rFonts w:asciiTheme="minorHAnsi" w:eastAsiaTheme="minorEastAsia" w:hAnsiTheme="minorHAnsi" w:cstheme="minorBidi"/>
+                <w:color w:val="082A75" w:themeColor="text2"/>
+                <w:sz w:val="28"/>
+                <w:szCs w:val="22"/>
+                <w:lang w:val="en-US" w:eastAsia="en-US"/>
+              </w:rPr>
+              <w:t xml:space="preserve"> </w:t>
+            </w:r>
+            <w:proofErr w:type="spellStart"/>
+            <w:r>
+              <w:rPr>
+                <w:rFonts w:asciiTheme="minorHAnsi" w:eastAsiaTheme="minorEastAsia" w:hAnsiTheme="minorHAnsi" w:cstheme="minorBidi"/>
+                <w:color w:val="082A75" w:themeColor="text2"/>
+                <w:sz w:val="28"/>
+                <w:szCs w:val="22"/>
+                <w:lang w:val="en-US" w:eastAsia="en-US"/>
+              </w:rPr>
+              <w:t>facilisis</w:t>
+            </w:r>
+            <w:proofErr w:type="spellEnd"/>
+            <w:r>
+              <w:rPr>
+                <w:rFonts w:asciiTheme="minorHAnsi" w:eastAsiaTheme="minorEastAsia" w:hAnsiTheme="minorHAnsi" w:cstheme="minorBidi"/>
+                <w:color w:val="082A75" w:themeColor="text2"/>
+                <w:sz w:val="28"/>
+                <w:szCs w:val="22"/>
+                <w:lang w:val="en-US" w:eastAsia="en-US"/>
+              </w:rPr>
+              <w:t xml:space="preserve"> </w:t>
+            </w:r>
+            <w:proofErr w:type="spellStart"/>
+            <w:r>
+              <w:rPr>
+                <w:rFonts w:asciiTheme="minorHAnsi" w:eastAsiaTheme="minorEastAsia" w:hAnsiTheme="minorHAnsi" w:cstheme="minorBidi"/>
+                <w:color w:val="082A75" w:themeColor="text2"/>
+                <w:sz w:val="28"/>
+                <w:szCs w:val="22"/>
+                <w:lang w:val="en-US" w:eastAsia="en-US"/>
+              </w:rPr>
+              <w:t>elit</w:t>
+            </w:r>
+            <w:proofErr w:type="spellEnd"/>
+            <w:r>
+              <w:rPr>
+                <w:rFonts w:asciiTheme="minorHAnsi" w:eastAsiaTheme="minorEastAsia" w:hAnsiTheme="minorHAnsi" w:cstheme="minorBidi"/>
+                <w:color w:val="082A75" w:themeColor="text2"/>
+                <w:sz w:val="28"/>
+                <w:szCs w:val="22"/>
+                <w:lang w:val="en-US" w:eastAsia="en-US"/>
+              </w:rPr>
+              <w:t xml:space="preserve">, </w:t>
+            </w:r>
+            <w:proofErr w:type="spellStart"/>
+            <w:r>
+              <w:rPr>
+                <w:rFonts w:asciiTheme="minorHAnsi" w:eastAsiaTheme="minorEastAsia" w:hAnsiTheme="minorHAnsi" w:cstheme="minorBidi"/>
+                <w:color w:val="082A75" w:themeColor="text2"/>
+                <w:sz w:val="28"/>
+                <w:szCs w:val="22"/>
+                <w:lang w:val="en-US" w:eastAsia="en-US"/>
+              </w:rPr>
+              <w:t>eget</w:t>
+            </w:r>
+            <w:proofErr w:type="spellEnd"/>
+            <w:r>
+              <w:rPr>
+                <w:rFonts w:asciiTheme="minorHAnsi" w:eastAsiaTheme="minorEastAsia" w:hAnsiTheme="minorHAnsi" w:cstheme="minorBidi"/>
+                <w:color w:val="082A75" w:themeColor="text2"/>
+                <w:sz w:val="28"/>
+                <w:szCs w:val="22"/>
+                <w:lang w:val="en-US" w:eastAsia="en-US"/>
+              </w:rPr>
+              <w:t xml:space="preserve"> maximus </w:t>
+            </w:r>
+            <w:proofErr w:type="spellStart"/>
+            <w:r>
+              <w:rPr>
+                <w:rFonts w:asciiTheme="minorHAnsi" w:eastAsiaTheme="minorEastAsia" w:hAnsiTheme="minorHAnsi" w:cstheme="minorBidi"/>
+                <w:color w:val="082A75" w:themeColor="text2"/>
+                <w:sz w:val="28"/>
+                <w:szCs w:val="22"/>
+                <w:lang w:val="en-US" w:eastAsia="en-US"/>
+              </w:rPr>
+              <w:t>neque</w:t>
+            </w:r>
+            <w:proofErr w:type="spellEnd"/>
+            <w:r>
+              <w:rPr>
+                <w:rFonts w:asciiTheme="minorHAnsi" w:eastAsiaTheme="minorEastAsia" w:hAnsiTheme="minorHAnsi" w:cstheme="minorBidi"/>
+                <w:color w:val="082A75" w:themeColor="text2"/>
+                <w:sz w:val="28"/>
+                <w:szCs w:val="22"/>
+                <w:lang w:val="en-US" w:eastAsia="en-US"/>
+              </w:rPr>
+              <w:t xml:space="preserve"> </w:t>
+            </w:r>
+            <w:proofErr w:type="spellStart"/>
+            <w:r>
+              <w:rPr>
+                <w:rFonts w:asciiTheme="minorHAnsi" w:eastAsiaTheme="minorEastAsia" w:hAnsiTheme="minorHAnsi" w:cstheme="minorBidi"/>
+                <w:color w:val="082A75" w:themeColor="text2"/>
+                <w:sz w:val="28"/>
+                <w:szCs w:val="22"/>
+                <w:lang w:val="en-US" w:eastAsia="en-US"/>
+              </w:rPr>
+              <w:t>velit</w:t>
+            </w:r>
+            <w:proofErr w:type="spellEnd"/>
+            <w:r>
+              <w:rPr>
+                <w:rFonts w:asciiTheme="minorHAnsi" w:eastAsiaTheme="minorEastAsia" w:hAnsiTheme="minorHAnsi" w:cstheme="minorBidi"/>
+                <w:color w:val="082A75" w:themeColor="text2"/>
+                <w:sz w:val="28"/>
+                <w:szCs w:val="22"/>
+                <w:lang w:val="en-US" w:eastAsia="en-US"/>
+              </w:rPr>
+              <w:t xml:space="preserve"> id </w:t>
+            </w:r>
+            <w:proofErr w:type="spellStart"/>
+            <w:r>
+              <w:rPr>
+                <w:rFonts w:asciiTheme="minorHAnsi" w:eastAsiaTheme="minorEastAsia" w:hAnsiTheme="minorHAnsi" w:cstheme="minorBidi"/>
+                <w:color w:val="082A75" w:themeColor="text2"/>
+                <w:sz w:val="28"/>
+                <w:szCs w:val="22"/>
+                <w:lang w:val="en-US" w:eastAsia="en-US"/>
+              </w:rPr>
+              <w:t>elit</w:t>
+            </w:r>
+            <w:proofErr w:type="spellEnd"/>
+            <w:r>
+              <w:rPr>
+                <w:rFonts w:asciiTheme="minorHAnsi" w:eastAsiaTheme="minorEastAsia" w:hAnsiTheme="minorHAnsi" w:cstheme="minorBidi"/>
+                <w:color w:val="082A75" w:themeColor="text2"/>
+                <w:sz w:val="28"/>
+                <w:szCs w:val="22"/>
+                <w:lang w:val="en-US" w:eastAsia="en-US"/>
+              </w:rPr>
+              <w:t xml:space="preserve">. </w:t>
+            </w:r>
+            <w:proofErr w:type="spellStart"/>
+            <w:r>
+              <w:rPr>
+                <w:rFonts w:asciiTheme="minorHAnsi" w:eastAsiaTheme="minorEastAsia" w:hAnsiTheme="minorHAnsi" w:cstheme="minorBidi"/>
+                <w:color w:val="082A75" w:themeColor="text2"/>
+                <w:sz w:val="28"/>
+                <w:szCs w:val="22"/>
+                <w:lang w:val="en-US" w:eastAsia="en-US"/>
+              </w:rPr>
+              <w:t>Phasellus</w:t>
+            </w:r>
+            <w:proofErr w:type="spellEnd"/>
+            <w:r>
+              <w:rPr>
+                <w:rFonts w:asciiTheme="minorHAnsi" w:eastAsiaTheme="minorEastAsia" w:hAnsiTheme="minorHAnsi" w:cstheme="minorBidi"/>
+                <w:color w:val="082A75" w:themeColor="text2"/>
+                <w:sz w:val="28"/>
+                <w:szCs w:val="22"/>
+                <w:lang w:val="en-US" w:eastAsia="en-US"/>
+              </w:rPr>
+              <w:t xml:space="preserve"> </w:t>
+            </w:r>
+            <w:proofErr w:type="spellStart"/>
+            <w:r>
+              <w:rPr>
+                <w:rFonts w:asciiTheme="minorHAnsi" w:eastAsiaTheme="minorEastAsia" w:hAnsiTheme="minorHAnsi" w:cstheme="minorBidi"/>
+                <w:color w:val="082A75" w:themeColor="text2"/>
+                <w:sz w:val="28"/>
+                <w:szCs w:val="22"/>
+                <w:lang w:val="en-US" w:eastAsia="en-US"/>
+              </w:rPr>
+              <w:t>accumsan</w:t>
+            </w:r>
+            <w:proofErr w:type="spellEnd"/>
+            <w:r>
+              <w:rPr>
+                <w:rFonts w:asciiTheme="minorHAnsi" w:eastAsiaTheme="minorEastAsia" w:hAnsiTheme="minorHAnsi" w:cstheme="minorBidi"/>
+                <w:color w:val="082A75" w:themeColor="text2"/>
+                <w:sz w:val="28"/>
+                <w:szCs w:val="22"/>
+                <w:lang w:val="en-US" w:eastAsia="en-US"/>
+              </w:rPr>
+              <w:t xml:space="preserve"> </w:t>
+            </w:r>
+            <w:proofErr w:type="spellStart"/>
+            <w:r>
+              <w:rPr>
+                <w:rFonts w:asciiTheme="minorHAnsi" w:eastAsiaTheme="minorEastAsia" w:hAnsiTheme="minorHAnsi" w:cstheme="minorBidi"/>
+                <w:color w:val="082A75" w:themeColor="text2"/>
+                <w:sz w:val="28"/>
+                <w:szCs w:val="22"/>
+                <w:lang w:val="en-US" w:eastAsia="en-US"/>
+              </w:rPr>
+              <w:t>pretium</w:t>
+            </w:r>
+            <w:proofErr w:type="spellEnd"/>
+            <w:r>
+              <w:rPr>
+                <w:rFonts w:asciiTheme="minorHAnsi" w:eastAsiaTheme="minorEastAsia" w:hAnsiTheme="minorHAnsi" w:cstheme="minorBidi"/>
+                <w:color w:val="082A75" w:themeColor="text2"/>
+                <w:sz w:val="28"/>
+                <w:szCs w:val="22"/>
+                <w:lang w:val="en-US" w:eastAsia="en-US"/>
+              </w:rPr>
+              <w:t xml:space="preserve"> </w:t>
+            </w:r>
+            <w:proofErr w:type="spellStart"/>
+            <w:r>
+              <w:rPr>
+                <w:rFonts w:asciiTheme="minorHAnsi" w:eastAsiaTheme="minorEastAsia" w:hAnsiTheme="minorHAnsi" w:cstheme="minorBidi"/>
+                <w:color w:val="082A75" w:themeColor="text2"/>
+                <w:sz w:val="28"/>
+                <w:szCs w:val="22"/>
+                <w:lang w:val="en-US" w:eastAsia="en-US"/>
+              </w:rPr>
+              <w:t>pretium</w:t>
+            </w:r>
+            <w:proofErr w:type="spellEnd"/>
+            <w:r>
+              <w:rPr>
+                <w:rFonts w:asciiTheme="minorHAnsi" w:eastAsiaTheme="minorEastAsia" w:hAnsiTheme="minorHAnsi" w:cstheme="minorBidi"/>
+                <w:color w:val="082A75" w:themeColor="text2"/>
+                <w:sz w:val="28"/>
+                <w:szCs w:val="22"/>
+                <w:lang w:val="en-US" w:eastAsia="en-US"/>
+              </w:rPr>
+              <w:t xml:space="preserve">. </w:t>
+            </w:r>
+            <w:proofErr w:type="spellStart"/>
+            <w:r>
+              <w:rPr>
+                <w:rFonts w:asciiTheme="minorHAnsi" w:eastAsiaTheme="minorEastAsia" w:hAnsiTheme="minorHAnsi" w:cstheme="minorBidi"/>
+                <w:color w:val="082A75" w:themeColor="text2"/>
+                <w:sz w:val="28"/>
+                <w:szCs w:val="22"/>
+                <w:lang w:val="en-US" w:eastAsia="en-US"/>
+              </w:rPr>
+              <w:t>Nulla</w:t>
+            </w:r>
+            <w:proofErr w:type="spellEnd"/>
+            <w:r>
+              <w:rPr>
+                <w:rFonts w:asciiTheme="minorHAnsi" w:eastAsiaTheme="minorEastAsia" w:hAnsiTheme="minorHAnsi" w:cstheme="minorBidi"/>
+                <w:color w:val="082A75" w:themeColor="text2"/>
+                <w:sz w:val="28"/>
+                <w:szCs w:val="22"/>
+                <w:lang w:val="en-US" w:eastAsia="en-US"/>
+              </w:rPr>
+              <w:t xml:space="preserve"> non </w:t>
+            </w:r>
+            <w:proofErr w:type="spellStart"/>
+            <w:r>
+              <w:rPr>
+                <w:rFonts w:asciiTheme="minorHAnsi" w:eastAsiaTheme="minorEastAsia" w:hAnsiTheme="minorHAnsi" w:cstheme="minorBidi"/>
+                <w:color w:val="082A75" w:themeColor="text2"/>
+                <w:sz w:val="28"/>
+                <w:szCs w:val="22"/>
+                <w:lang w:val="en-US" w:eastAsia="en-US"/>
+              </w:rPr>
+              <w:t>metus</w:t>
+            </w:r>
+            <w:proofErr w:type="spellEnd"/>
+            <w:r>
+              <w:rPr>
+                <w:rFonts w:asciiTheme="minorHAnsi" w:eastAsiaTheme="minorEastAsia" w:hAnsiTheme="minorHAnsi" w:cstheme="minorBidi"/>
+                <w:color w:val="082A75" w:themeColor="text2"/>
+                <w:sz w:val="28"/>
+                <w:szCs w:val="22"/>
+                <w:lang w:val="en-US" w:eastAsia="en-US"/>
+              </w:rPr>
+              <w:t xml:space="preserve"> </w:t>
+            </w:r>
+            <w:proofErr w:type="spellStart"/>
+            <w:r>
+              <w:rPr>
+                <w:rFonts w:asciiTheme="minorHAnsi" w:eastAsiaTheme="minorEastAsia" w:hAnsiTheme="minorHAnsi" w:cstheme="minorBidi"/>
+                <w:color w:val="082A75" w:themeColor="text2"/>
+                <w:sz w:val="28"/>
+                <w:szCs w:val="22"/>
+                <w:lang w:val="en-US" w:eastAsia="en-US"/>
+              </w:rPr>
+              <w:t>metus</w:t>
+            </w:r>
+            <w:proofErr w:type="spellEnd"/>
+            <w:r>
+              <w:rPr>
+                <w:rFonts w:asciiTheme="minorHAnsi" w:eastAsiaTheme="minorEastAsia" w:hAnsiTheme="minorHAnsi" w:cstheme="minorBidi"/>
+                <w:color w:val="082A75" w:themeColor="text2"/>
+                <w:sz w:val="28"/>
+                <w:szCs w:val="22"/>
+                <w:lang w:val="en-US" w:eastAsia="en-US"/>
+              </w:rPr>
+              <w:t xml:space="preserve">. </w:t>
+            </w:r>
+            <w:proofErr w:type="spellStart"/>
+            <w:r>
+              <w:rPr>
+                <w:rFonts w:asciiTheme="minorHAnsi" w:eastAsiaTheme="minorEastAsia" w:hAnsiTheme="minorHAnsi" w:cstheme="minorBidi"/>
+                <w:color w:val="082A75" w:themeColor="text2"/>
+                <w:sz w:val="28"/>
+                <w:szCs w:val="22"/>
+                <w:lang w:val="en-US" w:eastAsia="en-US"/>
+              </w:rPr>
+              <w:t>Phasellus</w:t>
+            </w:r>
+            <w:proofErr w:type="spellEnd"/>
+            <w:r>
+              <w:rPr>
+                <w:rFonts w:asciiTheme="minorHAnsi" w:eastAsiaTheme="minorEastAsia" w:hAnsiTheme="minorHAnsi" w:cstheme="minorBidi"/>
+                <w:color w:val="082A75" w:themeColor="text2"/>
+                <w:sz w:val="28"/>
+                <w:szCs w:val="22"/>
+                <w:lang w:val="en-US" w:eastAsia="en-US"/>
+              </w:rPr>
+              <w:t xml:space="preserve"> </w:t>
+            </w:r>
+            <w:proofErr w:type="spellStart"/>
+            <w:r>
+              <w:rPr>
+                <w:rFonts w:asciiTheme="minorHAnsi" w:eastAsiaTheme="minorEastAsia" w:hAnsiTheme="minorHAnsi" w:cstheme="minorBidi"/>
+                <w:color w:val="082A75" w:themeColor="text2"/>
+                <w:sz w:val="28"/>
+                <w:szCs w:val="22"/>
+                <w:lang w:val="en-US" w:eastAsia="en-US"/>
+              </w:rPr>
+              <w:t>tincidunt</w:t>
+            </w:r>
+            <w:proofErr w:type="spellEnd"/>
+            <w:r>
+              <w:rPr>
+                <w:rFonts w:asciiTheme="minorHAnsi" w:eastAsiaTheme="minorEastAsia" w:hAnsiTheme="minorHAnsi" w:cstheme="minorBidi"/>
+                <w:color w:val="082A75" w:themeColor="text2"/>
+                <w:sz w:val="28"/>
+                <w:szCs w:val="22"/>
+                <w:lang w:val="en-US" w:eastAsia="en-US"/>
+              </w:rPr>
+              <w:t xml:space="preserve"> dui sit </w:t>
+            </w:r>
+            <w:proofErr w:type="spellStart"/>
+            <w:r>
+              <w:rPr>
+                <w:rFonts w:asciiTheme="minorHAnsi" w:eastAsiaTheme="minorEastAsia" w:hAnsiTheme="minorHAnsi" w:cstheme="minorBidi"/>
+                <w:color w:val="082A75" w:themeColor="text2"/>
+                <w:sz w:val="28"/>
+                <w:szCs w:val="22"/>
+                <w:lang w:val="en-US" w:eastAsia="en-US"/>
+              </w:rPr>
+              <w:t>amet</w:t>
+            </w:r>
+            <w:proofErr w:type="spellEnd"/>
+            <w:r>
+              <w:rPr>
+                <w:rFonts w:asciiTheme="minorHAnsi" w:eastAsiaTheme="minorEastAsia" w:hAnsiTheme="minorHAnsi" w:cstheme="minorBidi"/>
+                <w:color w:val="082A75" w:themeColor="text2"/>
+                <w:sz w:val="28"/>
+                <w:szCs w:val="22"/>
+                <w:lang w:val="en-US" w:eastAsia="en-US"/>
+              </w:rPr>
+              <w:t xml:space="preserve"> </w:t>
+            </w:r>
+            <w:proofErr w:type="spellStart"/>
+            <w:r>
+              <w:rPr>
+                <w:rFonts w:asciiTheme="minorHAnsi" w:eastAsiaTheme="minorEastAsia" w:hAnsiTheme="minorHAnsi" w:cstheme="minorBidi"/>
+                <w:color w:val="082A75" w:themeColor="text2"/>
+                <w:sz w:val="28"/>
+                <w:szCs w:val="22"/>
+                <w:lang w:val="en-US" w:eastAsia="en-US"/>
+              </w:rPr>
+              <w:t>sodales</w:t>
+            </w:r>
+            <w:proofErr w:type="spellEnd"/>
+            <w:r>
+              <w:rPr>
+                <w:rFonts w:asciiTheme="minorHAnsi" w:eastAsiaTheme="minorEastAsia" w:hAnsiTheme="minorHAnsi" w:cstheme="minorBidi"/>
+                <w:color w:val="082A75" w:themeColor="text2"/>
+                <w:sz w:val="28"/>
+                <w:szCs w:val="22"/>
+                <w:lang w:val="en-US" w:eastAsia="en-US"/>
+              </w:rPr>
+              <w:t xml:space="preserve"> cursus. </w:t>
+            </w:r>
+            <w:proofErr w:type="spellStart"/>
+            <w:r>
+              <w:rPr>
+                <w:rFonts w:asciiTheme="minorHAnsi" w:eastAsiaTheme="minorEastAsia" w:hAnsiTheme="minorHAnsi" w:cstheme="minorBidi"/>
+                <w:color w:val="082A75" w:themeColor="text2"/>
+                <w:sz w:val="28"/>
+                <w:szCs w:val="22"/>
+                <w:lang w:val="en-US" w:eastAsia="en-US"/>
+              </w:rPr>
+              <w:t>Donec</w:t>
+            </w:r>
+            <w:proofErr w:type="spellEnd"/>
+            <w:r>
+              <w:rPr>
+                <w:rFonts w:asciiTheme="minorHAnsi" w:eastAsiaTheme="minorEastAsia" w:hAnsiTheme="minorHAnsi" w:cstheme="minorBidi"/>
+                <w:color w:val="082A75" w:themeColor="text2"/>
+                <w:sz w:val="28"/>
+                <w:szCs w:val="22"/>
+                <w:lang w:val="en-US" w:eastAsia="en-US"/>
+              </w:rPr>
+              <w:t xml:space="preserve"> vitae </w:t>
+            </w:r>
+            <w:proofErr w:type="spellStart"/>
+            <w:r>
+              <w:rPr>
+                <w:rFonts w:asciiTheme="minorHAnsi" w:eastAsiaTheme="minorEastAsia" w:hAnsiTheme="minorHAnsi" w:cstheme="minorBidi"/>
+                <w:color w:val="082A75" w:themeColor="text2"/>
+                <w:sz w:val="28"/>
+                <w:szCs w:val="22"/>
+                <w:lang w:val="en-US" w:eastAsia="en-US"/>
+              </w:rPr>
+              <w:t>lobortis</w:t>
+            </w:r>
+            <w:proofErr w:type="spellEnd"/>
+            <w:r>
+              <w:rPr>
+                <w:rFonts w:asciiTheme="minorHAnsi" w:eastAsiaTheme="minorEastAsia" w:hAnsiTheme="minorHAnsi" w:cstheme="minorBidi"/>
+                <w:color w:val="082A75" w:themeColor="text2"/>
+                <w:sz w:val="28"/>
+                <w:szCs w:val="22"/>
+                <w:lang w:val="en-US" w:eastAsia="en-US"/>
+              </w:rPr>
+              <w:t xml:space="preserve"> </w:t>
+            </w:r>
+            <w:proofErr w:type="spellStart"/>
+            <w:r>
+              <w:rPr>
+                <w:rFonts w:asciiTheme="minorHAnsi" w:eastAsiaTheme="minorEastAsia" w:hAnsiTheme="minorHAnsi" w:cstheme="minorBidi"/>
+                <w:color w:val="082A75" w:themeColor="text2"/>
+                <w:sz w:val="28"/>
+                <w:szCs w:val="22"/>
+                <w:lang w:val="en-US" w:eastAsia="en-US"/>
+              </w:rPr>
+              <w:t>nulla</w:t>
+            </w:r>
+            <w:proofErr w:type="spellEnd"/>
+            <w:r>
+              <w:rPr>
+                <w:rFonts w:asciiTheme="minorHAnsi" w:eastAsiaTheme="minorEastAsia" w:hAnsiTheme="minorHAnsi" w:cstheme="minorBidi"/>
+                <w:color w:val="082A75" w:themeColor="text2"/>
+                <w:sz w:val="28"/>
+                <w:szCs w:val="22"/>
+                <w:lang w:val="en-US" w:eastAsia="en-US"/>
+              </w:rPr>
+              <w:t xml:space="preserve">, sit </w:t>
+            </w:r>
+            <w:proofErr w:type="spellStart"/>
+            <w:r>
+              <w:rPr>
+                <w:rFonts w:asciiTheme="minorHAnsi" w:eastAsiaTheme="minorEastAsia" w:hAnsiTheme="minorHAnsi" w:cstheme="minorBidi"/>
+                <w:color w:val="082A75" w:themeColor="text2"/>
+                <w:sz w:val="28"/>
+                <w:szCs w:val="22"/>
+                <w:lang w:val="en-US" w:eastAsia="en-US"/>
+              </w:rPr>
+              <w:t>amet</w:t>
+            </w:r>
+            <w:proofErr w:type="spellEnd"/>
+            <w:r>
+              <w:rPr>
+                <w:rFonts w:asciiTheme="minorHAnsi" w:eastAsiaTheme="minorEastAsia" w:hAnsiTheme="minorHAnsi" w:cstheme="minorBidi"/>
+                <w:color w:val="082A75" w:themeColor="text2"/>
+                <w:sz w:val="28"/>
+                <w:szCs w:val="22"/>
+                <w:lang w:val="en-US" w:eastAsia="en-US"/>
+              </w:rPr>
+              <w:t xml:space="preserve"> </w:t>
+            </w:r>
+            <w:proofErr w:type="spellStart"/>
+            <w:r>
+              <w:rPr>
+                <w:rFonts w:asciiTheme="minorHAnsi" w:eastAsiaTheme="minorEastAsia" w:hAnsiTheme="minorHAnsi" w:cstheme="minorBidi"/>
+                <w:color w:val="082A75" w:themeColor="text2"/>
+                <w:sz w:val="28"/>
+                <w:szCs w:val="22"/>
+                <w:lang w:val="en-US" w:eastAsia="en-US"/>
+              </w:rPr>
+              <w:t>commodo</w:t>
+            </w:r>
+            <w:proofErr w:type="spellEnd"/>
+            <w:r>
+              <w:rPr>
+                <w:rFonts w:asciiTheme="minorHAnsi" w:eastAsiaTheme="minorEastAsia" w:hAnsiTheme="minorHAnsi" w:cstheme="minorBidi"/>
+                <w:color w:val="082A75" w:themeColor="text2"/>
+                <w:sz w:val="28"/>
+                <w:szCs w:val="22"/>
+                <w:lang w:val="en-US" w:eastAsia="en-US"/>
+              </w:rPr>
+              <w:t xml:space="preserve"> </w:t>
+            </w:r>
+            <w:proofErr w:type="spellStart"/>
+            <w:r>
+              <w:rPr>
+                <w:rFonts w:asciiTheme="minorHAnsi" w:eastAsiaTheme="minorEastAsia" w:hAnsiTheme="minorHAnsi" w:cstheme="minorBidi"/>
+                <w:color w:val="082A75" w:themeColor="text2"/>
+                <w:sz w:val="28"/>
+                <w:szCs w:val="22"/>
+                <w:lang w:val="en-US" w:eastAsia="en-US"/>
+              </w:rPr>
+              <w:t>leo</w:t>
+            </w:r>
+            <w:proofErr w:type="spellEnd"/>
+            <w:r>
+              <w:rPr>
+                <w:rFonts w:asciiTheme="minorHAnsi" w:eastAsiaTheme="minorEastAsia" w:hAnsiTheme="minorHAnsi" w:cstheme="minorBidi"/>
+                <w:color w:val="082A75" w:themeColor="text2"/>
+                <w:sz w:val="28"/>
+                <w:szCs w:val="22"/>
+                <w:lang w:val="en-US" w:eastAsia="en-US"/>
+              </w:rPr>
+              <w:t xml:space="preserve">. Integer in </w:t>
+            </w:r>
+            <w:proofErr w:type="spellStart"/>
+            <w:r>
+              <w:rPr>
+                <w:rFonts w:asciiTheme="minorHAnsi" w:eastAsiaTheme="minorEastAsia" w:hAnsiTheme="minorHAnsi" w:cstheme="minorBidi"/>
+                <w:color w:val="082A75" w:themeColor="text2"/>
+                <w:sz w:val="28"/>
+                <w:szCs w:val="22"/>
+                <w:lang w:val="en-US" w:eastAsia="en-US"/>
+              </w:rPr>
+              <w:t>fringilla</w:t>
+            </w:r>
+            <w:proofErr w:type="spellEnd"/>
+            <w:r>
+              <w:rPr>
+                <w:rFonts w:asciiTheme="minorHAnsi" w:eastAsiaTheme="minorEastAsia" w:hAnsiTheme="minorHAnsi" w:cstheme="minorBidi"/>
+                <w:color w:val="082A75" w:themeColor="text2"/>
+                <w:sz w:val="28"/>
+                <w:szCs w:val="22"/>
+                <w:lang w:val="en-US" w:eastAsia="en-US"/>
+              </w:rPr>
+              <w:t xml:space="preserve"> </w:t>
+            </w:r>
+            <w:proofErr w:type="spellStart"/>
+            <w:r>
+              <w:rPr>
+                <w:rFonts w:asciiTheme="minorHAnsi" w:eastAsiaTheme="minorEastAsia" w:hAnsiTheme="minorHAnsi" w:cstheme="minorBidi"/>
+                <w:color w:val="082A75" w:themeColor="text2"/>
+                <w:sz w:val="28"/>
+                <w:szCs w:val="22"/>
+                <w:lang w:val="en-US" w:eastAsia="en-US"/>
+              </w:rPr>
+              <w:t>urna</w:t>
+            </w:r>
+            <w:proofErr w:type="spellEnd"/>
+            <w:r>
+              <w:rPr>
+                <w:rFonts w:asciiTheme="minorHAnsi" w:eastAsiaTheme="minorEastAsia" w:hAnsiTheme="minorHAnsi" w:cstheme="minorBidi"/>
+                <w:color w:val="082A75" w:themeColor="text2"/>
+                <w:sz w:val="28"/>
+                <w:szCs w:val="22"/>
+                <w:lang w:val="en-US" w:eastAsia="en-US"/>
+              </w:rPr>
+              <w:t xml:space="preserve">, </w:t>
+            </w:r>
+            <w:proofErr w:type="spellStart"/>
+            <w:r>
+              <w:rPr>
+                <w:rFonts w:asciiTheme="minorHAnsi" w:eastAsiaTheme="minorEastAsia" w:hAnsiTheme="minorHAnsi" w:cstheme="minorBidi"/>
+                <w:color w:val="082A75" w:themeColor="text2"/>
+                <w:sz w:val="28"/>
+                <w:szCs w:val="22"/>
+                <w:lang w:val="en-US" w:eastAsia="en-US"/>
+              </w:rPr>
+              <w:t>ut</w:t>
+            </w:r>
+            <w:proofErr w:type="spellEnd"/>
+            <w:r>
+              <w:rPr>
+                <w:rFonts w:asciiTheme="minorHAnsi" w:eastAsiaTheme="minorEastAsia" w:hAnsiTheme="minorHAnsi" w:cstheme="minorBidi"/>
+                <w:color w:val="082A75" w:themeColor="text2"/>
+                <w:sz w:val="28"/>
+                <w:szCs w:val="22"/>
+                <w:lang w:val="en-US" w:eastAsia="en-US"/>
+              </w:rPr>
+              <w:t xml:space="preserve"> </w:t>
+            </w:r>
+            <w:proofErr w:type="spellStart"/>
+            <w:r>
+              <w:rPr>
+                <w:rFonts w:asciiTheme="minorHAnsi" w:eastAsiaTheme="minorEastAsia" w:hAnsiTheme="minorHAnsi" w:cstheme="minorBidi"/>
+                <w:color w:val="082A75" w:themeColor="text2"/>
+                <w:sz w:val="28"/>
+                <w:szCs w:val="22"/>
+                <w:lang w:val="en-US" w:eastAsia="en-US"/>
+              </w:rPr>
+              <w:t>molestie</w:t>
+            </w:r>
+            <w:proofErr w:type="spellEnd"/>
+            <w:r>
+              <w:rPr>
+                <w:rFonts w:asciiTheme="minorHAnsi" w:eastAsiaTheme="minorEastAsia" w:hAnsiTheme="minorHAnsi" w:cstheme="minorBidi"/>
+                <w:color w:val="082A75" w:themeColor="text2"/>
+                <w:sz w:val="28"/>
+                <w:szCs w:val="22"/>
+                <w:lang w:val="en-US" w:eastAsia="en-US"/>
+              </w:rPr>
+              <w:t xml:space="preserve"> </w:t>
+            </w:r>
+            <w:proofErr w:type="spellStart"/>
+            <w:r>
+              <w:rPr>
+                <w:rFonts w:asciiTheme="minorHAnsi" w:eastAsiaTheme="minorEastAsia" w:hAnsiTheme="minorHAnsi" w:cstheme="minorBidi"/>
+                <w:color w:val="082A75" w:themeColor="text2"/>
+                <w:sz w:val="28"/>
+                <w:szCs w:val="22"/>
+                <w:lang w:val="en-US" w:eastAsia="en-US"/>
+              </w:rPr>
+              <w:t>eros</w:t>
+            </w:r>
+            <w:proofErr w:type="spellEnd"/>
+            <w:r>
+              <w:rPr>
+                <w:rFonts w:asciiTheme="minorHAnsi" w:eastAsiaTheme="minorEastAsia" w:hAnsiTheme="minorHAnsi" w:cstheme="minorBidi"/>
+                <w:color w:val="082A75" w:themeColor="text2"/>
+                <w:sz w:val="28"/>
+                <w:szCs w:val="22"/>
+                <w:lang w:val="en-US" w:eastAsia="en-US"/>
+              </w:rPr>
+              <w:t xml:space="preserve">. </w:t>
+            </w:r>
+            <w:proofErr w:type="spellStart"/>
+            <w:r>
+              <w:rPr>
+                <w:rFonts w:asciiTheme="minorHAnsi" w:eastAsiaTheme="minorEastAsia" w:hAnsiTheme="minorHAnsi" w:cstheme="minorBidi"/>
+                <w:color w:val="082A75" w:themeColor="text2"/>
+                <w:sz w:val="28"/>
+                <w:szCs w:val="22"/>
+                <w:lang w:val="en-US" w:eastAsia="en-US"/>
+              </w:rPr>
+              <w:t>Sed</w:t>
             </w:r>
             <w:proofErr w:type="spellEnd"/>
             <w:r>
@@ -2345,29 +3834,183 @@
                 <w:szCs w:val="22"/>
                 <w:lang w:val="en-US" w:eastAsia="en-US"/>
               </w:rPr>
-              <w:t xml:space="preserve"> </w:t>
-            </w:r>
-            <w:proofErr w:type="spellStart"/>
-            <w:r>
-              <w:rPr>
-                <w:rFonts w:asciiTheme="minorHAnsi" w:eastAsiaTheme="minorEastAsia" w:hAnsiTheme="minorHAnsi" w:cstheme="minorBidi"/>
-                <w:color w:val="082A75" w:themeColor="text2"/>
-                <w:sz w:val="28"/>
-                <w:szCs w:val="22"/>
-                <w:lang w:val="en-US" w:eastAsia="en-US"/>
-              </w:rPr>
-              <w:t>maximus</w:t>
-            </w:r>
-            <w:proofErr w:type="spellEnd"/>
-            <w:r>
-              <w:rPr>
-                <w:rFonts w:asciiTheme="minorHAnsi" w:eastAsiaTheme="minorEastAsia" w:hAnsiTheme="minorHAnsi" w:cstheme="minorBidi"/>
-                <w:color w:val="082A75" w:themeColor="text2"/>
-                <w:sz w:val="28"/>
-                <w:szCs w:val="22"/>
-                <w:lang w:val="en-US" w:eastAsia="en-US"/>
-              </w:rPr>
-              <w:t xml:space="preserve"> vitae, pulvinar vitae </w:t>
+              <w:t xml:space="preserve"> nisi non </w:t>
+            </w:r>
+            <w:proofErr w:type="spellStart"/>
+            <w:r>
+              <w:rPr>
+                <w:rFonts w:asciiTheme="minorHAnsi" w:eastAsiaTheme="minorEastAsia" w:hAnsiTheme="minorHAnsi" w:cstheme="minorBidi"/>
+                <w:color w:val="082A75" w:themeColor="text2"/>
+                <w:sz w:val="28"/>
+                <w:szCs w:val="22"/>
+                <w:lang w:val="en-US" w:eastAsia="en-US"/>
+              </w:rPr>
+              <w:t>erat</w:t>
+            </w:r>
+            <w:proofErr w:type="spellEnd"/>
+            <w:r>
+              <w:rPr>
+                <w:rFonts w:asciiTheme="minorHAnsi" w:eastAsiaTheme="minorEastAsia" w:hAnsiTheme="minorHAnsi" w:cstheme="minorBidi"/>
+                <w:color w:val="082A75" w:themeColor="text2"/>
+                <w:sz w:val="28"/>
+                <w:szCs w:val="22"/>
+                <w:lang w:val="en-US" w:eastAsia="en-US"/>
+              </w:rPr>
+              <w:t xml:space="preserve"> </w:t>
+            </w:r>
+            <w:proofErr w:type="spellStart"/>
+            <w:r>
+              <w:rPr>
+                <w:rFonts w:asciiTheme="minorHAnsi" w:eastAsiaTheme="minorEastAsia" w:hAnsiTheme="minorHAnsi" w:cstheme="minorBidi"/>
+                <w:color w:val="082A75" w:themeColor="text2"/>
+                <w:sz w:val="28"/>
+                <w:szCs w:val="22"/>
+                <w:lang w:val="en-US" w:eastAsia="en-US"/>
+              </w:rPr>
+              <w:t>finibus</w:t>
+            </w:r>
+            <w:proofErr w:type="spellEnd"/>
+            <w:r>
+              <w:rPr>
+                <w:rFonts w:asciiTheme="minorHAnsi" w:eastAsiaTheme="minorEastAsia" w:hAnsiTheme="minorHAnsi" w:cstheme="minorBidi"/>
+                <w:color w:val="082A75" w:themeColor="text2"/>
+                <w:sz w:val="28"/>
+                <w:szCs w:val="22"/>
+                <w:lang w:val="en-US" w:eastAsia="en-US"/>
+              </w:rPr>
+              <w:t xml:space="preserve"> </w:t>
+            </w:r>
+            <w:proofErr w:type="spellStart"/>
+            <w:r>
+              <w:rPr>
+                <w:rFonts w:asciiTheme="minorHAnsi" w:eastAsiaTheme="minorEastAsia" w:hAnsiTheme="minorHAnsi" w:cstheme="minorBidi"/>
+                <w:color w:val="082A75" w:themeColor="text2"/>
+                <w:sz w:val="28"/>
+                <w:szCs w:val="22"/>
+                <w:lang w:val="en-US" w:eastAsia="en-US"/>
+              </w:rPr>
+              <w:t>eleifend</w:t>
+            </w:r>
+            <w:proofErr w:type="spellEnd"/>
+            <w:r>
+              <w:rPr>
+                <w:rFonts w:asciiTheme="minorHAnsi" w:eastAsiaTheme="minorEastAsia" w:hAnsiTheme="minorHAnsi" w:cstheme="minorBidi"/>
+                <w:color w:val="082A75" w:themeColor="text2"/>
+                <w:sz w:val="28"/>
+                <w:szCs w:val="22"/>
+                <w:lang w:val="en-US" w:eastAsia="en-US"/>
+              </w:rPr>
+              <w:t xml:space="preserve">. </w:t>
+            </w:r>
+            <w:proofErr w:type="spellStart"/>
+            <w:r>
+              <w:rPr>
+                <w:rFonts w:asciiTheme="minorHAnsi" w:eastAsiaTheme="minorEastAsia" w:hAnsiTheme="minorHAnsi" w:cstheme="minorBidi"/>
+                <w:color w:val="082A75" w:themeColor="text2"/>
+                <w:sz w:val="28"/>
+                <w:szCs w:val="22"/>
+                <w:lang w:val="en-US" w:eastAsia="en-US"/>
+              </w:rPr>
+              <w:t>Suspendisse</w:t>
+            </w:r>
+            <w:proofErr w:type="spellEnd"/>
+            <w:r>
+              <w:rPr>
+                <w:rFonts w:asciiTheme="minorHAnsi" w:eastAsiaTheme="minorEastAsia" w:hAnsiTheme="minorHAnsi" w:cstheme="minorBidi"/>
+                <w:color w:val="082A75" w:themeColor="text2"/>
+                <w:sz w:val="28"/>
+                <w:szCs w:val="22"/>
+                <w:lang w:val="en-US" w:eastAsia="en-US"/>
+              </w:rPr>
+              <w:t xml:space="preserve"> </w:t>
+            </w:r>
+            <w:proofErr w:type="spellStart"/>
+            <w:r>
+              <w:rPr>
+                <w:rFonts w:asciiTheme="minorHAnsi" w:eastAsiaTheme="minorEastAsia" w:hAnsiTheme="minorHAnsi" w:cstheme="minorBidi"/>
+                <w:color w:val="082A75" w:themeColor="text2"/>
+                <w:sz w:val="28"/>
+                <w:szCs w:val="22"/>
+                <w:lang w:val="en-US" w:eastAsia="en-US"/>
+              </w:rPr>
+              <w:t>eget</w:t>
+            </w:r>
+            <w:proofErr w:type="spellEnd"/>
+            <w:r>
+              <w:rPr>
+                <w:rFonts w:asciiTheme="minorHAnsi" w:eastAsiaTheme="minorEastAsia" w:hAnsiTheme="minorHAnsi" w:cstheme="minorBidi"/>
+                <w:color w:val="082A75" w:themeColor="text2"/>
+                <w:sz w:val="28"/>
+                <w:szCs w:val="22"/>
+                <w:lang w:val="en-US" w:eastAsia="en-US"/>
+              </w:rPr>
+              <w:t xml:space="preserve"> semper </w:t>
+            </w:r>
+            <w:proofErr w:type="spellStart"/>
+            <w:r>
+              <w:rPr>
+                <w:rFonts w:asciiTheme="minorHAnsi" w:eastAsiaTheme="minorEastAsia" w:hAnsiTheme="minorHAnsi" w:cstheme="minorBidi"/>
+                <w:color w:val="082A75" w:themeColor="text2"/>
+                <w:sz w:val="28"/>
+                <w:szCs w:val="22"/>
+                <w:lang w:val="en-US" w:eastAsia="en-US"/>
+              </w:rPr>
+              <w:t>orci</w:t>
+            </w:r>
+            <w:proofErr w:type="spellEnd"/>
+            <w:r>
+              <w:rPr>
+                <w:rFonts w:asciiTheme="minorHAnsi" w:eastAsiaTheme="minorEastAsia" w:hAnsiTheme="minorHAnsi" w:cstheme="minorBidi"/>
+                <w:color w:val="082A75" w:themeColor="text2"/>
+                <w:sz w:val="28"/>
+                <w:szCs w:val="22"/>
+                <w:lang w:val="en-US" w:eastAsia="en-US"/>
+              </w:rPr>
+              <w:t xml:space="preserve">, </w:t>
+            </w:r>
+            <w:proofErr w:type="spellStart"/>
+            <w:r>
+              <w:rPr>
+                <w:rFonts w:asciiTheme="minorHAnsi" w:eastAsiaTheme="minorEastAsia" w:hAnsiTheme="minorHAnsi" w:cstheme="minorBidi"/>
+                <w:color w:val="082A75" w:themeColor="text2"/>
+                <w:sz w:val="28"/>
+                <w:szCs w:val="22"/>
+                <w:lang w:val="en-US" w:eastAsia="en-US"/>
+              </w:rPr>
+              <w:t>sed</w:t>
+            </w:r>
+            <w:proofErr w:type="spellEnd"/>
+            <w:r>
+              <w:rPr>
+                <w:rFonts w:asciiTheme="minorHAnsi" w:eastAsiaTheme="minorEastAsia" w:hAnsiTheme="minorHAnsi" w:cstheme="minorBidi"/>
+                <w:color w:val="082A75" w:themeColor="text2"/>
+                <w:sz w:val="28"/>
+                <w:szCs w:val="22"/>
+                <w:lang w:val="en-US" w:eastAsia="en-US"/>
+              </w:rPr>
+              <w:t xml:space="preserve"> </w:t>
+            </w:r>
+            <w:proofErr w:type="spellStart"/>
+            <w:r>
+              <w:rPr>
+                <w:rFonts w:asciiTheme="minorHAnsi" w:eastAsiaTheme="minorEastAsia" w:hAnsiTheme="minorHAnsi" w:cstheme="minorBidi"/>
+                <w:color w:val="082A75" w:themeColor="text2"/>
+                <w:sz w:val="28"/>
+                <w:szCs w:val="22"/>
+                <w:lang w:val="en-US" w:eastAsia="en-US"/>
+              </w:rPr>
+              <w:t>consequat</w:t>
+            </w:r>
+            <w:proofErr w:type="spellEnd"/>
+            <w:r>
+              <w:rPr>
+                <w:rFonts w:asciiTheme="minorHAnsi" w:eastAsiaTheme="minorEastAsia" w:hAnsiTheme="minorHAnsi" w:cstheme="minorBidi"/>
+                <w:color w:val="082A75" w:themeColor="text2"/>
+                <w:sz w:val="28"/>
+                <w:szCs w:val="22"/>
+                <w:lang w:val="en-US" w:eastAsia="en-US"/>
+              </w:rPr>
+              <w:t xml:space="preserve"> </w:t>
             </w:r>
             <w:proofErr w:type="spellStart"/>
             <w:r>
@@ -2400,414 +4043,18 @@
                 <w:szCs w:val="22"/>
                 <w:lang w:val="en-US" w:eastAsia="en-US"/>
               </w:rPr>
-              <w:t>Pellentesque</w:t>
-            </w:r>
-            <w:proofErr w:type="spellEnd"/>
-            <w:r>
-              <w:rPr>
-                <w:rFonts w:asciiTheme="minorHAnsi" w:eastAsiaTheme="minorEastAsia" w:hAnsiTheme="minorHAnsi" w:cstheme="minorBidi"/>
-                <w:color w:val="082A75" w:themeColor="text2"/>
-                <w:sz w:val="28"/>
-                <w:szCs w:val="22"/>
-                <w:lang w:val="en-US" w:eastAsia="en-US"/>
-              </w:rPr>
-              <w:t xml:space="preserve"> </w:t>
-            </w:r>
-            <w:proofErr w:type="spellStart"/>
-            <w:r>
-              <w:rPr>
-                <w:rFonts w:asciiTheme="minorHAnsi" w:eastAsiaTheme="minorEastAsia" w:hAnsiTheme="minorHAnsi" w:cstheme="minorBidi"/>
-                <w:color w:val="082A75" w:themeColor="text2"/>
-                <w:sz w:val="28"/>
-                <w:szCs w:val="22"/>
-                <w:lang w:val="en-US" w:eastAsia="en-US"/>
-              </w:rPr>
-              <w:t>finibus</w:t>
-            </w:r>
-            <w:proofErr w:type="spellEnd"/>
-            <w:r>
-              <w:rPr>
-                <w:rFonts w:asciiTheme="minorHAnsi" w:eastAsiaTheme="minorEastAsia" w:hAnsiTheme="minorHAnsi" w:cstheme="minorBidi"/>
-                <w:color w:val="082A75" w:themeColor="text2"/>
-                <w:sz w:val="28"/>
-                <w:szCs w:val="22"/>
-                <w:lang w:val="en-US" w:eastAsia="en-US"/>
-              </w:rPr>
-              <w:t xml:space="preserve"> ultrices </w:t>
-            </w:r>
-            <w:proofErr w:type="spellStart"/>
-            <w:r>
-              <w:rPr>
-                <w:rFonts w:asciiTheme="minorHAnsi" w:eastAsiaTheme="minorEastAsia" w:hAnsiTheme="minorHAnsi" w:cstheme="minorBidi"/>
-                <w:color w:val="082A75" w:themeColor="text2"/>
-                <w:sz w:val="28"/>
-                <w:szCs w:val="22"/>
-                <w:lang w:val="en-US" w:eastAsia="en-US"/>
-              </w:rPr>
-              <w:t>ligula</w:t>
-            </w:r>
-            <w:proofErr w:type="spellEnd"/>
-            <w:r>
-              <w:rPr>
-                <w:rFonts w:asciiTheme="minorHAnsi" w:eastAsiaTheme="minorEastAsia" w:hAnsiTheme="minorHAnsi" w:cstheme="minorBidi"/>
-                <w:color w:val="082A75" w:themeColor="text2"/>
-                <w:sz w:val="28"/>
-                <w:szCs w:val="22"/>
-                <w:lang w:val="en-US" w:eastAsia="en-US"/>
-              </w:rPr>
-              <w:t xml:space="preserve"> id </w:t>
-            </w:r>
-            <w:proofErr w:type="spellStart"/>
-            <w:r>
-              <w:rPr>
-                <w:rFonts w:asciiTheme="minorHAnsi" w:eastAsiaTheme="minorEastAsia" w:hAnsiTheme="minorHAnsi" w:cstheme="minorBidi"/>
-                <w:color w:val="082A75" w:themeColor="text2"/>
-                <w:sz w:val="28"/>
-                <w:szCs w:val="22"/>
-                <w:lang w:val="en-US" w:eastAsia="en-US"/>
-              </w:rPr>
-              <w:t>laoreet</w:t>
-            </w:r>
-            <w:proofErr w:type="spellEnd"/>
-            <w:r>
-              <w:rPr>
-                <w:rFonts w:asciiTheme="minorHAnsi" w:eastAsiaTheme="minorEastAsia" w:hAnsiTheme="minorHAnsi" w:cstheme="minorBidi"/>
-                <w:color w:val="082A75" w:themeColor="text2"/>
-                <w:sz w:val="28"/>
-                <w:szCs w:val="22"/>
-                <w:lang w:val="en-US" w:eastAsia="en-US"/>
-              </w:rPr>
-              <w:t xml:space="preserve">. </w:t>
-            </w:r>
-            <w:proofErr w:type="spellStart"/>
-            <w:r>
-              <w:rPr>
-                <w:rFonts w:asciiTheme="minorHAnsi" w:eastAsiaTheme="minorEastAsia" w:hAnsiTheme="minorHAnsi" w:cstheme="minorBidi"/>
-                <w:color w:val="082A75" w:themeColor="text2"/>
-                <w:sz w:val="28"/>
-                <w:szCs w:val="22"/>
-                <w:lang w:val="en-US" w:eastAsia="en-US"/>
-              </w:rPr>
-              <w:t>Praesent</w:t>
-            </w:r>
-            <w:proofErr w:type="spellEnd"/>
-            <w:r>
-              <w:rPr>
-                <w:rFonts w:asciiTheme="minorHAnsi" w:eastAsiaTheme="minorEastAsia" w:hAnsiTheme="minorHAnsi" w:cstheme="minorBidi"/>
-                <w:color w:val="082A75" w:themeColor="text2"/>
-                <w:sz w:val="28"/>
-                <w:szCs w:val="22"/>
-                <w:lang w:val="en-US" w:eastAsia="en-US"/>
-              </w:rPr>
-              <w:t xml:space="preserve"> ultrices </w:t>
-            </w:r>
-            <w:proofErr w:type="spellStart"/>
-            <w:r>
-              <w:rPr>
-                <w:rFonts w:asciiTheme="minorHAnsi" w:eastAsiaTheme="minorEastAsia" w:hAnsiTheme="minorHAnsi" w:cstheme="minorBidi"/>
-                <w:color w:val="082A75" w:themeColor="text2"/>
-                <w:sz w:val="28"/>
-                <w:szCs w:val="22"/>
-                <w:lang w:val="en-US" w:eastAsia="en-US"/>
-              </w:rPr>
-              <w:t>eleifend</w:t>
-            </w:r>
-            <w:proofErr w:type="spellEnd"/>
-            <w:r>
-              <w:rPr>
-                <w:rFonts w:asciiTheme="minorHAnsi" w:eastAsiaTheme="minorEastAsia" w:hAnsiTheme="minorHAnsi" w:cstheme="minorBidi"/>
-                <w:color w:val="082A75" w:themeColor="text2"/>
-                <w:sz w:val="28"/>
-                <w:szCs w:val="22"/>
-                <w:lang w:val="en-US" w:eastAsia="en-US"/>
-              </w:rPr>
-              <w:t xml:space="preserve"> </w:t>
-            </w:r>
-            <w:proofErr w:type="spellStart"/>
-            <w:r>
-              <w:rPr>
-                <w:rFonts w:asciiTheme="minorHAnsi" w:eastAsiaTheme="minorEastAsia" w:hAnsiTheme="minorHAnsi" w:cstheme="minorBidi"/>
-                <w:color w:val="082A75" w:themeColor="text2"/>
-                <w:sz w:val="28"/>
-                <w:szCs w:val="22"/>
-                <w:lang w:val="en-US" w:eastAsia="en-US"/>
-              </w:rPr>
-              <w:t>elementum</w:t>
-            </w:r>
-            <w:proofErr w:type="spellEnd"/>
-            <w:r>
-              <w:rPr>
-                <w:rFonts w:asciiTheme="minorHAnsi" w:eastAsiaTheme="minorEastAsia" w:hAnsiTheme="minorHAnsi" w:cstheme="minorBidi"/>
-                <w:color w:val="082A75" w:themeColor="text2"/>
-                <w:sz w:val="28"/>
-                <w:szCs w:val="22"/>
-                <w:lang w:val="en-US" w:eastAsia="en-US"/>
-              </w:rPr>
-              <w:t xml:space="preserve">. </w:t>
-            </w:r>
-            <w:proofErr w:type="spellStart"/>
-            <w:r>
-              <w:rPr>
-                <w:rFonts w:asciiTheme="minorHAnsi" w:eastAsiaTheme="minorEastAsia" w:hAnsiTheme="minorHAnsi" w:cstheme="minorBidi"/>
-                <w:color w:val="082A75" w:themeColor="text2"/>
-                <w:sz w:val="28"/>
-                <w:szCs w:val="22"/>
-                <w:lang w:val="en-US" w:eastAsia="en-US"/>
-              </w:rPr>
-              <w:t>Duis</w:t>
-            </w:r>
-            <w:proofErr w:type="spellEnd"/>
-            <w:r>
-              <w:rPr>
-                <w:rFonts w:asciiTheme="minorHAnsi" w:eastAsiaTheme="minorEastAsia" w:hAnsiTheme="minorHAnsi" w:cstheme="minorBidi"/>
-                <w:color w:val="082A75" w:themeColor="text2"/>
-                <w:sz w:val="28"/>
-                <w:szCs w:val="22"/>
-                <w:lang w:val="en-US" w:eastAsia="en-US"/>
-              </w:rPr>
-              <w:t xml:space="preserve"> </w:t>
-            </w:r>
-            <w:proofErr w:type="spellStart"/>
-            <w:r>
-              <w:rPr>
-                <w:rFonts w:asciiTheme="minorHAnsi" w:eastAsiaTheme="minorEastAsia" w:hAnsiTheme="minorHAnsi" w:cstheme="minorBidi"/>
-                <w:color w:val="082A75" w:themeColor="text2"/>
-                <w:sz w:val="28"/>
-                <w:szCs w:val="22"/>
-                <w:lang w:val="en-US" w:eastAsia="en-US"/>
-              </w:rPr>
-              <w:t>sodales</w:t>
-            </w:r>
-            <w:proofErr w:type="spellEnd"/>
-            <w:r>
-              <w:rPr>
-                <w:rFonts w:asciiTheme="minorHAnsi" w:eastAsiaTheme="minorEastAsia" w:hAnsiTheme="minorHAnsi" w:cstheme="minorBidi"/>
-                <w:color w:val="082A75" w:themeColor="text2"/>
-                <w:sz w:val="28"/>
-                <w:szCs w:val="22"/>
-                <w:lang w:val="en-US" w:eastAsia="en-US"/>
-              </w:rPr>
-              <w:t xml:space="preserve"> a </w:t>
-            </w:r>
-            <w:proofErr w:type="spellStart"/>
-            <w:r>
-              <w:rPr>
-                <w:rFonts w:asciiTheme="minorHAnsi" w:eastAsiaTheme="minorEastAsia" w:hAnsiTheme="minorHAnsi" w:cstheme="minorBidi"/>
-                <w:color w:val="082A75" w:themeColor="text2"/>
-                <w:sz w:val="28"/>
-                <w:szCs w:val="22"/>
-                <w:lang w:val="en-US" w:eastAsia="en-US"/>
-              </w:rPr>
-              <w:t>neque</w:t>
-            </w:r>
-            <w:proofErr w:type="spellEnd"/>
-            <w:r>
-              <w:rPr>
-                <w:rFonts w:asciiTheme="minorHAnsi" w:eastAsiaTheme="minorEastAsia" w:hAnsiTheme="minorHAnsi" w:cstheme="minorBidi"/>
-                <w:color w:val="082A75" w:themeColor="text2"/>
-                <w:sz w:val="28"/>
-                <w:szCs w:val="22"/>
-                <w:lang w:val="en-US" w:eastAsia="en-US"/>
-              </w:rPr>
-              <w:t xml:space="preserve"> sed </w:t>
-            </w:r>
-            <w:proofErr w:type="spellStart"/>
-            <w:r>
-              <w:rPr>
-                <w:rFonts w:asciiTheme="minorHAnsi" w:eastAsiaTheme="minorEastAsia" w:hAnsiTheme="minorHAnsi" w:cstheme="minorBidi"/>
-                <w:color w:val="082A75" w:themeColor="text2"/>
-                <w:sz w:val="28"/>
-                <w:szCs w:val="22"/>
-                <w:lang w:val="en-US" w:eastAsia="en-US"/>
-              </w:rPr>
-              <w:t>tincidunt</w:t>
-            </w:r>
-            <w:proofErr w:type="spellEnd"/>
-            <w:r>
-              <w:rPr>
-                <w:rFonts w:asciiTheme="minorHAnsi" w:eastAsiaTheme="minorEastAsia" w:hAnsiTheme="minorHAnsi" w:cstheme="minorBidi"/>
-                <w:color w:val="082A75" w:themeColor="text2"/>
-                <w:sz w:val="28"/>
-                <w:szCs w:val="22"/>
-                <w:lang w:val="en-US" w:eastAsia="en-US"/>
-              </w:rPr>
-              <w:t xml:space="preserve">. </w:t>
-            </w:r>
-            <w:proofErr w:type="spellStart"/>
-            <w:r>
-              <w:rPr>
-                <w:rFonts w:asciiTheme="minorHAnsi" w:eastAsiaTheme="minorEastAsia" w:hAnsiTheme="minorHAnsi" w:cstheme="minorBidi"/>
-                <w:color w:val="082A75" w:themeColor="text2"/>
-                <w:sz w:val="28"/>
-                <w:szCs w:val="22"/>
-                <w:lang w:val="en-US" w:eastAsia="en-US"/>
-              </w:rPr>
-              <w:t>Curabitur</w:t>
-            </w:r>
-            <w:proofErr w:type="spellEnd"/>
-            <w:r>
-              <w:rPr>
-                <w:rFonts w:asciiTheme="minorHAnsi" w:eastAsiaTheme="minorEastAsia" w:hAnsiTheme="minorHAnsi" w:cstheme="minorBidi"/>
-                <w:color w:val="082A75" w:themeColor="text2"/>
-                <w:sz w:val="28"/>
-                <w:szCs w:val="22"/>
-                <w:lang w:val="en-US" w:eastAsia="en-US"/>
-              </w:rPr>
-              <w:t xml:space="preserve"> </w:t>
-            </w:r>
-            <w:proofErr w:type="spellStart"/>
-            <w:r>
-              <w:rPr>
-                <w:rFonts w:asciiTheme="minorHAnsi" w:eastAsiaTheme="minorEastAsia" w:hAnsiTheme="minorHAnsi" w:cstheme="minorBidi"/>
-                <w:color w:val="082A75" w:themeColor="text2"/>
-                <w:sz w:val="28"/>
-                <w:szCs w:val="22"/>
-                <w:lang w:val="en-US" w:eastAsia="en-US"/>
-              </w:rPr>
-              <w:t>cursus</w:t>
-            </w:r>
-            <w:proofErr w:type="spellEnd"/>
-            <w:r>
-              <w:rPr>
-                <w:rFonts w:asciiTheme="minorHAnsi" w:eastAsiaTheme="minorEastAsia" w:hAnsiTheme="minorHAnsi" w:cstheme="minorBidi"/>
-                <w:color w:val="082A75" w:themeColor="text2"/>
-                <w:sz w:val="28"/>
-                <w:szCs w:val="22"/>
-                <w:lang w:val="en-US" w:eastAsia="en-US"/>
-              </w:rPr>
-              <w:t xml:space="preserve">, eros in </w:t>
-            </w:r>
-            <w:proofErr w:type="spellStart"/>
-            <w:r>
-              <w:rPr>
-                <w:rFonts w:asciiTheme="minorHAnsi" w:eastAsiaTheme="minorEastAsia" w:hAnsiTheme="minorHAnsi" w:cstheme="minorBidi"/>
-                <w:color w:val="082A75" w:themeColor="text2"/>
-                <w:sz w:val="28"/>
-                <w:szCs w:val="22"/>
-                <w:lang w:val="en-US" w:eastAsia="en-US"/>
-              </w:rPr>
-              <w:t>consectetur</w:t>
-            </w:r>
-            <w:proofErr w:type="spellEnd"/>
-            <w:r>
-              <w:rPr>
-                <w:rFonts w:asciiTheme="minorHAnsi" w:eastAsiaTheme="minorEastAsia" w:hAnsiTheme="minorHAnsi" w:cstheme="minorBidi"/>
-                <w:color w:val="082A75" w:themeColor="text2"/>
-                <w:sz w:val="28"/>
-                <w:szCs w:val="22"/>
-                <w:lang w:val="en-US" w:eastAsia="en-US"/>
-              </w:rPr>
-              <w:t xml:space="preserve"> </w:t>
-            </w:r>
-            <w:proofErr w:type="spellStart"/>
-            <w:r>
-              <w:rPr>
-                <w:rFonts w:asciiTheme="minorHAnsi" w:eastAsiaTheme="minorEastAsia" w:hAnsiTheme="minorHAnsi" w:cstheme="minorBidi"/>
-                <w:color w:val="082A75" w:themeColor="text2"/>
-                <w:sz w:val="28"/>
-                <w:szCs w:val="22"/>
-                <w:lang w:val="en-US" w:eastAsia="en-US"/>
-              </w:rPr>
-              <w:t>fermentum</w:t>
-            </w:r>
-            <w:proofErr w:type="spellEnd"/>
-            <w:r>
-              <w:rPr>
-                <w:rFonts w:asciiTheme="minorHAnsi" w:eastAsiaTheme="minorEastAsia" w:hAnsiTheme="minorHAnsi" w:cstheme="minorBidi"/>
-                <w:color w:val="082A75" w:themeColor="text2"/>
-                <w:sz w:val="28"/>
-                <w:szCs w:val="22"/>
-                <w:lang w:val="en-US" w:eastAsia="en-US"/>
-              </w:rPr>
-              <w:t xml:space="preserve">, </w:t>
-            </w:r>
-            <w:proofErr w:type="spellStart"/>
-            <w:r>
-              <w:rPr>
-                <w:rFonts w:asciiTheme="minorHAnsi" w:eastAsiaTheme="minorEastAsia" w:hAnsiTheme="minorHAnsi" w:cstheme="minorBidi"/>
-                <w:color w:val="082A75" w:themeColor="text2"/>
-                <w:sz w:val="28"/>
-                <w:szCs w:val="22"/>
-                <w:lang w:val="en-US" w:eastAsia="en-US"/>
-              </w:rPr>
-              <w:t>arcu</w:t>
-            </w:r>
-            <w:proofErr w:type="spellEnd"/>
-            <w:r>
-              <w:rPr>
-                <w:rFonts w:asciiTheme="minorHAnsi" w:eastAsiaTheme="minorEastAsia" w:hAnsiTheme="minorHAnsi" w:cstheme="minorBidi"/>
-                <w:color w:val="082A75" w:themeColor="text2"/>
-                <w:sz w:val="28"/>
-                <w:szCs w:val="22"/>
-                <w:lang w:val="en-US" w:eastAsia="en-US"/>
-              </w:rPr>
-              <w:t xml:space="preserve"> </w:t>
-            </w:r>
-            <w:proofErr w:type="spellStart"/>
-            <w:r>
-              <w:rPr>
-                <w:rFonts w:asciiTheme="minorHAnsi" w:eastAsiaTheme="minorEastAsia" w:hAnsiTheme="minorHAnsi" w:cstheme="minorBidi"/>
-                <w:color w:val="082A75" w:themeColor="text2"/>
-                <w:sz w:val="28"/>
-                <w:szCs w:val="22"/>
-                <w:lang w:val="en-US" w:eastAsia="en-US"/>
-              </w:rPr>
-              <w:t>enim</w:t>
-            </w:r>
-            <w:proofErr w:type="spellEnd"/>
-            <w:r>
-              <w:rPr>
-                <w:rFonts w:asciiTheme="minorHAnsi" w:eastAsiaTheme="minorEastAsia" w:hAnsiTheme="minorHAnsi" w:cstheme="minorBidi"/>
-                <w:color w:val="082A75" w:themeColor="text2"/>
-                <w:sz w:val="28"/>
-                <w:szCs w:val="22"/>
-                <w:lang w:val="en-US" w:eastAsia="en-US"/>
-              </w:rPr>
-              <w:t xml:space="preserve"> </w:t>
-            </w:r>
-            <w:proofErr w:type="spellStart"/>
-            <w:r>
-              <w:rPr>
-                <w:rFonts w:asciiTheme="minorHAnsi" w:eastAsiaTheme="minorEastAsia" w:hAnsiTheme="minorHAnsi" w:cstheme="minorBidi"/>
-                <w:color w:val="082A75" w:themeColor="text2"/>
-                <w:sz w:val="28"/>
-                <w:szCs w:val="22"/>
-                <w:lang w:val="en-US" w:eastAsia="en-US"/>
-              </w:rPr>
-              <w:t>facilisis</w:t>
-            </w:r>
-            <w:proofErr w:type="spellEnd"/>
-            <w:r>
-              <w:rPr>
-                <w:rFonts w:asciiTheme="minorHAnsi" w:eastAsiaTheme="minorEastAsia" w:hAnsiTheme="minorHAnsi" w:cstheme="minorBidi"/>
-                <w:color w:val="082A75" w:themeColor="text2"/>
-                <w:sz w:val="28"/>
-                <w:szCs w:val="22"/>
-                <w:lang w:val="en-US" w:eastAsia="en-US"/>
-              </w:rPr>
-              <w:t xml:space="preserve"> </w:t>
-            </w:r>
-            <w:proofErr w:type="spellStart"/>
-            <w:r>
-              <w:rPr>
-                <w:rFonts w:asciiTheme="minorHAnsi" w:eastAsiaTheme="minorEastAsia" w:hAnsiTheme="minorHAnsi" w:cstheme="minorBidi"/>
-                <w:color w:val="082A75" w:themeColor="text2"/>
-                <w:sz w:val="28"/>
-                <w:szCs w:val="22"/>
-                <w:lang w:val="en-US" w:eastAsia="en-US"/>
-              </w:rPr>
-              <w:t>elit</w:t>
-            </w:r>
-            <w:proofErr w:type="spellEnd"/>
-            <w:r>
-              <w:rPr>
-                <w:rFonts w:asciiTheme="minorHAnsi" w:eastAsiaTheme="minorEastAsia" w:hAnsiTheme="minorHAnsi" w:cstheme="minorBidi"/>
-                <w:color w:val="082A75" w:themeColor="text2"/>
-                <w:sz w:val="28"/>
-                <w:szCs w:val="22"/>
-                <w:lang w:val="en-US" w:eastAsia="en-US"/>
-              </w:rPr>
-              <w:t xml:space="preserve">, </w:t>
+              <w:t>Donec</w:t>
+            </w:r>
+            <w:proofErr w:type="spellEnd"/>
+            <w:r>
+              <w:rPr>
+                <w:rFonts w:asciiTheme="minorHAnsi" w:eastAsiaTheme="minorEastAsia" w:hAnsiTheme="minorHAnsi" w:cstheme="minorBidi"/>
+                <w:color w:val="082A75" w:themeColor="text2"/>
+                <w:sz w:val="28"/>
+                <w:szCs w:val="22"/>
+                <w:lang w:val="en-US" w:eastAsia="en-US"/>
+              </w:rPr>
+              <w:t xml:space="preserve"> </w:t>
             </w:r>
             <w:proofErr w:type="spellStart"/>
             <w:r>
@@ -2829,887 +4076,7 @@
                 <w:szCs w:val="22"/>
                 <w:lang w:val="en-US" w:eastAsia="en-US"/>
               </w:rPr>
-              <w:t xml:space="preserve"> </w:t>
-            </w:r>
-            <w:proofErr w:type="spellStart"/>
-            <w:r>
-              <w:rPr>
-                <w:rFonts w:asciiTheme="minorHAnsi" w:eastAsiaTheme="minorEastAsia" w:hAnsiTheme="minorHAnsi" w:cstheme="minorBidi"/>
-                <w:color w:val="082A75" w:themeColor="text2"/>
-                <w:sz w:val="28"/>
-                <w:szCs w:val="22"/>
-                <w:lang w:val="en-US" w:eastAsia="en-US"/>
-              </w:rPr>
-              <w:t>maximus</w:t>
-            </w:r>
-            <w:proofErr w:type="spellEnd"/>
-            <w:r>
-              <w:rPr>
-                <w:rFonts w:asciiTheme="minorHAnsi" w:eastAsiaTheme="minorEastAsia" w:hAnsiTheme="minorHAnsi" w:cstheme="minorBidi"/>
-                <w:color w:val="082A75" w:themeColor="text2"/>
-                <w:sz w:val="28"/>
-                <w:szCs w:val="22"/>
-                <w:lang w:val="en-US" w:eastAsia="en-US"/>
-              </w:rPr>
-              <w:t xml:space="preserve"> </w:t>
-            </w:r>
-            <w:proofErr w:type="spellStart"/>
-            <w:r>
-              <w:rPr>
-                <w:rFonts w:asciiTheme="minorHAnsi" w:eastAsiaTheme="minorEastAsia" w:hAnsiTheme="minorHAnsi" w:cstheme="minorBidi"/>
-                <w:color w:val="082A75" w:themeColor="text2"/>
-                <w:sz w:val="28"/>
-                <w:szCs w:val="22"/>
-                <w:lang w:val="en-US" w:eastAsia="en-US"/>
-              </w:rPr>
-              <w:t>neque</w:t>
-            </w:r>
-            <w:proofErr w:type="spellEnd"/>
-            <w:r>
-              <w:rPr>
-                <w:rFonts w:asciiTheme="minorHAnsi" w:eastAsiaTheme="minorEastAsia" w:hAnsiTheme="minorHAnsi" w:cstheme="minorBidi"/>
-                <w:color w:val="082A75" w:themeColor="text2"/>
-                <w:sz w:val="28"/>
-                <w:szCs w:val="22"/>
-                <w:lang w:val="en-US" w:eastAsia="en-US"/>
-              </w:rPr>
-              <w:t xml:space="preserve"> </w:t>
-            </w:r>
-            <w:proofErr w:type="spellStart"/>
-            <w:r>
-              <w:rPr>
-                <w:rFonts w:asciiTheme="minorHAnsi" w:eastAsiaTheme="minorEastAsia" w:hAnsiTheme="minorHAnsi" w:cstheme="minorBidi"/>
-                <w:color w:val="082A75" w:themeColor="text2"/>
-                <w:sz w:val="28"/>
-                <w:szCs w:val="22"/>
-                <w:lang w:val="en-US" w:eastAsia="en-US"/>
-              </w:rPr>
-              <w:t>velit</w:t>
-            </w:r>
-            <w:proofErr w:type="spellEnd"/>
-            <w:r>
-              <w:rPr>
-                <w:rFonts w:asciiTheme="minorHAnsi" w:eastAsiaTheme="minorEastAsia" w:hAnsiTheme="minorHAnsi" w:cstheme="minorBidi"/>
-                <w:color w:val="082A75" w:themeColor="text2"/>
-                <w:sz w:val="28"/>
-                <w:szCs w:val="22"/>
-                <w:lang w:val="en-US" w:eastAsia="en-US"/>
-              </w:rPr>
-              <w:t xml:space="preserve"> id </w:t>
-            </w:r>
-            <w:proofErr w:type="spellStart"/>
-            <w:r>
-              <w:rPr>
-                <w:rFonts w:asciiTheme="minorHAnsi" w:eastAsiaTheme="minorEastAsia" w:hAnsiTheme="minorHAnsi" w:cstheme="minorBidi"/>
-                <w:color w:val="082A75" w:themeColor="text2"/>
-                <w:sz w:val="28"/>
-                <w:szCs w:val="22"/>
-                <w:lang w:val="en-US" w:eastAsia="en-US"/>
-              </w:rPr>
-              <w:t>elit</w:t>
-            </w:r>
-            <w:proofErr w:type="spellEnd"/>
-            <w:r>
-              <w:rPr>
-                <w:rFonts w:asciiTheme="minorHAnsi" w:eastAsiaTheme="minorEastAsia" w:hAnsiTheme="minorHAnsi" w:cstheme="minorBidi"/>
-                <w:color w:val="082A75" w:themeColor="text2"/>
-                <w:sz w:val="28"/>
-                <w:szCs w:val="22"/>
-                <w:lang w:val="en-US" w:eastAsia="en-US"/>
-              </w:rPr>
-              <w:t xml:space="preserve">. </w:t>
-            </w:r>
-            <w:proofErr w:type="spellStart"/>
-            <w:r>
-              <w:rPr>
-                <w:rFonts w:asciiTheme="minorHAnsi" w:eastAsiaTheme="minorEastAsia" w:hAnsiTheme="minorHAnsi" w:cstheme="minorBidi"/>
-                <w:color w:val="082A75" w:themeColor="text2"/>
-                <w:sz w:val="28"/>
-                <w:szCs w:val="22"/>
-                <w:lang w:val="en-US" w:eastAsia="en-US"/>
-              </w:rPr>
-              <w:t>Phasellus</w:t>
-            </w:r>
-            <w:proofErr w:type="spellEnd"/>
-            <w:r>
-              <w:rPr>
-                <w:rFonts w:asciiTheme="minorHAnsi" w:eastAsiaTheme="minorEastAsia" w:hAnsiTheme="minorHAnsi" w:cstheme="minorBidi"/>
-                <w:color w:val="082A75" w:themeColor="text2"/>
-                <w:sz w:val="28"/>
-                <w:szCs w:val="22"/>
-                <w:lang w:val="en-US" w:eastAsia="en-US"/>
-              </w:rPr>
-              <w:t xml:space="preserve"> </w:t>
-            </w:r>
-            <w:proofErr w:type="spellStart"/>
-            <w:r>
-              <w:rPr>
-                <w:rFonts w:asciiTheme="minorHAnsi" w:eastAsiaTheme="minorEastAsia" w:hAnsiTheme="minorHAnsi" w:cstheme="minorBidi"/>
-                <w:color w:val="082A75" w:themeColor="text2"/>
-                <w:sz w:val="28"/>
-                <w:szCs w:val="22"/>
-                <w:lang w:val="en-US" w:eastAsia="en-US"/>
-              </w:rPr>
-              <w:t>accumsan</w:t>
-            </w:r>
-            <w:proofErr w:type="spellEnd"/>
-            <w:r>
-              <w:rPr>
-                <w:rFonts w:asciiTheme="minorHAnsi" w:eastAsiaTheme="minorEastAsia" w:hAnsiTheme="minorHAnsi" w:cstheme="minorBidi"/>
-                <w:color w:val="082A75" w:themeColor="text2"/>
-                <w:sz w:val="28"/>
-                <w:szCs w:val="22"/>
-                <w:lang w:val="en-US" w:eastAsia="en-US"/>
-              </w:rPr>
-              <w:t xml:space="preserve"> </w:t>
-            </w:r>
-            <w:proofErr w:type="spellStart"/>
-            <w:r>
-              <w:rPr>
-                <w:rFonts w:asciiTheme="minorHAnsi" w:eastAsiaTheme="minorEastAsia" w:hAnsiTheme="minorHAnsi" w:cstheme="minorBidi"/>
-                <w:color w:val="082A75" w:themeColor="text2"/>
-                <w:sz w:val="28"/>
-                <w:szCs w:val="22"/>
-                <w:lang w:val="en-US" w:eastAsia="en-US"/>
-              </w:rPr>
-              <w:t>pretium</w:t>
-            </w:r>
-            <w:proofErr w:type="spellEnd"/>
-            <w:r>
-              <w:rPr>
-                <w:rFonts w:asciiTheme="minorHAnsi" w:eastAsiaTheme="minorEastAsia" w:hAnsiTheme="minorHAnsi" w:cstheme="minorBidi"/>
-                <w:color w:val="082A75" w:themeColor="text2"/>
-                <w:sz w:val="28"/>
-                <w:szCs w:val="22"/>
-                <w:lang w:val="en-US" w:eastAsia="en-US"/>
-              </w:rPr>
-              <w:t xml:space="preserve"> </w:t>
-            </w:r>
-            <w:proofErr w:type="spellStart"/>
-            <w:r>
-              <w:rPr>
-                <w:rFonts w:asciiTheme="minorHAnsi" w:eastAsiaTheme="minorEastAsia" w:hAnsiTheme="minorHAnsi" w:cstheme="minorBidi"/>
-                <w:color w:val="082A75" w:themeColor="text2"/>
-                <w:sz w:val="28"/>
-                <w:szCs w:val="22"/>
-                <w:lang w:val="en-US" w:eastAsia="en-US"/>
-              </w:rPr>
-              <w:t>pretium</w:t>
-            </w:r>
-            <w:proofErr w:type="spellEnd"/>
-            <w:r>
-              <w:rPr>
-                <w:rFonts w:asciiTheme="minorHAnsi" w:eastAsiaTheme="minorEastAsia" w:hAnsiTheme="minorHAnsi" w:cstheme="minorBidi"/>
-                <w:color w:val="082A75" w:themeColor="text2"/>
-                <w:sz w:val="28"/>
-                <w:szCs w:val="22"/>
-                <w:lang w:val="en-US" w:eastAsia="en-US"/>
-              </w:rPr>
-              <w:t xml:space="preserve">. </w:t>
-            </w:r>
-            <w:proofErr w:type="spellStart"/>
-            <w:r>
-              <w:rPr>
-                <w:rFonts w:asciiTheme="minorHAnsi" w:eastAsiaTheme="minorEastAsia" w:hAnsiTheme="minorHAnsi" w:cstheme="minorBidi"/>
-                <w:color w:val="082A75" w:themeColor="text2"/>
-                <w:sz w:val="28"/>
-                <w:szCs w:val="22"/>
-                <w:lang w:val="en-US" w:eastAsia="en-US"/>
-              </w:rPr>
-              <w:t>Nulla</w:t>
-            </w:r>
-            <w:proofErr w:type="spellEnd"/>
-            <w:r>
-              <w:rPr>
-                <w:rFonts w:asciiTheme="minorHAnsi" w:eastAsiaTheme="minorEastAsia" w:hAnsiTheme="minorHAnsi" w:cstheme="minorBidi"/>
-                <w:color w:val="082A75" w:themeColor="text2"/>
-                <w:sz w:val="28"/>
-                <w:szCs w:val="22"/>
-                <w:lang w:val="en-US" w:eastAsia="en-US"/>
-              </w:rPr>
-              <w:t xml:space="preserve"> non </w:t>
-            </w:r>
-            <w:proofErr w:type="spellStart"/>
-            <w:r>
-              <w:rPr>
-                <w:rFonts w:asciiTheme="minorHAnsi" w:eastAsiaTheme="minorEastAsia" w:hAnsiTheme="minorHAnsi" w:cstheme="minorBidi"/>
-                <w:color w:val="082A75" w:themeColor="text2"/>
-                <w:sz w:val="28"/>
-                <w:szCs w:val="22"/>
-                <w:lang w:val="en-US" w:eastAsia="en-US"/>
-              </w:rPr>
-              <w:t>metus</w:t>
-            </w:r>
-            <w:proofErr w:type="spellEnd"/>
-            <w:r>
-              <w:rPr>
-                <w:rFonts w:asciiTheme="minorHAnsi" w:eastAsiaTheme="minorEastAsia" w:hAnsiTheme="minorHAnsi" w:cstheme="minorBidi"/>
-                <w:color w:val="082A75" w:themeColor="text2"/>
-                <w:sz w:val="28"/>
-                <w:szCs w:val="22"/>
-                <w:lang w:val="en-US" w:eastAsia="en-US"/>
-              </w:rPr>
-              <w:t xml:space="preserve"> </w:t>
-            </w:r>
-            <w:proofErr w:type="spellStart"/>
-            <w:r>
-              <w:rPr>
-                <w:rFonts w:asciiTheme="minorHAnsi" w:eastAsiaTheme="minorEastAsia" w:hAnsiTheme="minorHAnsi" w:cstheme="minorBidi"/>
-                <w:color w:val="082A75" w:themeColor="text2"/>
-                <w:sz w:val="28"/>
-                <w:szCs w:val="22"/>
-                <w:lang w:val="en-US" w:eastAsia="en-US"/>
-              </w:rPr>
-              <w:t>metus</w:t>
-            </w:r>
-            <w:proofErr w:type="spellEnd"/>
-            <w:r>
-              <w:rPr>
-                <w:rFonts w:asciiTheme="minorHAnsi" w:eastAsiaTheme="minorEastAsia" w:hAnsiTheme="minorHAnsi" w:cstheme="minorBidi"/>
-                <w:color w:val="082A75" w:themeColor="text2"/>
-                <w:sz w:val="28"/>
-                <w:szCs w:val="22"/>
-                <w:lang w:val="en-US" w:eastAsia="en-US"/>
-              </w:rPr>
-              <w:t xml:space="preserve">. </w:t>
-            </w:r>
-            <w:proofErr w:type="spellStart"/>
-            <w:r>
-              <w:rPr>
-                <w:rFonts w:asciiTheme="minorHAnsi" w:eastAsiaTheme="minorEastAsia" w:hAnsiTheme="minorHAnsi" w:cstheme="minorBidi"/>
-                <w:color w:val="082A75" w:themeColor="text2"/>
-                <w:sz w:val="28"/>
-                <w:szCs w:val="22"/>
-                <w:lang w:val="en-US" w:eastAsia="en-US"/>
-              </w:rPr>
-              <w:t>Phasellus</w:t>
-            </w:r>
-            <w:proofErr w:type="spellEnd"/>
-            <w:r>
-              <w:rPr>
-                <w:rFonts w:asciiTheme="minorHAnsi" w:eastAsiaTheme="minorEastAsia" w:hAnsiTheme="minorHAnsi" w:cstheme="minorBidi"/>
-                <w:color w:val="082A75" w:themeColor="text2"/>
-                <w:sz w:val="28"/>
-                <w:szCs w:val="22"/>
-                <w:lang w:val="en-US" w:eastAsia="en-US"/>
-              </w:rPr>
-              <w:t xml:space="preserve"> </w:t>
-            </w:r>
-            <w:proofErr w:type="spellStart"/>
-            <w:r>
-              <w:rPr>
-                <w:rFonts w:asciiTheme="minorHAnsi" w:eastAsiaTheme="minorEastAsia" w:hAnsiTheme="minorHAnsi" w:cstheme="minorBidi"/>
-                <w:color w:val="082A75" w:themeColor="text2"/>
-                <w:sz w:val="28"/>
-                <w:szCs w:val="22"/>
-                <w:lang w:val="en-US" w:eastAsia="en-US"/>
-              </w:rPr>
-              <w:t>tincidunt</w:t>
-            </w:r>
-            <w:proofErr w:type="spellEnd"/>
-            <w:r>
-              <w:rPr>
-                <w:rFonts w:asciiTheme="minorHAnsi" w:eastAsiaTheme="minorEastAsia" w:hAnsiTheme="minorHAnsi" w:cstheme="minorBidi"/>
-                <w:color w:val="082A75" w:themeColor="text2"/>
-                <w:sz w:val="28"/>
-                <w:szCs w:val="22"/>
-                <w:lang w:val="en-US" w:eastAsia="en-US"/>
-              </w:rPr>
-              <w:t xml:space="preserve"> </w:t>
-            </w:r>
-            <w:proofErr w:type="spellStart"/>
-            <w:r>
-              <w:rPr>
-                <w:rFonts w:asciiTheme="minorHAnsi" w:eastAsiaTheme="minorEastAsia" w:hAnsiTheme="minorHAnsi" w:cstheme="minorBidi"/>
-                <w:color w:val="082A75" w:themeColor="text2"/>
-                <w:sz w:val="28"/>
-                <w:szCs w:val="22"/>
-                <w:lang w:val="en-US" w:eastAsia="en-US"/>
-              </w:rPr>
-              <w:t>dui</w:t>
-            </w:r>
-            <w:proofErr w:type="spellEnd"/>
-            <w:r>
-              <w:rPr>
-                <w:rFonts w:asciiTheme="minorHAnsi" w:eastAsiaTheme="minorEastAsia" w:hAnsiTheme="minorHAnsi" w:cstheme="minorBidi"/>
-                <w:color w:val="082A75" w:themeColor="text2"/>
-                <w:sz w:val="28"/>
-                <w:szCs w:val="22"/>
-                <w:lang w:val="en-US" w:eastAsia="en-US"/>
-              </w:rPr>
-              <w:t xml:space="preserve"> </w:t>
-            </w:r>
-            <w:proofErr w:type="spellStart"/>
-            <w:r>
-              <w:rPr>
-                <w:rFonts w:asciiTheme="minorHAnsi" w:eastAsiaTheme="minorEastAsia" w:hAnsiTheme="minorHAnsi" w:cstheme="minorBidi"/>
-                <w:color w:val="082A75" w:themeColor="text2"/>
-                <w:sz w:val="28"/>
-                <w:szCs w:val="22"/>
-                <w:lang w:val="en-US" w:eastAsia="en-US"/>
-              </w:rPr>
-              <w:t>sit</w:t>
-            </w:r>
-            <w:proofErr w:type="spellEnd"/>
-            <w:r>
-              <w:rPr>
-                <w:rFonts w:asciiTheme="minorHAnsi" w:eastAsiaTheme="minorEastAsia" w:hAnsiTheme="minorHAnsi" w:cstheme="minorBidi"/>
-                <w:color w:val="082A75" w:themeColor="text2"/>
-                <w:sz w:val="28"/>
-                <w:szCs w:val="22"/>
-                <w:lang w:val="en-US" w:eastAsia="en-US"/>
-              </w:rPr>
-              <w:t xml:space="preserve"> </w:t>
-            </w:r>
-            <w:proofErr w:type="spellStart"/>
-            <w:r>
-              <w:rPr>
-                <w:rFonts w:asciiTheme="minorHAnsi" w:eastAsiaTheme="minorEastAsia" w:hAnsiTheme="minorHAnsi" w:cstheme="minorBidi"/>
-                <w:color w:val="082A75" w:themeColor="text2"/>
-                <w:sz w:val="28"/>
-                <w:szCs w:val="22"/>
-                <w:lang w:val="en-US" w:eastAsia="en-US"/>
-              </w:rPr>
-              <w:t>amet</w:t>
-            </w:r>
-            <w:proofErr w:type="spellEnd"/>
-            <w:r>
-              <w:rPr>
-                <w:rFonts w:asciiTheme="minorHAnsi" w:eastAsiaTheme="minorEastAsia" w:hAnsiTheme="minorHAnsi" w:cstheme="minorBidi"/>
-                <w:color w:val="082A75" w:themeColor="text2"/>
-                <w:sz w:val="28"/>
-                <w:szCs w:val="22"/>
-                <w:lang w:val="en-US" w:eastAsia="en-US"/>
-              </w:rPr>
-              <w:t xml:space="preserve"> </w:t>
-            </w:r>
-            <w:proofErr w:type="spellStart"/>
-            <w:r>
-              <w:rPr>
-                <w:rFonts w:asciiTheme="minorHAnsi" w:eastAsiaTheme="minorEastAsia" w:hAnsiTheme="minorHAnsi" w:cstheme="minorBidi"/>
-                <w:color w:val="082A75" w:themeColor="text2"/>
-                <w:sz w:val="28"/>
-                <w:szCs w:val="22"/>
-                <w:lang w:val="en-US" w:eastAsia="en-US"/>
-              </w:rPr>
-              <w:t>sodales</w:t>
-            </w:r>
-            <w:proofErr w:type="spellEnd"/>
-            <w:r>
-              <w:rPr>
-                <w:rFonts w:asciiTheme="minorHAnsi" w:eastAsiaTheme="minorEastAsia" w:hAnsiTheme="minorHAnsi" w:cstheme="minorBidi"/>
-                <w:color w:val="082A75" w:themeColor="text2"/>
-                <w:sz w:val="28"/>
-                <w:szCs w:val="22"/>
-                <w:lang w:val="en-US" w:eastAsia="en-US"/>
-              </w:rPr>
-              <w:t xml:space="preserve"> </w:t>
-            </w:r>
-            <w:proofErr w:type="spellStart"/>
-            <w:r>
-              <w:rPr>
-                <w:rFonts w:asciiTheme="minorHAnsi" w:eastAsiaTheme="minorEastAsia" w:hAnsiTheme="minorHAnsi" w:cstheme="minorBidi"/>
-                <w:color w:val="082A75" w:themeColor="text2"/>
-                <w:sz w:val="28"/>
-                <w:szCs w:val="22"/>
-                <w:lang w:val="en-US" w:eastAsia="en-US"/>
-              </w:rPr>
-              <w:t>cursus</w:t>
-            </w:r>
-            <w:proofErr w:type="spellEnd"/>
-            <w:r>
-              <w:rPr>
-                <w:rFonts w:asciiTheme="minorHAnsi" w:eastAsiaTheme="minorEastAsia" w:hAnsiTheme="minorHAnsi" w:cstheme="minorBidi"/>
-                <w:color w:val="082A75" w:themeColor="text2"/>
-                <w:sz w:val="28"/>
-                <w:szCs w:val="22"/>
-                <w:lang w:val="en-US" w:eastAsia="en-US"/>
-              </w:rPr>
-              <w:t xml:space="preserve">. </w:t>
-            </w:r>
-            <w:proofErr w:type="spellStart"/>
-            <w:r>
-              <w:rPr>
-                <w:rFonts w:asciiTheme="minorHAnsi" w:eastAsiaTheme="minorEastAsia" w:hAnsiTheme="minorHAnsi" w:cstheme="minorBidi"/>
-                <w:color w:val="082A75" w:themeColor="text2"/>
-                <w:sz w:val="28"/>
-                <w:szCs w:val="22"/>
-                <w:lang w:val="en-US" w:eastAsia="en-US"/>
-              </w:rPr>
-              <w:t>Donec</w:t>
-            </w:r>
-            <w:proofErr w:type="spellEnd"/>
-            <w:r>
-              <w:rPr>
-                <w:rFonts w:asciiTheme="minorHAnsi" w:eastAsiaTheme="minorEastAsia" w:hAnsiTheme="minorHAnsi" w:cstheme="minorBidi"/>
-                <w:color w:val="082A75" w:themeColor="text2"/>
-                <w:sz w:val="28"/>
-                <w:szCs w:val="22"/>
-                <w:lang w:val="en-US" w:eastAsia="en-US"/>
-              </w:rPr>
-              <w:t xml:space="preserve"> vitae </w:t>
-            </w:r>
-            <w:proofErr w:type="spellStart"/>
-            <w:r>
-              <w:rPr>
-                <w:rFonts w:asciiTheme="minorHAnsi" w:eastAsiaTheme="minorEastAsia" w:hAnsiTheme="minorHAnsi" w:cstheme="minorBidi"/>
-                <w:color w:val="082A75" w:themeColor="text2"/>
-                <w:sz w:val="28"/>
-                <w:szCs w:val="22"/>
-                <w:lang w:val="en-US" w:eastAsia="en-US"/>
-              </w:rPr>
-              <w:t>lobortis</w:t>
-            </w:r>
-            <w:proofErr w:type="spellEnd"/>
-            <w:r>
-              <w:rPr>
-                <w:rFonts w:asciiTheme="minorHAnsi" w:eastAsiaTheme="minorEastAsia" w:hAnsiTheme="minorHAnsi" w:cstheme="minorBidi"/>
-                <w:color w:val="082A75" w:themeColor="text2"/>
-                <w:sz w:val="28"/>
-                <w:szCs w:val="22"/>
-                <w:lang w:val="en-US" w:eastAsia="en-US"/>
-              </w:rPr>
-              <w:t xml:space="preserve"> </w:t>
-            </w:r>
-            <w:proofErr w:type="spellStart"/>
-            <w:r>
-              <w:rPr>
-                <w:rFonts w:asciiTheme="minorHAnsi" w:eastAsiaTheme="minorEastAsia" w:hAnsiTheme="minorHAnsi" w:cstheme="minorBidi"/>
-                <w:color w:val="082A75" w:themeColor="text2"/>
-                <w:sz w:val="28"/>
-                <w:szCs w:val="22"/>
-                <w:lang w:val="en-US" w:eastAsia="en-US"/>
-              </w:rPr>
-              <w:t>nulla</w:t>
-            </w:r>
-            <w:proofErr w:type="spellEnd"/>
-            <w:r>
-              <w:rPr>
-                <w:rFonts w:asciiTheme="minorHAnsi" w:eastAsiaTheme="minorEastAsia" w:hAnsiTheme="minorHAnsi" w:cstheme="minorBidi"/>
-                <w:color w:val="082A75" w:themeColor="text2"/>
-                <w:sz w:val="28"/>
-                <w:szCs w:val="22"/>
-                <w:lang w:val="en-US" w:eastAsia="en-US"/>
-              </w:rPr>
-              <w:t xml:space="preserve">, </w:t>
-            </w:r>
-            <w:proofErr w:type="spellStart"/>
-            <w:r>
-              <w:rPr>
-                <w:rFonts w:asciiTheme="minorHAnsi" w:eastAsiaTheme="minorEastAsia" w:hAnsiTheme="minorHAnsi" w:cstheme="minorBidi"/>
-                <w:color w:val="082A75" w:themeColor="text2"/>
-                <w:sz w:val="28"/>
-                <w:szCs w:val="22"/>
-                <w:lang w:val="en-US" w:eastAsia="en-US"/>
-              </w:rPr>
-              <w:t>sit</w:t>
-            </w:r>
-            <w:proofErr w:type="spellEnd"/>
-            <w:r>
-              <w:rPr>
-                <w:rFonts w:asciiTheme="minorHAnsi" w:eastAsiaTheme="minorEastAsia" w:hAnsiTheme="minorHAnsi" w:cstheme="minorBidi"/>
-                <w:color w:val="082A75" w:themeColor="text2"/>
-                <w:sz w:val="28"/>
-                <w:szCs w:val="22"/>
-                <w:lang w:val="en-US" w:eastAsia="en-US"/>
-              </w:rPr>
-              <w:t xml:space="preserve"> </w:t>
-            </w:r>
-            <w:proofErr w:type="spellStart"/>
-            <w:r>
-              <w:rPr>
-                <w:rFonts w:asciiTheme="minorHAnsi" w:eastAsiaTheme="minorEastAsia" w:hAnsiTheme="minorHAnsi" w:cstheme="minorBidi"/>
-                <w:color w:val="082A75" w:themeColor="text2"/>
-                <w:sz w:val="28"/>
-                <w:szCs w:val="22"/>
-                <w:lang w:val="en-US" w:eastAsia="en-US"/>
-              </w:rPr>
-              <w:t>amet</w:t>
-            </w:r>
-            <w:proofErr w:type="spellEnd"/>
-            <w:r>
-              <w:rPr>
-                <w:rFonts w:asciiTheme="minorHAnsi" w:eastAsiaTheme="minorEastAsia" w:hAnsiTheme="minorHAnsi" w:cstheme="minorBidi"/>
-                <w:color w:val="082A75" w:themeColor="text2"/>
-                <w:sz w:val="28"/>
-                <w:szCs w:val="22"/>
-                <w:lang w:val="en-US" w:eastAsia="en-US"/>
-              </w:rPr>
-              <w:t xml:space="preserve"> commodo leo. </w:t>
-            </w:r>
-            <w:proofErr w:type="spellStart"/>
-            <w:r>
-              <w:rPr>
-                <w:rFonts w:asciiTheme="minorHAnsi" w:eastAsiaTheme="minorEastAsia" w:hAnsiTheme="minorHAnsi" w:cstheme="minorBidi"/>
-                <w:color w:val="082A75" w:themeColor="text2"/>
-                <w:sz w:val="28"/>
-                <w:szCs w:val="22"/>
-                <w:lang w:val="en-US" w:eastAsia="en-US"/>
-              </w:rPr>
-              <w:t>Integer</w:t>
-            </w:r>
-            <w:proofErr w:type="spellEnd"/>
-            <w:r>
-              <w:rPr>
-                <w:rFonts w:asciiTheme="minorHAnsi" w:eastAsiaTheme="minorEastAsia" w:hAnsiTheme="minorHAnsi" w:cstheme="minorBidi"/>
-                <w:color w:val="082A75" w:themeColor="text2"/>
-                <w:sz w:val="28"/>
-                <w:szCs w:val="22"/>
-                <w:lang w:val="en-US" w:eastAsia="en-US"/>
-              </w:rPr>
-              <w:t xml:space="preserve"> in </w:t>
-            </w:r>
-            <w:proofErr w:type="spellStart"/>
-            <w:r>
-              <w:rPr>
-                <w:rFonts w:asciiTheme="minorHAnsi" w:eastAsiaTheme="minorEastAsia" w:hAnsiTheme="minorHAnsi" w:cstheme="minorBidi"/>
-                <w:color w:val="082A75" w:themeColor="text2"/>
-                <w:sz w:val="28"/>
-                <w:szCs w:val="22"/>
-                <w:lang w:val="en-US" w:eastAsia="en-US"/>
-              </w:rPr>
-              <w:t>fringilla</w:t>
-            </w:r>
-            <w:proofErr w:type="spellEnd"/>
-            <w:r>
-              <w:rPr>
-                <w:rFonts w:asciiTheme="minorHAnsi" w:eastAsiaTheme="minorEastAsia" w:hAnsiTheme="minorHAnsi" w:cstheme="minorBidi"/>
-                <w:color w:val="082A75" w:themeColor="text2"/>
-                <w:sz w:val="28"/>
-                <w:szCs w:val="22"/>
-                <w:lang w:val="en-US" w:eastAsia="en-US"/>
-              </w:rPr>
-              <w:t xml:space="preserve"> urna, ut </w:t>
-            </w:r>
-            <w:proofErr w:type="spellStart"/>
-            <w:r>
-              <w:rPr>
-                <w:rFonts w:asciiTheme="minorHAnsi" w:eastAsiaTheme="minorEastAsia" w:hAnsiTheme="minorHAnsi" w:cstheme="minorBidi"/>
-                <w:color w:val="082A75" w:themeColor="text2"/>
-                <w:sz w:val="28"/>
-                <w:szCs w:val="22"/>
-                <w:lang w:val="en-US" w:eastAsia="en-US"/>
-              </w:rPr>
-              <w:t>molestie</w:t>
-            </w:r>
-            <w:proofErr w:type="spellEnd"/>
-            <w:r>
-              <w:rPr>
-                <w:rFonts w:asciiTheme="minorHAnsi" w:eastAsiaTheme="minorEastAsia" w:hAnsiTheme="minorHAnsi" w:cstheme="minorBidi"/>
-                <w:color w:val="082A75" w:themeColor="text2"/>
-                <w:sz w:val="28"/>
-                <w:szCs w:val="22"/>
-                <w:lang w:val="en-US" w:eastAsia="en-US"/>
-              </w:rPr>
-              <w:t xml:space="preserve"> eros. Sed </w:t>
-            </w:r>
-            <w:proofErr w:type="spellStart"/>
-            <w:r>
-              <w:rPr>
-                <w:rFonts w:asciiTheme="minorHAnsi" w:eastAsiaTheme="minorEastAsia" w:hAnsiTheme="minorHAnsi" w:cstheme="minorBidi"/>
-                <w:color w:val="082A75" w:themeColor="text2"/>
-                <w:sz w:val="28"/>
-                <w:szCs w:val="22"/>
-                <w:lang w:val="en-US" w:eastAsia="en-US"/>
-              </w:rPr>
-              <w:t>eu</w:t>
-            </w:r>
-            <w:proofErr w:type="spellEnd"/>
-            <w:r>
-              <w:rPr>
-                <w:rFonts w:asciiTheme="minorHAnsi" w:eastAsiaTheme="minorEastAsia" w:hAnsiTheme="minorHAnsi" w:cstheme="minorBidi"/>
-                <w:color w:val="082A75" w:themeColor="text2"/>
-                <w:sz w:val="28"/>
-                <w:szCs w:val="22"/>
-                <w:lang w:val="en-US" w:eastAsia="en-US"/>
-              </w:rPr>
-              <w:t xml:space="preserve"> </w:t>
-            </w:r>
-            <w:proofErr w:type="spellStart"/>
-            <w:r>
-              <w:rPr>
-                <w:rFonts w:asciiTheme="minorHAnsi" w:eastAsiaTheme="minorEastAsia" w:hAnsiTheme="minorHAnsi" w:cstheme="minorBidi"/>
-                <w:color w:val="082A75" w:themeColor="text2"/>
-                <w:sz w:val="28"/>
-                <w:szCs w:val="22"/>
-                <w:lang w:val="en-US" w:eastAsia="en-US"/>
-              </w:rPr>
-              <w:t>nisi</w:t>
-            </w:r>
-            <w:proofErr w:type="spellEnd"/>
-            <w:r>
-              <w:rPr>
-                <w:rFonts w:asciiTheme="minorHAnsi" w:eastAsiaTheme="minorEastAsia" w:hAnsiTheme="minorHAnsi" w:cstheme="minorBidi"/>
-                <w:color w:val="082A75" w:themeColor="text2"/>
-                <w:sz w:val="28"/>
-                <w:szCs w:val="22"/>
-                <w:lang w:val="en-US" w:eastAsia="en-US"/>
-              </w:rPr>
-              <w:t xml:space="preserve"> non </w:t>
-            </w:r>
-            <w:proofErr w:type="spellStart"/>
-            <w:r>
-              <w:rPr>
-                <w:rFonts w:asciiTheme="minorHAnsi" w:eastAsiaTheme="minorEastAsia" w:hAnsiTheme="minorHAnsi" w:cstheme="minorBidi"/>
-                <w:color w:val="082A75" w:themeColor="text2"/>
-                <w:sz w:val="28"/>
-                <w:szCs w:val="22"/>
-                <w:lang w:val="en-US" w:eastAsia="en-US"/>
-              </w:rPr>
-              <w:t>erat</w:t>
-            </w:r>
-            <w:proofErr w:type="spellEnd"/>
-            <w:r>
-              <w:rPr>
-                <w:rFonts w:asciiTheme="minorHAnsi" w:eastAsiaTheme="minorEastAsia" w:hAnsiTheme="minorHAnsi" w:cstheme="minorBidi"/>
-                <w:color w:val="082A75" w:themeColor="text2"/>
-                <w:sz w:val="28"/>
-                <w:szCs w:val="22"/>
-                <w:lang w:val="en-US" w:eastAsia="en-US"/>
-              </w:rPr>
-              <w:t xml:space="preserve"> </w:t>
-            </w:r>
-            <w:proofErr w:type="spellStart"/>
-            <w:r>
-              <w:rPr>
-                <w:rFonts w:asciiTheme="minorHAnsi" w:eastAsiaTheme="minorEastAsia" w:hAnsiTheme="minorHAnsi" w:cstheme="minorBidi"/>
-                <w:color w:val="082A75" w:themeColor="text2"/>
-                <w:sz w:val="28"/>
-                <w:szCs w:val="22"/>
-                <w:lang w:val="en-US" w:eastAsia="en-US"/>
-              </w:rPr>
-              <w:t>finibus</w:t>
-            </w:r>
-            <w:proofErr w:type="spellEnd"/>
-            <w:r>
-              <w:rPr>
-                <w:rFonts w:asciiTheme="minorHAnsi" w:eastAsiaTheme="minorEastAsia" w:hAnsiTheme="minorHAnsi" w:cstheme="minorBidi"/>
-                <w:color w:val="082A75" w:themeColor="text2"/>
-                <w:sz w:val="28"/>
-                <w:szCs w:val="22"/>
-                <w:lang w:val="en-US" w:eastAsia="en-US"/>
-              </w:rPr>
-              <w:t xml:space="preserve"> </w:t>
-            </w:r>
-            <w:proofErr w:type="spellStart"/>
-            <w:r>
-              <w:rPr>
-                <w:rFonts w:asciiTheme="minorHAnsi" w:eastAsiaTheme="minorEastAsia" w:hAnsiTheme="minorHAnsi" w:cstheme="minorBidi"/>
-                <w:color w:val="082A75" w:themeColor="text2"/>
-                <w:sz w:val="28"/>
-                <w:szCs w:val="22"/>
-                <w:lang w:val="en-US" w:eastAsia="en-US"/>
-              </w:rPr>
-              <w:t>eleifend</w:t>
-            </w:r>
-            <w:proofErr w:type="spellEnd"/>
-            <w:r>
-              <w:rPr>
-                <w:rFonts w:asciiTheme="minorHAnsi" w:eastAsiaTheme="minorEastAsia" w:hAnsiTheme="minorHAnsi" w:cstheme="minorBidi"/>
-                <w:color w:val="082A75" w:themeColor="text2"/>
-                <w:sz w:val="28"/>
-                <w:szCs w:val="22"/>
-                <w:lang w:val="en-US" w:eastAsia="en-US"/>
-              </w:rPr>
-              <w:t xml:space="preserve">. </w:t>
-            </w:r>
-            <w:proofErr w:type="spellStart"/>
-            <w:r>
-              <w:rPr>
-                <w:rFonts w:asciiTheme="minorHAnsi" w:eastAsiaTheme="minorEastAsia" w:hAnsiTheme="minorHAnsi" w:cstheme="minorBidi"/>
-                <w:color w:val="082A75" w:themeColor="text2"/>
-                <w:sz w:val="28"/>
-                <w:szCs w:val="22"/>
-                <w:lang w:val="en-US" w:eastAsia="en-US"/>
-              </w:rPr>
-              <w:t>Suspendisse</w:t>
-            </w:r>
-            <w:proofErr w:type="spellEnd"/>
-            <w:r>
-              <w:rPr>
-                <w:rFonts w:asciiTheme="minorHAnsi" w:eastAsiaTheme="minorEastAsia" w:hAnsiTheme="minorHAnsi" w:cstheme="minorBidi"/>
-                <w:color w:val="082A75" w:themeColor="text2"/>
-                <w:sz w:val="28"/>
-                <w:szCs w:val="22"/>
-                <w:lang w:val="en-US" w:eastAsia="en-US"/>
-              </w:rPr>
-              <w:t xml:space="preserve"> </w:t>
-            </w:r>
-            <w:proofErr w:type="spellStart"/>
-            <w:r>
-              <w:rPr>
-                <w:rFonts w:asciiTheme="minorHAnsi" w:eastAsiaTheme="minorEastAsia" w:hAnsiTheme="minorHAnsi" w:cstheme="minorBidi"/>
-                <w:color w:val="082A75" w:themeColor="text2"/>
-                <w:sz w:val="28"/>
-                <w:szCs w:val="22"/>
-                <w:lang w:val="en-US" w:eastAsia="en-US"/>
-              </w:rPr>
-              <w:t>eget</w:t>
-            </w:r>
-            <w:proofErr w:type="spellEnd"/>
-            <w:r>
-              <w:rPr>
-                <w:rFonts w:asciiTheme="minorHAnsi" w:eastAsiaTheme="minorEastAsia" w:hAnsiTheme="minorHAnsi" w:cstheme="minorBidi"/>
-                <w:color w:val="082A75" w:themeColor="text2"/>
-                <w:sz w:val="28"/>
-                <w:szCs w:val="22"/>
-                <w:lang w:val="en-US" w:eastAsia="en-US"/>
-              </w:rPr>
-              <w:t xml:space="preserve"> </w:t>
-            </w:r>
-            <w:proofErr w:type="spellStart"/>
-            <w:r>
-              <w:rPr>
-                <w:rFonts w:asciiTheme="minorHAnsi" w:eastAsiaTheme="minorEastAsia" w:hAnsiTheme="minorHAnsi" w:cstheme="minorBidi"/>
-                <w:color w:val="082A75" w:themeColor="text2"/>
-                <w:sz w:val="28"/>
-                <w:szCs w:val="22"/>
-                <w:lang w:val="en-US" w:eastAsia="en-US"/>
-              </w:rPr>
-              <w:t>semper</w:t>
-            </w:r>
-            <w:proofErr w:type="spellEnd"/>
-            <w:r>
-              <w:rPr>
-                <w:rFonts w:asciiTheme="minorHAnsi" w:eastAsiaTheme="minorEastAsia" w:hAnsiTheme="minorHAnsi" w:cstheme="minorBidi"/>
-                <w:color w:val="082A75" w:themeColor="text2"/>
-                <w:sz w:val="28"/>
-                <w:szCs w:val="22"/>
-                <w:lang w:val="en-US" w:eastAsia="en-US"/>
-              </w:rPr>
-              <w:t xml:space="preserve"> </w:t>
-            </w:r>
-            <w:proofErr w:type="spellStart"/>
-            <w:r>
-              <w:rPr>
-                <w:rFonts w:asciiTheme="minorHAnsi" w:eastAsiaTheme="minorEastAsia" w:hAnsiTheme="minorHAnsi" w:cstheme="minorBidi"/>
-                <w:color w:val="082A75" w:themeColor="text2"/>
-                <w:sz w:val="28"/>
-                <w:szCs w:val="22"/>
-                <w:lang w:val="en-US" w:eastAsia="en-US"/>
-              </w:rPr>
-              <w:t>orci</w:t>
-            </w:r>
-            <w:proofErr w:type="spellEnd"/>
-            <w:r>
-              <w:rPr>
-                <w:rFonts w:asciiTheme="minorHAnsi" w:eastAsiaTheme="minorEastAsia" w:hAnsiTheme="minorHAnsi" w:cstheme="minorBidi"/>
-                <w:color w:val="082A75" w:themeColor="text2"/>
-                <w:sz w:val="28"/>
-                <w:szCs w:val="22"/>
-                <w:lang w:val="en-US" w:eastAsia="en-US"/>
-              </w:rPr>
-              <w:t xml:space="preserve">, sed </w:t>
-            </w:r>
-            <w:proofErr w:type="spellStart"/>
-            <w:r>
-              <w:rPr>
-                <w:rFonts w:asciiTheme="minorHAnsi" w:eastAsiaTheme="minorEastAsia" w:hAnsiTheme="minorHAnsi" w:cstheme="minorBidi"/>
-                <w:color w:val="082A75" w:themeColor="text2"/>
-                <w:sz w:val="28"/>
-                <w:szCs w:val="22"/>
-                <w:lang w:val="en-US" w:eastAsia="en-US"/>
-              </w:rPr>
-              <w:t>consequat</w:t>
-            </w:r>
-            <w:proofErr w:type="spellEnd"/>
-            <w:r>
-              <w:rPr>
-                <w:rFonts w:asciiTheme="minorHAnsi" w:eastAsiaTheme="minorEastAsia" w:hAnsiTheme="minorHAnsi" w:cstheme="minorBidi"/>
-                <w:color w:val="082A75" w:themeColor="text2"/>
-                <w:sz w:val="28"/>
-                <w:szCs w:val="22"/>
-                <w:lang w:val="en-US" w:eastAsia="en-US"/>
-              </w:rPr>
-              <w:t xml:space="preserve"> </w:t>
-            </w:r>
-            <w:proofErr w:type="spellStart"/>
-            <w:r>
-              <w:rPr>
-                <w:rFonts w:asciiTheme="minorHAnsi" w:eastAsiaTheme="minorEastAsia" w:hAnsiTheme="minorHAnsi" w:cstheme="minorBidi"/>
-                <w:color w:val="082A75" w:themeColor="text2"/>
-                <w:sz w:val="28"/>
-                <w:szCs w:val="22"/>
-                <w:lang w:val="en-US" w:eastAsia="en-US"/>
-              </w:rPr>
-              <w:t>mauris</w:t>
-            </w:r>
-            <w:proofErr w:type="spellEnd"/>
-            <w:r>
-              <w:rPr>
-                <w:rFonts w:asciiTheme="minorHAnsi" w:eastAsiaTheme="minorEastAsia" w:hAnsiTheme="minorHAnsi" w:cstheme="minorBidi"/>
-                <w:color w:val="082A75" w:themeColor="text2"/>
-                <w:sz w:val="28"/>
-                <w:szCs w:val="22"/>
-                <w:lang w:val="en-US" w:eastAsia="en-US"/>
-              </w:rPr>
-              <w:t xml:space="preserve">. </w:t>
-            </w:r>
-            <w:proofErr w:type="spellStart"/>
-            <w:r>
-              <w:rPr>
-                <w:rFonts w:asciiTheme="minorHAnsi" w:eastAsiaTheme="minorEastAsia" w:hAnsiTheme="minorHAnsi" w:cstheme="minorBidi"/>
-                <w:color w:val="082A75" w:themeColor="text2"/>
-                <w:sz w:val="28"/>
-                <w:szCs w:val="22"/>
-                <w:lang w:val="en-US" w:eastAsia="en-US"/>
-              </w:rPr>
-              <w:t>Donec</w:t>
-            </w:r>
-            <w:proofErr w:type="spellEnd"/>
-            <w:r>
-              <w:rPr>
-                <w:rFonts w:asciiTheme="minorHAnsi" w:eastAsiaTheme="minorEastAsia" w:hAnsiTheme="minorHAnsi" w:cstheme="minorBidi"/>
-                <w:color w:val="082A75" w:themeColor="text2"/>
-                <w:sz w:val="28"/>
-                <w:szCs w:val="22"/>
-                <w:lang w:val="en-US" w:eastAsia="en-US"/>
-              </w:rPr>
-              <w:t xml:space="preserve"> </w:t>
-            </w:r>
-            <w:proofErr w:type="spellStart"/>
-            <w:r>
-              <w:rPr>
-                <w:rFonts w:asciiTheme="minorHAnsi" w:eastAsiaTheme="minorEastAsia" w:hAnsiTheme="minorHAnsi" w:cstheme="minorBidi"/>
-                <w:color w:val="082A75" w:themeColor="text2"/>
-                <w:sz w:val="28"/>
-                <w:szCs w:val="22"/>
-                <w:lang w:val="en-US" w:eastAsia="en-US"/>
-              </w:rPr>
-              <w:t>eget</w:t>
-            </w:r>
-            <w:proofErr w:type="spellEnd"/>
-            <w:r>
-              <w:rPr>
-                <w:rFonts w:asciiTheme="minorHAnsi" w:eastAsiaTheme="minorEastAsia" w:hAnsiTheme="minorHAnsi" w:cstheme="minorBidi"/>
-                <w:color w:val="082A75" w:themeColor="text2"/>
-                <w:sz w:val="28"/>
-                <w:szCs w:val="22"/>
-                <w:lang w:val="en-US" w:eastAsia="en-US"/>
-              </w:rPr>
-              <w:t xml:space="preserve"> </w:t>
-            </w:r>
-            <w:proofErr w:type="spellStart"/>
-            <w:r>
-              <w:rPr>
-                <w:rFonts w:asciiTheme="minorHAnsi" w:eastAsiaTheme="minorEastAsia" w:hAnsiTheme="minorHAnsi" w:cstheme="minorBidi"/>
-                <w:color w:val="082A75" w:themeColor="text2"/>
-                <w:sz w:val="28"/>
-                <w:szCs w:val="22"/>
-                <w:lang w:val="en-US" w:eastAsia="en-US"/>
-              </w:rPr>
-              <w:t>nisi</w:t>
-            </w:r>
-            <w:proofErr w:type="spellEnd"/>
-            <w:r>
-              <w:rPr>
-                <w:rFonts w:asciiTheme="minorHAnsi" w:eastAsiaTheme="minorEastAsia" w:hAnsiTheme="minorHAnsi" w:cstheme="minorBidi"/>
-                <w:color w:val="082A75" w:themeColor="text2"/>
-                <w:sz w:val="28"/>
-                <w:szCs w:val="22"/>
-                <w:lang w:val="en-US" w:eastAsia="en-US"/>
-              </w:rPr>
-              <w:t xml:space="preserve"> </w:t>
+              <w:t xml:space="preserve"> nisi </w:t>
             </w:r>
             <w:proofErr w:type="spellStart"/>
             <w:r>
@@ -3853,29 +4220,7 @@
                 <w:szCs w:val="22"/>
                 <w:lang w:val="en-US" w:eastAsia="en-US"/>
               </w:rPr>
-              <w:t xml:space="preserve"> </w:t>
-            </w:r>
-            <w:proofErr w:type="spellStart"/>
-            <w:r>
-              <w:rPr>
-                <w:rFonts w:asciiTheme="minorHAnsi" w:eastAsiaTheme="minorEastAsia" w:hAnsiTheme="minorHAnsi" w:cstheme="minorBidi"/>
-                <w:color w:val="082A75" w:themeColor="text2"/>
-                <w:sz w:val="28"/>
-                <w:szCs w:val="22"/>
-                <w:lang w:val="en-US" w:eastAsia="en-US"/>
-              </w:rPr>
-              <w:t>habitant</w:t>
-            </w:r>
-            <w:proofErr w:type="spellEnd"/>
-            <w:r>
-              <w:rPr>
-                <w:rFonts w:asciiTheme="minorHAnsi" w:eastAsiaTheme="minorEastAsia" w:hAnsiTheme="minorHAnsi" w:cstheme="minorBidi"/>
-                <w:color w:val="082A75" w:themeColor="text2"/>
-                <w:sz w:val="28"/>
-                <w:szCs w:val="22"/>
-                <w:lang w:val="en-US" w:eastAsia="en-US"/>
-              </w:rPr>
-              <w:t xml:space="preserve"> </w:t>
+              <w:t xml:space="preserve"> habitant </w:t>
             </w:r>
             <w:proofErr w:type="spellStart"/>
             <w:r>
@@ -3985,29 +4330,7 @@
                 <w:szCs w:val="22"/>
                 <w:lang w:val="en-US" w:eastAsia="en-US"/>
               </w:rPr>
-              <w:t xml:space="preserve"> </w:t>
-            </w:r>
-            <w:proofErr w:type="spellStart"/>
-            <w:r>
-              <w:rPr>
-                <w:rFonts w:asciiTheme="minorHAnsi" w:eastAsiaTheme="minorEastAsia" w:hAnsiTheme="minorHAnsi" w:cstheme="minorBidi"/>
-                <w:color w:val="082A75" w:themeColor="text2"/>
-                <w:sz w:val="28"/>
-                <w:szCs w:val="22"/>
-                <w:lang w:val="en-US" w:eastAsia="en-US"/>
-              </w:rPr>
-              <w:t>fames</w:t>
-            </w:r>
-            <w:proofErr w:type="spellEnd"/>
-            <w:r>
-              <w:rPr>
-                <w:rFonts w:asciiTheme="minorHAnsi" w:eastAsiaTheme="minorEastAsia" w:hAnsiTheme="minorHAnsi" w:cstheme="minorBidi"/>
-                <w:color w:val="082A75" w:themeColor="text2"/>
-                <w:sz w:val="28"/>
-                <w:szCs w:val="22"/>
-                <w:lang w:val="en-US" w:eastAsia="en-US"/>
-              </w:rPr>
-              <w:t xml:space="preserve"> ac </w:t>
+              <w:t xml:space="preserve"> fames ac </w:t>
             </w:r>
             <w:proofErr w:type="spellStart"/>
             <w:r>
@@ -4139,18 +4462,282 @@
                 <w:szCs w:val="22"/>
                 <w:lang w:val="en-US" w:eastAsia="en-US"/>
               </w:rPr>
-              <w:t xml:space="preserve"> </w:t>
-            </w:r>
-            <w:proofErr w:type="spellStart"/>
-            <w:r>
-              <w:rPr>
-                <w:rFonts w:asciiTheme="minorHAnsi" w:eastAsiaTheme="minorEastAsia" w:hAnsiTheme="minorHAnsi" w:cstheme="minorBidi"/>
-                <w:color w:val="082A75" w:themeColor="text2"/>
-                <w:sz w:val="28"/>
-                <w:szCs w:val="22"/>
-                <w:lang w:val="en-US" w:eastAsia="en-US"/>
-              </w:rPr>
-              <w:t>semper</w:t>
+              <w:t xml:space="preserve"> semper. </w:t>
+            </w:r>
+            <w:proofErr w:type="spellStart"/>
+            <w:r>
+              <w:rPr>
+                <w:rFonts w:asciiTheme="minorHAnsi" w:eastAsiaTheme="minorEastAsia" w:hAnsiTheme="minorHAnsi" w:cstheme="minorBidi"/>
+                <w:color w:val="082A75" w:themeColor="text2"/>
+                <w:sz w:val="28"/>
+                <w:szCs w:val="22"/>
+                <w:lang w:val="en-US" w:eastAsia="en-US"/>
+              </w:rPr>
+              <w:t>Curabitur</w:t>
+            </w:r>
+            <w:proofErr w:type="spellEnd"/>
+            <w:r>
+              <w:rPr>
+                <w:rFonts w:asciiTheme="minorHAnsi" w:eastAsiaTheme="minorEastAsia" w:hAnsiTheme="minorHAnsi" w:cstheme="minorBidi"/>
+                <w:color w:val="082A75" w:themeColor="text2"/>
+                <w:sz w:val="28"/>
+                <w:szCs w:val="22"/>
+                <w:lang w:val="en-US" w:eastAsia="en-US"/>
+              </w:rPr>
+              <w:t xml:space="preserve"> </w:t>
+            </w:r>
+            <w:proofErr w:type="spellStart"/>
+            <w:r>
+              <w:rPr>
+                <w:rFonts w:asciiTheme="minorHAnsi" w:eastAsiaTheme="minorEastAsia" w:hAnsiTheme="minorHAnsi" w:cstheme="minorBidi"/>
+                <w:color w:val="082A75" w:themeColor="text2"/>
+                <w:sz w:val="28"/>
+                <w:szCs w:val="22"/>
+                <w:lang w:val="en-US" w:eastAsia="en-US"/>
+              </w:rPr>
+              <w:t>eleifend</w:t>
+            </w:r>
+            <w:proofErr w:type="spellEnd"/>
+            <w:r>
+              <w:rPr>
+                <w:rFonts w:asciiTheme="minorHAnsi" w:eastAsiaTheme="minorEastAsia" w:hAnsiTheme="minorHAnsi" w:cstheme="minorBidi"/>
+                <w:color w:val="082A75" w:themeColor="text2"/>
+                <w:sz w:val="28"/>
+                <w:szCs w:val="22"/>
+                <w:lang w:val="en-US" w:eastAsia="en-US"/>
+              </w:rPr>
+              <w:t xml:space="preserve">, </w:t>
+            </w:r>
+            <w:proofErr w:type="spellStart"/>
+            <w:r>
+              <w:rPr>
+                <w:rFonts w:asciiTheme="minorHAnsi" w:eastAsiaTheme="minorEastAsia" w:hAnsiTheme="minorHAnsi" w:cstheme="minorBidi"/>
+                <w:color w:val="082A75" w:themeColor="text2"/>
+                <w:sz w:val="28"/>
+                <w:szCs w:val="22"/>
+                <w:lang w:val="en-US" w:eastAsia="en-US"/>
+              </w:rPr>
+              <w:t>massa</w:t>
+            </w:r>
+            <w:proofErr w:type="spellEnd"/>
+            <w:r>
+              <w:rPr>
+                <w:rFonts w:asciiTheme="minorHAnsi" w:eastAsiaTheme="minorEastAsia" w:hAnsiTheme="minorHAnsi" w:cstheme="minorBidi"/>
+                <w:color w:val="082A75" w:themeColor="text2"/>
+                <w:sz w:val="28"/>
+                <w:szCs w:val="22"/>
+                <w:lang w:val="en-US" w:eastAsia="en-US"/>
+              </w:rPr>
+              <w:t xml:space="preserve"> vitae </w:t>
+            </w:r>
+            <w:proofErr w:type="spellStart"/>
+            <w:r>
+              <w:rPr>
+                <w:rFonts w:asciiTheme="minorHAnsi" w:eastAsiaTheme="minorEastAsia" w:hAnsiTheme="minorHAnsi" w:cstheme="minorBidi"/>
+                <w:color w:val="082A75" w:themeColor="text2"/>
+                <w:sz w:val="28"/>
+                <w:szCs w:val="22"/>
+                <w:lang w:val="en-US" w:eastAsia="en-US"/>
+              </w:rPr>
+              <w:t>interdum</w:t>
+            </w:r>
+            <w:proofErr w:type="spellEnd"/>
+            <w:r>
+              <w:rPr>
+                <w:rFonts w:asciiTheme="minorHAnsi" w:eastAsiaTheme="minorEastAsia" w:hAnsiTheme="minorHAnsi" w:cstheme="minorBidi"/>
+                <w:color w:val="082A75" w:themeColor="text2"/>
+                <w:sz w:val="28"/>
+                <w:szCs w:val="22"/>
+                <w:lang w:val="en-US" w:eastAsia="en-US"/>
+              </w:rPr>
+              <w:t xml:space="preserve"> </w:t>
+            </w:r>
+            <w:proofErr w:type="spellStart"/>
+            <w:r>
+              <w:rPr>
+                <w:rFonts w:asciiTheme="minorHAnsi" w:eastAsiaTheme="minorEastAsia" w:hAnsiTheme="minorHAnsi" w:cstheme="minorBidi"/>
+                <w:color w:val="082A75" w:themeColor="text2"/>
+                <w:sz w:val="28"/>
+                <w:szCs w:val="22"/>
+                <w:lang w:val="en-US" w:eastAsia="en-US"/>
+              </w:rPr>
+              <w:t>aliquam</w:t>
+            </w:r>
+            <w:proofErr w:type="spellEnd"/>
+            <w:r>
+              <w:rPr>
+                <w:rFonts w:asciiTheme="minorHAnsi" w:eastAsiaTheme="minorEastAsia" w:hAnsiTheme="minorHAnsi" w:cstheme="minorBidi"/>
+                <w:color w:val="082A75" w:themeColor="text2"/>
+                <w:sz w:val="28"/>
+                <w:szCs w:val="22"/>
+                <w:lang w:val="en-US" w:eastAsia="en-US"/>
+              </w:rPr>
+              <w:t xml:space="preserve">, lorem </w:t>
+            </w:r>
+            <w:proofErr w:type="spellStart"/>
+            <w:r>
+              <w:rPr>
+                <w:rFonts w:asciiTheme="minorHAnsi" w:eastAsiaTheme="minorEastAsia" w:hAnsiTheme="minorHAnsi" w:cstheme="minorBidi"/>
+                <w:color w:val="082A75" w:themeColor="text2"/>
+                <w:sz w:val="28"/>
+                <w:szCs w:val="22"/>
+                <w:lang w:val="en-US" w:eastAsia="en-US"/>
+              </w:rPr>
+              <w:t>odio</w:t>
+            </w:r>
+            <w:proofErr w:type="spellEnd"/>
+            <w:r>
+              <w:rPr>
+                <w:rFonts w:asciiTheme="minorHAnsi" w:eastAsiaTheme="minorEastAsia" w:hAnsiTheme="minorHAnsi" w:cstheme="minorBidi"/>
+                <w:color w:val="082A75" w:themeColor="text2"/>
+                <w:sz w:val="28"/>
+                <w:szCs w:val="22"/>
+                <w:lang w:val="en-US" w:eastAsia="en-US"/>
+              </w:rPr>
+              <w:t xml:space="preserve"> </w:t>
+            </w:r>
+            <w:proofErr w:type="spellStart"/>
+            <w:r>
+              <w:rPr>
+                <w:rFonts w:asciiTheme="minorHAnsi" w:eastAsiaTheme="minorEastAsia" w:hAnsiTheme="minorHAnsi" w:cstheme="minorBidi"/>
+                <w:color w:val="082A75" w:themeColor="text2"/>
+                <w:sz w:val="28"/>
+                <w:szCs w:val="22"/>
+                <w:lang w:val="en-US" w:eastAsia="en-US"/>
+              </w:rPr>
+              <w:t>varius</w:t>
+            </w:r>
+            <w:proofErr w:type="spellEnd"/>
+            <w:r>
+              <w:rPr>
+                <w:rFonts w:asciiTheme="minorHAnsi" w:eastAsiaTheme="minorEastAsia" w:hAnsiTheme="minorHAnsi" w:cstheme="minorBidi"/>
+                <w:color w:val="082A75" w:themeColor="text2"/>
+                <w:sz w:val="28"/>
+                <w:szCs w:val="22"/>
+                <w:lang w:val="en-US" w:eastAsia="en-US"/>
+              </w:rPr>
+              <w:t xml:space="preserve"> </w:t>
+            </w:r>
+            <w:proofErr w:type="spellStart"/>
+            <w:r>
+              <w:rPr>
+                <w:rFonts w:asciiTheme="minorHAnsi" w:eastAsiaTheme="minorEastAsia" w:hAnsiTheme="minorHAnsi" w:cstheme="minorBidi"/>
+                <w:color w:val="082A75" w:themeColor="text2"/>
+                <w:sz w:val="28"/>
+                <w:szCs w:val="22"/>
+                <w:lang w:val="en-US" w:eastAsia="en-US"/>
+              </w:rPr>
+              <w:t>risus</w:t>
+            </w:r>
+            <w:proofErr w:type="spellEnd"/>
+            <w:r>
+              <w:rPr>
+                <w:rFonts w:asciiTheme="minorHAnsi" w:eastAsiaTheme="minorEastAsia" w:hAnsiTheme="minorHAnsi" w:cstheme="minorBidi"/>
+                <w:color w:val="082A75" w:themeColor="text2"/>
+                <w:sz w:val="28"/>
+                <w:szCs w:val="22"/>
+                <w:lang w:val="en-US" w:eastAsia="en-US"/>
+              </w:rPr>
+              <w:t xml:space="preserve">, vitae </w:t>
+            </w:r>
+            <w:proofErr w:type="spellStart"/>
+            <w:r>
+              <w:rPr>
+                <w:rFonts w:asciiTheme="minorHAnsi" w:eastAsiaTheme="minorEastAsia" w:hAnsiTheme="minorHAnsi" w:cstheme="minorBidi"/>
+                <w:color w:val="082A75" w:themeColor="text2"/>
+                <w:sz w:val="28"/>
+                <w:szCs w:val="22"/>
+                <w:lang w:val="en-US" w:eastAsia="en-US"/>
+              </w:rPr>
+              <w:t>egestas</w:t>
+            </w:r>
+            <w:proofErr w:type="spellEnd"/>
+            <w:r>
+              <w:rPr>
+                <w:rFonts w:asciiTheme="minorHAnsi" w:eastAsiaTheme="minorEastAsia" w:hAnsiTheme="minorHAnsi" w:cstheme="minorBidi"/>
+                <w:color w:val="082A75" w:themeColor="text2"/>
+                <w:sz w:val="28"/>
+                <w:szCs w:val="22"/>
+                <w:lang w:val="en-US" w:eastAsia="en-US"/>
+              </w:rPr>
+              <w:t xml:space="preserve"> </w:t>
+            </w:r>
+            <w:proofErr w:type="spellStart"/>
+            <w:r>
+              <w:rPr>
+                <w:rFonts w:asciiTheme="minorHAnsi" w:eastAsiaTheme="minorEastAsia" w:hAnsiTheme="minorHAnsi" w:cstheme="minorBidi"/>
+                <w:color w:val="082A75" w:themeColor="text2"/>
+                <w:sz w:val="28"/>
+                <w:szCs w:val="22"/>
+                <w:lang w:val="en-US" w:eastAsia="en-US"/>
+              </w:rPr>
+              <w:t>nibh</w:t>
+            </w:r>
+            <w:proofErr w:type="spellEnd"/>
+            <w:r>
+              <w:rPr>
+                <w:rFonts w:asciiTheme="minorHAnsi" w:eastAsiaTheme="minorEastAsia" w:hAnsiTheme="minorHAnsi" w:cstheme="minorBidi"/>
+                <w:color w:val="082A75" w:themeColor="text2"/>
+                <w:sz w:val="28"/>
+                <w:szCs w:val="22"/>
+                <w:lang w:val="en-US" w:eastAsia="en-US"/>
+              </w:rPr>
+              <w:t xml:space="preserve"> </w:t>
+            </w:r>
+            <w:proofErr w:type="spellStart"/>
+            <w:r>
+              <w:rPr>
+                <w:rFonts w:asciiTheme="minorHAnsi" w:eastAsiaTheme="minorEastAsia" w:hAnsiTheme="minorHAnsi" w:cstheme="minorBidi"/>
+                <w:color w:val="082A75" w:themeColor="text2"/>
+                <w:sz w:val="28"/>
+                <w:szCs w:val="22"/>
+                <w:lang w:val="en-US" w:eastAsia="en-US"/>
+              </w:rPr>
+              <w:t>enim</w:t>
+            </w:r>
+            <w:proofErr w:type="spellEnd"/>
+            <w:r>
+              <w:rPr>
+                <w:rFonts w:asciiTheme="minorHAnsi" w:eastAsiaTheme="minorEastAsia" w:hAnsiTheme="minorHAnsi" w:cstheme="minorBidi"/>
+                <w:color w:val="082A75" w:themeColor="text2"/>
+                <w:sz w:val="28"/>
+                <w:szCs w:val="22"/>
+                <w:lang w:val="en-US" w:eastAsia="en-US"/>
+              </w:rPr>
+              <w:t xml:space="preserve"> </w:t>
+            </w:r>
+            <w:proofErr w:type="spellStart"/>
+            <w:r>
+              <w:rPr>
+                <w:rFonts w:asciiTheme="minorHAnsi" w:eastAsiaTheme="minorEastAsia" w:hAnsiTheme="minorHAnsi" w:cstheme="minorBidi"/>
+                <w:color w:val="082A75" w:themeColor="text2"/>
+                <w:sz w:val="28"/>
+                <w:szCs w:val="22"/>
+                <w:lang w:val="en-US" w:eastAsia="en-US"/>
+              </w:rPr>
+              <w:t>ultricies</w:t>
+            </w:r>
+            <w:proofErr w:type="spellEnd"/>
+            <w:r>
+              <w:rPr>
+                <w:rFonts w:asciiTheme="minorHAnsi" w:eastAsiaTheme="minorEastAsia" w:hAnsiTheme="minorHAnsi" w:cstheme="minorBidi"/>
+                <w:color w:val="082A75" w:themeColor="text2"/>
+                <w:sz w:val="28"/>
+                <w:szCs w:val="22"/>
+                <w:lang w:val="en-US" w:eastAsia="en-US"/>
+              </w:rPr>
+              <w:t xml:space="preserve"> </w:t>
+            </w:r>
+            <w:proofErr w:type="spellStart"/>
+            <w:r>
+              <w:rPr>
+                <w:rFonts w:asciiTheme="minorHAnsi" w:eastAsiaTheme="minorEastAsia" w:hAnsiTheme="minorHAnsi" w:cstheme="minorBidi"/>
+                <w:color w:val="082A75" w:themeColor="text2"/>
+                <w:sz w:val="28"/>
+                <w:szCs w:val="22"/>
+                <w:lang w:val="en-US" w:eastAsia="en-US"/>
+              </w:rPr>
+              <w:t>felis</w:t>
             </w:r>
             <w:proofErr w:type="spellEnd"/>
             <w:r>
@@ -4172,6 +4759,600 @@
                 <w:szCs w:val="22"/>
                 <w:lang w:val="en-US" w:eastAsia="en-US"/>
               </w:rPr>
+              <w:t>Aliquam</w:t>
+            </w:r>
+            <w:proofErr w:type="spellEnd"/>
+            <w:r>
+              <w:rPr>
+                <w:rFonts w:asciiTheme="minorHAnsi" w:eastAsiaTheme="minorEastAsia" w:hAnsiTheme="minorHAnsi" w:cstheme="minorBidi"/>
+                <w:color w:val="082A75" w:themeColor="text2"/>
+                <w:sz w:val="28"/>
+                <w:szCs w:val="22"/>
+                <w:lang w:val="en-US" w:eastAsia="en-US"/>
+              </w:rPr>
+              <w:t xml:space="preserve"> </w:t>
+            </w:r>
+            <w:proofErr w:type="spellStart"/>
+            <w:r>
+              <w:rPr>
+                <w:rFonts w:asciiTheme="minorHAnsi" w:eastAsiaTheme="minorEastAsia" w:hAnsiTheme="minorHAnsi" w:cstheme="minorBidi"/>
+                <w:color w:val="082A75" w:themeColor="text2"/>
+                <w:sz w:val="28"/>
+                <w:szCs w:val="22"/>
+                <w:lang w:val="en-US" w:eastAsia="en-US"/>
+              </w:rPr>
+              <w:t>suscipit</w:t>
+            </w:r>
+            <w:proofErr w:type="spellEnd"/>
+            <w:r>
+              <w:rPr>
+                <w:rFonts w:asciiTheme="minorHAnsi" w:eastAsiaTheme="minorEastAsia" w:hAnsiTheme="minorHAnsi" w:cstheme="minorBidi"/>
+                <w:color w:val="082A75" w:themeColor="text2"/>
+                <w:sz w:val="28"/>
+                <w:szCs w:val="22"/>
+                <w:lang w:val="en-US" w:eastAsia="en-US"/>
+              </w:rPr>
+              <w:t xml:space="preserve">, </w:t>
+            </w:r>
+            <w:proofErr w:type="spellStart"/>
+            <w:r>
+              <w:rPr>
+                <w:rFonts w:asciiTheme="minorHAnsi" w:eastAsiaTheme="minorEastAsia" w:hAnsiTheme="minorHAnsi" w:cstheme="minorBidi"/>
+                <w:color w:val="082A75" w:themeColor="text2"/>
+                <w:sz w:val="28"/>
+                <w:szCs w:val="22"/>
+                <w:lang w:val="en-US" w:eastAsia="en-US"/>
+              </w:rPr>
+              <w:t>elit</w:t>
+            </w:r>
+            <w:proofErr w:type="spellEnd"/>
+            <w:r>
+              <w:rPr>
+                <w:rFonts w:asciiTheme="minorHAnsi" w:eastAsiaTheme="minorEastAsia" w:hAnsiTheme="minorHAnsi" w:cstheme="minorBidi"/>
+                <w:color w:val="082A75" w:themeColor="text2"/>
+                <w:sz w:val="28"/>
+                <w:szCs w:val="22"/>
+                <w:lang w:val="en-US" w:eastAsia="en-US"/>
+              </w:rPr>
+              <w:t xml:space="preserve"> </w:t>
+            </w:r>
+            <w:proofErr w:type="spellStart"/>
+            <w:r>
+              <w:rPr>
+                <w:rFonts w:asciiTheme="minorHAnsi" w:eastAsiaTheme="minorEastAsia" w:hAnsiTheme="minorHAnsi" w:cstheme="minorBidi"/>
+                <w:color w:val="082A75" w:themeColor="text2"/>
+                <w:sz w:val="28"/>
+                <w:szCs w:val="22"/>
+                <w:lang w:val="en-US" w:eastAsia="en-US"/>
+              </w:rPr>
+              <w:t>rutrum</w:t>
+            </w:r>
+            <w:proofErr w:type="spellEnd"/>
+            <w:r>
+              <w:rPr>
+                <w:rFonts w:asciiTheme="minorHAnsi" w:eastAsiaTheme="minorEastAsia" w:hAnsiTheme="minorHAnsi" w:cstheme="minorBidi"/>
+                <w:color w:val="082A75" w:themeColor="text2"/>
+                <w:sz w:val="28"/>
+                <w:szCs w:val="22"/>
+                <w:lang w:val="en-US" w:eastAsia="en-US"/>
+              </w:rPr>
+              <w:t xml:space="preserve"> </w:t>
+            </w:r>
+            <w:proofErr w:type="spellStart"/>
+            <w:r>
+              <w:rPr>
+                <w:rFonts w:asciiTheme="minorHAnsi" w:eastAsiaTheme="minorEastAsia" w:hAnsiTheme="minorHAnsi" w:cstheme="minorBidi"/>
+                <w:color w:val="082A75" w:themeColor="text2"/>
+                <w:sz w:val="28"/>
+                <w:szCs w:val="22"/>
+                <w:lang w:val="en-US" w:eastAsia="en-US"/>
+              </w:rPr>
+              <w:t>dignissim</w:t>
+            </w:r>
+            <w:proofErr w:type="spellEnd"/>
+            <w:r>
+              <w:rPr>
+                <w:rFonts w:asciiTheme="minorHAnsi" w:eastAsiaTheme="minorEastAsia" w:hAnsiTheme="minorHAnsi" w:cstheme="minorBidi"/>
+                <w:color w:val="082A75" w:themeColor="text2"/>
+                <w:sz w:val="28"/>
+                <w:szCs w:val="22"/>
+                <w:lang w:val="en-US" w:eastAsia="en-US"/>
+              </w:rPr>
+              <w:t xml:space="preserve"> </w:t>
+            </w:r>
+            <w:proofErr w:type="spellStart"/>
+            <w:r>
+              <w:rPr>
+                <w:rFonts w:asciiTheme="minorHAnsi" w:eastAsiaTheme="minorEastAsia" w:hAnsiTheme="minorHAnsi" w:cstheme="minorBidi"/>
+                <w:color w:val="082A75" w:themeColor="text2"/>
+                <w:sz w:val="28"/>
+                <w:szCs w:val="22"/>
+                <w:lang w:val="en-US" w:eastAsia="en-US"/>
+              </w:rPr>
+              <w:t>euismod</w:t>
+            </w:r>
+            <w:proofErr w:type="spellEnd"/>
+            <w:r>
+              <w:rPr>
+                <w:rFonts w:asciiTheme="minorHAnsi" w:eastAsiaTheme="minorEastAsia" w:hAnsiTheme="minorHAnsi" w:cstheme="minorBidi"/>
+                <w:color w:val="082A75" w:themeColor="text2"/>
+                <w:sz w:val="28"/>
+                <w:szCs w:val="22"/>
+                <w:lang w:val="en-US" w:eastAsia="en-US"/>
+              </w:rPr>
+              <w:t xml:space="preserve">, </w:t>
+            </w:r>
+            <w:proofErr w:type="spellStart"/>
+            <w:r>
+              <w:rPr>
+                <w:rFonts w:asciiTheme="minorHAnsi" w:eastAsiaTheme="minorEastAsia" w:hAnsiTheme="minorHAnsi" w:cstheme="minorBidi"/>
+                <w:color w:val="082A75" w:themeColor="text2"/>
+                <w:sz w:val="28"/>
+                <w:szCs w:val="22"/>
+                <w:lang w:val="en-US" w:eastAsia="en-US"/>
+              </w:rPr>
+              <w:t>felis</w:t>
+            </w:r>
+            <w:proofErr w:type="spellEnd"/>
+            <w:r>
+              <w:rPr>
+                <w:rFonts w:asciiTheme="minorHAnsi" w:eastAsiaTheme="minorEastAsia" w:hAnsiTheme="minorHAnsi" w:cstheme="minorBidi"/>
+                <w:color w:val="082A75" w:themeColor="text2"/>
+                <w:sz w:val="28"/>
+                <w:szCs w:val="22"/>
+                <w:lang w:val="en-US" w:eastAsia="en-US"/>
+              </w:rPr>
+              <w:t xml:space="preserve"> ante </w:t>
+            </w:r>
+            <w:proofErr w:type="spellStart"/>
+            <w:r>
+              <w:rPr>
+                <w:rFonts w:asciiTheme="minorHAnsi" w:eastAsiaTheme="minorEastAsia" w:hAnsiTheme="minorHAnsi" w:cstheme="minorBidi"/>
+                <w:color w:val="082A75" w:themeColor="text2"/>
+                <w:sz w:val="28"/>
+                <w:szCs w:val="22"/>
+                <w:lang w:val="en-US" w:eastAsia="en-US"/>
+              </w:rPr>
+              <w:t>dignissim</w:t>
+            </w:r>
+            <w:proofErr w:type="spellEnd"/>
+            <w:r>
+              <w:rPr>
+                <w:rFonts w:asciiTheme="minorHAnsi" w:eastAsiaTheme="minorEastAsia" w:hAnsiTheme="minorHAnsi" w:cstheme="minorBidi"/>
+                <w:color w:val="082A75" w:themeColor="text2"/>
+                <w:sz w:val="28"/>
+                <w:szCs w:val="22"/>
+                <w:lang w:val="en-US" w:eastAsia="en-US"/>
+              </w:rPr>
+              <w:t xml:space="preserve"> </w:t>
+            </w:r>
+            <w:proofErr w:type="spellStart"/>
+            <w:r>
+              <w:rPr>
+                <w:rFonts w:asciiTheme="minorHAnsi" w:eastAsiaTheme="minorEastAsia" w:hAnsiTheme="minorHAnsi" w:cstheme="minorBidi"/>
+                <w:color w:val="082A75" w:themeColor="text2"/>
+                <w:sz w:val="28"/>
+                <w:szCs w:val="22"/>
+                <w:lang w:val="en-US" w:eastAsia="en-US"/>
+              </w:rPr>
+              <w:t>turpis</w:t>
+            </w:r>
+            <w:proofErr w:type="spellEnd"/>
+            <w:r>
+              <w:rPr>
+                <w:rFonts w:asciiTheme="minorHAnsi" w:eastAsiaTheme="minorEastAsia" w:hAnsiTheme="minorHAnsi" w:cstheme="minorBidi"/>
+                <w:color w:val="082A75" w:themeColor="text2"/>
+                <w:sz w:val="28"/>
+                <w:szCs w:val="22"/>
+                <w:lang w:val="en-US" w:eastAsia="en-US"/>
+              </w:rPr>
+              <w:t xml:space="preserve">, non </w:t>
+            </w:r>
+            <w:proofErr w:type="spellStart"/>
+            <w:r>
+              <w:rPr>
+                <w:rFonts w:asciiTheme="minorHAnsi" w:eastAsiaTheme="minorEastAsia" w:hAnsiTheme="minorHAnsi" w:cstheme="minorBidi"/>
+                <w:color w:val="082A75" w:themeColor="text2"/>
+                <w:sz w:val="28"/>
+                <w:szCs w:val="22"/>
+                <w:lang w:val="en-US" w:eastAsia="en-US"/>
+              </w:rPr>
+              <w:t>placerat</w:t>
+            </w:r>
+            <w:proofErr w:type="spellEnd"/>
+            <w:r>
+              <w:rPr>
+                <w:rFonts w:asciiTheme="minorHAnsi" w:eastAsiaTheme="minorEastAsia" w:hAnsiTheme="minorHAnsi" w:cstheme="minorBidi"/>
+                <w:color w:val="082A75" w:themeColor="text2"/>
+                <w:sz w:val="28"/>
+                <w:szCs w:val="22"/>
+                <w:lang w:val="en-US" w:eastAsia="en-US"/>
+              </w:rPr>
+              <w:t xml:space="preserve"> </w:t>
+            </w:r>
+            <w:proofErr w:type="spellStart"/>
+            <w:r>
+              <w:rPr>
+                <w:rFonts w:asciiTheme="minorHAnsi" w:eastAsiaTheme="minorEastAsia" w:hAnsiTheme="minorHAnsi" w:cstheme="minorBidi"/>
+                <w:color w:val="082A75" w:themeColor="text2"/>
+                <w:sz w:val="28"/>
+                <w:szCs w:val="22"/>
+                <w:lang w:val="en-US" w:eastAsia="en-US"/>
+              </w:rPr>
+              <w:t>risus</w:t>
+            </w:r>
+            <w:proofErr w:type="spellEnd"/>
+            <w:r>
+              <w:rPr>
+                <w:rFonts w:asciiTheme="minorHAnsi" w:eastAsiaTheme="minorEastAsia" w:hAnsiTheme="minorHAnsi" w:cstheme="minorBidi"/>
+                <w:color w:val="082A75" w:themeColor="text2"/>
+                <w:sz w:val="28"/>
+                <w:szCs w:val="22"/>
+                <w:lang w:val="en-US" w:eastAsia="en-US"/>
+              </w:rPr>
+              <w:t xml:space="preserve"> </w:t>
+            </w:r>
+            <w:proofErr w:type="spellStart"/>
+            <w:r>
+              <w:rPr>
+                <w:rFonts w:asciiTheme="minorHAnsi" w:eastAsiaTheme="minorEastAsia" w:hAnsiTheme="minorHAnsi" w:cstheme="minorBidi"/>
+                <w:color w:val="082A75" w:themeColor="text2"/>
+                <w:sz w:val="28"/>
+                <w:szCs w:val="22"/>
+                <w:lang w:val="en-US" w:eastAsia="en-US"/>
+              </w:rPr>
+              <w:t>tellus</w:t>
+            </w:r>
+            <w:proofErr w:type="spellEnd"/>
+            <w:r>
+              <w:rPr>
+                <w:rFonts w:asciiTheme="minorHAnsi" w:eastAsiaTheme="minorEastAsia" w:hAnsiTheme="minorHAnsi" w:cstheme="minorBidi"/>
+                <w:color w:val="082A75" w:themeColor="text2"/>
+                <w:sz w:val="28"/>
+                <w:szCs w:val="22"/>
+                <w:lang w:val="en-US" w:eastAsia="en-US"/>
+              </w:rPr>
+              <w:t xml:space="preserve"> a </w:t>
+            </w:r>
+            <w:proofErr w:type="spellStart"/>
+            <w:r>
+              <w:rPr>
+                <w:rFonts w:asciiTheme="minorHAnsi" w:eastAsiaTheme="minorEastAsia" w:hAnsiTheme="minorHAnsi" w:cstheme="minorBidi"/>
+                <w:color w:val="082A75" w:themeColor="text2"/>
+                <w:sz w:val="28"/>
+                <w:szCs w:val="22"/>
+                <w:lang w:val="en-US" w:eastAsia="en-US"/>
+              </w:rPr>
+              <w:t>arcu</w:t>
+            </w:r>
+            <w:proofErr w:type="spellEnd"/>
+            <w:r>
+              <w:rPr>
+                <w:rFonts w:asciiTheme="minorHAnsi" w:eastAsiaTheme="minorEastAsia" w:hAnsiTheme="minorHAnsi" w:cstheme="minorBidi"/>
+                <w:color w:val="082A75" w:themeColor="text2"/>
+                <w:sz w:val="28"/>
+                <w:szCs w:val="22"/>
+                <w:lang w:val="en-US" w:eastAsia="en-US"/>
+              </w:rPr>
+              <w:t xml:space="preserve">. </w:t>
+            </w:r>
+            <w:proofErr w:type="spellStart"/>
+            <w:r>
+              <w:rPr>
+                <w:rFonts w:asciiTheme="minorHAnsi" w:eastAsiaTheme="minorEastAsia" w:hAnsiTheme="minorHAnsi" w:cstheme="minorBidi"/>
+                <w:color w:val="082A75" w:themeColor="text2"/>
+                <w:sz w:val="28"/>
+                <w:szCs w:val="22"/>
+                <w:lang w:val="en-US" w:eastAsia="en-US"/>
+              </w:rPr>
+              <w:t>Vivamus</w:t>
+            </w:r>
+            <w:proofErr w:type="spellEnd"/>
+            <w:r>
+              <w:rPr>
+                <w:rFonts w:asciiTheme="minorHAnsi" w:eastAsiaTheme="minorEastAsia" w:hAnsiTheme="minorHAnsi" w:cstheme="minorBidi"/>
+                <w:color w:val="082A75" w:themeColor="text2"/>
+                <w:sz w:val="28"/>
+                <w:szCs w:val="22"/>
+                <w:lang w:val="en-US" w:eastAsia="en-US"/>
+              </w:rPr>
+              <w:t xml:space="preserve"> in </w:t>
+            </w:r>
+            <w:proofErr w:type="spellStart"/>
+            <w:r>
+              <w:rPr>
+                <w:rFonts w:asciiTheme="minorHAnsi" w:eastAsiaTheme="minorEastAsia" w:hAnsiTheme="minorHAnsi" w:cstheme="minorBidi"/>
+                <w:color w:val="082A75" w:themeColor="text2"/>
+                <w:sz w:val="28"/>
+                <w:szCs w:val="22"/>
+                <w:lang w:val="en-US" w:eastAsia="en-US"/>
+              </w:rPr>
+              <w:t>elit</w:t>
+            </w:r>
+            <w:proofErr w:type="spellEnd"/>
+            <w:r>
+              <w:rPr>
+                <w:rFonts w:asciiTheme="minorHAnsi" w:eastAsiaTheme="minorEastAsia" w:hAnsiTheme="minorHAnsi" w:cstheme="minorBidi"/>
+                <w:color w:val="082A75" w:themeColor="text2"/>
+                <w:sz w:val="28"/>
+                <w:szCs w:val="22"/>
+                <w:lang w:val="en-US" w:eastAsia="en-US"/>
+              </w:rPr>
+              <w:t xml:space="preserve"> </w:t>
+            </w:r>
+            <w:proofErr w:type="spellStart"/>
+            <w:r>
+              <w:rPr>
+                <w:rFonts w:asciiTheme="minorHAnsi" w:eastAsiaTheme="minorEastAsia" w:hAnsiTheme="minorHAnsi" w:cstheme="minorBidi"/>
+                <w:color w:val="082A75" w:themeColor="text2"/>
+                <w:sz w:val="28"/>
+                <w:szCs w:val="22"/>
+                <w:lang w:val="en-US" w:eastAsia="en-US"/>
+              </w:rPr>
+              <w:t>orci</w:t>
+            </w:r>
+            <w:proofErr w:type="spellEnd"/>
+            <w:r>
+              <w:rPr>
+                <w:rFonts w:asciiTheme="minorHAnsi" w:eastAsiaTheme="minorEastAsia" w:hAnsiTheme="minorHAnsi" w:cstheme="minorBidi"/>
+                <w:color w:val="082A75" w:themeColor="text2"/>
+                <w:sz w:val="28"/>
+                <w:szCs w:val="22"/>
+                <w:lang w:val="en-US" w:eastAsia="en-US"/>
+              </w:rPr>
+              <w:t xml:space="preserve">. Integer </w:t>
+            </w:r>
+            <w:proofErr w:type="spellStart"/>
+            <w:r>
+              <w:rPr>
+                <w:rFonts w:asciiTheme="minorHAnsi" w:eastAsiaTheme="minorEastAsia" w:hAnsiTheme="minorHAnsi" w:cstheme="minorBidi"/>
+                <w:color w:val="082A75" w:themeColor="text2"/>
+                <w:sz w:val="28"/>
+                <w:szCs w:val="22"/>
+                <w:lang w:val="en-US" w:eastAsia="en-US"/>
+              </w:rPr>
+              <w:t>interdum</w:t>
+            </w:r>
+            <w:proofErr w:type="spellEnd"/>
+            <w:r>
+              <w:rPr>
+                <w:rFonts w:asciiTheme="minorHAnsi" w:eastAsiaTheme="minorEastAsia" w:hAnsiTheme="minorHAnsi" w:cstheme="minorBidi"/>
+                <w:color w:val="082A75" w:themeColor="text2"/>
+                <w:sz w:val="28"/>
+                <w:szCs w:val="22"/>
+                <w:lang w:val="en-US" w:eastAsia="en-US"/>
+              </w:rPr>
+              <w:t xml:space="preserve">, ante a </w:t>
+            </w:r>
+            <w:proofErr w:type="spellStart"/>
+            <w:r>
+              <w:rPr>
+                <w:rFonts w:asciiTheme="minorHAnsi" w:eastAsiaTheme="minorEastAsia" w:hAnsiTheme="minorHAnsi" w:cstheme="minorBidi"/>
+                <w:color w:val="082A75" w:themeColor="text2"/>
+                <w:sz w:val="28"/>
+                <w:szCs w:val="22"/>
+                <w:lang w:val="en-US" w:eastAsia="en-US"/>
+              </w:rPr>
+              <w:t>scelerisque</w:t>
+            </w:r>
+            <w:proofErr w:type="spellEnd"/>
+            <w:r>
+              <w:rPr>
+                <w:rFonts w:asciiTheme="minorHAnsi" w:eastAsiaTheme="minorEastAsia" w:hAnsiTheme="minorHAnsi" w:cstheme="minorBidi"/>
+                <w:color w:val="082A75" w:themeColor="text2"/>
+                <w:sz w:val="28"/>
+                <w:szCs w:val="22"/>
+                <w:lang w:val="en-US" w:eastAsia="en-US"/>
+              </w:rPr>
+              <w:t xml:space="preserve"> </w:t>
+            </w:r>
+            <w:proofErr w:type="spellStart"/>
+            <w:r>
+              <w:rPr>
+                <w:rFonts w:asciiTheme="minorHAnsi" w:eastAsiaTheme="minorEastAsia" w:hAnsiTheme="minorHAnsi" w:cstheme="minorBidi"/>
+                <w:color w:val="082A75" w:themeColor="text2"/>
+                <w:sz w:val="28"/>
+                <w:szCs w:val="22"/>
+                <w:lang w:val="en-US" w:eastAsia="en-US"/>
+              </w:rPr>
+              <w:t>consequat</w:t>
+            </w:r>
+            <w:proofErr w:type="spellEnd"/>
+            <w:r>
+              <w:rPr>
+                <w:rFonts w:asciiTheme="minorHAnsi" w:eastAsiaTheme="minorEastAsia" w:hAnsiTheme="minorHAnsi" w:cstheme="minorBidi"/>
+                <w:color w:val="082A75" w:themeColor="text2"/>
+                <w:sz w:val="28"/>
+                <w:szCs w:val="22"/>
+                <w:lang w:val="en-US" w:eastAsia="en-US"/>
+              </w:rPr>
+              <w:t xml:space="preserve">, </w:t>
+            </w:r>
+            <w:proofErr w:type="spellStart"/>
+            <w:r>
+              <w:rPr>
+                <w:rFonts w:asciiTheme="minorHAnsi" w:eastAsiaTheme="minorEastAsia" w:hAnsiTheme="minorHAnsi" w:cstheme="minorBidi"/>
+                <w:color w:val="082A75" w:themeColor="text2"/>
+                <w:sz w:val="28"/>
+                <w:szCs w:val="22"/>
+                <w:lang w:val="en-US" w:eastAsia="en-US"/>
+              </w:rPr>
+              <w:t>turpis</w:t>
+            </w:r>
+            <w:proofErr w:type="spellEnd"/>
+            <w:r>
+              <w:rPr>
+                <w:rFonts w:asciiTheme="minorHAnsi" w:eastAsiaTheme="minorEastAsia" w:hAnsiTheme="minorHAnsi" w:cstheme="minorBidi"/>
+                <w:color w:val="082A75" w:themeColor="text2"/>
+                <w:sz w:val="28"/>
+                <w:szCs w:val="22"/>
+                <w:lang w:val="en-US" w:eastAsia="en-US"/>
+              </w:rPr>
+              <w:t xml:space="preserve"> </w:t>
+            </w:r>
+            <w:proofErr w:type="spellStart"/>
+            <w:r>
+              <w:rPr>
+                <w:rFonts w:asciiTheme="minorHAnsi" w:eastAsiaTheme="minorEastAsia" w:hAnsiTheme="minorHAnsi" w:cstheme="minorBidi"/>
+                <w:color w:val="082A75" w:themeColor="text2"/>
+                <w:sz w:val="28"/>
+                <w:szCs w:val="22"/>
+                <w:lang w:val="en-US" w:eastAsia="en-US"/>
+              </w:rPr>
+              <w:t>erat</w:t>
+            </w:r>
+            <w:proofErr w:type="spellEnd"/>
+            <w:r>
+              <w:rPr>
+                <w:rFonts w:asciiTheme="minorHAnsi" w:eastAsiaTheme="minorEastAsia" w:hAnsiTheme="minorHAnsi" w:cstheme="minorBidi"/>
+                <w:color w:val="082A75" w:themeColor="text2"/>
+                <w:sz w:val="28"/>
+                <w:szCs w:val="22"/>
+                <w:lang w:val="en-US" w:eastAsia="en-US"/>
+              </w:rPr>
+              <w:t xml:space="preserve"> </w:t>
+            </w:r>
+            <w:proofErr w:type="spellStart"/>
+            <w:r>
+              <w:rPr>
+                <w:rFonts w:asciiTheme="minorHAnsi" w:eastAsiaTheme="minorEastAsia" w:hAnsiTheme="minorHAnsi" w:cstheme="minorBidi"/>
+                <w:color w:val="082A75" w:themeColor="text2"/>
+                <w:sz w:val="28"/>
+                <w:szCs w:val="22"/>
+                <w:lang w:val="en-US" w:eastAsia="en-US"/>
+              </w:rPr>
+              <w:t>hendrerit</w:t>
+            </w:r>
+            <w:proofErr w:type="spellEnd"/>
+            <w:r>
+              <w:rPr>
+                <w:rFonts w:asciiTheme="minorHAnsi" w:eastAsiaTheme="minorEastAsia" w:hAnsiTheme="minorHAnsi" w:cstheme="minorBidi"/>
+                <w:color w:val="082A75" w:themeColor="text2"/>
+                <w:sz w:val="28"/>
+                <w:szCs w:val="22"/>
+                <w:lang w:val="en-US" w:eastAsia="en-US"/>
+              </w:rPr>
+              <w:t xml:space="preserve"> </w:t>
+            </w:r>
+            <w:proofErr w:type="spellStart"/>
+            <w:r>
+              <w:rPr>
+                <w:rFonts w:asciiTheme="minorHAnsi" w:eastAsiaTheme="minorEastAsia" w:hAnsiTheme="minorHAnsi" w:cstheme="minorBidi"/>
+                <w:color w:val="082A75" w:themeColor="text2"/>
+                <w:sz w:val="28"/>
+                <w:szCs w:val="22"/>
+                <w:lang w:val="en-US" w:eastAsia="en-US"/>
+              </w:rPr>
+              <w:t>turpis</w:t>
+            </w:r>
+            <w:proofErr w:type="spellEnd"/>
+            <w:r>
+              <w:rPr>
+                <w:rFonts w:asciiTheme="minorHAnsi" w:eastAsiaTheme="minorEastAsia" w:hAnsiTheme="minorHAnsi" w:cstheme="minorBidi"/>
+                <w:color w:val="082A75" w:themeColor="text2"/>
+                <w:sz w:val="28"/>
+                <w:szCs w:val="22"/>
+                <w:lang w:val="en-US" w:eastAsia="en-US"/>
+              </w:rPr>
+              <w:t xml:space="preserve">, dictum </w:t>
+            </w:r>
+            <w:proofErr w:type="spellStart"/>
+            <w:r>
+              <w:rPr>
+                <w:rFonts w:asciiTheme="minorHAnsi" w:eastAsiaTheme="minorEastAsia" w:hAnsiTheme="minorHAnsi" w:cstheme="minorBidi"/>
+                <w:color w:val="082A75" w:themeColor="text2"/>
+                <w:sz w:val="28"/>
+                <w:szCs w:val="22"/>
+                <w:lang w:val="en-US" w:eastAsia="en-US"/>
+              </w:rPr>
+              <w:t>venenatis</w:t>
+            </w:r>
+            <w:proofErr w:type="spellEnd"/>
+            <w:r>
+              <w:rPr>
+                <w:rFonts w:asciiTheme="minorHAnsi" w:eastAsiaTheme="minorEastAsia" w:hAnsiTheme="minorHAnsi" w:cstheme="minorBidi"/>
+                <w:color w:val="082A75" w:themeColor="text2"/>
+                <w:sz w:val="28"/>
+                <w:szCs w:val="22"/>
+                <w:lang w:val="en-US" w:eastAsia="en-US"/>
+              </w:rPr>
+              <w:t xml:space="preserve"> </w:t>
+            </w:r>
+            <w:proofErr w:type="spellStart"/>
+            <w:r>
+              <w:rPr>
+                <w:rFonts w:asciiTheme="minorHAnsi" w:eastAsiaTheme="minorEastAsia" w:hAnsiTheme="minorHAnsi" w:cstheme="minorBidi"/>
+                <w:color w:val="082A75" w:themeColor="text2"/>
+                <w:sz w:val="28"/>
+                <w:szCs w:val="22"/>
+                <w:lang w:val="en-US" w:eastAsia="en-US"/>
+              </w:rPr>
+              <w:t>nibh</w:t>
+            </w:r>
+            <w:proofErr w:type="spellEnd"/>
+            <w:r>
+              <w:rPr>
+                <w:rFonts w:asciiTheme="minorHAnsi" w:eastAsiaTheme="minorEastAsia" w:hAnsiTheme="minorHAnsi" w:cstheme="minorBidi"/>
+                <w:color w:val="082A75" w:themeColor="text2"/>
+                <w:sz w:val="28"/>
+                <w:szCs w:val="22"/>
+                <w:lang w:val="en-US" w:eastAsia="en-US"/>
+              </w:rPr>
+              <w:t xml:space="preserve"> </w:t>
+            </w:r>
+            <w:proofErr w:type="spellStart"/>
+            <w:r>
+              <w:rPr>
+                <w:rFonts w:asciiTheme="minorHAnsi" w:eastAsiaTheme="minorEastAsia" w:hAnsiTheme="minorHAnsi" w:cstheme="minorBidi"/>
+                <w:color w:val="082A75" w:themeColor="text2"/>
+                <w:sz w:val="28"/>
+                <w:szCs w:val="22"/>
+                <w:lang w:val="en-US" w:eastAsia="en-US"/>
+              </w:rPr>
+              <w:t>justo</w:t>
+            </w:r>
+            <w:proofErr w:type="spellEnd"/>
+            <w:r>
+              <w:rPr>
+                <w:rFonts w:asciiTheme="minorHAnsi" w:eastAsiaTheme="minorEastAsia" w:hAnsiTheme="minorHAnsi" w:cstheme="minorBidi"/>
+                <w:color w:val="082A75" w:themeColor="text2"/>
+                <w:sz w:val="28"/>
+                <w:szCs w:val="22"/>
+                <w:lang w:val="en-US" w:eastAsia="en-US"/>
+              </w:rPr>
+              <w:t xml:space="preserve"> in </w:t>
+            </w:r>
+            <w:proofErr w:type="spellStart"/>
+            <w:r>
+              <w:rPr>
+                <w:rFonts w:asciiTheme="minorHAnsi" w:eastAsiaTheme="minorEastAsia" w:hAnsiTheme="minorHAnsi" w:cstheme="minorBidi"/>
+                <w:color w:val="082A75" w:themeColor="text2"/>
+                <w:sz w:val="28"/>
+                <w:szCs w:val="22"/>
+                <w:lang w:val="en-US" w:eastAsia="en-US"/>
+              </w:rPr>
+              <w:t>arcu</w:t>
+            </w:r>
+            <w:proofErr w:type="spellEnd"/>
+            <w:r>
+              <w:rPr>
+                <w:rFonts w:asciiTheme="minorHAnsi" w:eastAsiaTheme="minorEastAsia" w:hAnsiTheme="minorHAnsi" w:cstheme="minorBidi"/>
+                <w:color w:val="082A75" w:themeColor="text2"/>
+                <w:sz w:val="28"/>
+                <w:szCs w:val="22"/>
+                <w:lang w:val="en-US" w:eastAsia="en-US"/>
+              </w:rPr>
+              <w:t xml:space="preserve">. </w:t>
+            </w:r>
+            <w:proofErr w:type="spellStart"/>
+            <w:r>
+              <w:rPr>
+                <w:rFonts w:asciiTheme="minorHAnsi" w:eastAsiaTheme="minorEastAsia" w:hAnsiTheme="minorHAnsi" w:cstheme="minorBidi"/>
+                <w:color w:val="082A75" w:themeColor="text2"/>
+                <w:sz w:val="28"/>
+                <w:szCs w:val="22"/>
+                <w:lang w:val="en-US" w:eastAsia="en-US"/>
+              </w:rPr>
               <w:t>Curabitur</w:t>
             </w:r>
             <w:proofErr w:type="spellEnd"/>
@@ -4194,908 +5375,6 @@
                 <w:szCs w:val="22"/>
                 <w:lang w:val="en-US" w:eastAsia="en-US"/>
               </w:rPr>
-              <w:t>eleifend</w:t>
-            </w:r>
-            <w:proofErr w:type="spellEnd"/>
-            <w:r>
-              <w:rPr>
-                <w:rFonts w:asciiTheme="minorHAnsi" w:eastAsiaTheme="minorEastAsia" w:hAnsiTheme="minorHAnsi" w:cstheme="minorBidi"/>
-                <w:color w:val="082A75" w:themeColor="text2"/>
-                <w:sz w:val="28"/>
-                <w:szCs w:val="22"/>
-                <w:lang w:val="en-US" w:eastAsia="en-US"/>
-              </w:rPr>
-              <w:t xml:space="preserve">, </w:t>
-            </w:r>
-            <w:proofErr w:type="spellStart"/>
-            <w:r>
-              <w:rPr>
-                <w:rFonts w:asciiTheme="minorHAnsi" w:eastAsiaTheme="minorEastAsia" w:hAnsiTheme="minorHAnsi" w:cstheme="minorBidi"/>
-                <w:color w:val="082A75" w:themeColor="text2"/>
-                <w:sz w:val="28"/>
-                <w:szCs w:val="22"/>
-                <w:lang w:val="en-US" w:eastAsia="en-US"/>
-              </w:rPr>
-              <w:t>massa</w:t>
-            </w:r>
-            <w:proofErr w:type="spellEnd"/>
-            <w:r>
-              <w:rPr>
-                <w:rFonts w:asciiTheme="minorHAnsi" w:eastAsiaTheme="minorEastAsia" w:hAnsiTheme="minorHAnsi" w:cstheme="minorBidi"/>
-                <w:color w:val="082A75" w:themeColor="text2"/>
-                <w:sz w:val="28"/>
-                <w:szCs w:val="22"/>
-                <w:lang w:val="en-US" w:eastAsia="en-US"/>
-              </w:rPr>
-              <w:t xml:space="preserve"> vitae </w:t>
-            </w:r>
-            <w:proofErr w:type="spellStart"/>
-            <w:r>
-              <w:rPr>
-                <w:rFonts w:asciiTheme="minorHAnsi" w:eastAsiaTheme="minorEastAsia" w:hAnsiTheme="minorHAnsi" w:cstheme="minorBidi"/>
-                <w:color w:val="082A75" w:themeColor="text2"/>
-                <w:sz w:val="28"/>
-                <w:szCs w:val="22"/>
-                <w:lang w:val="en-US" w:eastAsia="en-US"/>
-              </w:rPr>
-              <w:t>interdum</w:t>
-            </w:r>
-            <w:proofErr w:type="spellEnd"/>
-            <w:r>
-              <w:rPr>
-                <w:rFonts w:asciiTheme="minorHAnsi" w:eastAsiaTheme="minorEastAsia" w:hAnsiTheme="minorHAnsi" w:cstheme="minorBidi"/>
-                <w:color w:val="082A75" w:themeColor="text2"/>
-                <w:sz w:val="28"/>
-                <w:szCs w:val="22"/>
-                <w:lang w:val="en-US" w:eastAsia="en-US"/>
-              </w:rPr>
-              <w:t xml:space="preserve"> </w:t>
-            </w:r>
-            <w:proofErr w:type="spellStart"/>
-            <w:r>
-              <w:rPr>
-                <w:rFonts w:asciiTheme="minorHAnsi" w:eastAsiaTheme="minorEastAsia" w:hAnsiTheme="minorHAnsi" w:cstheme="minorBidi"/>
-                <w:color w:val="082A75" w:themeColor="text2"/>
-                <w:sz w:val="28"/>
-                <w:szCs w:val="22"/>
-                <w:lang w:val="en-US" w:eastAsia="en-US"/>
-              </w:rPr>
-              <w:t>aliquam</w:t>
-            </w:r>
-            <w:proofErr w:type="spellEnd"/>
-            <w:r>
-              <w:rPr>
-                <w:rFonts w:asciiTheme="minorHAnsi" w:eastAsiaTheme="minorEastAsia" w:hAnsiTheme="minorHAnsi" w:cstheme="minorBidi"/>
-                <w:color w:val="082A75" w:themeColor="text2"/>
-                <w:sz w:val="28"/>
-                <w:szCs w:val="22"/>
-                <w:lang w:val="en-US" w:eastAsia="en-US"/>
-              </w:rPr>
-              <w:t xml:space="preserve">, </w:t>
-            </w:r>
-            <w:proofErr w:type="spellStart"/>
-            <w:r>
-              <w:rPr>
-                <w:rFonts w:asciiTheme="minorHAnsi" w:eastAsiaTheme="minorEastAsia" w:hAnsiTheme="minorHAnsi" w:cstheme="minorBidi"/>
-                <w:color w:val="082A75" w:themeColor="text2"/>
-                <w:sz w:val="28"/>
-                <w:szCs w:val="22"/>
-                <w:lang w:val="en-US" w:eastAsia="en-US"/>
-              </w:rPr>
-              <w:t>lorem</w:t>
-            </w:r>
-            <w:proofErr w:type="spellEnd"/>
-            <w:r>
-              <w:rPr>
-                <w:rFonts w:asciiTheme="minorHAnsi" w:eastAsiaTheme="minorEastAsia" w:hAnsiTheme="minorHAnsi" w:cstheme="minorBidi"/>
-                <w:color w:val="082A75" w:themeColor="text2"/>
-                <w:sz w:val="28"/>
-                <w:szCs w:val="22"/>
-                <w:lang w:val="en-US" w:eastAsia="en-US"/>
-              </w:rPr>
-              <w:t xml:space="preserve"> odio </w:t>
-            </w:r>
-            <w:proofErr w:type="spellStart"/>
-            <w:r>
-              <w:rPr>
-                <w:rFonts w:asciiTheme="minorHAnsi" w:eastAsiaTheme="minorEastAsia" w:hAnsiTheme="minorHAnsi" w:cstheme="minorBidi"/>
-                <w:color w:val="082A75" w:themeColor="text2"/>
-                <w:sz w:val="28"/>
-                <w:szCs w:val="22"/>
-                <w:lang w:val="en-US" w:eastAsia="en-US"/>
-              </w:rPr>
-              <w:t>varius</w:t>
-            </w:r>
-            <w:proofErr w:type="spellEnd"/>
-            <w:r>
-              <w:rPr>
-                <w:rFonts w:asciiTheme="minorHAnsi" w:eastAsiaTheme="minorEastAsia" w:hAnsiTheme="minorHAnsi" w:cstheme="minorBidi"/>
-                <w:color w:val="082A75" w:themeColor="text2"/>
-                <w:sz w:val="28"/>
-                <w:szCs w:val="22"/>
-                <w:lang w:val="en-US" w:eastAsia="en-US"/>
-              </w:rPr>
-              <w:t xml:space="preserve"> </w:t>
-            </w:r>
-            <w:proofErr w:type="spellStart"/>
-            <w:r>
-              <w:rPr>
-                <w:rFonts w:asciiTheme="minorHAnsi" w:eastAsiaTheme="minorEastAsia" w:hAnsiTheme="minorHAnsi" w:cstheme="minorBidi"/>
-                <w:color w:val="082A75" w:themeColor="text2"/>
-                <w:sz w:val="28"/>
-                <w:szCs w:val="22"/>
-                <w:lang w:val="en-US" w:eastAsia="en-US"/>
-              </w:rPr>
-              <w:t>risus</w:t>
-            </w:r>
-            <w:proofErr w:type="spellEnd"/>
-            <w:r>
-              <w:rPr>
-                <w:rFonts w:asciiTheme="minorHAnsi" w:eastAsiaTheme="minorEastAsia" w:hAnsiTheme="minorHAnsi" w:cstheme="minorBidi"/>
-                <w:color w:val="082A75" w:themeColor="text2"/>
-                <w:sz w:val="28"/>
-                <w:szCs w:val="22"/>
-                <w:lang w:val="en-US" w:eastAsia="en-US"/>
-              </w:rPr>
-              <w:t xml:space="preserve">, vitae </w:t>
-            </w:r>
-            <w:proofErr w:type="spellStart"/>
-            <w:r>
-              <w:rPr>
-                <w:rFonts w:asciiTheme="minorHAnsi" w:eastAsiaTheme="minorEastAsia" w:hAnsiTheme="minorHAnsi" w:cstheme="minorBidi"/>
-                <w:color w:val="082A75" w:themeColor="text2"/>
-                <w:sz w:val="28"/>
-                <w:szCs w:val="22"/>
-                <w:lang w:val="en-US" w:eastAsia="en-US"/>
-              </w:rPr>
-              <w:t>egestas</w:t>
-            </w:r>
-            <w:proofErr w:type="spellEnd"/>
-            <w:r>
-              <w:rPr>
-                <w:rFonts w:asciiTheme="minorHAnsi" w:eastAsiaTheme="minorEastAsia" w:hAnsiTheme="minorHAnsi" w:cstheme="minorBidi"/>
-                <w:color w:val="082A75" w:themeColor="text2"/>
-                <w:sz w:val="28"/>
-                <w:szCs w:val="22"/>
-                <w:lang w:val="en-US" w:eastAsia="en-US"/>
-              </w:rPr>
-              <w:t xml:space="preserve"> </w:t>
-            </w:r>
-            <w:proofErr w:type="spellStart"/>
-            <w:r>
-              <w:rPr>
-                <w:rFonts w:asciiTheme="minorHAnsi" w:eastAsiaTheme="minorEastAsia" w:hAnsiTheme="minorHAnsi" w:cstheme="minorBidi"/>
-                <w:color w:val="082A75" w:themeColor="text2"/>
-                <w:sz w:val="28"/>
-                <w:szCs w:val="22"/>
-                <w:lang w:val="en-US" w:eastAsia="en-US"/>
-              </w:rPr>
-              <w:t>nibh</w:t>
-            </w:r>
-            <w:proofErr w:type="spellEnd"/>
-            <w:r>
-              <w:rPr>
-                <w:rFonts w:asciiTheme="minorHAnsi" w:eastAsiaTheme="minorEastAsia" w:hAnsiTheme="minorHAnsi" w:cstheme="minorBidi"/>
-                <w:color w:val="082A75" w:themeColor="text2"/>
-                <w:sz w:val="28"/>
-                <w:szCs w:val="22"/>
-                <w:lang w:val="en-US" w:eastAsia="en-US"/>
-              </w:rPr>
-              <w:t xml:space="preserve"> </w:t>
-            </w:r>
-            <w:proofErr w:type="spellStart"/>
-            <w:r>
-              <w:rPr>
-                <w:rFonts w:asciiTheme="minorHAnsi" w:eastAsiaTheme="minorEastAsia" w:hAnsiTheme="minorHAnsi" w:cstheme="minorBidi"/>
-                <w:color w:val="082A75" w:themeColor="text2"/>
-                <w:sz w:val="28"/>
-                <w:szCs w:val="22"/>
-                <w:lang w:val="en-US" w:eastAsia="en-US"/>
-              </w:rPr>
-              <w:t>enim</w:t>
-            </w:r>
-            <w:proofErr w:type="spellEnd"/>
-            <w:r>
-              <w:rPr>
-                <w:rFonts w:asciiTheme="minorHAnsi" w:eastAsiaTheme="minorEastAsia" w:hAnsiTheme="minorHAnsi" w:cstheme="minorBidi"/>
-                <w:color w:val="082A75" w:themeColor="text2"/>
-                <w:sz w:val="28"/>
-                <w:szCs w:val="22"/>
-                <w:lang w:val="en-US" w:eastAsia="en-US"/>
-              </w:rPr>
-              <w:t xml:space="preserve"> </w:t>
-            </w:r>
-            <w:proofErr w:type="spellStart"/>
-            <w:r>
-              <w:rPr>
-                <w:rFonts w:asciiTheme="minorHAnsi" w:eastAsiaTheme="minorEastAsia" w:hAnsiTheme="minorHAnsi" w:cstheme="minorBidi"/>
-                <w:color w:val="082A75" w:themeColor="text2"/>
-                <w:sz w:val="28"/>
-                <w:szCs w:val="22"/>
-                <w:lang w:val="en-US" w:eastAsia="en-US"/>
-              </w:rPr>
-              <w:t>ultricies</w:t>
-            </w:r>
-            <w:proofErr w:type="spellEnd"/>
-            <w:r>
-              <w:rPr>
-                <w:rFonts w:asciiTheme="minorHAnsi" w:eastAsiaTheme="minorEastAsia" w:hAnsiTheme="minorHAnsi" w:cstheme="minorBidi"/>
-                <w:color w:val="082A75" w:themeColor="text2"/>
-                <w:sz w:val="28"/>
-                <w:szCs w:val="22"/>
-                <w:lang w:val="en-US" w:eastAsia="en-US"/>
-              </w:rPr>
-              <w:t xml:space="preserve"> </w:t>
-            </w:r>
-            <w:proofErr w:type="spellStart"/>
-            <w:r>
-              <w:rPr>
-                <w:rFonts w:asciiTheme="minorHAnsi" w:eastAsiaTheme="minorEastAsia" w:hAnsiTheme="minorHAnsi" w:cstheme="minorBidi"/>
-                <w:color w:val="082A75" w:themeColor="text2"/>
-                <w:sz w:val="28"/>
-                <w:szCs w:val="22"/>
-                <w:lang w:val="en-US" w:eastAsia="en-US"/>
-              </w:rPr>
-              <w:t>felis</w:t>
-            </w:r>
-            <w:proofErr w:type="spellEnd"/>
-            <w:r>
-              <w:rPr>
-                <w:rFonts w:asciiTheme="minorHAnsi" w:eastAsiaTheme="minorEastAsia" w:hAnsiTheme="minorHAnsi" w:cstheme="minorBidi"/>
-                <w:color w:val="082A75" w:themeColor="text2"/>
-                <w:sz w:val="28"/>
-                <w:szCs w:val="22"/>
-                <w:lang w:val="en-US" w:eastAsia="en-US"/>
-              </w:rPr>
-              <w:t xml:space="preserve">. </w:t>
-            </w:r>
-            <w:proofErr w:type="spellStart"/>
-            <w:r>
-              <w:rPr>
-                <w:rFonts w:asciiTheme="minorHAnsi" w:eastAsiaTheme="minorEastAsia" w:hAnsiTheme="minorHAnsi" w:cstheme="minorBidi"/>
-                <w:color w:val="082A75" w:themeColor="text2"/>
-                <w:sz w:val="28"/>
-                <w:szCs w:val="22"/>
-                <w:lang w:val="en-US" w:eastAsia="en-US"/>
-              </w:rPr>
-              <w:t>Aliquam</w:t>
-            </w:r>
-            <w:proofErr w:type="spellEnd"/>
-            <w:r>
-              <w:rPr>
-                <w:rFonts w:asciiTheme="minorHAnsi" w:eastAsiaTheme="minorEastAsia" w:hAnsiTheme="minorHAnsi" w:cstheme="minorBidi"/>
-                <w:color w:val="082A75" w:themeColor="text2"/>
-                <w:sz w:val="28"/>
-                <w:szCs w:val="22"/>
-                <w:lang w:val="en-US" w:eastAsia="en-US"/>
-              </w:rPr>
-              <w:t xml:space="preserve"> </w:t>
-            </w:r>
-            <w:proofErr w:type="spellStart"/>
-            <w:r>
-              <w:rPr>
-                <w:rFonts w:asciiTheme="minorHAnsi" w:eastAsiaTheme="minorEastAsia" w:hAnsiTheme="minorHAnsi" w:cstheme="minorBidi"/>
-                <w:color w:val="082A75" w:themeColor="text2"/>
-                <w:sz w:val="28"/>
-                <w:szCs w:val="22"/>
-                <w:lang w:val="en-US" w:eastAsia="en-US"/>
-              </w:rPr>
-              <w:t>suscipit</w:t>
-            </w:r>
-            <w:proofErr w:type="spellEnd"/>
-            <w:r>
-              <w:rPr>
-                <w:rFonts w:asciiTheme="minorHAnsi" w:eastAsiaTheme="minorEastAsia" w:hAnsiTheme="minorHAnsi" w:cstheme="minorBidi"/>
-                <w:color w:val="082A75" w:themeColor="text2"/>
-                <w:sz w:val="28"/>
-                <w:szCs w:val="22"/>
-                <w:lang w:val="en-US" w:eastAsia="en-US"/>
-              </w:rPr>
-              <w:t xml:space="preserve">, </w:t>
-            </w:r>
-            <w:proofErr w:type="spellStart"/>
-            <w:r>
-              <w:rPr>
-                <w:rFonts w:asciiTheme="minorHAnsi" w:eastAsiaTheme="minorEastAsia" w:hAnsiTheme="minorHAnsi" w:cstheme="minorBidi"/>
-                <w:color w:val="082A75" w:themeColor="text2"/>
-                <w:sz w:val="28"/>
-                <w:szCs w:val="22"/>
-                <w:lang w:val="en-US" w:eastAsia="en-US"/>
-              </w:rPr>
-              <w:t>elit</w:t>
-            </w:r>
-            <w:proofErr w:type="spellEnd"/>
-            <w:r>
-              <w:rPr>
-                <w:rFonts w:asciiTheme="minorHAnsi" w:eastAsiaTheme="minorEastAsia" w:hAnsiTheme="minorHAnsi" w:cstheme="minorBidi"/>
-                <w:color w:val="082A75" w:themeColor="text2"/>
-                <w:sz w:val="28"/>
-                <w:szCs w:val="22"/>
-                <w:lang w:val="en-US" w:eastAsia="en-US"/>
-              </w:rPr>
-              <w:t xml:space="preserve"> </w:t>
-            </w:r>
-            <w:proofErr w:type="spellStart"/>
-            <w:r>
-              <w:rPr>
-                <w:rFonts w:asciiTheme="minorHAnsi" w:eastAsiaTheme="minorEastAsia" w:hAnsiTheme="minorHAnsi" w:cstheme="minorBidi"/>
-                <w:color w:val="082A75" w:themeColor="text2"/>
-                <w:sz w:val="28"/>
-                <w:szCs w:val="22"/>
-                <w:lang w:val="en-US" w:eastAsia="en-US"/>
-              </w:rPr>
-              <w:t>rutrum</w:t>
-            </w:r>
-            <w:proofErr w:type="spellEnd"/>
-            <w:r>
-              <w:rPr>
-                <w:rFonts w:asciiTheme="minorHAnsi" w:eastAsiaTheme="minorEastAsia" w:hAnsiTheme="minorHAnsi" w:cstheme="minorBidi"/>
-                <w:color w:val="082A75" w:themeColor="text2"/>
-                <w:sz w:val="28"/>
-                <w:szCs w:val="22"/>
-                <w:lang w:val="en-US" w:eastAsia="en-US"/>
-              </w:rPr>
-              <w:t xml:space="preserve"> </w:t>
-            </w:r>
-            <w:proofErr w:type="spellStart"/>
-            <w:r>
-              <w:rPr>
-                <w:rFonts w:asciiTheme="minorHAnsi" w:eastAsiaTheme="minorEastAsia" w:hAnsiTheme="minorHAnsi" w:cstheme="minorBidi"/>
-                <w:color w:val="082A75" w:themeColor="text2"/>
-                <w:sz w:val="28"/>
-                <w:szCs w:val="22"/>
-                <w:lang w:val="en-US" w:eastAsia="en-US"/>
-              </w:rPr>
-              <w:t>dignissim</w:t>
-            </w:r>
-            <w:proofErr w:type="spellEnd"/>
-            <w:r>
-              <w:rPr>
-                <w:rFonts w:asciiTheme="minorHAnsi" w:eastAsiaTheme="minorEastAsia" w:hAnsiTheme="minorHAnsi" w:cstheme="minorBidi"/>
-                <w:color w:val="082A75" w:themeColor="text2"/>
-                <w:sz w:val="28"/>
-                <w:szCs w:val="22"/>
-                <w:lang w:val="en-US" w:eastAsia="en-US"/>
-              </w:rPr>
-              <w:t xml:space="preserve"> </w:t>
-            </w:r>
-            <w:proofErr w:type="spellStart"/>
-            <w:r>
-              <w:rPr>
-                <w:rFonts w:asciiTheme="minorHAnsi" w:eastAsiaTheme="minorEastAsia" w:hAnsiTheme="minorHAnsi" w:cstheme="minorBidi"/>
-                <w:color w:val="082A75" w:themeColor="text2"/>
-                <w:sz w:val="28"/>
-                <w:szCs w:val="22"/>
-                <w:lang w:val="en-US" w:eastAsia="en-US"/>
-              </w:rPr>
-              <w:t>euismod</w:t>
-            </w:r>
-            <w:proofErr w:type="spellEnd"/>
-            <w:r>
-              <w:rPr>
-                <w:rFonts w:asciiTheme="minorHAnsi" w:eastAsiaTheme="minorEastAsia" w:hAnsiTheme="minorHAnsi" w:cstheme="minorBidi"/>
-                <w:color w:val="082A75" w:themeColor="text2"/>
-                <w:sz w:val="28"/>
-                <w:szCs w:val="22"/>
-                <w:lang w:val="en-US" w:eastAsia="en-US"/>
-              </w:rPr>
-              <w:t xml:space="preserve">, </w:t>
-            </w:r>
-            <w:proofErr w:type="spellStart"/>
-            <w:r>
-              <w:rPr>
-                <w:rFonts w:asciiTheme="minorHAnsi" w:eastAsiaTheme="minorEastAsia" w:hAnsiTheme="minorHAnsi" w:cstheme="minorBidi"/>
-                <w:color w:val="082A75" w:themeColor="text2"/>
-                <w:sz w:val="28"/>
-                <w:szCs w:val="22"/>
-                <w:lang w:val="en-US" w:eastAsia="en-US"/>
-              </w:rPr>
-              <w:t>felis</w:t>
-            </w:r>
-            <w:proofErr w:type="spellEnd"/>
-            <w:r>
-              <w:rPr>
-                <w:rFonts w:asciiTheme="minorHAnsi" w:eastAsiaTheme="minorEastAsia" w:hAnsiTheme="minorHAnsi" w:cstheme="minorBidi"/>
-                <w:color w:val="082A75" w:themeColor="text2"/>
-                <w:sz w:val="28"/>
-                <w:szCs w:val="22"/>
-                <w:lang w:val="en-US" w:eastAsia="en-US"/>
-              </w:rPr>
-              <w:t xml:space="preserve"> ante </w:t>
-            </w:r>
-            <w:proofErr w:type="spellStart"/>
-            <w:r>
-              <w:rPr>
-                <w:rFonts w:asciiTheme="minorHAnsi" w:eastAsiaTheme="minorEastAsia" w:hAnsiTheme="minorHAnsi" w:cstheme="minorBidi"/>
-                <w:color w:val="082A75" w:themeColor="text2"/>
-                <w:sz w:val="28"/>
-                <w:szCs w:val="22"/>
-                <w:lang w:val="en-US" w:eastAsia="en-US"/>
-              </w:rPr>
-              <w:t>dignissim</w:t>
-            </w:r>
-            <w:proofErr w:type="spellEnd"/>
-            <w:r>
-              <w:rPr>
-                <w:rFonts w:asciiTheme="minorHAnsi" w:eastAsiaTheme="minorEastAsia" w:hAnsiTheme="minorHAnsi" w:cstheme="minorBidi"/>
-                <w:color w:val="082A75" w:themeColor="text2"/>
-                <w:sz w:val="28"/>
-                <w:szCs w:val="22"/>
-                <w:lang w:val="en-US" w:eastAsia="en-US"/>
-              </w:rPr>
-              <w:t xml:space="preserve"> </w:t>
-            </w:r>
-            <w:proofErr w:type="spellStart"/>
-            <w:r>
-              <w:rPr>
-                <w:rFonts w:asciiTheme="minorHAnsi" w:eastAsiaTheme="minorEastAsia" w:hAnsiTheme="minorHAnsi" w:cstheme="minorBidi"/>
-                <w:color w:val="082A75" w:themeColor="text2"/>
-                <w:sz w:val="28"/>
-                <w:szCs w:val="22"/>
-                <w:lang w:val="en-US" w:eastAsia="en-US"/>
-              </w:rPr>
-              <w:t>turpis</w:t>
-            </w:r>
-            <w:proofErr w:type="spellEnd"/>
-            <w:r>
-              <w:rPr>
-                <w:rFonts w:asciiTheme="minorHAnsi" w:eastAsiaTheme="minorEastAsia" w:hAnsiTheme="minorHAnsi" w:cstheme="minorBidi"/>
-                <w:color w:val="082A75" w:themeColor="text2"/>
-                <w:sz w:val="28"/>
-                <w:szCs w:val="22"/>
-                <w:lang w:val="en-US" w:eastAsia="en-US"/>
-              </w:rPr>
-              <w:t xml:space="preserve">, non </w:t>
-            </w:r>
-            <w:proofErr w:type="spellStart"/>
-            <w:r>
-              <w:rPr>
-                <w:rFonts w:asciiTheme="minorHAnsi" w:eastAsiaTheme="minorEastAsia" w:hAnsiTheme="minorHAnsi" w:cstheme="minorBidi"/>
-                <w:color w:val="082A75" w:themeColor="text2"/>
-                <w:sz w:val="28"/>
-                <w:szCs w:val="22"/>
-                <w:lang w:val="en-US" w:eastAsia="en-US"/>
-              </w:rPr>
-              <w:t>placerat</w:t>
-            </w:r>
-            <w:proofErr w:type="spellEnd"/>
-            <w:r>
-              <w:rPr>
-                <w:rFonts w:asciiTheme="minorHAnsi" w:eastAsiaTheme="minorEastAsia" w:hAnsiTheme="minorHAnsi" w:cstheme="minorBidi"/>
-                <w:color w:val="082A75" w:themeColor="text2"/>
-                <w:sz w:val="28"/>
-                <w:szCs w:val="22"/>
-                <w:lang w:val="en-US" w:eastAsia="en-US"/>
-              </w:rPr>
-              <w:t xml:space="preserve"> </w:t>
-            </w:r>
-            <w:proofErr w:type="spellStart"/>
-            <w:r>
-              <w:rPr>
-                <w:rFonts w:asciiTheme="minorHAnsi" w:eastAsiaTheme="minorEastAsia" w:hAnsiTheme="minorHAnsi" w:cstheme="minorBidi"/>
-                <w:color w:val="082A75" w:themeColor="text2"/>
-                <w:sz w:val="28"/>
-                <w:szCs w:val="22"/>
-                <w:lang w:val="en-US" w:eastAsia="en-US"/>
-              </w:rPr>
-              <w:t>risus</w:t>
-            </w:r>
-            <w:proofErr w:type="spellEnd"/>
-            <w:r>
-              <w:rPr>
-                <w:rFonts w:asciiTheme="minorHAnsi" w:eastAsiaTheme="minorEastAsia" w:hAnsiTheme="minorHAnsi" w:cstheme="minorBidi"/>
-                <w:color w:val="082A75" w:themeColor="text2"/>
-                <w:sz w:val="28"/>
-                <w:szCs w:val="22"/>
-                <w:lang w:val="en-US" w:eastAsia="en-US"/>
-              </w:rPr>
-              <w:t xml:space="preserve"> </w:t>
-            </w:r>
-            <w:proofErr w:type="spellStart"/>
-            <w:r>
-              <w:rPr>
-                <w:rFonts w:asciiTheme="minorHAnsi" w:eastAsiaTheme="minorEastAsia" w:hAnsiTheme="minorHAnsi" w:cstheme="minorBidi"/>
-                <w:color w:val="082A75" w:themeColor="text2"/>
-                <w:sz w:val="28"/>
-                <w:szCs w:val="22"/>
-                <w:lang w:val="en-US" w:eastAsia="en-US"/>
-              </w:rPr>
-              <w:t>tellus</w:t>
-            </w:r>
-            <w:proofErr w:type="spellEnd"/>
-            <w:r>
-              <w:rPr>
-                <w:rFonts w:asciiTheme="minorHAnsi" w:eastAsiaTheme="minorEastAsia" w:hAnsiTheme="minorHAnsi" w:cstheme="minorBidi"/>
-                <w:color w:val="082A75" w:themeColor="text2"/>
-                <w:sz w:val="28"/>
-                <w:szCs w:val="22"/>
-                <w:lang w:val="en-US" w:eastAsia="en-US"/>
-              </w:rPr>
-              <w:t xml:space="preserve"> a </w:t>
-            </w:r>
-            <w:proofErr w:type="spellStart"/>
-            <w:r>
-              <w:rPr>
-                <w:rFonts w:asciiTheme="minorHAnsi" w:eastAsiaTheme="minorEastAsia" w:hAnsiTheme="minorHAnsi" w:cstheme="minorBidi"/>
-                <w:color w:val="082A75" w:themeColor="text2"/>
-                <w:sz w:val="28"/>
-                <w:szCs w:val="22"/>
-                <w:lang w:val="en-US" w:eastAsia="en-US"/>
-              </w:rPr>
-              <w:t>arcu</w:t>
-            </w:r>
-            <w:proofErr w:type="spellEnd"/>
-            <w:r>
-              <w:rPr>
-                <w:rFonts w:asciiTheme="minorHAnsi" w:eastAsiaTheme="minorEastAsia" w:hAnsiTheme="minorHAnsi" w:cstheme="minorBidi"/>
-                <w:color w:val="082A75" w:themeColor="text2"/>
-                <w:sz w:val="28"/>
-                <w:szCs w:val="22"/>
-                <w:lang w:val="en-US" w:eastAsia="en-US"/>
-              </w:rPr>
-              <w:t xml:space="preserve">. </w:t>
-            </w:r>
-            <w:proofErr w:type="spellStart"/>
-            <w:r>
-              <w:rPr>
-                <w:rFonts w:asciiTheme="minorHAnsi" w:eastAsiaTheme="minorEastAsia" w:hAnsiTheme="minorHAnsi" w:cstheme="minorBidi"/>
-                <w:color w:val="082A75" w:themeColor="text2"/>
-                <w:sz w:val="28"/>
-                <w:szCs w:val="22"/>
-                <w:lang w:val="en-US" w:eastAsia="en-US"/>
-              </w:rPr>
-              <w:t>Vivamus</w:t>
-            </w:r>
-            <w:proofErr w:type="spellEnd"/>
-            <w:r>
-              <w:rPr>
-                <w:rFonts w:asciiTheme="minorHAnsi" w:eastAsiaTheme="minorEastAsia" w:hAnsiTheme="minorHAnsi" w:cstheme="minorBidi"/>
-                <w:color w:val="082A75" w:themeColor="text2"/>
-                <w:sz w:val="28"/>
-                <w:szCs w:val="22"/>
-                <w:lang w:val="en-US" w:eastAsia="en-US"/>
-              </w:rPr>
-              <w:t xml:space="preserve"> in </w:t>
-            </w:r>
-            <w:proofErr w:type="spellStart"/>
-            <w:r>
-              <w:rPr>
-                <w:rFonts w:asciiTheme="minorHAnsi" w:eastAsiaTheme="minorEastAsia" w:hAnsiTheme="minorHAnsi" w:cstheme="minorBidi"/>
-                <w:color w:val="082A75" w:themeColor="text2"/>
-                <w:sz w:val="28"/>
-                <w:szCs w:val="22"/>
-                <w:lang w:val="en-US" w:eastAsia="en-US"/>
-              </w:rPr>
-              <w:t>elit</w:t>
-            </w:r>
-            <w:proofErr w:type="spellEnd"/>
-            <w:r>
-              <w:rPr>
-                <w:rFonts w:asciiTheme="minorHAnsi" w:eastAsiaTheme="minorEastAsia" w:hAnsiTheme="minorHAnsi" w:cstheme="minorBidi"/>
-                <w:color w:val="082A75" w:themeColor="text2"/>
-                <w:sz w:val="28"/>
-                <w:szCs w:val="22"/>
-                <w:lang w:val="en-US" w:eastAsia="en-US"/>
-              </w:rPr>
-              <w:t xml:space="preserve"> </w:t>
-            </w:r>
-            <w:proofErr w:type="spellStart"/>
-            <w:r>
-              <w:rPr>
-                <w:rFonts w:asciiTheme="minorHAnsi" w:eastAsiaTheme="minorEastAsia" w:hAnsiTheme="minorHAnsi" w:cstheme="minorBidi"/>
-                <w:color w:val="082A75" w:themeColor="text2"/>
-                <w:sz w:val="28"/>
-                <w:szCs w:val="22"/>
-                <w:lang w:val="en-US" w:eastAsia="en-US"/>
-              </w:rPr>
-              <w:t>orci</w:t>
-            </w:r>
-            <w:proofErr w:type="spellEnd"/>
-            <w:r>
-              <w:rPr>
-                <w:rFonts w:asciiTheme="minorHAnsi" w:eastAsiaTheme="minorEastAsia" w:hAnsiTheme="minorHAnsi" w:cstheme="minorBidi"/>
-                <w:color w:val="082A75" w:themeColor="text2"/>
-                <w:sz w:val="28"/>
-                <w:szCs w:val="22"/>
-                <w:lang w:val="en-US" w:eastAsia="en-US"/>
-              </w:rPr>
-              <w:t xml:space="preserve">. </w:t>
-            </w:r>
-            <w:proofErr w:type="spellStart"/>
-            <w:r>
-              <w:rPr>
-                <w:rFonts w:asciiTheme="minorHAnsi" w:eastAsiaTheme="minorEastAsia" w:hAnsiTheme="minorHAnsi" w:cstheme="minorBidi"/>
-                <w:color w:val="082A75" w:themeColor="text2"/>
-                <w:sz w:val="28"/>
-                <w:szCs w:val="22"/>
-                <w:lang w:val="en-US" w:eastAsia="en-US"/>
-              </w:rPr>
-              <w:t>Integer</w:t>
-            </w:r>
-            <w:proofErr w:type="spellEnd"/>
-            <w:r>
-              <w:rPr>
-                <w:rFonts w:asciiTheme="minorHAnsi" w:eastAsiaTheme="minorEastAsia" w:hAnsiTheme="minorHAnsi" w:cstheme="minorBidi"/>
-                <w:color w:val="082A75" w:themeColor="text2"/>
-                <w:sz w:val="28"/>
-                <w:szCs w:val="22"/>
-                <w:lang w:val="en-US" w:eastAsia="en-US"/>
-              </w:rPr>
-              <w:t xml:space="preserve"> </w:t>
-            </w:r>
-            <w:proofErr w:type="spellStart"/>
-            <w:r>
-              <w:rPr>
-                <w:rFonts w:asciiTheme="minorHAnsi" w:eastAsiaTheme="minorEastAsia" w:hAnsiTheme="minorHAnsi" w:cstheme="minorBidi"/>
-                <w:color w:val="082A75" w:themeColor="text2"/>
-                <w:sz w:val="28"/>
-                <w:szCs w:val="22"/>
-                <w:lang w:val="en-US" w:eastAsia="en-US"/>
-              </w:rPr>
-              <w:t>interdum</w:t>
-            </w:r>
-            <w:proofErr w:type="spellEnd"/>
-            <w:r>
-              <w:rPr>
-                <w:rFonts w:asciiTheme="minorHAnsi" w:eastAsiaTheme="minorEastAsia" w:hAnsiTheme="minorHAnsi" w:cstheme="minorBidi"/>
-                <w:color w:val="082A75" w:themeColor="text2"/>
-                <w:sz w:val="28"/>
-                <w:szCs w:val="22"/>
-                <w:lang w:val="en-US" w:eastAsia="en-US"/>
-              </w:rPr>
-              <w:t xml:space="preserve">, ante a </w:t>
-            </w:r>
-            <w:proofErr w:type="spellStart"/>
-            <w:r>
-              <w:rPr>
-                <w:rFonts w:asciiTheme="minorHAnsi" w:eastAsiaTheme="minorEastAsia" w:hAnsiTheme="minorHAnsi" w:cstheme="minorBidi"/>
-                <w:color w:val="082A75" w:themeColor="text2"/>
-                <w:sz w:val="28"/>
-                <w:szCs w:val="22"/>
-                <w:lang w:val="en-US" w:eastAsia="en-US"/>
-              </w:rPr>
-              <w:t>scelerisque</w:t>
-            </w:r>
-            <w:proofErr w:type="spellEnd"/>
-            <w:r>
-              <w:rPr>
-                <w:rFonts w:asciiTheme="minorHAnsi" w:eastAsiaTheme="minorEastAsia" w:hAnsiTheme="minorHAnsi" w:cstheme="minorBidi"/>
-                <w:color w:val="082A75" w:themeColor="text2"/>
-                <w:sz w:val="28"/>
-                <w:szCs w:val="22"/>
-                <w:lang w:val="en-US" w:eastAsia="en-US"/>
-              </w:rPr>
-              <w:t xml:space="preserve"> </w:t>
-            </w:r>
-            <w:proofErr w:type="spellStart"/>
-            <w:r>
-              <w:rPr>
-                <w:rFonts w:asciiTheme="minorHAnsi" w:eastAsiaTheme="minorEastAsia" w:hAnsiTheme="minorHAnsi" w:cstheme="minorBidi"/>
-                <w:color w:val="082A75" w:themeColor="text2"/>
-                <w:sz w:val="28"/>
-                <w:szCs w:val="22"/>
-                <w:lang w:val="en-US" w:eastAsia="en-US"/>
-              </w:rPr>
-              <w:t>consequat</w:t>
-            </w:r>
-            <w:proofErr w:type="spellEnd"/>
-            <w:r>
-              <w:rPr>
-                <w:rFonts w:asciiTheme="minorHAnsi" w:eastAsiaTheme="minorEastAsia" w:hAnsiTheme="minorHAnsi" w:cstheme="minorBidi"/>
-                <w:color w:val="082A75" w:themeColor="text2"/>
-                <w:sz w:val="28"/>
-                <w:szCs w:val="22"/>
-                <w:lang w:val="en-US" w:eastAsia="en-US"/>
-              </w:rPr>
-              <w:t xml:space="preserve">, </w:t>
-            </w:r>
-            <w:proofErr w:type="spellStart"/>
-            <w:r>
-              <w:rPr>
-                <w:rFonts w:asciiTheme="minorHAnsi" w:eastAsiaTheme="minorEastAsia" w:hAnsiTheme="minorHAnsi" w:cstheme="minorBidi"/>
-                <w:color w:val="082A75" w:themeColor="text2"/>
-                <w:sz w:val="28"/>
-                <w:szCs w:val="22"/>
-                <w:lang w:val="en-US" w:eastAsia="en-US"/>
-              </w:rPr>
-              <w:t>turpis</w:t>
-            </w:r>
-            <w:proofErr w:type="spellEnd"/>
-            <w:r>
-              <w:rPr>
-                <w:rFonts w:asciiTheme="minorHAnsi" w:eastAsiaTheme="minorEastAsia" w:hAnsiTheme="minorHAnsi" w:cstheme="minorBidi"/>
-                <w:color w:val="082A75" w:themeColor="text2"/>
-                <w:sz w:val="28"/>
-                <w:szCs w:val="22"/>
-                <w:lang w:val="en-US" w:eastAsia="en-US"/>
-              </w:rPr>
-              <w:t xml:space="preserve"> </w:t>
-            </w:r>
-            <w:proofErr w:type="spellStart"/>
-            <w:r>
-              <w:rPr>
-                <w:rFonts w:asciiTheme="minorHAnsi" w:eastAsiaTheme="minorEastAsia" w:hAnsiTheme="minorHAnsi" w:cstheme="minorBidi"/>
-                <w:color w:val="082A75" w:themeColor="text2"/>
-                <w:sz w:val="28"/>
-                <w:szCs w:val="22"/>
-                <w:lang w:val="en-US" w:eastAsia="en-US"/>
-              </w:rPr>
-              <w:t>erat</w:t>
-            </w:r>
-            <w:proofErr w:type="spellEnd"/>
-            <w:r>
-              <w:rPr>
-                <w:rFonts w:asciiTheme="minorHAnsi" w:eastAsiaTheme="minorEastAsia" w:hAnsiTheme="minorHAnsi" w:cstheme="minorBidi"/>
-                <w:color w:val="082A75" w:themeColor="text2"/>
-                <w:sz w:val="28"/>
-                <w:szCs w:val="22"/>
-                <w:lang w:val="en-US" w:eastAsia="en-US"/>
-              </w:rPr>
-              <w:t xml:space="preserve"> </w:t>
-            </w:r>
-            <w:proofErr w:type="spellStart"/>
-            <w:r>
-              <w:rPr>
-                <w:rFonts w:asciiTheme="minorHAnsi" w:eastAsiaTheme="minorEastAsia" w:hAnsiTheme="minorHAnsi" w:cstheme="minorBidi"/>
-                <w:color w:val="082A75" w:themeColor="text2"/>
-                <w:sz w:val="28"/>
-                <w:szCs w:val="22"/>
-                <w:lang w:val="en-US" w:eastAsia="en-US"/>
-              </w:rPr>
-              <w:t>hendrerit</w:t>
-            </w:r>
-            <w:proofErr w:type="spellEnd"/>
-            <w:r>
-              <w:rPr>
-                <w:rFonts w:asciiTheme="minorHAnsi" w:eastAsiaTheme="minorEastAsia" w:hAnsiTheme="minorHAnsi" w:cstheme="minorBidi"/>
-                <w:color w:val="082A75" w:themeColor="text2"/>
-                <w:sz w:val="28"/>
-                <w:szCs w:val="22"/>
-                <w:lang w:val="en-US" w:eastAsia="en-US"/>
-              </w:rPr>
-              <w:t xml:space="preserve"> </w:t>
-            </w:r>
-            <w:proofErr w:type="spellStart"/>
-            <w:r>
-              <w:rPr>
-                <w:rFonts w:asciiTheme="minorHAnsi" w:eastAsiaTheme="minorEastAsia" w:hAnsiTheme="minorHAnsi" w:cstheme="minorBidi"/>
-                <w:color w:val="082A75" w:themeColor="text2"/>
-                <w:sz w:val="28"/>
-                <w:szCs w:val="22"/>
-                <w:lang w:val="en-US" w:eastAsia="en-US"/>
-              </w:rPr>
-              <w:t>turpis</w:t>
-            </w:r>
-            <w:proofErr w:type="spellEnd"/>
-            <w:r>
-              <w:rPr>
-                <w:rFonts w:asciiTheme="minorHAnsi" w:eastAsiaTheme="minorEastAsia" w:hAnsiTheme="minorHAnsi" w:cstheme="minorBidi"/>
-                <w:color w:val="082A75" w:themeColor="text2"/>
-                <w:sz w:val="28"/>
-                <w:szCs w:val="22"/>
-                <w:lang w:val="en-US" w:eastAsia="en-US"/>
-              </w:rPr>
-              <w:t xml:space="preserve">, </w:t>
-            </w:r>
-            <w:proofErr w:type="spellStart"/>
-            <w:r>
-              <w:rPr>
-                <w:rFonts w:asciiTheme="minorHAnsi" w:eastAsiaTheme="minorEastAsia" w:hAnsiTheme="minorHAnsi" w:cstheme="minorBidi"/>
-                <w:color w:val="082A75" w:themeColor="text2"/>
-                <w:sz w:val="28"/>
-                <w:szCs w:val="22"/>
-                <w:lang w:val="en-US" w:eastAsia="en-US"/>
-              </w:rPr>
-              <w:t>dictum</w:t>
-            </w:r>
-            <w:proofErr w:type="spellEnd"/>
-            <w:r>
-              <w:rPr>
-                <w:rFonts w:asciiTheme="minorHAnsi" w:eastAsiaTheme="minorEastAsia" w:hAnsiTheme="minorHAnsi" w:cstheme="minorBidi"/>
-                <w:color w:val="082A75" w:themeColor="text2"/>
-                <w:sz w:val="28"/>
-                <w:szCs w:val="22"/>
-                <w:lang w:val="en-US" w:eastAsia="en-US"/>
-              </w:rPr>
-              <w:t xml:space="preserve"> </w:t>
-            </w:r>
-            <w:proofErr w:type="spellStart"/>
-            <w:r>
-              <w:rPr>
-                <w:rFonts w:asciiTheme="minorHAnsi" w:eastAsiaTheme="minorEastAsia" w:hAnsiTheme="minorHAnsi" w:cstheme="minorBidi"/>
-                <w:color w:val="082A75" w:themeColor="text2"/>
-                <w:sz w:val="28"/>
-                <w:szCs w:val="22"/>
-                <w:lang w:val="en-US" w:eastAsia="en-US"/>
-              </w:rPr>
-              <w:t>venenatis</w:t>
-            </w:r>
-            <w:proofErr w:type="spellEnd"/>
-            <w:r>
-              <w:rPr>
-                <w:rFonts w:asciiTheme="minorHAnsi" w:eastAsiaTheme="minorEastAsia" w:hAnsiTheme="minorHAnsi" w:cstheme="minorBidi"/>
-                <w:color w:val="082A75" w:themeColor="text2"/>
-                <w:sz w:val="28"/>
-                <w:szCs w:val="22"/>
-                <w:lang w:val="en-US" w:eastAsia="en-US"/>
-              </w:rPr>
-              <w:t xml:space="preserve"> </w:t>
-            </w:r>
-            <w:proofErr w:type="spellStart"/>
-            <w:r>
-              <w:rPr>
-                <w:rFonts w:asciiTheme="minorHAnsi" w:eastAsiaTheme="minorEastAsia" w:hAnsiTheme="minorHAnsi" w:cstheme="minorBidi"/>
-                <w:color w:val="082A75" w:themeColor="text2"/>
-                <w:sz w:val="28"/>
-                <w:szCs w:val="22"/>
-                <w:lang w:val="en-US" w:eastAsia="en-US"/>
-              </w:rPr>
-              <w:t>nibh</w:t>
-            </w:r>
-            <w:proofErr w:type="spellEnd"/>
-            <w:r>
-              <w:rPr>
-                <w:rFonts w:asciiTheme="minorHAnsi" w:eastAsiaTheme="minorEastAsia" w:hAnsiTheme="minorHAnsi" w:cstheme="minorBidi"/>
-                <w:color w:val="082A75" w:themeColor="text2"/>
-                <w:sz w:val="28"/>
-                <w:szCs w:val="22"/>
-                <w:lang w:val="en-US" w:eastAsia="en-US"/>
-              </w:rPr>
-              <w:t xml:space="preserve"> justo in </w:t>
-            </w:r>
-            <w:proofErr w:type="spellStart"/>
-            <w:r>
-              <w:rPr>
-                <w:rFonts w:asciiTheme="minorHAnsi" w:eastAsiaTheme="minorEastAsia" w:hAnsiTheme="minorHAnsi" w:cstheme="minorBidi"/>
-                <w:color w:val="082A75" w:themeColor="text2"/>
-                <w:sz w:val="28"/>
-                <w:szCs w:val="22"/>
-                <w:lang w:val="en-US" w:eastAsia="en-US"/>
-              </w:rPr>
-              <w:t>arcu</w:t>
-            </w:r>
-            <w:proofErr w:type="spellEnd"/>
-            <w:r>
-              <w:rPr>
-                <w:rFonts w:asciiTheme="minorHAnsi" w:eastAsiaTheme="minorEastAsia" w:hAnsiTheme="minorHAnsi" w:cstheme="minorBidi"/>
-                <w:color w:val="082A75" w:themeColor="text2"/>
-                <w:sz w:val="28"/>
-                <w:szCs w:val="22"/>
-                <w:lang w:val="en-US" w:eastAsia="en-US"/>
-              </w:rPr>
-              <w:t xml:space="preserve">. </w:t>
-            </w:r>
-            <w:proofErr w:type="spellStart"/>
-            <w:r>
-              <w:rPr>
-                <w:rFonts w:asciiTheme="minorHAnsi" w:eastAsiaTheme="minorEastAsia" w:hAnsiTheme="minorHAnsi" w:cstheme="minorBidi"/>
-                <w:color w:val="082A75" w:themeColor="text2"/>
-                <w:sz w:val="28"/>
-                <w:szCs w:val="22"/>
-                <w:lang w:val="en-US" w:eastAsia="en-US"/>
-              </w:rPr>
-              <w:t>Curabitur</w:t>
-            </w:r>
-            <w:proofErr w:type="spellEnd"/>
-            <w:r>
-              <w:rPr>
-                <w:rFonts w:asciiTheme="minorHAnsi" w:eastAsiaTheme="minorEastAsia" w:hAnsiTheme="minorHAnsi" w:cstheme="minorBidi"/>
-                <w:color w:val="082A75" w:themeColor="text2"/>
-                <w:sz w:val="28"/>
-                <w:szCs w:val="22"/>
-                <w:lang w:val="en-US" w:eastAsia="en-US"/>
-              </w:rPr>
-              <w:t xml:space="preserve"> </w:t>
-            </w:r>
-            <w:proofErr w:type="spellStart"/>
-            <w:r>
-              <w:rPr>
-                <w:rFonts w:asciiTheme="minorHAnsi" w:eastAsiaTheme="minorEastAsia" w:hAnsiTheme="minorHAnsi" w:cstheme="minorBidi"/>
-                <w:color w:val="082A75" w:themeColor="text2"/>
-                <w:sz w:val="28"/>
-                <w:szCs w:val="22"/>
-                <w:lang w:val="en-US" w:eastAsia="en-US"/>
-              </w:rPr>
               <w:t>tincidunt</w:t>
             </w:r>
             <w:proofErr w:type="spellEnd"/>
@@ -5107,7 +5386,29 @@
                 <w:szCs w:val="22"/>
                 <w:lang w:val="en-US" w:eastAsia="en-US"/>
               </w:rPr>
-              <w:t xml:space="preserve"> libero vitae leo </w:t>
+              <w:t xml:space="preserve"> libero vitae </w:t>
+            </w:r>
+            <w:proofErr w:type="spellStart"/>
+            <w:r>
+              <w:rPr>
+                <w:rFonts w:asciiTheme="minorHAnsi" w:eastAsiaTheme="minorEastAsia" w:hAnsiTheme="minorHAnsi" w:cstheme="minorBidi"/>
+                <w:color w:val="082A75" w:themeColor="text2"/>
+                <w:sz w:val="28"/>
+                <w:szCs w:val="22"/>
+                <w:lang w:val="en-US" w:eastAsia="en-US"/>
+              </w:rPr>
+              <w:t>leo</w:t>
+            </w:r>
+            <w:proofErr w:type="spellEnd"/>
+            <w:r>
+              <w:rPr>
+                <w:rFonts w:asciiTheme="minorHAnsi" w:eastAsiaTheme="minorEastAsia" w:hAnsiTheme="minorHAnsi" w:cstheme="minorBidi"/>
+                <w:color w:val="082A75" w:themeColor="text2"/>
+                <w:sz w:val="28"/>
+                <w:szCs w:val="22"/>
+                <w:lang w:val="en-US" w:eastAsia="en-US"/>
+              </w:rPr>
+              <w:t xml:space="preserve"> </w:t>
             </w:r>
             <w:proofErr w:type="spellStart"/>
             <w:r>
@@ -5295,29 +5596,7 @@
                 <w:szCs w:val="22"/>
                 <w:lang w:val="en-US" w:eastAsia="en-US"/>
               </w:rPr>
-              <w:t xml:space="preserve"> </w:t>
-            </w:r>
-            <w:proofErr w:type="spellStart"/>
-            <w:r>
-              <w:rPr>
-                <w:rFonts w:asciiTheme="minorHAnsi" w:eastAsiaTheme="minorEastAsia" w:hAnsiTheme="minorHAnsi" w:cstheme="minorBidi"/>
-                <w:color w:val="082A75" w:themeColor="text2"/>
-                <w:sz w:val="28"/>
-                <w:szCs w:val="22"/>
-                <w:lang w:val="en-US" w:eastAsia="en-US"/>
-              </w:rPr>
-              <w:t>sit</w:t>
-            </w:r>
-            <w:proofErr w:type="spellEnd"/>
-            <w:r>
-              <w:rPr>
-                <w:rFonts w:asciiTheme="minorHAnsi" w:eastAsiaTheme="minorEastAsia" w:hAnsiTheme="minorHAnsi" w:cstheme="minorBidi"/>
-                <w:color w:val="082A75" w:themeColor="text2"/>
-                <w:sz w:val="28"/>
-                <w:szCs w:val="22"/>
-                <w:lang w:val="en-US" w:eastAsia="en-US"/>
-              </w:rPr>
-              <w:t xml:space="preserve"> </w:t>
+              <w:t xml:space="preserve"> sit </w:t>
             </w:r>
             <w:proofErr w:type="spellStart"/>
             <w:r>
@@ -5427,18 +5706,106 @@
                 <w:szCs w:val="22"/>
                 <w:lang w:val="en-US" w:eastAsia="en-US"/>
               </w:rPr>
-              <w:t xml:space="preserve"> </w:t>
-            </w:r>
-            <w:proofErr w:type="spellStart"/>
-            <w:r>
-              <w:rPr>
-                <w:rFonts w:asciiTheme="minorHAnsi" w:eastAsiaTheme="minorEastAsia" w:hAnsiTheme="minorHAnsi" w:cstheme="minorBidi"/>
-                <w:color w:val="082A75" w:themeColor="text2"/>
-                <w:sz w:val="28"/>
-                <w:szCs w:val="22"/>
-                <w:lang w:val="en-US" w:eastAsia="en-US"/>
-              </w:rPr>
-              <w:t>sem</w:t>
+              <w:t xml:space="preserve"> sem. </w:t>
+            </w:r>
+            <w:proofErr w:type="spellStart"/>
+            <w:r>
+              <w:rPr>
+                <w:rFonts w:asciiTheme="minorHAnsi" w:eastAsiaTheme="minorEastAsia" w:hAnsiTheme="minorHAnsi" w:cstheme="minorBidi"/>
+                <w:color w:val="082A75" w:themeColor="text2"/>
+                <w:sz w:val="28"/>
+                <w:szCs w:val="22"/>
+                <w:lang w:val="en-US" w:eastAsia="en-US"/>
+              </w:rPr>
+              <w:t>Aenean</w:t>
+            </w:r>
+            <w:proofErr w:type="spellEnd"/>
+            <w:r>
+              <w:rPr>
+                <w:rFonts w:asciiTheme="minorHAnsi" w:eastAsiaTheme="minorEastAsia" w:hAnsiTheme="minorHAnsi" w:cstheme="minorBidi"/>
+                <w:color w:val="082A75" w:themeColor="text2"/>
+                <w:sz w:val="28"/>
+                <w:szCs w:val="22"/>
+                <w:lang w:val="en-US" w:eastAsia="en-US"/>
+              </w:rPr>
+              <w:t xml:space="preserve"> </w:t>
+            </w:r>
+            <w:proofErr w:type="spellStart"/>
+            <w:r>
+              <w:rPr>
+                <w:rFonts w:asciiTheme="minorHAnsi" w:eastAsiaTheme="minorEastAsia" w:hAnsiTheme="minorHAnsi" w:cstheme="minorBidi"/>
+                <w:color w:val="082A75" w:themeColor="text2"/>
+                <w:sz w:val="28"/>
+                <w:szCs w:val="22"/>
+                <w:lang w:val="en-US" w:eastAsia="en-US"/>
+              </w:rPr>
+              <w:t>sed</w:t>
+            </w:r>
+            <w:proofErr w:type="spellEnd"/>
+            <w:r>
+              <w:rPr>
+                <w:rFonts w:asciiTheme="minorHAnsi" w:eastAsiaTheme="minorEastAsia" w:hAnsiTheme="minorHAnsi" w:cstheme="minorBidi"/>
+                <w:color w:val="082A75" w:themeColor="text2"/>
+                <w:sz w:val="28"/>
+                <w:szCs w:val="22"/>
+                <w:lang w:val="en-US" w:eastAsia="en-US"/>
+              </w:rPr>
+              <w:t xml:space="preserve"> tempus </w:t>
+            </w:r>
+            <w:proofErr w:type="spellStart"/>
+            <w:r>
+              <w:rPr>
+                <w:rFonts w:asciiTheme="minorHAnsi" w:eastAsiaTheme="minorEastAsia" w:hAnsiTheme="minorHAnsi" w:cstheme="minorBidi"/>
+                <w:color w:val="082A75" w:themeColor="text2"/>
+                <w:sz w:val="28"/>
+                <w:szCs w:val="22"/>
+                <w:lang w:val="en-US" w:eastAsia="en-US"/>
+              </w:rPr>
+              <w:t>odio</w:t>
+            </w:r>
+            <w:proofErr w:type="spellEnd"/>
+            <w:r>
+              <w:rPr>
+                <w:rFonts w:asciiTheme="minorHAnsi" w:eastAsiaTheme="minorEastAsia" w:hAnsiTheme="minorHAnsi" w:cstheme="minorBidi"/>
+                <w:color w:val="082A75" w:themeColor="text2"/>
+                <w:sz w:val="28"/>
+                <w:szCs w:val="22"/>
+                <w:lang w:val="en-US" w:eastAsia="en-US"/>
+              </w:rPr>
+              <w:t xml:space="preserve">. In at </w:t>
+            </w:r>
+            <w:proofErr w:type="spellStart"/>
+            <w:r>
+              <w:rPr>
+                <w:rFonts w:asciiTheme="minorHAnsi" w:eastAsiaTheme="minorEastAsia" w:hAnsiTheme="minorHAnsi" w:cstheme="minorBidi"/>
+                <w:color w:val="082A75" w:themeColor="text2"/>
+                <w:sz w:val="28"/>
+                <w:szCs w:val="22"/>
+                <w:lang w:val="en-US" w:eastAsia="en-US"/>
+              </w:rPr>
+              <w:t>velit</w:t>
+            </w:r>
+            <w:proofErr w:type="spellEnd"/>
+            <w:r>
+              <w:rPr>
+                <w:rFonts w:asciiTheme="minorHAnsi" w:eastAsiaTheme="minorEastAsia" w:hAnsiTheme="minorHAnsi" w:cstheme="minorBidi"/>
+                <w:color w:val="082A75" w:themeColor="text2"/>
+                <w:sz w:val="28"/>
+                <w:szCs w:val="22"/>
+                <w:lang w:val="en-US" w:eastAsia="en-US"/>
+              </w:rPr>
+              <w:t xml:space="preserve"> </w:t>
+            </w:r>
+            <w:proofErr w:type="spellStart"/>
+            <w:r>
+              <w:rPr>
+                <w:rFonts w:asciiTheme="minorHAnsi" w:eastAsiaTheme="minorEastAsia" w:hAnsiTheme="minorHAnsi" w:cstheme="minorBidi"/>
+                <w:color w:val="082A75" w:themeColor="text2"/>
+                <w:sz w:val="28"/>
+                <w:szCs w:val="22"/>
+                <w:lang w:val="en-US" w:eastAsia="en-US"/>
+              </w:rPr>
+              <w:t>metus</w:t>
             </w:r>
             <w:proofErr w:type="spellEnd"/>
             <w:r>
@@ -5460,40 +5827,1162 @@
                 <w:szCs w:val="22"/>
                 <w:lang w:val="en-US" w:eastAsia="en-US"/>
               </w:rPr>
-              <w:t>Aenean</w:t>
-            </w:r>
-            <w:proofErr w:type="spellEnd"/>
-            <w:r>
-              <w:rPr>
-                <w:rFonts w:asciiTheme="minorHAnsi" w:eastAsiaTheme="minorEastAsia" w:hAnsiTheme="minorHAnsi" w:cstheme="minorBidi"/>
-                <w:color w:val="082A75" w:themeColor="text2"/>
-                <w:sz w:val="28"/>
-                <w:szCs w:val="22"/>
-                <w:lang w:val="en-US" w:eastAsia="en-US"/>
-              </w:rPr>
-              <w:t xml:space="preserve"> sed </w:t>
-            </w:r>
-            <w:proofErr w:type="spellStart"/>
-            <w:r>
-              <w:rPr>
-                <w:rFonts w:asciiTheme="minorHAnsi" w:eastAsiaTheme="minorEastAsia" w:hAnsiTheme="minorHAnsi" w:cstheme="minorBidi"/>
-                <w:color w:val="082A75" w:themeColor="text2"/>
-                <w:sz w:val="28"/>
-                <w:szCs w:val="22"/>
-                <w:lang w:val="en-US" w:eastAsia="en-US"/>
-              </w:rPr>
-              <w:t>tempus</w:t>
-            </w:r>
-            <w:proofErr w:type="spellEnd"/>
-            <w:r>
-              <w:rPr>
-                <w:rFonts w:asciiTheme="minorHAnsi" w:eastAsiaTheme="minorEastAsia" w:hAnsiTheme="minorHAnsi" w:cstheme="minorBidi"/>
-                <w:color w:val="082A75" w:themeColor="text2"/>
-                <w:sz w:val="28"/>
-                <w:szCs w:val="22"/>
-                <w:lang w:val="en-US" w:eastAsia="en-US"/>
-              </w:rPr>
-              <w:t xml:space="preserve"> odio. In at </w:t>
+              <w:t>Cras</w:t>
+            </w:r>
+            <w:proofErr w:type="spellEnd"/>
+            <w:r>
+              <w:rPr>
+                <w:rFonts w:asciiTheme="minorHAnsi" w:eastAsiaTheme="minorEastAsia" w:hAnsiTheme="minorHAnsi" w:cstheme="minorBidi"/>
+                <w:color w:val="082A75" w:themeColor="text2"/>
+                <w:sz w:val="28"/>
+                <w:szCs w:val="22"/>
+                <w:lang w:val="en-US" w:eastAsia="en-US"/>
+              </w:rPr>
+              <w:t xml:space="preserve"> </w:t>
+            </w:r>
+            <w:proofErr w:type="spellStart"/>
+            <w:r>
+              <w:rPr>
+                <w:rFonts w:asciiTheme="minorHAnsi" w:eastAsiaTheme="minorEastAsia" w:hAnsiTheme="minorHAnsi" w:cstheme="minorBidi"/>
+                <w:color w:val="082A75" w:themeColor="text2"/>
+                <w:sz w:val="28"/>
+                <w:szCs w:val="22"/>
+                <w:lang w:val="en-US" w:eastAsia="en-US"/>
+              </w:rPr>
+              <w:t>vel</w:t>
+            </w:r>
+            <w:proofErr w:type="spellEnd"/>
+            <w:r>
+              <w:rPr>
+                <w:rFonts w:asciiTheme="minorHAnsi" w:eastAsiaTheme="minorEastAsia" w:hAnsiTheme="minorHAnsi" w:cstheme="minorBidi"/>
+                <w:color w:val="082A75" w:themeColor="text2"/>
+                <w:sz w:val="28"/>
+                <w:szCs w:val="22"/>
+                <w:lang w:val="en-US" w:eastAsia="en-US"/>
+              </w:rPr>
+              <w:t xml:space="preserve"> </w:t>
+            </w:r>
+            <w:proofErr w:type="spellStart"/>
+            <w:r>
+              <w:rPr>
+                <w:rFonts w:asciiTheme="minorHAnsi" w:eastAsiaTheme="minorEastAsia" w:hAnsiTheme="minorHAnsi" w:cstheme="minorBidi"/>
+                <w:color w:val="082A75" w:themeColor="text2"/>
+                <w:sz w:val="28"/>
+                <w:szCs w:val="22"/>
+                <w:lang w:val="en-US" w:eastAsia="en-US"/>
+              </w:rPr>
+              <w:t>est</w:t>
+            </w:r>
+            <w:proofErr w:type="spellEnd"/>
+            <w:r>
+              <w:rPr>
+                <w:rFonts w:asciiTheme="minorHAnsi" w:eastAsiaTheme="minorEastAsia" w:hAnsiTheme="minorHAnsi" w:cstheme="minorBidi"/>
+                <w:color w:val="082A75" w:themeColor="text2"/>
+                <w:sz w:val="28"/>
+                <w:szCs w:val="22"/>
+                <w:lang w:val="en-US" w:eastAsia="en-US"/>
+              </w:rPr>
+              <w:t xml:space="preserve"> </w:t>
+            </w:r>
+            <w:proofErr w:type="spellStart"/>
+            <w:r>
+              <w:rPr>
+                <w:rFonts w:asciiTheme="minorHAnsi" w:eastAsiaTheme="minorEastAsia" w:hAnsiTheme="minorHAnsi" w:cstheme="minorBidi"/>
+                <w:color w:val="082A75" w:themeColor="text2"/>
+                <w:sz w:val="28"/>
+                <w:szCs w:val="22"/>
+                <w:lang w:val="en-US" w:eastAsia="en-US"/>
+              </w:rPr>
+              <w:t>egestas</w:t>
+            </w:r>
+            <w:proofErr w:type="spellEnd"/>
+            <w:r>
+              <w:rPr>
+                <w:rFonts w:asciiTheme="minorHAnsi" w:eastAsiaTheme="minorEastAsia" w:hAnsiTheme="minorHAnsi" w:cstheme="minorBidi"/>
+                <w:color w:val="082A75" w:themeColor="text2"/>
+                <w:sz w:val="28"/>
+                <w:szCs w:val="22"/>
+                <w:lang w:val="en-US" w:eastAsia="en-US"/>
+              </w:rPr>
+              <w:t xml:space="preserve">, </w:t>
+            </w:r>
+            <w:proofErr w:type="spellStart"/>
+            <w:r>
+              <w:rPr>
+                <w:rFonts w:asciiTheme="minorHAnsi" w:eastAsiaTheme="minorEastAsia" w:hAnsiTheme="minorHAnsi" w:cstheme="minorBidi"/>
+                <w:color w:val="082A75" w:themeColor="text2"/>
+                <w:sz w:val="28"/>
+                <w:szCs w:val="22"/>
+                <w:lang w:val="en-US" w:eastAsia="en-US"/>
+              </w:rPr>
+              <w:t>tincidunt</w:t>
+            </w:r>
+            <w:proofErr w:type="spellEnd"/>
+            <w:r>
+              <w:rPr>
+                <w:rFonts w:asciiTheme="minorHAnsi" w:eastAsiaTheme="minorEastAsia" w:hAnsiTheme="minorHAnsi" w:cstheme="minorBidi"/>
+                <w:color w:val="082A75" w:themeColor="text2"/>
+                <w:sz w:val="28"/>
+                <w:szCs w:val="22"/>
+                <w:lang w:val="en-US" w:eastAsia="en-US"/>
+              </w:rPr>
+              <w:t xml:space="preserve"> </w:t>
+            </w:r>
+            <w:proofErr w:type="spellStart"/>
+            <w:r>
+              <w:rPr>
+                <w:rFonts w:asciiTheme="minorHAnsi" w:eastAsiaTheme="minorEastAsia" w:hAnsiTheme="minorHAnsi" w:cstheme="minorBidi"/>
+                <w:color w:val="082A75" w:themeColor="text2"/>
+                <w:sz w:val="28"/>
+                <w:szCs w:val="22"/>
+                <w:lang w:val="en-US" w:eastAsia="en-US"/>
+              </w:rPr>
+              <w:t>elit</w:t>
+            </w:r>
+            <w:proofErr w:type="spellEnd"/>
+            <w:r>
+              <w:rPr>
+                <w:rFonts w:asciiTheme="minorHAnsi" w:eastAsiaTheme="minorEastAsia" w:hAnsiTheme="minorHAnsi" w:cstheme="minorBidi"/>
+                <w:color w:val="082A75" w:themeColor="text2"/>
+                <w:sz w:val="28"/>
+                <w:szCs w:val="22"/>
+                <w:lang w:val="en-US" w:eastAsia="en-US"/>
+              </w:rPr>
+              <w:t xml:space="preserve"> ac, </w:t>
+            </w:r>
+            <w:proofErr w:type="spellStart"/>
+            <w:r>
+              <w:rPr>
+                <w:rFonts w:asciiTheme="minorHAnsi" w:eastAsiaTheme="minorEastAsia" w:hAnsiTheme="minorHAnsi" w:cstheme="minorBidi"/>
+                <w:color w:val="082A75" w:themeColor="text2"/>
+                <w:sz w:val="28"/>
+                <w:szCs w:val="22"/>
+                <w:lang w:val="en-US" w:eastAsia="en-US"/>
+              </w:rPr>
+              <w:t>rhoncus</w:t>
+            </w:r>
+            <w:proofErr w:type="spellEnd"/>
+            <w:r>
+              <w:rPr>
+                <w:rFonts w:asciiTheme="minorHAnsi" w:eastAsiaTheme="minorEastAsia" w:hAnsiTheme="minorHAnsi" w:cstheme="minorBidi"/>
+                <w:color w:val="082A75" w:themeColor="text2"/>
+                <w:sz w:val="28"/>
+                <w:szCs w:val="22"/>
+                <w:lang w:val="en-US" w:eastAsia="en-US"/>
+              </w:rPr>
+              <w:t xml:space="preserve"> libero. </w:t>
+            </w:r>
+            <w:proofErr w:type="spellStart"/>
+            <w:r>
+              <w:rPr>
+                <w:rFonts w:asciiTheme="minorHAnsi" w:eastAsiaTheme="minorEastAsia" w:hAnsiTheme="minorHAnsi" w:cstheme="minorBidi"/>
+                <w:color w:val="082A75" w:themeColor="text2"/>
+                <w:sz w:val="28"/>
+                <w:szCs w:val="22"/>
+                <w:lang w:val="en-US" w:eastAsia="en-US"/>
+              </w:rPr>
+              <w:t>Fusce</w:t>
+            </w:r>
+            <w:proofErr w:type="spellEnd"/>
+            <w:r>
+              <w:rPr>
+                <w:rFonts w:asciiTheme="minorHAnsi" w:eastAsiaTheme="minorEastAsia" w:hAnsiTheme="minorHAnsi" w:cstheme="minorBidi"/>
+                <w:color w:val="082A75" w:themeColor="text2"/>
+                <w:sz w:val="28"/>
+                <w:szCs w:val="22"/>
+                <w:lang w:val="en-US" w:eastAsia="en-US"/>
+              </w:rPr>
+              <w:t xml:space="preserve"> </w:t>
+            </w:r>
+            <w:proofErr w:type="spellStart"/>
+            <w:r>
+              <w:rPr>
+                <w:rFonts w:asciiTheme="minorHAnsi" w:eastAsiaTheme="minorEastAsia" w:hAnsiTheme="minorHAnsi" w:cstheme="minorBidi"/>
+                <w:color w:val="082A75" w:themeColor="text2"/>
+                <w:sz w:val="28"/>
+                <w:szCs w:val="22"/>
+                <w:lang w:val="en-US" w:eastAsia="en-US"/>
+              </w:rPr>
+              <w:t>ut</w:t>
+            </w:r>
+            <w:proofErr w:type="spellEnd"/>
+            <w:r>
+              <w:rPr>
+                <w:rFonts w:asciiTheme="minorHAnsi" w:eastAsiaTheme="minorEastAsia" w:hAnsiTheme="minorHAnsi" w:cstheme="minorBidi"/>
+                <w:color w:val="082A75" w:themeColor="text2"/>
+                <w:sz w:val="28"/>
+                <w:szCs w:val="22"/>
+                <w:lang w:val="en-US" w:eastAsia="en-US"/>
+              </w:rPr>
+              <w:t xml:space="preserve"> </w:t>
+            </w:r>
+            <w:proofErr w:type="spellStart"/>
+            <w:r>
+              <w:rPr>
+                <w:rFonts w:asciiTheme="minorHAnsi" w:eastAsiaTheme="minorEastAsia" w:hAnsiTheme="minorHAnsi" w:cstheme="minorBidi"/>
+                <w:color w:val="082A75" w:themeColor="text2"/>
+                <w:sz w:val="28"/>
+                <w:szCs w:val="22"/>
+                <w:lang w:val="en-US" w:eastAsia="en-US"/>
+              </w:rPr>
+              <w:t>urna</w:t>
+            </w:r>
+            <w:proofErr w:type="spellEnd"/>
+            <w:r>
+              <w:rPr>
+                <w:rFonts w:asciiTheme="minorHAnsi" w:eastAsiaTheme="minorEastAsia" w:hAnsiTheme="minorHAnsi" w:cstheme="minorBidi"/>
+                <w:color w:val="082A75" w:themeColor="text2"/>
+                <w:sz w:val="28"/>
+                <w:szCs w:val="22"/>
+                <w:lang w:val="en-US" w:eastAsia="en-US"/>
+              </w:rPr>
+              <w:t xml:space="preserve"> </w:t>
+            </w:r>
+            <w:proofErr w:type="spellStart"/>
+            <w:r>
+              <w:rPr>
+                <w:rFonts w:asciiTheme="minorHAnsi" w:eastAsiaTheme="minorEastAsia" w:hAnsiTheme="minorHAnsi" w:cstheme="minorBidi"/>
+                <w:color w:val="082A75" w:themeColor="text2"/>
+                <w:sz w:val="28"/>
+                <w:szCs w:val="22"/>
+                <w:lang w:val="en-US" w:eastAsia="en-US"/>
+              </w:rPr>
+              <w:t>ut</w:t>
+            </w:r>
+            <w:proofErr w:type="spellEnd"/>
+            <w:r>
+              <w:rPr>
+                <w:rFonts w:asciiTheme="minorHAnsi" w:eastAsiaTheme="minorEastAsia" w:hAnsiTheme="minorHAnsi" w:cstheme="minorBidi"/>
+                <w:color w:val="082A75" w:themeColor="text2"/>
+                <w:sz w:val="28"/>
+                <w:szCs w:val="22"/>
+                <w:lang w:val="en-US" w:eastAsia="en-US"/>
+              </w:rPr>
+              <w:t xml:space="preserve"> lacus </w:t>
+            </w:r>
+            <w:proofErr w:type="spellStart"/>
+            <w:r>
+              <w:rPr>
+                <w:rFonts w:asciiTheme="minorHAnsi" w:eastAsiaTheme="minorEastAsia" w:hAnsiTheme="minorHAnsi" w:cstheme="minorBidi"/>
+                <w:color w:val="082A75" w:themeColor="text2"/>
+                <w:sz w:val="28"/>
+                <w:szCs w:val="22"/>
+                <w:lang w:val="en-US" w:eastAsia="en-US"/>
+              </w:rPr>
+              <w:t>faucibus</w:t>
+            </w:r>
+            <w:proofErr w:type="spellEnd"/>
+            <w:r>
+              <w:rPr>
+                <w:rFonts w:asciiTheme="minorHAnsi" w:eastAsiaTheme="minorEastAsia" w:hAnsiTheme="minorHAnsi" w:cstheme="minorBidi"/>
+                <w:color w:val="082A75" w:themeColor="text2"/>
+                <w:sz w:val="28"/>
+                <w:szCs w:val="22"/>
+                <w:lang w:val="en-US" w:eastAsia="en-US"/>
+              </w:rPr>
+              <w:t xml:space="preserve"> </w:t>
+            </w:r>
+            <w:proofErr w:type="spellStart"/>
+            <w:r>
+              <w:rPr>
+                <w:rFonts w:asciiTheme="minorHAnsi" w:eastAsiaTheme="minorEastAsia" w:hAnsiTheme="minorHAnsi" w:cstheme="minorBidi"/>
+                <w:color w:val="082A75" w:themeColor="text2"/>
+                <w:sz w:val="28"/>
+                <w:szCs w:val="22"/>
+                <w:lang w:val="en-US" w:eastAsia="en-US"/>
+              </w:rPr>
+              <w:t>rutrum</w:t>
+            </w:r>
+            <w:proofErr w:type="spellEnd"/>
+            <w:r>
+              <w:rPr>
+                <w:rFonts w:asciiTheme="minorHAnsi" w:eastAsiaTheme="minorEastAsia" w:hAnsiTheme="minorHAnsi" w:cstheme="minorBidi"/>
+                <w:color w:val="082A75" w:themeColor="text2"/>
+                <w:sz w:val="28"/>
+                <w:szCs w:val="22"/>
+                <w:lang w:val="en-US" w:eastAsia="en-US"/>
+              </w:rPr>
+              <w:t xml:space="preserve">. Sed </w:t>
+            </w:r>
+            <w:proofErr w:type="spellStart"/>
+            <w:r>
+              <w:rPr>
+                <w:rFonts w:asciiTheme="minorHAnsi" w:eastAsiaTheme="minorEastAsia" w:hAnsiTheme="minorHAnsi" w:cstheme="minorBidi"/>
+                <w:color w:val="082A75" w:themeColor="text2"/>
+                <w:sz w:val="28"/>
+                <w:szCs w:val="22"/>
+                <w:lang w:val="en-US" w:eastAsia="en-US"/>
+              </w:rPr>
+              <w:t>vehicula</w:t>
+            </w:r>
+            <w:proofErr w:type="spellEnd"/>
+            <w:r>
+              <w:rPr>
+                <w:rFonts w:asciiTheme="minorHAnsi" w:eastAsiaTheme="minorEastAsia" w:hAnsiTheme="minorHAnsi" w:cstheme="minorBidi"/>
+                <w:color w:val="082A75" w:themeColor="text2"/>
+                <w:sz w:val="28"/>
+                <w:szCs w:val="22"/>
+                <w:lang w:val="en-US" w:eastAsia="en-US"/>
+              </w:rPr>
+              <w:t xml:space="preserve"> magna </w:t>
+            </w:r>
+            <w:proofErr w:type="spellStart"/>
+            <w:r>
+              <w:rPr>
+                <w:rFonts w:asciiTheme="minorHAnsi" w:eastAsiaTheme="minorEastAsia" w:hAnsiTheme="minorHAnsi" w:cstheme="minorBidi"/>
+                <w:color w:val="082A75" w:themeColor="text2"/>
+                <w:sz w:val="28"/>
+                <w:szCs w:val="22"/>
+                <w:lang w:val="en-US" w:eastAsia="en-US"/>
+              </w:rPr>
+              <w:t>sed</w:t>
+            </w:r>
+            <w:proofErr w:type="spellEnd"/>
+            <w:r>
+              <w:rPr>
+                <w:rFonts w:asciiTheme="minorHAnsi" w:eastAsiaTheme="minorEastAsia" w:hAnsiTheme="minorHAnsi" w:cstheme="minorBidi"/>
+                <w:color w:val="082A75" w:themeColor="text2"/>
+                <w:sz w:val="28"/>
+                <w:szCs w:val="22"/>
+                <w:lang w:val="en-US" w:eastAsia="en-US"/>
+              </w:rPr>
+              <w:t xml:space="preserve"> lacus </w:t>
+            </w:r>
+            <w:proofErr w:type="spellStart"/>
+            <w:r>
+              <w:rPr>
+                <w:rFonts w:asciiTheme="minorHAnsi" w:eastAsiaTheme="minorEastAsia" w:hAnsiTheme="minorHAnsi" w:cstheme="minorBidi"/>
+                <w:color w:val="082A75" w:themeColor="text2"/>
+                <w:sz w:val="28"/>
+                <w:szCs w:val="22"/>
+                <w:lang w:val="en-US" w:eastAsia="en-US"/>
+              </w:rPr>
+              <w:t>interdum</w:t>
+            </w:r>
+            <w:proofErr w:type="spellEnd"/>
+            <w:r>
+              <w:rPr>
+                <w:rFonts w:asciiTheme="minorHAnsi" w:eastAsiaTheme="minorEastAsia" w:hAnsiTheme="minorHAnsi" w:cstheme="minorBidi"/>
+                <w:color w:val="082A75" w:themeColor="text2"/>
+                <w:sz w:val="28"/>
+                <w:szCs w:val="22"/>
+                <w:lang w:val="en-US" w:eastAsia="en-US"/>
+              </w:rPr>
+              <w:t xml:space="preserve"> </w:t>
+            </w:r>
+            <w:proofErr w:type="spellStart"/>
+            <w:r>
+              <w:rPr>
+                <w:rFonts w:asciiTheme="minorHAnsi" w:eastAsiaTheme="minorEastAsia" w:hAnsiTheme="minorHAnsi" w:cstheme="minorBidi"/>
+                <w:color w:val="082A75" w:themeColor="text2"/>
+                <w:sz w:val="28"/>
+                <w:szCs w:val="22"/>
+                <w:lang w:val="en-US" w:eastAsia="en-US"/>
+              </w:rPr>
+              <w:t>elementum</w:t>
+            </w:r>
+            <w:proofErr w:type="spellEnd"/>
+            <w:r>
+              <w:rPr>
+                <w:rFonts w:asciiTheme="minorHAnsi" w:eastAsiaTheme="minorEastAsia" w:hAnsiTheme="minorHAnsi" w:cstheme="minorBidi"/>
+                <w:color w:val="082A75" w:themeColor="text2"/>
+                <w:sz w:val="28"/>
+                <w:szCs w:val="22"/>
+                <w:lang w:val="en-US" w:eastAsia="en-US"/>
+              </w:rPr>
+              <w:t xml:space="preserve"> </w:t>
+            </w:r>
+            <w:proofErr w:type="spellStart"/>
+            <w:r>
+              <w:rPr>
+                <w:rFonts w:asciiTheme="minorHAnsi" w:eastAsiaTheme="minorEastAsia" w:hAnsiTheme="minorHAnsi" w:cstheme="minorBidi"/>
+                <w:color w:val="082A75" w:themeColor="text2"/>
+                <w:sz w:val="28"/>
+                <w:szCs w:val="22"/>
+                <w:lang w:val="en-US" w:eastAsia="en-US"/>
+              </w:rPr>
+              <w:t>ultrices</w:t>
+            </w:r>
+            <w:proofErr w:type="spellEnd"/>
+            <w:r>
+              <w:rPr>
+                <w:rFonts w:asciiTheme="minorHAnsi" w:eastAsiaTheme="minorEastAsia" w:hAnsiTheme="minorHAnsi" w:cstheme="minorBidi"/>
+                <w:color w:val="082A75" w:themeColor="text2"/>
+                <w:sz w:val="28"/>
+                <w:szCs w:val="22"/>
+                <w:lang w:val="en-US" w:eastAsia="en-US"/>
+              </w:rPr>
+              <w:t xml:space="preserve"> </w:t>
+            </w:r>
+            <w:proofErr w:type="spellStart"/>
+            <w:r>
+              <w:rPr>
+                <w:rFonts w:asciiTheme="minorHAnsi" w:eastAsiaTheme="minorEastAsia" w:hAnsiTheme="minorHAnsi" w:cstheme="minorBidi"/>
+                <w:color w:val="082A75" w:themeColor="text2"/>
+                <w:sz w:val="28"/>
+                <w:szCs w:val="22"/>
+                <w:lang w:val="en-US" w:eastAsia="en-US"/>
+              </w:rPr>
+              <w:t>eget</w:t>
+            </w:r>
+            <w:proofErr w:type="spellEnd"/>
+            <w:r>
+              <w:rPr>
+                <w:rFonts w:asciiTheme="minorHAnsi" w:eastAsiaTheme="minorEastAsia" w:hAnsiTheme="minorHAnsi" w:cstheme="minorBidi"/>
+                <w:color w:val="082A75" w:themeColor="text2"/>
+                <w:sz w:val="28"/>
+                <w:szCs w:val="22"/>
+                <w:lang w:val="en-US" w:eastAsia="en-US"/>
+              </w:rPr>
+              <w:t xml:space="preserve"> sem. Maecenas </w:t>
+            </w:r>
+            <w:proofErr w:type="spellStart"/>
+            <w:r>
+              <w:rPr>
+                <w:rFonts w:asciiTheme="minorHAnsi" w:eastAsiaTheme="minorEastAsia" w:hAnsiTheme="minorHAnsi" w:cstheme="minorBidi"/>
+                <w:color w:val="082A75" w:themeColor="text2"/>
+                <w:sz w:val="28"/>
+                <w:szCs w:val="22"/>
+                <w:lang w:val="en-US" w:eastAsia="en-US"/>
+              </w:rPr>
+              <w:t>euismod</w:t>
+            </w:r>
+            <w:proofErr w:type="spellEnd"/>
+            <w:r>
+              <w:rPr>
+                <w:rFonts w:asciiTheme="minorHAnsi" w:eastAsiaTheme="minorEastAsia" w:hAnsiTheme="minorHAnsi" w:cstheme="minorBidi"/>
+                <w:color w:val="082A75" w:themeColor="text2"/>
+                <w:sz w:val="28"/>
+                <w:szCs w:val="22"/>
+                <w:lang w:val="en-US" w:eastAsia="en-US"/>
+              </w:rPr>
+              <w:t xml:space="preserve"> </w:t>
+            </w:r>
+            <w:proofErr w:type="spellStart"/>
+            <w:r>
+              <w:rPr>
+                <w:rFonts w:asciiTheme="minorHAnsi" w:eastAsiaTheme="minorEastAsia" w:hAnsiTheme="minorHAnsi" w:cstheme="minorBidi"/>
+                <w:color w:val="082A75" w:themeColor="text2"/>
+                <w:sz w:val="28"/>
+                <w:szCs w:val="22"/>
+                <w:lang w:val="en-US" w:eastAsia="en-US"/>
+              </w:rPr>
+              <w:t>purus</w:t>
+            </w:r>
+            <w:proofErr w:type="spellEnd"/>
+            <w:r>
+              <w:rPr>
+                <w:rFonts w:asciiTheme="minorHAnsi" w:eastAsiaTheme="minorEastAsia" w:hAnsiTheme="minorHAnsi" w:cstheme="minorBidi"/>
+                <w:color w:val="082A75" w:themeColor="text2"/>
+                <w:sz w:val="28"/>
+                <w:szCs w:val="22"/>
+                <w:lang w:val="en-US" w:eastAsia="en-US"/>
+              </w:rPr>
+              <w:t xml:space="preserve"> </w:t>
+            </w:r>
+            <w:proofErr w:type="spellStart"/>
+            <w:r>
+              <w:rPr>
+                <w:rFonts w:asciiTheme="minorHAnsi" w:eastAsiaTheme="minorEastAsia" w:hAnsiTheme="minorHAnsi" w:cstheme="minorBidi"/>
+                <w:color w:val="082A75" w:themeColor="text2"/>
+                <w:sz w:val="28"/>
+                <w:szCs w:val="22"/>
+                <w:lang w:val="en-US" w:eastAsia="en-US"/>
+              </w:rPr>
+              <w:t>nibh</w:t>
+            </w:r>
+            <w:proofErr w:type="spellEnd"/>
+            <w:r>
+              <w:rPr>
+                <w:rFonts w:asciiTheme="minorHAnsi" w:eastAsiaTheme="minorEastAsia" w:hAnsiTheme="minorHAnsi" w:cstheme="minorBidi"/>
+                <w:color w:val="082A75" w:themeColor="text2"/>
+                <w:sz w:val="28"/>
+                <w:szCs w:val="22"/>
+                <w:lang w:val="en-US" w:eastAsia="en-US"/>
+              </w:rPr>
+              <w:t xml:space="preserve">. </w:t>
+            </w:r>
+            <w:proofErr w:type="spellStart"/>
+            <w:r>
+              <w:rPr>
+                <w:rFonts w:asciiTheme="minorHAnsi" w:eastAsiaTheme="minorEastAsia" w:hAnsiTheme="minorHAnsi" w:cstheme="minorBidi"/>
+                <w:color w:val="082A75" w:themeColor="text2"/>
+                <w:sz w:val="28"/>
+                <w:szCs w:val="22"/>
+                <w:lang w:val="en-US" w:eastAsia="en-US"/>
+              </w:rPr>
+              <w:t>Donec</w:t>
+            </w:r>
+            <w:proofErr w:type="spellEnd"/>
+            <w:r>
+              <w:rPr>
+                <w:rFonts w:asciiTheme="minorHAnsi" w:eastAsiaTheme="minorEastAsia" w:hAnsiTheme="minorHAnsi" w:cstheme="minorBidi"/>
+                <w:color w:val="082A75" w:themeColor="text2"/>
+                <w:sz w:val="28"/>
+                <w:szCs w:val="22"/>
+                <w:lang w:val="en-US" w:eastAsia="en-US"/>
+              </w:rPr>
+              <w:t xml:space="preserve"> </w:t>
+            </w:r>
+            <w:proofErr w:type="spellStart"/>
+            <w:r>
+              <w:rPr>
+                <w:rFonts w:asciiTheme="minorHAnsi" w:eastAsiaTheme="minorEastAsia" w:hAnsiTheme="minorHAnsi" w:cstheme="minorBidi"/>
+                <w:color w:val="082A75" w:themeColor="text2"/>
+                <w:sz w:val="28"/>
+                <w:szCs w:val="22"/>
+                <w:lang w:val="en-US" w:eastAsia="en-US"/>
+              </w:rPr>
+              <w:t>efficitur</w:t>
+            </w:r>
+            <w:proofErr w:type="spellEnd"/>
+            <w:r>
+              <w:rPr>
+                <w:rFonts w:asciiTheme="minorHAnsi" w:eastAsiaTheme="minorEastAsia" w:hAnsiTheme="minorHAnsi" w:cstheme="minorBidi"/>
+                <w:color w:val="082A75" w:themeColor="text2"/>
+                <w:sz w:val="28"/>
+                <w:szCs w:val="22"/>
+                <w:lang w:val="en-US" w:eastAsia="en-US"/>
+              </w:rPr>
+              <w:t xml:space="preserve"> </w:t>
+            </w:r>
+            <w:proofErr w:type="spellStart"/>
+            <w:r>
+              <w:rPr>
+                <w:rFonts w:asciiTheme="minorHAnsi" w:eastAsiaTheme="minorEastAsia" w:hAnsiTheme="minorHAnsi" w:cstheme="minorBidi"/>
+                <w:color w:val="082A75" w:themeColor="text2"/>
+                <w:sz w:val="28"/>
+                <w:szCs w:val="22"/>
+                <w:lang w:val="en-US" w:eastAsia="en-US"/>
+              </w:rPr>
+              <w:t>leo</w:t>
+            </w:r>
+            <w:proofErr w:type="spellEnd"/>
+            <w:r>
+              <w:rPr>
+                <w:rFonts w:asciiTheme="minorHAnsi" w:eastAsiaTheme="minorEastAsia" w:hAnsiTheme="minorHAnsi" w:cstheme="minorBidi"/>
+                <w:color w:val="082A75" w:themeColor="text2"/>
+                <w:sz w:val="28"/>
+                <w:szCs w:val="22"/>
+                <w:lang w:val="en-US" w:eastAsia="en-US"/>
+              </w:rPr>
+              <w:t xml:space="preserve"> ante, </w:t>
+            </w:r>
+            <w:proofErr w:type="spellStart"/>
+            <w:r>
+              <w:rPr>
+                <w:rFonts w:asciiTheme="minorHAnsi" w:eastAsiaTheme="minorEastAsia" w:hAnsiTheme="minorHAnsi" w:cstheme="minorBidi"/>
+                <w:color w:val="082A75" w:themeColor="text2"/>
+                <w:sz w:val="28"/>
+                <w:szCs w:val="22"/>
+                <w:lang w:val="en-US" w:eastAsia="en-US"/>
+              </w:rPr>
+              <w:t>ullamcorper</w:t>
+            </w:r>
+            <w:proofErr w:type="spellEnd"/>
+            <w:r>
+              <w:rPr>
+                <w:rFonts w:asciiTheme="minorHAnsi" w:eastAsiaTheme="minorEastAsia" w:hAnsiTheme="minorHAnsi" w:cstheme="minorBidi"/>
+                <w:color w:val="082A75" w:themeColor="text2"/>
+                <w:sz w:val="28"/>
+                <w:szCs w:val="22"/>
+                <w:lang w:val="en-US" w:eastAsia="en-US"/>
+              </w:rPr>
+              <w:t xml:space="preserve"> semper </w:t>
+            </w:r>
+            <w:proofErr w:type="spellStart"/>
+            <w:r>
+              <w:rPr>
+                <w:rFonts w:asciiTheme="minorHAnsi" w:eastAsiaTheme="minorEastAsia" w:hAnsiTheme="minorHAnsi" w:cstheme="minorBidi"/>
+                <w:color w:val="082A75" w:themeColor="text2"/>
+                <w:sz w:val="28"/>
+                <w:szCs w:val="22"/>
+                <w:lang w:val="en-US" w:eastAsia="en-US"/>
+              </w:rPr>
+              <w:t>tortor</w:t>
+            </w:r>
+            <w:proofErr w:type="spellEnd"/>
+            <w:r>
+              <w:rPr>
+                <w:rFonts w:asciiTheme="minorHAnsi" w:eastAsiaTheme="minorEastAsia" w:hAnsiTheme="minorHAnsi" w:cstheme="minorBidi"/>
+                <w:color w:val="082A75" w:themeColor="text2"/>
+                <w:sz w:val="28"/>
+                <w:szCs w:val="22"/>
+                <w:lang w:val="en-US" w:eastAsia="en-US"/>
+              </w:rPr>
+              <w:t xml:space="preserve"> </w:t>
+            </w:r>
+            <w:proofErr w:type="spellStart"/>
+            <w:r>
+              <w:rPr>
+                <w:rFonts w:asciiTheme="minorHAnsi" w:eastAsiaTheme="minorEastAsia" w:hAnsiTheme="minorHAnsi" w:cstheme="minorBidi"/>
+                <w:color w:val="082A75" w:themeColor="text2"/>
+                <w:sz w:val="28"/>
+                <w:szCs w:val="22"/>
+                <w:lang w:val="en-US" w:eastAsia="en-US"/>
+              </w:rPr>
+              <w:t>molestie</w:t>
+            </w:r>
+            <w:proofErr w:type="spellEnd"/>
+            <w:r>
+              <w:rPr>
+                <w:rFonts w:asciiTheme="minorHAnsi" w:eastAsiaTheme="minorEastAsia" w:hAnsiTheme="minorHAnsi" w:cstheme="minorBidi"/>
+                <w:color w:val="082A75" w:themeColor="text2"/>
+                <w:sz w:val="28"/>
+                <w:szCs w:val="22"/>
+                <w:lang w:val="en-US" w:eastAsia="en-US"/>
+              </w:rPr>
+              <w:t xml:space="preserve"> in. </w:t>
+            </w:r>
+            <w:proofErr w:type="spellStart"/>
+            <w:r>
+              <w:rPr>
+                <w:rFonts w:asciiTheme="minorHAnsi" w:eastAsiaTheme="minorEastAsia" w:hAnsiTheme="minorHAnsi" w:cstheme="minorBidi"/>
+                <w:color w:val="082A75" w:themeColor="text2"/>
+                <w:sz w:val="28"/>
+                <w:szCs w:val="22"/>
+                <w:lang w:val="en-US" w:eastAsia="en-US"/>
+              </w:rPr>
+              <w:t>Nullam</w:t>
+            </w:r>
+            <w:proofErr w:type="spellEnd"/>
+            <w:r>
+              <w:rPr>
+                <w:rFonts w:asciiTheme="minorHAnsi" w:eastAsiaTheme="minorEastAsia" w:hAnsiTheme="minorHAnsi" w:cstheme="minorBidi"/>
+                <w:color w:val="082A75" w:themeColor="text2"/>
+                <w:sz w:val="28"/>
+                <w:szCs w:val="22"/>
+                <w:lang w:val="en-US" w:eastAsia="en-US"/>
+              </w:rPr>
+              <w:t xml:space="preserve"> </w:t>
+            </w:r>
+            <w:proofErr w:type="spellStart"/>
+            <w:r>
+              <w:rPr>
+                <w:rFonts w:asciiTheme="minorHAnsi" w:eastAsiaTheme="minorEastAsia" w:hAnsiTheme="minorHAnsi" w:cstheme="minorBidi"/>
+                <w:color w:val="082A75" w:themeColor="text2"/>
+                <w:sz w:val="28"/>
+                <w:szCs w:val="22"/>
+                <w:lang w:val="en-US" w:eastAsia="en-US"/>
+              </w:rPr>
+              <w:t>neque</w:t>
+            </w:r>
+            <w:proofErr w:type="spellEnd"/>
+            <w:r>
+              <w:rPr>
+                <w:rFonts w:asciiTheme="minorHAnsi" w:eastAsiaTheme="minorEastAsia" w:hAnsiTheme="minorHAnsi" w:cstheme="minorBidi"/>
+                <w:color w:val="082A75" w:themeColor="text2"/>
+                <w:sz w:val="28"/>
+                <w:szCs w:val="22"/>
+                <w:lang w:val="en-US" w:eastAsia="en-US"/>
+              </w:rPr>
+              <w:t xml:space="preserve"> ipsum, </w:t>
+            </w:r>
+            <w:proofErr w:type="spellStart"/>
+            <w:r>
+              <w:rPr>
+                <w:rFonts w:asciiTheme="minorHAnsi" w:eastAsiaTheme="minorEastAsia" w:hAnsiTheme="minorHAnsi" w:cstheme="minorBidi"/>
+                <w:color w:val="082A75" w:themeColor="text2"/>
+                <w:sz w:val="28"/>
+                <w:szCs w:val="22"/>
+                <w:lang w:val="en-US" w:eastAsia="en-US"/>
+              </w:rPr>
+              <w:t>bibendum</w:t>
+            </w:r>
+            <w:proofErr w:type="spellEnd"/>
+            <w:r>
+              <w:rPr>
+                <w:rFonts w:asciiTheme="minorHAnsi" w:eastAsiaTheme="minorEastAsia" w:hAnsiTheme="minorHAnsi" w:cstheme="minorBidi"/>
+                <w:color w:val="082A75" w:themeColor="text2"/>
+                <w:sz w:val="28"/>
+                <w:szCs w:val="22"/>
+                <w:lang w:val="en-US" w:eastAsia="en-US"/>
+              </w:rPr>
+              <w:t xml:space="preserve"> </w:t>
+            </w:r>
+            <w:proofErr w:type="spellStart"/>
+            <w:r>
+              <w:rPr>
+                <w:rFonts w:asciiTheme="minorHAnsi" w:eastAsiaTheme="minorEastAsia" w:hAnsiTheme="minorHAnsi" w:cstheme="minorBidi"/>
+                <w:color w:val="082A75" w:themeColor="text2"/>
+                <w:sz w:val="28"/>
+                <w:szCs w:val="22"/>
+                <w:lang w:val="en-US" w:eastAsia="en-US"/>
+              </w:rPr>
+              <w:t>nec</w:t>
+            </w:r>
+            <w:proofErr w:type="spellEnd"/>
+            <w:r>
+              <w:rPr>
+                <w:rFonts w:asciiTheme="minorHAnsi" w:eastAsiaTheme="minorEastAsia" w:hAnsiTheme="minorHAnsi" w:cstheme="minorBidi"/>
+                <w:color w:val="082A75" w:themeColor="text2"/>
+                <w:sz w:val="28"/>
+                <w:szCs w:val="22"/>
+                <w:lang w:val="en-US" w:eastAsia="en-US"/>
+              </w:rPr>
+              <w:t xml:space="preserve"> </w:t>
+            </w:r>
+            <w:proofErr w:type="spellStart"/>
+            <w:r>
+              <w:rPr>
+                <w:rFonts w:asciiTheme="minorHAnsi" w:eastAsiaTheme="minorEastAsia" w:hAnsiTheme="minorHAnsi" w:cstheme="minorBidi"/>
+                <w:color w:val="082A75" w:themeColor="text2"/>
+                <w:sz w:val="28"/>
+                <w:szCs w:val="22"/>
+                <w:lang w:val="en-US" w:eastAsia="en-US"/>
+              </w:rPr>
+              <w:t>tortor</w:t>
+            </w:r>
+            <w:proofErr w:type="spellEnd"/>
+            <w:r>
+              <w:rPr>
+                <w:rFonts w:asciiTheme="minorHAnsi" w:eastAsiaTheme="minorEastAsia" w:hAnsiTheme="minorHAnsi" w:cstheme="minorBidi"/>
+                <w:color w:val="082A75" w:themeColor="text2"/>
+                <w:sz w:val="28"/>
+                <w:szCs w:val="22"/>
+                <w:lang w:val="en-US" w:eastAsia="en-US"/>
+              </w:rPr>
+              <w:t xml:space="preserve"> </w:t>
+            </w:r>
+            <w:proofErr w:type="spellStart"/>
+            <w:r>
+              <w:rPr>
+                <w:rFonts w:asciiTheme="minorHAnsi" w:eastAsiaTheme="minorEastAsia" w:hAnsiTheme="minorHAnsi" w:cstheme="minorBidi"/>
+                <w:color w:val="082A75" w:themeColor="text2"/>
+                <w:sz w:val="28"/>
+                <w:szCs w:val="22"/>
+                <w:lang w:val="en-US" w:eastAsia="en-US"/>
+              </w:rPr>
+              <w:t>blandit</w:t>
+            </w:r>
+            <w:proofErr w:type="spellEnd"/>
+            <w:r>
+              <w:rPr>
+                <w:rFonts w:asciiTheme="minorHAnsi" w:eastAsiaTheme="minorEastAsia" w:hAnsiTheme="minorHAnsi" w:cstheme="minorBidi"/>
+                <w:color w:val="082A75" w:themeColor="text2"/>
+                <w:sz w:val="28"/>
+                <w:szCs w:val="22"/>
+                <w:lang w:val="en-US" w:eastAsia="en-US"/>
+              </w:rPr>
+              <w:t xml:space="preserve">, semper </w:t>
+            </w:r>
+            <w:proofErr w:type="spellStart"/>
+            <w:r>
+              <w:rPr>
+                <w:rFonts w:asciiTheme="minorHAnsi" w:eastAsiaTheme="minorEastAsia" w:hAnsiTheme="minorHAnsi" w:cstheme="minorBidi"/>
+                <w:color w:val="082A75" w:themeColor="text2"/>
+                <w:sz w:val="28"/>
+                <w:szCs w:val="22"/>
+                <w:lang w:val="en-US" w:eastAsia="en-US"/>
+              </w:rPr>
+              <w:t>ornare</w:t>
+            </w:r>
+            <w:proofErr w:type="spellEnd"/>
+            <w:r>
+              <w:rPr>
+                <w:rFonts w:asciiTheme="minorHAnsi" w:eastAsiaTheme="minorEastAsia" w:hAnsiTheme="minorHAnsi" w:cstheme="minorBidi"/>
+                <w:color w:val="082A75" w:themeColor="text2"/>
+                <w:sz w:val="28"/>
+                <w:szCs w:val="22"/>
+                <w:lang w:val="en-US" w:eastAsia="en-US"/>
+              </w:rPr>
+              <w:t xml:space="preserve"> </w:t>
+            </w:r>
+            <w:proofErr w:type="spellStart"/>
+            <w:r>
+              <w:rPr>
+                <w:rFonts w:asciiTheme="minorHAnsi" w:eastAsiaTheme="minorEastAsia" w:hAnsiTheme="minorHAnsi" w:cstheme="minorBidi"/>
+                <w:color w:val="082A75" w:themeColor="text2"/>
+                <w:sz w:val="28"/>
+                <w:szCs w:val="22"/>
+                <w:lang w:val="en-US" w:eastAsia="en-US"/>
+              </w:rPr>
+              <w:t>enim</w:t>
+            </w:r>
+            <w:proofErr w:type="spellEnd"/>
+            <w:r>
+              <w:rPr>
+                <w:rFonts w:asciiTheme="minorHAnsi" w:eastAsiaTheme="minorEastAsia" w:hAnsiTheme="minorHAnsi" w:cstheme="minorBidi"/>
+                <w:color w:val="082A75" w:themeColor="text2"/>
+                <w:sz w:val="28"/>
+                <w:szCs w:val="22"/>
+                <w:lang w:val="en-US" w:eastAsia="en-US"/>
+              </w:rPr>
+              <w:t xml:space="preserve">. </w:t>
+            </w:r>
+            <w:proofErr w:type="spellStart"/>
+            <w:r>
+              <w:rPr>
+                <w:rFonts w:asciiTheme="minorHAnsi" w:eastAsiaTheme="minorEastAsia" w:hAnsiTheme="minorHAnsi" w:cstheme="minorBidi"/>
+                <w:color w:val="082A75" w:themeColor="text2"/>
+                <w:sz w:val="28"/>
+                <w:szCs w:val="22"/>
+                <w:lang w:val="en-US" w:eastAsia="en-US"/>
+              </w:rPr>
+              <w:t>Fusce</w:t>
+            </w:r>
+            <w:proofErr w:type="spellEnd"/>
+            <w:r>
+              <w:rPr>
+                <w:rFonts w:asciiTheme="minorHAnsi" w:eastAsiaTheme="minorEastAsia" w:hAnsiTheme="minorHAnsi" w:cstheme="minorBidi"/>
+                <w:color w:val="082A75" w:themeColor="text2"/>
+                <w:sz w:val="28"/>
+                <w:szCs w:val="22"/>
+                <w:lang w:val="en-US" w:eastAsia="en-US"/>
+              </w:rPr>
+              <w:t xml:space="preserve"> porta ligula </w:t>
+            </w:r>
+            <w:proofErr w:type="spellStart"/>
+            <w:r>
+              <w:rPr>
+                <w:rFonts w:asciiTheme="minorHAnsi" w:eastAsiaTheme="minorEastAsia" w:hAnsiTheme="minorHAnsi" w:cstheme="minorBidi"/>
+                <w:color w:val="082A75" w:themeColor="text2"/>
+                <w:sz w:val="28"/>
+                <w:szCs w:val="22"/>
+                <w:lang w:val="en-US" w:eastAsia="en-US"/>
+              </w:rPr>
+              <w:t>odio</w:t>
+            </w:r>
+            <w:proofErr w:type="spellEnd"/>
+            <w:r>
+              <w:rPr>
+                <w:rFonts w:asciiTheme="minorHAnsi" w:eastAsiaTheme="minorEastAsia" w:hAnsiTheme="minorHAnsi" w:cstheme="minorBidi"/>
+                <w:color w:val="082A75" w:themeColor="text2"/>
+                <w:sz w:val="28"/>
+                <w:szCs w:val="22"/>
+                <w:lang w:val="en-US" w:eastAsia="en-US"/>
+              </w:rPr>
+              <w:t xml:space="preserve">, </w:t>
+            </w:r>
+            <w:proofErr w:type="spellStart"/>
+            <w:r>
+              <w:rPr>
+                <w:rFonts w:asciiTheme="minorHAnsi" w:eastAsiaTheme="minorEastAsia" w:hAnsiTheme="minorHAnsi" w:cstheme="minorBidi"/>
+                <w:color w:val="082A75" w:themeColor="text2"/>
+                <w:sz w:val="28"/>
+                <w:szCs w:val="22"/>
+                <w:lang w:val="en-US" w:eastAsia="en-US"/>
+              </w:rPr>
+              <w:t>eget</w:t>
+            </w:r>
+            <w:proofErr w:type="spellEnd"/>
+            <w:r>
+              <w:rPr>
+                <w:rFonts w:asciiTheme="minorHAnsi" w:eastAsiaTheme="minorEastAsia" w:hAnsiTheme="minorHAnsi" w:cstheme="minorBidi"/>
+                <w:color w:val="082A75" w:themeColor="text2"/>
+                <w:sz w:val="28"/>
+                <w:szCs w:val="22"/>
+                <w:lang w:val="en-US" w:eastAsia="en-US"/>
+              </w:rPr>
+              <w:t xml:space="preserve"> </w:t>
+            </w:r>
+            <w:proofErr w:type="spellStart"/>
+            <w:r>
+              <w:rPr>
+                <w:rFonts w:asciiTheme="minorHAnsi" w:eastAsiaTheme="minorEastAsia" w:hAnsiTheme="minorHAnsi" w:cstheme="minorBidi"/>
+                <w:color w:val="082A75" w:themeColor="text2"/>
+                <w:sz w:val="28"/>
+                <w:szCs w:val="22"/>
+                <w:lang w:val="en-US" w:eastAsia="en-US"/>
+              </w:rPr>
+              <w:t>ornare</w:t>
+            </w:r>
+            <w:proofErr w:type="spellEnd"/>
+            <w:r>
+              <w:rPr>
+                <w:rFonts w:asciiTheme="minorHAnsi" w:eastAsiaTheme="minorEastAsia" w:hAnsiTheme="minorHAnsi" w:cstheme="minorBidi"/>
+                <w:color w:val="082A75" w:themeColor="text2"/>
+                <w:sz w:val="28"/>
+                <w:szCs w:val="22"/>
+                <w:lang w:val="en-US" w:eastAsia="en-US"/>
+              </w:rPr>
+              <w:t xml:space="preserve"> lacus </w:t>
+            </w:r>
+            <w:proofErr w:type="spellStart"/>
+            <w:r>
+              <w:rPr>
+                <w:rFonts w:asciiTheme="minorHAnsi" w:eastAsiaTheme="minorEastAsia" w:hAnsiTheme="minorHAnsi" w:cstheme="minorBidi"/>
+                <w:color w:val="082A75" w:themeColor="text2"/>
+                <w:sz w:val="28"/>
+                <w:szCs w:val="22"/>
+                <w:lang w:val="en-US" w:eastAsia="en-US"/>
+              </w:rPr>
+              <w:t>suscipit</w:t>
+            </w:r>
+            <w:proofErr w:type="spellEnd"/>
+            <w:r>
+              <w:rPr>
+                <w:rFonts w:asciiTheme="minorHAnsi" w:eastAsiaTheme="minorEastAsia" w:hAnsiTheme="minorHAnsi" w:cstheme="minorBidi"/>
+                <w:color w:val="082A75" w:themeColor="text2"/>
+                <w:sz w:val="28"/>
+                <w:szCs w:val="22"/>
+                <w:lang w:val="en-US" w:eastAsia="en-US"/>
+              </w:rPr>
+              <w:t xml:space="preserve"> vel. </w:t>
+            </w:r>
+            <w:proofErr w:type="spellStart"/>
+            <w:r>
+              <w:rPr>
+                <w:rFonts w:asciiTheme="minorHAnsi" w:eastAsiaTheme="minorEastAsia" w:hAnsiTheme="minorHAnsi" w:cstheme="minorBidi"/>
+                <w:color w:val="082A75" w:themeColor="text2"/>
+                <w:sz w:val="28"/>
+                <w:szCs w:val="22"/>
+                <w:lang w:val="en-US" w:eastAsia="en-US"/>
+              </w:rPr>
+              <w:t>Morbi</w:t>
+            </w:r>
+            <w:proofErr w:type="spellEnd"/>
+            <w:r>
+              <w:rPr>
+                <w:rFonts w:asciiTheme="minorHAnsi" w:eastAsiaTheme="minorEastAsia" w:hAnsiTheme="minorHAnsi" w:cstheme="minorBidi"/>
+                <w:color w:val="082A75" w:themeColor="text2"/>
+                <w:sz w:val="28"/>
+                <w:szCs w:val="22"/>
+                <w:lang w:val="en-US" w:eastAsia="en-US"/>
+              </w:rPr>
+              <w:t xml:space="preserve"> </w:t>
+            </w:r>
+            <w:proofErr w:type="spellStart"/>
+            <w:r>
+              <w:rPr>
+                <w:rFonts w:asciiTheme="minorHAnsi" w:eastAsiaTheme="minorEastAsia" w:hAnsiTheme="minorHAnsi" w:cstheme="minorBidi"/>
+                <w:color w:val="082A75" w:themeColor="text2"/>
+                <w:sz w:val="28"/>
+                <w:szCs w:val="22"/>
+                <w:lang w:val="en-US" w:eastAsia="en-US"/>
+              </w:rPr>
+              <w:t>eros</w:t>
+            </w:r>
+            <w:proofErr w:type="spellEnd"/>
+            <w:r>
+              <w:rPr>
+                <w:rFonts w:asciiTheme="minorHAnsi" w:eastAsiaTheme="minorEastAsia" w:hAnsiTheme="minorHAnsi" w:cstheme="minorBidi"/>
+                <w:color w:val="082A75" w:themeColor="text2"/>
+                <w:sz w:val="28"/>
+                <w:szCs w:val="22"/>
+                <w:lang w:val="en-US" w:eastAsia="en-US"/>
+              </w:rPr>
+              <w:t xml:space="preserve"> </w:t>
+            </w:r>
+            <w:proofErr w:type="spellStart"/>
+            <w:r>
+              <w:rPr>
+                <w:rFonts w:asciiTheme="minorHAnsi" w:eastAsiaTheme="minorEastAsia" w:hAnsiTheme="minorHAnsi" w:cstheme="minorBidi"/>
+                <w:color w:val="082A75" w:themeColor="text2"/>
+                <w:sz w:val="28"/>
+                <w:szCs w:val="22"/>
+                <w:lang w:val="en-US" w:eastAsia="en-US"/>
+              </w:rPr>
+              <w:t>sapien</w:t>
+            </w:r>
+            <w:proofErr w:type="spellEnd"/>
+            <w:r>
+              <w:rPr>
+                <w:rFonts w:asciiTheme="minorHAnsi" w:eastAsiaTheme="minorEastAsia" w:hAnsiTheme="minorHAnsi" w:cstheme="minorBidi"/>
+                <w:color w:val="082A75" w:themeColor="text2"/>
+                <w:sz w:val="28"/>
+                <w:szCs w:val="22"/>
+                <w:lang w:val="en-US" w:eastAsia="en-US"/>
+              </w:rPr>
+              <w:t xml:space="preserve">, </w:t>
+            </w:r>
+            <w:proofErr w:type="spellStart"/>
+            <w:r>
+              <w:rPr>
+                <w:rFonts w:asciiTheme="minorHAnsi" w:eastAsiaTheme="minorEastAsia" w:hAnsiTheme="minorHAnsi" w:cstheme="minorBidi"/>
+                <w:color w:val="082A75" w:themeColor="text2"/>
+                <w:sz w:val="28"/>
+                <w:szCs w:val="22"/>
+                <w:lang w:val="en-US" w:eastAsia="en-US"/>
+              </w:rPr>
+              <w:t>volutpat</w:t>
+            </w:r>
+            <w:proofErr w:type="spellEnd"/>
+            <w:r>
+              <w:rPr>
+                <w:rFonts w:asciiTheme="minorHAnsi" w:eastAsiaTheme="minorEastAsia" w:hAnsiTheme="minorHAnsi" w:cstheme="minorBidi"/>
+                <w:color w:val="082A75" w:themeColor="text2"/>
+                <w:sz w:val="28"/>
+                <w:szCs w:val="22"/>
+                <w:lang w:val="en-US" w:eastAsia="en-US"/>
+              </w:rPr>
+              <w:t xml:space="preserve"> ac </w:t>
+            </w:r>
+            <w:proofErr w:type="spellStart"/>
+            <w:r>
+              <w:rPr>
+                <w:rFonts w:asciiTheme="minorHAnsi" w:eastAsiaTheme="minorEastAsia" w:hAnsiTheme="minorHAnsi" w:cstheme="minorBidi"/>
+                <w:color w:val="082A75" w:themeColor="text2"/>
+                <w:sz w:val="28"/>
+                <w:szCs w:val="22"/>
+                <w:lang w:val="en-US" w:eastAsia="en-US"/>
+              </w:rPr>
+              <w:t>laoreet</w:t>
+            </w:r>
+            <w:proofErr w:type="spellEnd"/>
+            <w:r>
+              <w:rPr>
+                <w:rFonts w:asciiTheme="minorHAnsi" w:eastAsiaTheme="minorEastAsia" w:hAnsiTheme="minorHAnsi" w:cstheme="minorBidi"/>
+                <w:color w:val="082A75" w:themeColor="text2"/>
+                <w:sz w:val="28"/>
+                <w:szCs w:val="22"/>
+                <w:lang w:val="en-US" w:eastAsia="en-US"/>
+              </w:rPr>
+              <w:t xml:space="preserve"> et, </w:t>
+            </w:r>
+            <w:proofErr w:type="spellStart"/>
+            <w:r>
+              <w:rPr>
+                <w:rFonts w:asciiTheme="minorHAnsi" w:eastAsiaTheme="minorEastAsia" w:hAnsiTheme="minorHAnsi" w:cstheme="minorBidi"/>
+                <w:color w:val="082A75" w:themeColor="text2"/>
+                <w:sz w:val="28"/>
+                <w:szCs w:val="22"/>
+                <w:lang w:val="en-US" w:eastAsia="en-US"/>
+              </w:rPr>
+              <w:t>tristique</w:t>
+            </w:r>
+            <w:proofErr w:type="spellEnd"/>
+            <w:r>
+              <w:rPr>
+                <w:rFonts w:asciiTheme="minorHAnsi" w:eastAsiaTheme="minorEastAsia" w:hAnsiTheme="minorHAnsi" w:cstheme="minorBidi"/>
+                <w:color w:val="082A75" w:themeColor="text2"/>
+                <w:sz w:val="28"/>
+                <w:szCs w:val="22"/>
+                <w:lang w:val="en-US" w:eastAsia="en-US"/>
+              </w:rPr>
+              <w:t xml:space="preserve"> </w:t>
+            </w:r>
+            <w:proofErr w:type="spellStart"/>
+            <w:r>
+              <w:rPr>
+                <w:rFonts w:asciiTheme="minorHAnsi" w:eastAsiaTheme="minorEastAsia" w:hAnsiTheme="minorHAnsi" w:cstheme="minorBidi"/>
+                <w:color w:val="082A75" w:themeColor="text2"/>
+                <w:sz w:val="28"/>
+                <w:szCs w:val="22"/>
+                <w:lang w:val="en-US" w:eastAsia="en-US"/>
+              </w:rPr>
+              <w:t>eget</w:t>
+            </w:r>
+            <w:proofErr w:type="spellEnd"/>
+            <w:r>
+              <w:rPr>
+                <w:rFonts w:asciiTheme="minorHAnsi" w:eastAsiaTheme="minorEastAsia" w:hAnsiTheme="minorHAnsi" w:cstheme="minorBidi"/>
+                <w:color w:val="082A75" w:themeColor="text2"/>
+                <w:sz w:val="28"/>
+                <w:szCs w:val="22"/>
+                <w:lang w:val="en-US" w:eastAsia="en-US"/>
+              </w:rPr>
+              <w:t xml:space="preserve"> </w:t>
+            </w:r>
+            <w:proofErr w:type="spellStart"/>
+            <w:r>
+              <w:rPr>
+                <w:rFonts w:asciiTheme="minorHAnsi" w:eastAsiaTheme="minorEastAsia" w:hAnsiTheme="minorHAnsi" w:cstheme="minorBidi"/>
+                <w:color w:val="082A75" w:themeColor="text2"/>
+                <w:sz w:val="28"/>
+                <w:szCs w:val="22"/>
+                <w:lang w:val="en-US" w:eastAsia="en-US"/>
+              </w:rPr>
+              <w:t>arcu</w:t>
+            </w:r>
+            <w:proofErr w:type="spellEnd"/>
+            <w:r>
+              <w:rPr>
+                <w:rFonts w:asciiTheme="minorHAnsi" w:eastAsiaTheme="minorEastAsia" w:hAnsiTheme="minorHAnsi" w:cstheme="minorBidi"/>
+                <w:color w:val="082A75" w:themeColor="text2"/>
+                <w:sz w:val="28"/>
+                <w:szCs w:val="22"/>
+                <w:lang w:val="en-US" w:eastAsia="en-US"/>
+              </w:rPr>
+              <w:t xml:space="preserve">. Nam </w:t>
+            </w:r>
+            <w:proofErr w:type="spellStart"/>
+            <w:r>
+              <w:rPr>
+                <w:rFonts w:asciiTheme="minorHAnsi" w:eastAsiaTheme="minorEastAsia" w:hAnsiTheme="minorHAnsi" w:cstheme="minorBidi"/>
+                <w:color w:val="082A75" w:themeColor="text2"/>
+                <w:sz w:val="28"/>
+                <w:szCs w:val="22"/>
+                <w:lang w:val="en-US" w:eastAsia="en-US"/>
+              </w:rPr>
+              <w:t>molestie</w:t>
+            </w:r>
+            <w:proofErr w:type="spellEnd"/>
+            <w:r>
+              <w:rPr>
+                <w:rFonts w:asciiTheme="minorHAnsi" w:eastAsiaTheme="minorEastAsia" w:hAnsiTheme="minorHAnsi" w:cstheme="minorBidi"/>
+                <w:color w:val="082A75" w:themeColor="text2"/>
+                <w:sz w:val="28"/>
+                <w:szCs w:val="22"/>
+                <w:lang w:val="en-US" w:eastAsia="en-US"/>
+              </w:rPr>
+              <w:t xml:space="preserve">, </w:t>
+            </w:r>
+            <w:proofErr w:type="spellStart"/>
+            <w:r>
+              <w:rPr>
+                <w:rFonts w:asciiTheme="minorHAnsi" w:eastAsiaTheme="minorEastAsia" w:hAnsiTheme="minorHAnsi" w:cstheme="minorBidi"/>
+                <w:color w:val="082A75" w:themeColor="text2"/>
+                <w:sz w:val="28"/>
+                <w:szCs w:val="22"/>
+                <w:lang w:val="en-US" w:eastAsia="en-US"/>
+              </w:rPr>
+              <w:t>elit</w:t>
+            </w:r>
+            <w:proofErr w:type="spellEnd"/>
+            <w:r>
+              <w:rPr>
+                <w:rFonts w:asciiTheme="minorHAnsi" w:eastAsiaTheme="minorEastAsia" w:hAnsiTheme="minorHAnsi" w:cstheme="minorBidi"/>
+                <w:color w:val="082A75" w:themeColor="text2"/>
+                <w:sz w:val="28"/>
+                <w:szCs w:val="22"/>
+                <w:lang w:val="en-US" w:eastAsia="en-US"/>
+              </w:rPr>
+              <w:t xml:space="preserve"> </w:t>
+            </w:r>
+            <w:proofErr w:type="spellStart"/>
+            <w:r>
+              <w:rPr>
+                <w:rFonts w:asciiTheme="minorHAnsi" w:eastAsiaTheme="minorEastAsia" w:hAnsiTheme="minorHAnsi" w:cstheme="minorBidi"/>
+                <w:color w:val="082A75" w:themeColor="text2"/>
+                <w:sz w:val="28"/>
+                <w:szCs w:val="22"/>
+                <w:lang w:val="en-US" w:eastAsia="en-US"/>
+              </w:rPr>
+              <w:t>ut</w:t>
+            </w:r>
+            <w:proofErr w:type="spellEnd"/>
+            <w:r>
+              <w:rPr>
+                <w:rFonts w:asciiTheme="minorHAnsi" w:eastAsiaTheme="minorEastAsia" w:hAnsiTheme="minorHAnsi" w:cstheme="minorBidi"/>
+                <w:color w:val="082A75" w:themeColor="text2"/>
+                <w:sz w:val="28"/>
+                <w:szCs w:val="22"/>
+                <w:lang w:val="en-US" w:eastAsia="en-US"/>
+              </w:rPr>
+              <w:t xml:space="preserve"> convallis </w:t>
+            </w:r>
+            <w:proofErr w:type="spellStart"/>
+            <w:r>
+              <w:rPr>
+                <w:rFonts w:asciiTheme="minorHAnsi" w:eastAsiaTheme="minorEastAsia" w:hAnsiTheme="minorHAnsi" w:cstheme="minorBidi"/>
+                <w:color w:val="082A75" w:themeColor="text2"/>
+                <w:sz w:val="28"/>
+                <w:szCs w:val="22"/>
+                <w:lang w:val="en-US" w:eastAsia="en-US"/>
+              </w:rPr>
+              <w:t>pretium</w:t>
+            </w:r>
+            <w:proofErr w:type="spellEnd"/>
+            <w:r>
+              <w:rPr>
+                <w:rFonts w:asciiTheme="minorHAnsi" w:eastAsiaTheme="minorEastAsia" w:hAnsiTheme="minorHAnsi" w:cstheme="minorBidi"/>
+                <w:color w:val="082A75" w:themeColor="text2"/>
+                <w:sz w:val="28"/>
+                <w:szCs w:val="22"/>
+                <w:lang w:val="en-US" w:eastAsia="en-US"/>
+              </w:rPr>
+              <w:t xml:space="preserve">, ex </w:t>
             </w:r>
             <w:proofErr w:type="spellStart"/>
             <w:r>
@@ -5526,7 +7015,139 @@
                 <w:szCs w:val="22"/>
                 <w:lang w:val="en-US" w:eastAsia="en-US"/>
               </w:rPr>
-              <w:t>metus</w:t>
+              <w:t>volutpat</w:t>
+            </w:r>
+            <w:proofErr w:type="spellEnd"/>
+            <w:r>
+              <w:rPr>
+                <w:rFonts w:asciiTheme="minorHAnsi" w:eastAsiaTheme="minorEastAsia" w:hAnsiTheme="minorHAnsi" w:cstheme="minorBidi"/>
+                <w:color w:val="082A75" w:themeColor="text2"/>
+                <w:sz w:val="28"/>
+                <w:szCs w:val="22"/>
+                <w:lang w:val="en-US" w:eastAsia="en-US"/>
+              </w:rPr>
+              <w:t xml:space="preserve"> </w:t>
+            </w:r>
+            <w:proofErr w:type="spellStart"/>
+            <w:r>
+              <w:rPr>
+                <w:rFonts w:asciiTheme="minorHAnsi" w:eastAsiaTheme="minorEastAsia" w:hAnsiTheme="minorHAnsi" w:cstheme="minorBidi"/>
+                <w:color w:val="082A75" w:themeColor="text2"/>
+                <w:sz w:val="28"/>
+                <w:szCs w:val="22"/>
+                <w:lang w:val="en-US" w:eastAsia="en-US"/>
+              </w:rPr>
+              <w:t>lectus</w:t>
+            </w:r>
+            <w:proofErr w:type="spellEnd"/>
+            <w:r>
+              <w:rPr>
+                <w:rFonts w:asciiTheme="minorHAnsi" w:eastAsiaTheme="minorEastAsia" w:hAnsiTheme="minorHAnsi" w:cstheme="minorBidi"/>
+                <w:color w:val="082A75" w:themeColor="text2"/>
+                <w:sz w:val="28"/>
+                <w:szCs w:val="22"/>
+                <w:lang w:val="en-US" w:eastAsia="en-US"/>
+              </w:rPr>
+              <w:t xml:space="preserve">, at </w:t>
+            </w:r>
+            <w:proofErr w:type="spellStart"/>
+            <w:r>
+              <w:rPr>
+                <w:rFonts w:asciiTheme="minorHAnsi" w:eastAsiaTheme="minorEastAsia" w:hAnsiTheme="minorHAnsi" w:cstheme="minorBidi"/>
+                <w:color w:val="082A75" w:themeColor="text2"/>
+                <w:sz w:val="28"/>
+                <w:szCs w:val="22"/>
+                <w:lang w:val="en-US" w:eastAsia="en-US"/>
+              </w:rPr>
+              <w:t>pretium</w:t>
+            </w:r>
+            <w:proofErr w:type="spellEnd"/>
+            <w:r>
+              <w:rPr>
+                <w:rFonts w:asciiTheme="minorHAnsi" w:eastAsiaTheme="minorEastAsia" w:hAnsiTheme="minorHAnsi" w:cstheme="minorBidi"/>
+                <w:color w:val="082A75" w:themeColor="text2"/>
+                <w:sz w:val="28"/>
+                <w:szCs w:val="22"/>
+                <w:lang w:val="en-US" w:eastAsia="en-US"/>
+              </w:rPr>
+              <w:t xml:space="preserve"> </w:t>
+            </w:r>
+            <w:proofErr w:type="spellStart"/>
+            <w:r>
+              <w:rPr>
+                <w:rFonts w:asciiTheme="minorHAnsi" w:eastAsiaTheme="minorEastAsia" w:hAnsiTheme="minorHAnsi" w:cstheme="minorBidi"/>
+                <w:color w:val="082A75" w:themeColor="text2"/>
+                <w:sz w:val="28"/>
+                <w:szCs w:val="22"/>
+                <w:lang w:val="en-US" w:eastAsia="en-US"/>
+              </w:rPr>
+              <w:t>velit</w:t>
+            </w:r>
+            <w:proofErr w:type="spellEnd"/>
+            <w:r>
+              <w:rPr>
+                <w:rFonts w:asciiTheme="minorHAnsi" w:eastAsiaTheme="minorEastAsia" w:hAnsiTheme="minorHAnsi" w:cstheme="minorBidi"/>
+                <w:color w:val="082A75" w:themeColor="text2"/>
+                <w:sz w:val="28"/>
+                <w:szCs w:val="22"/>
+                <w:lang w:val="en-US" w:eastAsia="en-US"/>
+              </w:rPr>
+              <w:t xml:space="preserve"> </w:t>
+            </w:r>
+            <w:proofErr w:type="spellStart"/>
+            <w:r>
+              <w:rPr>
+                <w:rFonts w:asciiTheme="minorHAnsi" w:eastAsiaTheme="minorEastAsia" w:hAnsiTheme="minorHAnsi" w:cstheme="minorBidi"/>
+                <w:color w:val="082A75" w:themeColor="text2"/>
+                <w:sz w:val="28"/>
+                <w:szCs w:val="22"/>
+                <w:lang w:val="en-US" w:eastAsia="en-US"/>
+              </w:rPr>
+              <w:t>arcu</w:t>
+            </w:r>
+            <w:proofErr w:type="spellEnd"/>
+            <w:r>
+              <w:rPr>
+                <w:rFonts w:asciiTheme="minorHAnsi" w:eastAsiaTheme="minorEastAsia" w:hAnsiTheme="minorHAnsi" w:cstheme="minorBidi"/>
+                <w:color w:val="082A75" w:themeColor="text2"/>
+                <w:sz w:val="28"/>
+                <w:szCs w:val="22"/>
+                <w:lang w:val="en-US" w:eastAsia="en-US"/>
+              </w:rPr>
+              <w:t xml:space="preserve"> </w:t>
+            </w:r>
+            <w:proofErr w:type="spellStart"/>
+            <w:r>
+              <w:rPr>
+                <w:rFonts w:asciiTheme="minorHAnsi" w:eastAsiaTheme="minorEastAsia" w:hAnsiTheme="minorHAnsi" w:cstheme="minorBidi"/>
+                <w:color w:val="082A75" w:themeColor="text2"/>
+                <w:sz w:val="28"/>
+                <w:szCs w:val="22"/>
+                <w:lang w:val="en-US" w:eastAsia="en-US"/>
+              </w:rPr>
+              <w:t>tincidunt</w:t>
+            </w:r>
+            <w:proofErr w:type="spellEnd"/>
+            <w:r>
+              <w:rPr>
+                <w:rFonts w:asciiTheme="minorHAnsi" w:eastAsiaTheme="minorEastAsia" w:hAnsiTheme="minorHAnsi" w:cstheme="minorBidi"/>
+                <w:color w:val="082A75" w:themeColor="text2"/>
+                <w:sz w:val="28"/>
+                <w:szCs w:val="22"/>
+                <w:lang w:val="en-US" w:eastAsia="en-US"/>
+              </w:rPr>
+              <w:t xml:space="preserve"> </w:t>
+            </w:r>
+            <w:proofErr w:type="spellStart"/>
+            <w:r>
+              <w:rPr>
+                <w:rFonts w:asciiTheme="minorHAnsi" w:eastAsiaTheme="minorEastAsia" w:hAnsiTheme="minorHAnsi" w:cstheme="minorBidi"/>
+                <w:color w:val="082A75" w:themeColor="text2"/>
+                <w:sz w:val="28"/>
+                <w:szCs w:val="22"/>
+                <w:lang w:val="en-US" w:eastAsia="en-US"/>
+              </w:rPr>
+              <w:t>enim</w:t>
             </w:r>
             <w:proofErr w:type="spellEnd"/>
             <w:r>
@@ -5548,304 +7169,128 @@
                 <w:szCs w:val="22"/>
                 <w:lang w:val="en-US" w:eastAsia="en-US"/>
               </w:rPr>
-              <w:t>Cras</w:t>
-            </w:r>
-            <w:proofErr w:type="spellEnd"/>
-            <w:r>
-              <w:rPr>
-                <w:rFonts w:asciiTheme="minorHAnsi" w:eastAsiaTheme="minorEastAsia" w:hAnsiTheme="minorHAnsi" w:cstheme="minorBidi"/>
-                <w:color w:val="082A75" w:themeColor="text2"/>
-                <w:sz w:val="28"/>
-                <w:szCs w:val="22"/>
-                <w:lang w:val="en-US" w:eastAsia="en-US"/>
-              </w:rPr>
-              <w:t xml:space="preserve"> </w:t>
-            </w:r>
-            <w:proofErr w:type="spellStart"/>
-            <w:r>
-              <w:rPr>
-                <w:rFonts w:asciiTheme="minorHAnsi" w:eastAsiaTheme="minorEastAsia" w:hAnsiTheme="minorHAnsi" w:cstheme="minorBidi"/>
-                <w:color w:val="082A75" w:themeColor="text2"/>
-                <w:sz w:val="28"/>
-                <w:szCs w:val="22"/>
-                <w:lang w:val="en-US" w:eastAsia="en-US"/>
-              </w:rPr>
-              <w:t>vel</w:t>
-            </w:r>
-            <w:proofErr w:type="spellEnd"/>
-            <w:r>
-              <w:rPr>
-                <w:rFonts w:asciiTheme="minorHAnsi" w:eastAsiaTheme="minorEastAsia" w:hAnsiTheme="minorHAnsi" w:cstheme="minorBidi"/>
-                <w:color w:val="082A75" w:themeColor="text2"/>
-                <w:sz w:val="28"/>
-                <w:szCs w:val="22"/>
-                <w:lang w:val="en-US" w:eastAsia="en-US"/>
-              </w:rPr>
-              <w:t xml:space="preserve"> </w:t>
-            </w:r>
-            <w:proofErr w:type="spellStart"/>
-            <w:r>
-              <w:rPr>
-                <w:rFonts w:asciiTheme="minorHAnsi" w:eastAsiaTheme="minorEastAsia" w:hAnsiTheme="minorHAnsi" w:cstheme="minorBidi"/>
-                <w:color w:val="082A75" w:themeColor="text2"/>
-                <w:sz w:val="28"/>
-                <w:szCs w:val="22"/>
-                <w:lang w:val="en-US" w:eastAsia="en-US"/>
-              </w:rPr>
-              <w:t>est</w:t>
-            </w:r>
-            <w:proofErr w:type="spellEnd"/>
-            <w:r>
-              <w:rPr>
-                <w:rFonts w:asciiTheme="minorHAnsi" w:eastAsiaTheme="minorEastAsia" w:hAnsiTheme="minorHAnsi" w:cstheme="minorBidi"/>
-                <w:color w:val="082A75" w:themeColor="text2"/>
-                <w:sz w:val="28"/>
-                <w:szCs w:val="22"/>
-                <w:lang w:val="en-US" w:eastAsia="en-US"/>
-              </w:rPr>
-              <w:t xml:space="preserve"> </w:t>
-            </w:r>
-            <w:proofErr w:type="spellStart"/>
-            <w:r>
-              <w:rPr>
-                <w:rFonts w:asciiTheme="minorHAnsi" w:eastAsiaTheme="minorEastAsia" w:hAnsiTheme="minorHAnsi" w:cstheme="minorBidi"/>
-                <w:color w:val="082A75" w:themeColor="text2"/>
-                <w:sz w:val="28"/>
-                <w:szCs w:val="22"/>
-                <w:lang w:val="en-US" w:eastAsia="en-US"/>
-              </w:rPr>
-              <w:t>egestas</w:t>
-            </w:r>
-            <w:proofErr w:type="spellEnd"/>
-            <w:r>
-              <w:rPr>
-                <w:rFonts w:asciiTheme="minorHAnsi" w:eastAsiaTheme="minorEastAsia" w:hAnsiTheme="minorHAnsi" w:cstheme="minorBidi"/>
-                <w:color w:val="082A75" w:themeColor="text2"/>
-                <w:sz w:val="28"/>
-                <w:szCs w:val="22"/>
-                <w:lang w:val="en-US" w:eastAsia="en-US"/>
-              </w:rPr>
-              <w:t xml:space="preserve">, </w:t>
-            </w:r>
-            <w:proofErr w:type="spellStart"/>
-            <w:r>
-              <w:rPr>
-                <w:rFonts w:asciiTheme="minorHAnsi" w:eastAsiaTheme="minorEastAsia" w:hAnsiTheme="minorHAnsi" w:cstheme="minorBidi"/>
-                <w:color w:val="082A75" w:themeColor="text2"/>
-                <w:sz w:val="28"/>
-                <w:szCs w:val="22"/>
-                <w:lang w:val="en-US" w:eastAsia="en-US"/>
-              </w:rPr>
-              <w:t>tincidunt</w:t>
-            </w:r>
-            <w:proofErr w:type="spellEnd"/>
-            <w:r>
-              <w:rPr>
-                <w:rFonts w:asciiTheme="minorHAnsi" w:eastAsiaTheme="minorEastAsia" w:hAnsiTheme="minorHAnsi" w:cstheme="minorBidi"/>
-                <w:color w:val="082A75" w:themeColor="text2"/>
-                <w:sz w:val="28"/>
-                <w:szCs w:val="22"/>
-                <w:lang w:val="en-US" w:eastAsia="en-US"/>
-              </w:rPr>
-              <w:t xml:space="preserve"> </w:t>
-            </w:r>
-            <w:proofErr w:type="spellStart"/>
-            <w:r>
-              <w:rPr>
-                <w:rFonts w:asciiTheme="minorHAnsi" w:eastAsiaTheme="minorEastAsia" w:hAnsiTheme="minorHAnsi" w:cstheme="minorBidi"/>
-                <w:color w:val="082A75" w:themeColor="text2"/>
-                <w:sz w:val="28"/>
-                <w:szCs w:val="22"/>
-                <w:lang w:val="en-US" w:eastAsia="en-US"/>
-              </w:rPr>
-              <w:t>elit</w:t>
-            </w:r>
-            <w:proofErr w:type="spellEnd"/>
-            <w:r>
-              <w:rPr>
-                <w:rFonts w:asciiTheme="minorHAnsi" w:eastAsiaTheme="minorEastAsia" w:hAnsiTheme="minorHAnsi" w:cstheme="minorBidi"/>
-                <w:color w:val="082A75" w:themeColor="text2"/>
-                <w:sz w:val="28"/>
-                <w:szCs w:val="22"/>
-                <w:lang w:val="en-US" w:eastAsia="en-US"/>
-              </w:rPr>
-              <w:t xml:space="preserve"> ac, </w:t>
-            </w:r>
-            <w:proofErr w:type="spellStart"/>
-            <w:r>
-              <w:rPr>
-                <w:rFonts w:asciiTheme="minorHAnsi" w:eastAsiaTheme="minorEastAsia" w:hAnsiTheme="minorHAnsi" w:cstheme="minorBidi"/>
-                <w:color w:val="082A75" w:themeColor="text2"/>
-                <w:sz w:val="28"/>
-                <w:szCs w:val="22"/>
-                <w:lang w:val="en-US" w:eastAsia="en-US"/>
-              </w:rPr>
-              <w:t>rhoncus</w:t>
-            </w:r>
-            <w:proofErr w:type="spellEnd"/>
-            <w:r>
-              <w:rPr>
-                <w:rFonts w:asciiTheme="minorHAnsi" w:eastAsiaTheme="minorEastAsia" w:hAnsiTheme="minorHAnsi" w:cstheme="minorBidi"/>
-                <w:color w:val="082A75" w:themeColor="text2"/>
-                <w:sz w:val="28"/>
-                <w:szCs w:val="22"/>
-                <w:lang w:val="en-US" w:eastAsia="en-US"/>
-              </w:rPr>
-              <w:t xml:space="preserve"> libero. </w:t>
-            </w:r>
-            <w:proofErr w:type="spellStart"/>
-            <w:r>
-              <w:rPr>
-                <w:rFonts w:asciiTheme="minorHAnsi" w:eastAsiaTheme="minorEastAsia" w:hAnsiTheme="minorHAnsi" w:cstheme="minorBidi"/>
-                <w:color w:val="082A75" w:themeColor="text2"/>
-                <w:sz w:val="28"/>
-                <w:szCs w:val="22"/>
-                <w:lang w:val="en-US" w:eastAsia="en-US"/>
-              </w:rPr>
-              <w:t>Fusce</w:t>
-            </w:r>
-            <w:proofErr w:type="spellEnd"/>
-            <w:r>
-              <w:rPr>
-                <w:rFonts w:asciiTheme="minorHAnsi" w:eastAsiaTheme="minorEastAsia" w:hAnsiTheme="minorHAnsi" w:cstheme="minorBidi"/>
-                <w:color w:val="082A75" w:themeColor="text2"/>
-                <w:sz w:val="28"/>
-                <w:szCs w:val="22"/>
-                <w:lang w:val="en-US" w:eastAsia="en-US"/>
-              </w:rPr>
-              <w:t xml:space="preserve"> ut urna ut </w:t>
-            </w:r>
-            <w:proofErr w:type="spellStart"/>
-            <w:r>
-              <w:rPr>
-                <w:rFonts w:asciiTheme="minorHAnsi" w:eastAsiaTheme="minorEastAsia" w:hAnsiTheme="minorHAnsi" w:cstheme="minorBidi"/>
-                <w:color w:val="082A75" w:themeColor="text2"/>
-                <w:sz w:val="28"/>
-                <w:szCs w:val="22"/>
-                <w:lang w:val="en-US" w:eastAsia="en-US"/>
-              </w:rPr>
-              <w:t>lacus</w:t>
-            </w:r>
-            <w:proofErr w:type="spellEnd"/>
-            <w:r>
-              <w:rPr>
-                <w:rFonts w:asciiTheme="minorHAnsi" w:eastAsiaTheme="minorEastAsia" w:hAnsiTheme="minorHAnsi" w:cstheme="minorBidi"/>
-                <w:color w:val="082A75" w:themeColor="text2"/>
-                <w:sz w:val="28"/>
-                <w:szCs w:val="22"/>
-                <w:lang w:val="en-US" w:eastAsia="en-US"/>
-              </w:rPr>
-              <w:t xml:space="preserve"> </w:t>
-            </w:r>
-            <w:proofErr w:type="spellStart"/>
-            <w:r>
-              <w:rPr>
-                <w:rFonts w:asciiTheme="minorHAnsi" w:eastAsiaTheme="minorEastAsia" w:hAnsiTheme="minorHAnsi" w:cstheme="minorBidi"/>
-                <w:color w:val="082A75" w:themeColor="text2"/>
-                <w:sz w:val="28"/>
-                <w:szCs w:val="22"/>
-                <w:lang w:val="en-US" w:eastAsia="en-US"/>
-              </w:rPr>
-              <w:t>faucibus</w:t>
-            </w:r>
-            <w:proofErr w:type="spellEnd"/>
-            <w:r>
-              <w:rPr>
-                <w:rFonts w:asciiTheme="minorHAnsi" w:eastAsiaTheme="minorEastAsia" w:hAnsiTheme="minorHAnsi" w:cstheme="minorBidi"/>
-                <w:color w:val="082A75" w:themeColor="text2"/>
-                <w:sz w:val="28"/>
-                <w:szCs w:val="22"/>
-                <w:lang w:val="en-US" w:eastAsia="en-US"/>
-              </w:rPr>
-              <w:t xml:space="preserve"> </w:t>
-            </w:r>
-            <w:proofErr w:type="spellStart"/>
-            <w:r>
-              <w:rPr>
-                <w:rFonts w:asciiTheme="minorHAnsi" w:eastAsiaTheme="minorEastAsia" w:hAnsiTheme="minorHAnsi" w:cstheme="minorBidi"/>
-                <w:color w:val="082A75" w:themeColor="text2"/>
-                <w:sz w:val="28"/>
-                <w:szCs w:val="22"/>
-                <w:lang w:val="en-US" w:eastAsia="en-US"/>
-              </w:rPr>
-              <w:t>rutrum</w:t>
-            </w:r>
-            <w:proofErr w:type="spellEnd"/>
-            <w:r>
-              <w:rPr>
-                <w:rFonts w:asciiTheme="minorHAnsi" w:eastAsiaTheme="minorEastAsia" w:hAnsiTheme="minorHAnsi" w:cstheme="minorBidi"/>
-                <w:color w:val="082A75" w:themeColor="text2"/>
-                <w:sz w:val="28"/>
-                <w:szCs w:val="22"/>
-                <w:lang w:val="en-US" w:eastAsia="en-US"/>
-              </w:rPr>
-              <w:t xml:space="preserve">. Sed vehicula magna sed </w:t>
-            </w:r>
-            <w:proofErr w:type="spellStart"/>
-            <w:r>
-              <w:rPr>
-                <w:rFonts w:asciiTheme="minorHAnsi" w:eastAsiaTheme="minorEastAsia" w:hAnsiTheme="minorHAnsi" w:cstheme="minorBidi"/>
-                <w:color w:val="082A75" w:themeColor="text2"/>
-                <w:sz w:val="28"/>
-                <w:szCs w:val="22"/>
-                <w:lang w:val="en-US" w:eastAsia="en-US"/>
-              </w:rPr>
-              <w:t>lacus</w:t>
-            </w:r>
-            <w:proofErr w:type="spellEnd"/>
-            <w:r>
-              <w:rPr>
-                <w:rFonts w:asciiTheme="minorHAnsi" w:eastAsiaTheme="minorEastAsia" w:hAnsiTheme="minorHAnsi" w:cstheme="minorBidi"/>
-                <w:color w:val="082A75" w:themeColor="text2"/>
-                <w:sz w:val="28"/>
-                <w:szCs w:val="22"/>
-                <w:lang w:val="en-US" w:eastAsia="en-US"/>
-              </w:rPr>
-              <w:t xml:space="preserve"> </w:t>
-            </w:r>
-            <w:proofErr w:type="spellStart"/>
-            <w:r>
-              <w:rPr>
-                <w:rFonts w:asciiTheme="minorHAnsi" w:eastAsiaTheme="minorEastAsia" w:hAnsiTheme="minorHAnsi" w:cstheme="minorBidi"/>
-                <w:color w:val="082A75" w:themeColor="text2"/>
-                <w:sz w:val="28"/>
-                <w:szCs w:val="22"/>
-                <w:lang w:val="en-US" w:eastAsia="en-US"/>
-              </w:rPr>
-              <w:t>interdum</w:t>
-            </w:r>
-            <w:proofErr w:type="spellEnd"/>
-            <w:r>
-              <w:rPr>
-                <w:rFonts w:asciiTheme="minorHAnsi" w:eastAsiaTheme="minorEastAsia" w:hAnsiTheme="minorHAnsi" w:cstheme="minorBidi"/>
-                <w:color w:val="082A75" w:themeColor="text2"/>
-                <w:sz w:val="28"/>
-                <w:szCs w:val="22"/>
-                <w:lang w:val="en-US" w:eastAsia="en-US"/>
-              </w:rPr>
-              <w:t xml:space="preserve"> </w:t>
-            </w:r>
-            <w:proofErr w:type="spellStart"/>
-            <w:r>
-              <w:rPr>
-                <w:rFonts w:asciiTheme="minorHAnsi" w:eastAsiaTheme="minorEastAsia" w:hAnsiTheme="minorHAnsi" w:cstheme="minorBidi"/>
-                <w:color w:val="082A75" w:themeColor="text2"/>
-                <w:sz w:val="28"/>
-                <w:szCs w:val="22"/>
-                <w:lang w:val="en-US" w:eastAsia="en-US"/>
-              </w:rPr>
-              <w:t>elementum</w:t>
-            </w:r>
-            <w:proofErr w:type="spellEnd"/>
-            <w:r>
-              <w:rPr>
-                <w:rFonts w:asciiTheme="minorHAnsi" w:eastAsiaTheme="minorEastAsia" w:hAnsiTheme="minorHAnsi" w:cstheme="minorBidi"/>
-                <w:color w:val="082A75" w:themeColor="text2"/>
-                <w:sz w:val="28"/>
-                <w:szCs w:val="22"/>
-                <w:lang w:val="en-US" w:eastAsia="en-US"/>
-              </w:rPr>
-              <w:t xml:space="preserve"> ultrices </w:t>
+              <w:t>Donec</w:t>
+            </w:r>
+            <w:proofErr w:type="spellEnd"/>
+            <w:r>
+              <w:rPr>
+                <w:rFonts w:asciiTheme="minorHAnsi" w:eastAsiaTheme="minorEastAsia" w:hAnsiTheme="minorHAnsi" w:cstheme="minorBidi"/>
+                <w:color w:val="082A75" w:themeColor="text2"/>
+                <w:sz w:val="28"/>
+                <w:szCs w:val="22"/>
+                <w:lang w:val="en-US" w:eastAsia="en-US"/>
+              </w:rPr>
+              <w:t xml:space="preserve"> </w:t>
+            </w:r>
+            <w:proofErr w:type="spellStart"/>
+            <w:r>
+              <w:rPr>
+                <w:rFonts w:asciiTheme="minorHAnsi" w:eastAsiaTheme="minorEastAsia" w:hAnsiTheme="minorHAnsi" w:cstheme="minorBidi"/>
+                <w:color w:val="082A75" w:themeColor="text2"/>
+                <w:sz w:val="28"/>
+                <w:szCs w:val="22"/>
+                <w:lang w:val="en-US" w:eastAsia="en-US"/>
+              </w:rPr>
+              <w:t>ultrices</w:t>
+            </w:r>
+            <w:proofErr w:type="spellEnd"/>
+            <w:r>
+              <w:rPr>
+                <w:rFonts w:asciiTheme="minorHAnsi" w:eastAsiaTheme="minorEastAsia" w:hAnsiTheme="minorHAnsi" w:cstheme="minorBidi"/>
+                <w:color w:val="082A75" w:themeColor="text2"/>
+                <w:sz w:val="28"/>
+                <w:szCs w:val="22"/>
+                <w:lang w:val="en-US" w:eastAsia="en-US"/>
+              </w:rPr>
+              <w:t xml:space="preserve"> </w:t>
+            </w:r>
+            <w:proofErr w:type="spellStart"/>
+            <w:r>
+              <w:rPr>
+                <w:rFonts w:asciiTheme="minorHAnsi" w:eastAsiaTheme="minorEastAsia" w:hAnsiTheme="minorHAnsi" w:cstheme="minorBidi"/>
+                <w:color w:val="082A75" w:themeColor="text2"/>
+                <w:sz w:val="28"/>
+                <w:szCs w:val="22"/>
+                <w:lang w:val="en-US" w:eastAsia="en-US"/>
+              </w:rPr>
+              <w:t>porttitor</w:t>
+            </w:r>
+            <w:proofErr w:type="spellEnd"/>
+            <w:r>
+              <w:rPr>
+                <w:rFonts w:asciiTheme="minorHAnsi" w:eastAsiaTheme="minorEastAsia" w:hAnsiTheme="minorHAnsi" w:cstheme="minorBidi"/>
+                <w:color w:val="082A75" w:themeColor="text2"/>
+                <w:sz w:val="28"/>
+                <w:szCs w:val="22"/>
+                <w:lang w:val="en-US" w:eastAsia="en-US"/>
+              </w:rPr>
+              <w:t xml:space="preserve"> </w:t>
+            </w:r>
+            <w:proofErr w:type="spellStart"/>
+            <w:r>
+              <w:rPr>
+                <w:rFonts w:asciiTheme="minorHAnsi" w:eastAsiaTheme="minorEastAsia" w:hAnsiTheme="minorHAnsi" w:cstheme="minorBidi"/>
+                <w:color w:val="082A75" w:themeColor="text2"/>
+                <w:sz w:val="28"/>
+                <w:szCs w:val="22"/>
+                <w:lang w:val="en-US" w:eastAsia="en-US"/>
+              </w:rPr>
+              <w:t>sapien</w:t>
+            </w:r>
+            <w:proofErr w:type="spellEnd"/>
+            <w:r>
+              <w:rPr>
+                <w:rFonts w:asciiTheme="minorHAnsi" w:eastAsiaTheme="minorEastAsia" w:hAnsiTheme="minorHAnsi" w:cstheme="minorBidi"/>
+                <w:color w:val="082A75" w:themeColor="text2"/>
+                <w:sz w:val="28"/>
+                <w:szCs w:val="22"/>
+                <w:lang w:val="en-US" w:eastAsia="en-US"/>
+              </w:rPr>
+              <w:t xml:space="preserve">. In </w:t>
+            </w:r>
+            <w:proofErr w:type="spellStart"/>
+            <w:r>
+              <w:rPr>
+                <w:rFonts w:asciiTheme="minorHAnsi" w:eastAsiaTheme="minorEastAsia" w:hAnsiTheme="minorHAnsi" w:cstheme="minorBidi"/>
+                <w:color w:val="082A75" w:themeColor="text2"/>
+                <w:sz w:val="28"/>
+                <w:szCs w:val="22"/>
+                <w:lang w:val="en-US" w:eastAsia="en-US"/>
+              </w:rPr>
+              <w:t>nisl</w:t>
+            </w:r>
+            <w:proofErr w:type="spellEnd"/>
+            <w:r>
+              <w:rPr>
+                <w:rFonts w:asciiTheme="minorHAnsi" w:eastAsiaTheme="minorEastAsia" w:hAnsiTheme="minorHAnsi" w:cstheme="minorBidi"/>
+                <w:color w:val="082A75" w:themeColor="text2"/>
+                <w:sz w:val="28"/>
+                <w:szCs w:val="22"/>
+                <w:lang w:val="en-US" w:eastAsia="en-US"/>
+              </w:rPr>
+              <w:t xml:space="preserve"> </w:t>
+            </w:r>
+            <w:proofErr w:type="spellStart"/>
+            <w:r>
+              <w:rPr>
+                <w:rFonts w:asciiTheme="minorHAnsi" w:eastAsiaTheme="minorEastAsia" w:hAnsiTheme="minorHAnsi" w:cstheme="minorBidi"/>
+                <w:color w:val="082A75" w:themeColor="text2"/>
+                <w:sz w:val="28"/>
+                <w:szCs w:val="22"/>
+                <w:lang w:val="en-US" w:eastAsia="en-US"/>
+              </w:rPr>
+              <w:t>purus</w:t>
+            </w:r>
+            <w:proofErr w:type="spellEnd"/>
+            <w:r>
+              <w:rPr>
+                <w:rFonts w:asciiTheme="minorHAnsi" w:eastAsiaTheme="minorEastAsia" w:hAnsiTheme="minorHAnsi" w:cstheme="minorBidi"/>
+                <w:color w:val="082A75" w:themeColor="text2"/>
+                <w:sz w:val="28"/>
+                <w:szCs w:val="22"/>
+                <w:lang w:val="en-US" w:eastAsia="en-US"/>
+              </w:rPr>
+              <w:t xml:space="preserve">, gravida </w:t>
             </w:r>
             <w:proofErr w:type="spellStart"/>
             <w:r>
@@ -5867,1151 +7312,29 @@
                 <w:szCs w:val="22"/>
                 <w:lang w:val="en-US" w:eastAsia="en-US"/>
               </w:rPr>
-              <w:t xml:space="preserve"> </w:t>
-            </w:r>
-            <w:proofErr w:type="spellStart"/>
-            <w:r>
-              <w:rPr>
-                <w:rFonts w:asciiTheme="minorHAnsi" w:eastAsiaTheme="minorEastAsia" w:hAnsiTheme="minorHAnsi" w:cstheme="minorBidi"/>
-                <w:color w:val="082A75" w:themeColor="text2"/>
-                <w:sz w:val="28"/>
-                <w:szCs w:val="22"/>
-                <w:lang w:val="en-US" w:eastAsia="en-US"/>
-              </w:rPr>
-              <w:t>sem</w:t>
-            </w:r>
-            <w:proofErr w:type="spellEnd"/>
-            <w:r>
-              <w:rPr>
-                <w:rFonts w:asciiTheme="minorHAnsi" w:eastAsiaTheme="minorEastAsia" w:hAnsiTheme="minorHAnsi" w:cstheme="minorBidi"/>
-                <w:color w:val="082A75" w:themeColor="text2"/>
-                <w:sz w:val="28"/>
-                <w:szCs w:val="22"/>
-                <w:lang w:val="en-US" w:eastAsia="en-US"/>
-              </w:rPr>
-              <w:t xml:space="preserve">. </w:t>
-            </w:r>
-            <w:proofErr w:type="spellStart"/>
-            <w:r>
-              <w:rPr>
-                <w:rFonts w:asciiTheme="minorHAnsi" w:eastAsiaTheme="minorEastAsia" w:hAnsiTheme="minorHAnsi" w:cstheme="minorBidi"/>
-                <w:color w:val="082A75" w:themeColor="text2"/>
-                <w:sz w:val="28"/>
-                <w:szCs w:val="22"/>
-                <w:lang w:val="en-US" w:eastAsia="en-US"/>
-              </w:rPr>
-              <w:t>Maecenas</w:t>
-            </w:r>
-            <w:proofErr w:type="spellEnd"/>
-            <w:r>
-              <w:rPr>
-                <w:rFonts w:asciiTheme="minorHAnsi" w:eastAsiaTheme="minorEastAsia" w:hAnsiTheme="minorHAnsi" w:cstheme="minorBidi"/>
-                <w:color w:val="082A75" w:themeColor="text2"/>
-                <w:sz w:val="28"/>
-                <w:szCs w:val="22"/>
-                <w:lang w:val="en-US" w:eastAsia="en-US"/>
-              </w:rPr>
-              <w:t xml:space="preserve"> </w:t>
-            </w:r>
-            <w:proofErr w:type="spellStart"/>
-            <w:r>
-              <w:rPr>
-                <w:rFonts w:asciiTheme="minorHAnsi" w:eastAsiaTheme="minorEastAsia" w:hAnsiTheme="minorHAnsi" w:cstheme="minorBidi"/>
-                <w:color w:val="082A75" w:themeColor="text2"/>
-                <w:sz w:val="28"/>
-                <w:szCs w:val="22"/>
-                <w:lang w:val="en-US" w:eastAsia="en-US"/>
-              </w:rPr>
-              <w:t>euismod</w:t>
-            </w:r>
-            <w:proofErr w:type="spellEnd"/>
-            <w:r>
-              <w:rPr>
-                <w:rFonts w:asciiTheme="minorHAnsi" w:eastAsiaTheme="minorEastAsia" w:hAnsiTheme="minorHAnsi" w:cstheme="minorBidi"/>
-                <w:color w:val="082A75" w:themeColor="text2"/>
-                <w:sz w:val="28"/>
-                <w:szCs w:val="22"/>
-                <w:lang w:val="en-US" w:eastAsia="en-US"/>
-              </w:rPr>
-              <w:t xml:space="preserve"> </w:t>
-            </w:r>
-            <w:proofErr w:type="spellStart"/>
-            <w:r>
-              <w:rPr>
-                <w:rFonts w:asciiTheme="minorHAnsi" w:eastAsiaTheme="minorEastAsia" w:hAnsiTheme="minorHAnsi" w:cstheme="minorBidi"/>
-                <w:color w:val="082A75" w:themeColor="text2"/>
-                <w:sz w:val="28"/>
-                <w:szCs w:val="22"/>
-                <w:lang w:val="en-US" w:eastAsia="en-US"/>
-              </w:rPr>
-              <w:t>purus</w:t>
-            </w:r>
-            <w:proofErr w:type="spellEnd"/>
-            <w:r>
-              <w:rPr>
-                <w:rFonts w:asciiTheme="minorHAnsi" w:eastAsiaTheme="minorEastAsia" w:hAnsiTheme="minorHAnsi" w:cstheme="minorBidi"/>
-                <w:color w:val="082A75" w:themeColor="text2"/>
-                <w:sz w:val="28"/>
-                <w:szCs w:val="22"/>
-                <w:lang w:val="en-US" w:eastAsia="en-US"/>
-              </w:rPr>
-              <w:t xml:space="preserve"> </w:t>
-            </w:r>
-            <w:proofErr w:type="spellStart"/>
-            <w:r>
-              <w:rPr>
-                <w:rFonts w:asciiTheme="minorHAnsi" w:eastAsiaTheme="minorEastAsia" w:hAnsiTheme="minorHAnsi" w:cstheme="minorBidi"/>
-                <w:color w:val="082A75" w:themeColor="text2"/>
-                <w:sz w:val="28"/>
-                <w:szCs w:val="22"/>
-                <w:lang w:val="en-US" w:eastAsia="en-US"/>
-              </w:rPr>
-              <w:t>nibh</w:t>
-            </w:r>
-            <w:proofErr w:type="spellEnd"/>
-            <w:r>
-              <w:rPr>
-                <w:rFonts w:asciiTheme="minorHAnsi" w:eastAsiaTheme="minorEastAsia" w:hAnsiTheme="minorHAnsi" w:cstheme="minorBidi"/>
-                <w:color w:val="082A75" w:themeColor="text2"/>
-                <w:sz w:val="28"/>
-                <w:szCs w:val="22"/>
-                <w:lang w:val="en-US" w:eastAsia="en-US"/>
-              </w:rPr>
-              <w:t xml:space="preserve">. </w:t>
-            </w:r>
-            <w:proofErr w:type="spellStart"/>
-            <w:r>
-              <w:rPr>
-                <w:rFonts w:asciiTheme="minorHAnsi" w:eastAsiaTheme="minorEastAsia" w:hAnsiTheme="minorHAnsi" w:cstheme="minorBidi"/>
-                <w:color w:val="082A75" w:themeColor="text2"/>
-                <w:sz w:val="28"/>
-                <w:szCs w:val="22"/>
-                <w:lang w:val="en-US" w:eastAsia="en-US"/>
-              </w:rPr>
-              <w:t>Donec</w:t>
-            </w:r>
-            <w:proofErr w:type="spellEnd"/>
-            <w:r>
-              <w:rPr>
-                <w:rFonts w:asciiTheme="minorHAnsi" w:eastAsiaTheme="minorEastAsia" w:hAnsiTheme="minorHAnsi" w:cstheme="minorBidi"/>
-                <w:color w:val="082A75" w:themeColor="text2"/>
-                <w:sz w:val="28"/>
-                <w:szCs w:val="22"/>
-                <w:lang w:val="en-US" w:eastAsia="en-US"/>
-              </w:rPr>
-              <w:t xml:space="preserve"> </w:t>
-            </w:r>
-            <w:proofErr w:type="spellStart"/>
-            <w:r>
-              <w:rPr>
-                <w:rFonts w:asciiTheme="minorHAnsi" w:eastAsiaTheme="minorEastAsia" w:hAnsiTheme="minorHAnsi" w:cstheme="minorBidi"/>
-                <w:color w:val="082A75" w:themeColor="text2"/>
-                <w:sz w:val="28"/>
-                <w:szCs w:val="22"/>
-                <w:lang w:val="en-US" w:eastAsia="en-US"/>
-              </w:rPr>
-              <w:t>efficitur</w:t>
-            </w:r>
-            <w:proofErr w:type="spellEnd"/>
-            <w:r>
-              <w:rPr>
-                <w:rFonts w:asciiTheme="minorHAnsi" w:eastAsiaTheme="minorEastAsia" w:hAnsiTheme="minorHAnsi" w:cstheme="minorBidi"/>
-                <w:color w:val="082A75" w:themeColor="text2"/>
-                <w:sz w:val="28"/>
-                <w:szCs w:val="22"/>
-                <w:lang w:val="en-US" w:eastAsia="en-US"/>
-              </w:rPr>
-              <w:t xml:space="preserve"> leo ante, </w:t>
-            </w:r>
-            <w:proofErr w:type="spellStart"/>
-            <w:r>
-              <w:rPr>
-                <w:rFonts w:asciiTheme="minorHAnsi" w:eastAsiaTheme="minorEastAsia" w:hAnsiTheme="minorHAnsi" w:cstheme="minorBidi"/>
-                <w:color w:val="082A75" w:themeColor="text2"/>
-                <w:sz w:val="28"/>
-                <w:szCs w:val="22"/>
-                <w:lang w:val="en-US" w:eastAsia="en-US"/>
-              </w:rPr>
-              <w:t>ullamcorper</w:t>
-            </w:r>
-            <w:proofErr w:type="spellEnd"/>
-            <w:r>
-              <w:rPr>
-                <w:rFonts w:asciiTheme="minorHAnsi" w:eastAsiaTheme="minorEastAsia" w:hAnsiTheme="minorHAnsi" w:cstheme="minorBidi"/>
-                <w:color w:val="082A75" w:themeColor="text2"/>
-                <w:sz w:val="28"/>
-                <w:szCs w:val="22"/>
-                <w:lang w:val="en-US" w:eastAsia="en-US"/>
-              </w:rPr>
-              <w:t xml:space="preserve"> </w:t>
-            </w:r>
-            <w:proofErr w:type="spellStart"/>
-            <w:r>
-              <w:rPr>
-                <w:rFonts w:asciiTheme="minorHAnsi" w:eastAsiaTheme="minorEastAsia" w:hAnsiTheme="minorHAnsi" w:cstheme="minorBidi"/>
-                <w:color w:val="082A75" w:themeColor="text2"/>
-                <w:sz w:val="28"/>
-                <w:szCs w:val="22"/>
-                <w:lang w:val="en-US" w:eastAsia="en-US"/>
-              </w:rPr>
-              <w:t>semper</w:t>
-            </w:r>
-            <w:proofErr w:type="spellEnd"/>
-            <w:r>
-              <w:rPr>
-                <w:rFonts w:asciiTheme="minorHAnsi" w:eastAsiaTheme="minorEastAsia" w:hAnsiTheme="minorHAnsi" w:cstheme="minorBidi"/>
-                <w:color w:val="082A75" w:themeColor="text2"/>
-                <w:sz w:val="28"/>
-                <w:szCs w:val="22"/>
-                <w:lang w:val="en-US" w:eastAsia="en-US"/>
-              </w:rPr>
-              <w:t xml:space="preserve"> tortor </w:t>
-            </w:r>
-            <w:proofErr w:type="spellStart"/>
-            <w:r>
-              <w:rPr>
-                <w:rFonts w:asciiTheme="minorHAnsi" w:eastAsiaTheme="minorEastAsia" w:hAnsiTheme="minorHAnsi" w:cstheme="minorBidi"/>
-                <w:color w:val="082A75" w:themeColor="text2"/>
-                <w:sz w:val="28"/>
-                <w:szCs w:val="22"/>
-                <w:lang w:val="en-US" w:eastAsia="en-US"/>
-              </w:rPr>
-              <w:t>molestie</w:t>
-            </w:r>
-            <w:proofErr w:type="spellEnd"/>
-            <w:r>
-              <w:rPr>
-                <w:rFonts w:asciiTheme="minorHAnsi" w:eastAsiaTheme="minorEastAsia" w:hAnsiTheme="minorHAnsi" w:cstheme="minorBidi"/>
-                <w:color w:val="082A75" w:themeColor="text2"/>
-                <w:sz w:val="28"/>
-                <w:szCs w:val="22"/>
-                <w:lang w:val="en-US" w:eastAsia="en-US"/>
-              </w:rPr>
-              <w:t xml:space="preserve"> in. </w:t>
-            </w:r>
-            <w:proofErr w:type="spellStart"/>
-            <w:r>
-              <w:rPr>
-                <w:rFonts w:asciiTheme="minorHAnsi" w:eastAsiaTheme="minorEastAsia" w:hAnsiTheme="minorHAnsi" w:cstheme="minorBidi"/>
-                <w:color w:val="082A75" w:themeColor="text2"/>
-                <w:sz w:val="28"/>
-                <w:szCs w:val="22"/>
-                <w:lang w:val="en-US" w:eastAsia="en-US"/>
-              </w:rPr>
-              <w:t>Nullam</w:t>
-            </w:r>
-            <w:proofErr w:type="spellEnd"/>
-            <w:r>
-              <w:rPr>
-                <w:rFonts w:asciiTheme="minorHAnsi" w:eastAsiaTheme="minorEastAsia" w:hAnsiTheme="minorHAnsi" w:cstheme="minorBidi"/>
-                <w:color w:val="082A75" w:themeColor="text2"/>
-                <w:sz w:val="28"/>
-                <w:szCs w:val="22"/>
-                <w:lang w:val="en-US" w:eastAsia="en-US"/>
-              </w:rPr>
-              <w:t xml:space="preserve"> </w:t>
-            </w:r>
-            <w:proofErr w:type="spellStart"/>
-            <w:r>
-              <w:rPr>
-                <w:rFonts w:asciiTheme="minorHAnsi" w:eastAsiaTheme="minorEastAsia" w:hAnsiTheme="minorHAnsi" w:cstheme="minorBidi"/>
-                <w:color w:val="082A75" w:themeColor="text2"/>
-                <w:sz w:val="28"/>
-                <w:szCs w:val="22"/>
-                <w:lang w:val="en-US" w:eastAsia="en-US"/>
-              </w:rPr>
-              <w:t>neque</w:t>
-            </w:r>
-            <w:proofErr w:type="spellEnd"/>
-            <w:r>
-              <w:rPr>
-                <w:rFonts w:asciiTheme="minorHAnsi" w:eastAsiaTheme="minorEastAsia" w:hAnsiTheme="minorHAnsi" w:cstheme="minorBidi"/>
-                <w:color w:val="082A75" w:themeColor="text2"/>
-                <w:sz w:val="28"/>
-                <w:szCs w:val="22"/>
-                <w:lang w:val="en-US" w:eastAsia="en-US"/>
-              </w:rPr>
-              <w:t xml:space="preserve"> </w:t>
-            </w:r>
-            <w:proofErr w:type="spellStart"/>
-            <w:r>
-              <w:rPr>
-                <w:rFonts w:asciiTheme="minorHAnsi" w:eastAsiaTheme="minorEastAsia" w:hAnsiTheme="minorHAnsi" w:cstheme="minorBidi"/>
-                <w:color w:val="082A75" w:themeColor="text2"/>
-                <w:sz w:val="28"/>
-                <w:szCs w:val="22"/>
-                <w:lang w:val="en-US" w:eastAsia="en-US"/>
-              </w:rPr>
-              <w:t>ipsum</w:t>
-            </w:r>
-            <w:proofErr w:type="spellEnd"/>
-            <w:r>
-              <w:rPr>
-                <w:rFonts w:asciiTheme="minorHAnsi" w:eastAsiaTheme="minorEastAsia" w:hAnsiTheme="minorHAnsi" w:cstheme="minorBidi"/>
-                <w:color w:val="082A75" w:themeColor="text2"/>
-                <w:sz w:val="28"/>
-                <w:szCs w:val="22"/>
-                <w:lang w:val="en-US" w:eastAsia="en-US"/>
-              </w:rPr>
-              <w:t xml:space="preserve">, </w:t>
-            </w:r>
-            <w:proofErr w:type="spellStart"/>
-            <w:r>
-              <w:rPr>
-                <w:rFonts w:asciiTheme="minorHAnsi" w:eastAsiaTheme="minorEastAsia" w:hAnsiTheme="minorHAnsi" w:cstheme="minorBidi"/>
-                <w:color w:val="082A75" w:themeColor="text2"/>
-                <w:sz w:val="28"/>
-                <w:szCs w:val="22"/>
-                <w:lang w:val="en-US" w:eastAsia="en-US"/>
-              </w:rPr>
-              <w:t>bibendum</w:t>
-            </w:r>
-            <w:proofErr w:type="spellEnd"/>
-            <w:r>
-              <w:rPr>
-                <w:rFonts w:asciiTheme="minorHAnsi" w:eastAsiaTheme="minorEastAsia" w:hAnsiTheme="minorHAnsi" w:cstheme="minorBidi"/>
-                <w:color w:val="082A75" w:themeColor="text2"/>
-                <w:sz w:val="28"/>
-                <w:szCs w:val="22"/>
-                <w:lang w:val="en-US" w:eastAsia="en-US"/>
-              </w:rPr>
-              <w:t xml:space="preserve"> </w:t>
-            </w:r>
-            <w:proofErr w:type="spellStart"/>
-            <w:r>
-              <w:rPr>
-                <w:rFonts w:asciiTheme="minorHAnsi" w:eastAsiaTheme="minorEastAsia" w:hAnsiTheme="minorHAnsi" w:cstheme="minorBidi"/>
-                <w:color w:val="082A75" w:themeColor="text2"/>
-                <w:sz w:val="28"/>
-                <w:szCs w:val="22"/>
-                <w:lang w:val="en-US" w:eastAsia="en-US"/>
-              </w:rPr>
-              <w:t>nec</w:t>
-            </w:r>
-            <w:proofErr w:type="spellEnd"/>
-            <w:r>
-              <w:rPr>
-                <w:rFonts w:asciiTheme="minorHAnsi" w:eastAsiaTheme="minorEastAsia" w:hAnsiTheme="minorHAnsi" w:cstheme="minorBidi"/>
-                <w:color w:val="082A75" w:themeColor="text2"/>
-                <w:sz w:val="28"/>
-                <w:szCs w:val="22"/>
-                <w:lang w:val="en-US" w:eastAsia="en-US"/>
-              </w:rPr>
-              <w:t xml:space="preserve"> tortor </w:t>
-            </w:r>
-            <w:proofErr w:type="spellStart"/>
-            <w:r>
-              <w:rPr>
-                <w:rFonts w:asciiTheme="minorHAnsi" w:eastAsiaTheme="minorEastAsia" w:hAnsiTheme="minorHAnsi" w:cstheme="minorBidi"/>
-                <w:color w:val="082A75" w:themeColor="text2"/>
-                <w:sz w:val="28"/>
-                <w:szCs w:val="22"/>
-                <w:lang w:val="en-US" w:eastAsia="en-US"/>
-              </w:rPr>
-              <w:t>blandit</w:t>
-            </w:r>
-            <w:proofErr w:type="spellEnd"/>
-            <w:r>
-              <w:rPr>
-                <w:rFonts w:asciiTheme="minorHAnsi" w:eastAsiaTheme="minorEastAsia" w:hAnsiTheme="minorHAnsi" w:cstheme="minorBidi"/>
-                <w:color w:val="082A75" w:themeColor="text2"/>
-                <w:sz w:val="28"/>
-                <w:szCs w:val="22"/>
-                <w:lang w:val="en-US" w:eastAsia="en-US"/>
-              </w:rPr>
-              <w:t xml:space="preserve">, </w:t>
-            </w:r>
-            <w:proofErr w:type="spellStart"/>
-            <w:r>
-              <w:rPr>
-                <w:rFonts w:asciiTheme="minorHAnsi" w:eastAsiaTheme="minorEastAsia" w:hAnsiTheme="minorHAnsi" w:cstheme="minorBidi"/>
-                <w:color w:val="082A75" w:themeColor="text2"/>
-                <w:sz w:val="28"/>
-                <w:szCs w:val="22"/>
-                <w:lang w:val="en-US" w:eastAsia="en-US"/>
-              </w:rPr>
-              <w:t>semper</w:t>
-            </w:r>
-            <w:proofErr w:type="spellEnd"/>
-            <w:r>
-              <w:rPr>
-                <w:rFonts w:asciiTheme="minorHAnsi" w:eastAsiaTheme="minorEastAsia" w:hAnsiTheme="minorHAnsi" w:cstheme="minorBidi"/>
-                <w:color w:val="082A75" w:themeColor="text2"/>
-                <w:sz w:val="28"/>
-                <w:szCs w:val="22"/>
-                <w:lang w:val="en-US" w:eastAsia="en-US"/>
-              </w:rPr>
-              <w:t xml:space="preserve"> ornare </w:t>
-            </w:r>
-            <w:proofErr w:type="spellStart"/>
-            <w:r>
-              <w:rPr>
-                <w:rFonts w:asciiTheme="minorHAnsi" w:eastAsiaTheme="minorEastAsia" w:hAnsiTheme="minorHAnsi" w:cstheme="minorBidi"/>
-                <w:color w:val="082A75" w:themeColor="text2"/>
-                <w:sz w:val="28"/>
-                <w:szCs w:val="22"/>
-                <w:lang w:val="en-US" w:eastAsia="en-US"/>
-              </w:rPr>
-              <w:t>enim</w:t>
-            </w:r>
-            <w:proofErr w:type="spellEnd"/>
-            <w:r>
-              <w:rPr>
-                <w:rFonts w:asciiTheme="minorHAnsi" w:eastAsiaTheme="minorEastAsia" w:hAnsiTheme="minorHAnsi" w:cstheme="minorBidi"/>
-                <w:color w:val="082A75" w:themeColor="text2"/>
-                <w:sz w:val="28"/>
-                <w:szCs w:val="22"/>
-                <w:lang w:val="en-US" w:eastAsia="en-US"/>
-              </w:rPr>
-              <w:t xml:space="preserve">. </w:t>
-            </w:r>
-            <w:proofErr w:type="spellStart"/>
-            <w:r>
-              <w:rPr>
-                <w:rFonts w:asciiTheme="minorHAnsi" w:eastAsiaTheme="minorEastAsia" w:hAnsiTheme="minorHAnsi" w:cstheme="minorBidi"/>
-                <w:color w:val="082A75" w:themeColor="text2"/>
-                <w:sz w:val="28"/>
-                <w:szCs w:val="22"/>
-                <w:lang w:val="en-US" w:eastAsia="en-US"/>
-              </w:rPr>
-              <w:t>Fusce</w:t>
-            </w:r>
-            <w:proofErr w:type="spellEnd"/>
-            <w:r>
-              <w:rPr>
-                <w:rFonts w:asciiTheme="minorHAnsi" w:eastAsiaTheme="minorEastAsia" w:hAnsiTheme="minorHAnsi" w:cstheme="minorBidi"/>
-                <w:color w:val="082A75" w:themeColor="text2"/>
-                <w:sz w:val="28"/>
-                <w:szCs w:val="22"/>
-                <w:lang w:val="en-US" w:eastAsia="en-US"/>
-              </w:rPr>
-              <w:t xml:space="preserve"> porta </w:t>
-            </w:r>
-            <w:proofErr w:type="spellStart"/>
-            <w:r>
-              <w:rPr>
-                <w:rFonts w:asciiTheme="minorHAnsi" w:eastAsiaTheme="minorEastAsia" w:hAnsiTheme="minorHAnsi" w:cstheme="minorBidi"/>
-                <w:color w:val="082A75" w:themeColor="text2"/>
-                <w:sz w:val="28"/>
-                <w:szCs w:val="22"/>
-                <w:lang w:val="en-US" w:eastAsia="en-US"/>
-              </w:rPr>
-              <w:t>ligula</w:t>
-            </w:r>
-            <w:proofErr w:type="spellEnd"/>
-            <w:r>
-              <w:rPr>
-                <w:rFonts w:asciiTheme="minorHAnsi" w:eastAsiaTheme="minorEastAsia" w:hAnsiTheme="minorHAnsi" w:cstheme="minorBidi"/>
-                <w:color w:val="082A75" w:themeColor="text2"/>
-                <w:sz w:val="28"/>
-                <w:szCs w:val="22"/>
-                <w:lang w:val="en-US" w:eastAsia="en-US"/>
-              </w:rPr>
-              <w:t xml:space="preserve"> odio, </w:t>
-            </w:r>
-            <w:proofErr w:type="spellStart"/>
-            <w:r>
-              <w:rPr>
-                <w:rFonts w:asciiTheme="minorHAnsi" w:eastAsiaTheme="minorEastAsia" w:hAnsiTheme="minorHAnsi" w:cstheme="minorBidi"/>
-                <w:color w:val="082A75" w:themeColor="text2"/>
-                <w:sz w:val="28"/>
-                <w:szCs w:val="22"/>
-                <w:lang w:val="en-US" w:eastAsia="en-US"/>
-              </w:rPr>
-              <w:t>eget</w:t>
-            </w:r>
-            <w:proofErr w:type="spellEnd"/>
-            <w:r>
-              <w:rPr>
-                <w:rFonts w:asciiTheme="minorHAnsi" w:eastAsiaTheme="minorEastAsia" w:hAnsiTheme="minorHAnsi" w:cstheme="minorBidi"/>
-                <w:color w:val="082A75" w:themeColor="text2"/>
-                <w:sz w:val="28"/>
-                <w:szCs w:val="22"/>
-                <w:lang w:val="en-US" w:eastAsia="en-US"/>
-              </w:rPr>
-              <w:t xml:space="preserve"> ornare </w:t>
-            </w:r>
-            <w:proofErr w:type="spellStart"/>
-            <w:r>
-              <w:rPr>
-                <w:rFonts w:asciiTheme="minorHAnsi" w:eastAsiaTheme="minorEastAsia" w:hAnsiTheme="minorHAnsi" w:cstheme="minorBidi"/>
-                <w:color w:val="082A75" w:themeColor="text2"/>
-                <w:sz w:val="28"/>
-                <w:szCs w:val="22"/>
-                <w:lang w:val="en-US" w:eastAsia="en-US"/>
-              </w:rPr>
-              <w:t>lacus</w:t>
-            </w:r>
-            <w:proofErr w:type="spellEnd"/>
-            <w:r>
-              <w:rPr>
-                <w:rFonts w:asciiTheme="minorHAnsi" w:eastAsiaTheme="minorEastAsia" w:hAnsiTheme="minorHAnsi" w:cstheme="minorBidi"/>
-                <w:color w:val="082A75" w:themeColor="text2"/>
-                <w:sz w:val="28"/>
-                <w:szCs w:val="22"/>
-                <w:lang w:val="en-US" w:eastAsia="en-US"/>
-              </w:rPr>
-              <w:t xml:space="preserve"> </w:t>
-            </w:r>
-            <w:proofErr w:type="spellStart"/>
-            <w:r>
-              <w:rPr>
-                <w:rFonts w:asciiTheme="minorHAnsi" w:eastAsiaTheme="minorEastAsia" w:hAnsiTheme="minorHAnsi" w:cstheme="minorBidi"/>
-                <w:color w:val="082A75" w:themeColor="text2"/>
-                <w:sz w:val="28"/>
-                <w:szCs w:val="22"/>
-                <w:lang w:val="en-US" w:eastAsia="en-US"/>
-              </w:rPr>
-              <w:t>suscipit</w:t>
-            </w:r>
-            <w:proofErr w:type="spellEnd"/>
-            <w:r>
-              <w:rPr>
-                <w:rFonts w:asciiTheme="minorHAnsi" w:eastAsiaTheme="minorEastAsia" w:hAnsiTheme="minorHAnsi" w:cstheme="minorBidi"/>
-                <w:color w:val="082A75" w:themeColor="text2"/>
-                <w:sz w:val="28"/>
-                <w:szCs w:val="22"/>
-                <w:lang w:val="en-US" w:eastAsia="en-US"/>
-              </w:rPr>
-              <w:t xml:space="preserve"> </w:t>
-            </w:r>
-            <w:proofErr w:type="spellStart"/>
-            <w:r>
-              <w:rPr>
-                <w:rFonts w:asciiTheme="minorHAnsi" w:eastAsiaTheme="minorEastAsia" w:hAnsiTheme="minorHAnsi" w:cstheme="minorBidi"/>
-                <w:color w:val="082A75" w:themeColor="text2"/>
-                <w:sz w:val="28"/>
-                <w:szCs w:val="22"/>
-                <w:lang w:val="en-US" w:eastAsia="en-US"/>
-              </w:rPr>
-              <w:t>vel</w:t>
-            </w:r>
-            <w:proofErr w:type="spellEnd"/>
-            <w:r>
-              <w:rPr>
-                <w:rFonts w:asciiTheme="minorHAnsi" w:eastAsiaTheme="minorEastAsia" w:hAnsiTheme="minorHAnsi" w:cstheme="minorBidi"/>
-                <w:color w:val="082A75" w:themeColor="text2"/>
-                <w:sz w:val="28"/>
-                <w:szCs w:val="22"/>
-                <w:lang w:val="en-US" w:eastAsia="en-US"/>
-              </w:rPr>
-              <w:t xml:space="preserve">. </w:t>
-            </w:r>
-            <w:proofErr w:type="spellStart"/>
-            <w:r>
-              <w:rPr>
-                <w:rFonts w:asciiTheme="minorHAnsi" w:eastAsiaTheme="minorEastAsia" w:hAnsiTheme="minorHAnsi" w:cstheme="minorBidi"/>
-                <w:color w:val="082A75" w:themeColor="text2"/>
-                <w:sz w:val="28"/>
-                <w:szCs w:val="22"/>
-                <w:lang w:val="en-US" w:eastAsia="en-US"/>
-              </w:rPr>
-              <w:t>Morbi</w:t>
-            </w:r>
-            <w:proofErr w:type="spellEnd"/>
-            <w:r>
-              <w:rPr>
-                <w:rFonts w:asciiTheme="minorHAnsi" w:eastAsiaTheme="minorEastAsia" w:hAnsiTheme="minorHAnsi" w:cstheme="minorBidi"/>
-                <w:color w:val="082A75" w:themeColor="text2"/>
-                <w:sz w:val="28"/>
-                <w:szCs w:val="22"/>
-                <w:lang w:val="en-US" w:eastAsia="en-US"/>
-              </w:rPr>
-              <w:t xml:space="preserve"> eros </w:t>
-            </w:r>
-            <w:proofErr w:type="spellStart"/>
-            <w:r>
-              <w:rPr>
-                <w:rFonts w:asciiTheme="minorHAnsi" w:eastAsiaTheme="minorEastAsia" w:hAnsiTheme="minorHAnsi" w:cstheme="minorBidi"/>
-                <w:color w:val="082A75" w:themeColor="text2"/>
-                <w:sz w:val="28"/>
-                <w:szCs w:val="22"/>
-                <w:lang w:val="en-US" w:eastAsia="en-US"/>
-              </w:rPr>
-              <w:t>sapien</w:t>
-            </w:r>
-            <w:proofErr w:type="spellEnd"/>
-            <w:r>
-              <w:rPr>
-                <w:rFonts w:asciiTheme="minorHAnsi" w:eastAsiaTheme="minorEastAsia" w:hAnsiTheme="minorHAnsi" w:cstheme="minorBidi"/>
-                <w:color w:val="082A75" w:themeColor="text2"/>
-                <w:sz w:val="28"/>
-                <w:szCs w:val="22"/>
-                <w:lang w:val="en-US" w:eastAsia="en-US"/>
-              </w:rPr>
-              <w:t xml:space="preserve">, </w:t>
-            </w:r>
-            <w:proofErr w:type="spellStart"/>
-            <w:r>
-              <w:rPr>
-                <w:rFonts w:asciiTheme="minorHAnsi" w:eastAsiaTheme="minorEastAsia" w:hAnsiTheme="minorHAnsi" w:cstheme="minorBidi"/>
-                <w:color w:val="082A75" w:themeColor="text2"/>
-                <w:sz w:val="28"/>
-                <w:szCs w:val="22"/>
-                <w:lang w:val="en-US" w:eastAsia="en-US"/>
-              </w:rPr>
-              <w:t>volutpat</w:t>
-            </w:r>
-            <w:proofErr w:type="spellEnd"/>
-            <w:r>
-              <w:rPr>
-                <w:rFonts w:asciiTheme="minorHAnsi" w:eastAsiaTheme="minorEastAsia" w:hAnsiTheme="minorHAnsi" w:cstheme="minorBidi"/>
-                <w:color w:val="082A75" w:themeColor="text2"/>
-                <w:sz w:val="28"/>
-                <w:szCs w:val="22"/>
-                <w:lang w:val="en-US" w:eastAsia="en-US"/>
-              </w:rPr>
-              <w:t xml:space="preserve"> ac </w:t>
-            </w:r>
-            <w:proofErr w:type="spellStart"/>
-            <w:r>
-              <w:rPr>
-                <w:rFonts w:asciiTheme="minorHAnsi" w:eastAsiaTheme="minorEastAsia" w:hAnsiTheme="minorHAnsi" w:cstheme="minorBidi"/>
-                <w:color w:val="082A75" w:themeColor="text2"/>
-                <w:sz w:val="28"/>
-                <w:szCs w:val="22"/>
-                <w:lang w:val="en-US" w:eastAsia="en-US"/>
-              </w:rPr>
-              <w:t>laoreet</w:t>
-            </w:r>
-            <w:proofErr w:type="spellEnd"/>
-            <w:r>
-              <w:rPr>
-                <w:rFonts w:asciiTheme="minorHAnsi" w:eastAsiaTheme="minorEastAsia" w:hAnsiTheme="minorHAnsi" w:cstheme="minorBidi"/>
-                <w:color w:val="082A75" w:themeColor="text2"/>
-                <w:sz w:val="28"/>
-                <w:szCs w:val="22"/>
-                <w:lang w:val="en-US" w:eastAsia="en-US"/>
-              </w:rPr>
-              <w:t xml:space="preserve"> et, </w:t>
-            </w:r>
-            <w:proofErr w:type="spellStart"/>
-            <w:r>
-              <w:rPr>
-                <w:rFonts w:asciiTheme="minorHAnsi" w:eastAsiaTheme="minorEastAsia" w:hAnsiTheme="minorHAnsi" w:cstheme="minorBidi"/>
-                <w:color w:val="082A75" w:themeColor="text2"/>
-                <w:sz w:val="28"/>
-                <w:szCs w:val="22"/>
-                <w:lang w:val="en-US" w:eastAsia="en-US"/>
-              </w:rPr>
-              <w:t>tristique</w:t>
-            </w:r>
-            <w:proofErr w:type="spellEnd"/>
-            <w:r>
-              <w:rPr>
-                <w:rFonts w:asciiTheme="minorHAnsi" w:eastAsiaTheme="minorEastAsia" w:hAnsiTheme="minorHAnsi" w:cstheme="minorBidi"/>
-                <w:color w:val="082A75" w:themeColor="text2"/>
-                <w:sz w:val="28"/>
-                <w:szCs w:val="22"/>
-                <w:lang w:val="en-US" w:eastAsia="en-US"/>
-              </w:rPr>
-              <w:t xml:space="preserve"> </w:t>
-            </w:r>
-            <w:proofErr w:type="spellStart"/>
-            <w:r>
-              <w:rPr>
-                <w:rFonts w:asciiTheme="minorHAnsi" w:eastAsiaTheme="minorEastAsia" w:hAnsiTheme="minorHAnsi" w:cstheme="minorBidi"/>
-                <w:color w:val="082A75" w:themeColor="text2"/>
-                <w:sz w:val="28"/>
-                <w:szCs w:val="22"/>
-                <w:lang w:val="en-US" w:eastAsia="en-US"/>
-              </w:rPr>
-              <w:t>eget</w:t>
-            </w:r>
-            <w:proofErr w:type="spellEnd"/>
-            <w:r>
-              <w:rPr>
-                <w:rFonts w:asciiTheme="minorHAnsi" w:eastAsiaTheme="minorEastAsia" w:hAnsiTheme="minorHAnsi" w:cstheme="minorBidi"/>
-                <w:color w:val="082A75" w:themeColor="text2"/>
-                <w:sz w:val="28"/>
-                <w:szCs w:val="22"/>
-                <w:lang w:val="en-US" w:eastAsia="en-US"/>
-              </w:rPr>
-              <w:t xml:space="preserve"> </w:t>
-            </w:r>
-            <w:proofErr w:type="spellStart"/>
-            <w:r>
-              <w:rPr>
-                <w:rFonts w:asciiTheme="minorHAnsi" w:eastAsiaTheme="minorEastAsia" w:hAnsiTheme="minorHAnsi" w:cstheme="minorBidi"/>
-                <w:color w:val="082A75" w:themeColor="text2"/>
-                <w:sz w:val="28"/>
-                <w:szCs w:val="22"/>
-                <w:lang w:val="en-US" w:eastAsia="en-US"/>
-              </w:rPr>
-              <w:t>arcu</w:t>
-            </w:r>
-            <w:proofErr w:type="spellEnd"/>
-            <w:r>
-              <w:rPr>
-                <w:rFonts w:asciiTheme="minorHAnsi" w:eastAsiaTheme="minorEastAsia" w:hAnsiTheme="minorHAnsi" w:cstheme="minorBidi"/>
-                <w:color w:val="082A75" w:themeColor="text2"/>
-                <w:sz w:val="28"/>
-                <w:szCs w:val="22"/>
-                <w:lang w:val="en-US" w:eastAsia="en-US"/>
-              </w:rPr>
-              <w:t xml:space="preserve">. </w:t>
-            </w:r>
-            <w:proofErr w:type="spellStart"/>
-            <w:r>
-              <w:rPr>
-                <w:rFonts w:asciiTheme="minorHAnsi" w:eastAsiaTheme="minorEastAsia" w:hAnsiTheme="minorHAnsi" w:cstheme="minorBidi"/>
-                <w:color w:val="082A75" w:themeColor="text2"/>
-                <w:sz w:val="28"/>
-                <w:szCs w:val="22"/>
-                <w:lang w:val="en-US" w:eastAsia="en-US"/>
-              </w:rPr>
-              <w:t>Nam</w:t>
-            </w:r>
-            <w:proofErr w:type="spellEnd"/>
-            <w:r>
-              <w:rPr>
-                <w:rFonts w:asciiTheme="minorHAnsi" w:eastAsiaTheme="minorEastAsia" w:hAnsiTheme="minorHAnsi" w:cstheme="minorBidi"/>
-                <w:color w:val="082A75" w:themeColor="text2"/>
-                <w:sz w:val="28"/>
-                <w:szCs w:val="22"/>
-                <w:lang w:val="en-US" w:eastAsia="en-US"/>
-              </w:rPr>
-              <w:t xml:space="preserve"> </w:t>
-            </w:r>
-            <w:proofErr w:type="spellStart"/>
-            <w:r>
-              <w:rPr>
-                <w:rFonts w:asciiTheme="minorHAnsi" w:eastAsiaTheme="minorEastAsia" w:hAnsiTheme="minorHAnsi" w:cstheme="minorBidi"/>
-                <w:color w:val="082A75" w:themeColor="text2"/>
-                <w:sz w:val="28"/>
-                <w:szCs w:val="22"/>
-                <w:lang w:val="en-US" w:eastAsia="en-US"/>
-              </w:rPr>
-              <w:t>molestie</w:t>
-            </w:r>
-            <w:proofErr w:type="spellEnd"/>
-            <w:r>
-              <w:rPr>
-                <w:rFonts w:asciiTheme="minorHAnsi" w:eastAsiaTheme="minorEastAsia" w:hAnsiTheme="minorHAnsi" w:cstheme="minorBidi"/>
-                <w:color w:val="082A75" w:themeColor="text2"/>
-                <w:sz w:val="28"/>
-                <w:szCs w:val="22"/>
-                <w:lang w:val="en-US" w:eastAsia="en-US"/>
-              </w:rPr>
-              <w:t xml:space="preserve">, </w:t>
-            </w:r>
-            <w:proofErr w:type="spellStart"/>
-            <w:r>
-              <w:rPr>
-                <w:rFonts w:asciiTheme="minorHAnsi" w:eastAsiaTheme="minorEastAsia" w:hAnsiTheme="minorHAnsi" w:cstheme="minorBidi"/>
-                <w:color w:val="082A75" w:themeColor="text2"/>
-                <w:sz w:val="28"/>
-                <w:szCs w:val="22"/>
-                <w:lang w:val="en-US" w:eastAsia="en-US"/>
-              </w:rPr>
-              <w:t>elit</w:t>
-            </w:r>
-            <w:proofErr w:type="spellEnd"/>
-            <w:r>
-              <w:rPr>
-                <w:rFonts w:asciiTheme="minorHAnsi" w:eastAsiaTheme="minorEastAsia" w:hAnsiTheme="minorHAnsi" w:cstheme="minorBidi"/>
-                <w:color w:val="082A75" w:themeColor="text2"/>
-                <w:sz w:val="28"/>
-                <w:szCs w:val="22"/>
-                <w:lang w:val="en-US" w:eastAsia="en-US"/>
-              </w:rPr>
-              <w:t xml:space="preserve"> ut </w:t>
-            </w:r>
-            <w:proofErr w:type="spellStart"/>
-            <w:r>
-              <w:rPr>
-                <w:rFonts w:asciiTheme="minorHAnsi" w:eastAsiaTheme="minorEastAsia" w:hAnsiTheme="minorHAnsi" w:cstheme="minorBidi"/>
-                <w:color w:val="082A75" w:themeColor="text2"/>
-                <w:sz w:val="28"/>
-                <w:szCs w:val="22"/>
-                <w:lang w:val="en-US" w:eastAsia="en-US"/>
-              </w:rPr>
-              <w:t>convallis</w:t>
-            </w:r>
-            <w:proofErr w:type="spellEnd"/>
-            <w:r>
-              <w:rPr>
-                <w:rFonts w:asciiTheme="minorHAnsi" w:eastAsiaTheme="minorEastAsia" w:hAnsiTheme="minorHAnsi" w:cstheme="minorBidi"/>
-                <w:color w:val="082A75" w:themeColor="text2"/>
-                <w:sz w:val="28"/>
-                <w:szCs w:val="22"/>
-                <w:lang w:val="en-US" w:eastAsia="en-US"/>
-              </w:rPr>
-              <w:t xml:space="preserve"> </w:t>
-            </w:r>
-            <w:proofErr w:type="spellStart"/>
-            <w:r>
-              <w:rPr>
-                <w:rFonts w:asciiTheme="minorHAnsi" w:eastAsiaTheme="minorEastAsia" w:hAnsiTheme="minorHAnsi" w:cstheme="minorBidi"/>
-                <w:color w:val="082A75" w:themeColor="text2"/>
-                <w:sz w:val="28"/>
-                <w:szCs w:val="22"/>
-                <w:lang w:val="en-US" w:eastAsia="en-US"/>
-              </w:rPr>
-              <w:t>pretium</w:t>
-            </w:r>
-            <w:proofErr w:type="spellEnd"/>
-            <w:r>
-              <w:rPr>
-                <w:rFonts w:asciiTheme="minorHAnsi" w:eastAsiaTheme="minorEastAsia" w:hAnsiTheme="minorHAnsi" w:cstheme="minorBidi"/>
-                <w:color w:val="082A75" w:themeColor="text2"/>
-                <w:sz w:val="28"/>
-                <w:szCs w:val="22"/>
-                <w:lang w:val="en-US" w:eastAsia="en-US"/>
-              </w:rPr>
-              <w:t xml:space="preserve">, ex </w:t>
-            </w:r>
-            <w:proofErr w:type="spellStart"/>
-            <w:r>
-              <w:rPr>
-                <w:rFonts w:asciiTheme="minorHAnsi" w:eastAsiaTheme="minorEastAsia" w:hAnsiTheme="minorHAnsi" w:cstheme="minorBidi"/>
-                <w:color w:val="082A75" w:themeColor="text2"/>
-                <w:sz w:val="28"/>
-                <w:szCs w:val="22"/>
-                <w:lang w:val="en-US" w:eastAsia="en-US"/>
-              </w:rPr>
-              <w:t>velit</w:t>
-            </w:r>
-            <w:proofErr w:type="spellEnd"/>
-            <w:r>
-              <w:rPr>
-                <w:rFonts w:asciiTheme="minorHAnsi" w:eastAsiaTheme="minorEastAsia" w:hAnsiTheme="minorHAnsi" w:cstheme="minorBidi"/>
-                <w:color w:val="082A75" w:themeColor="text2"/>
-                <w:sz w:val="28"/>
-                <w:szCs w:val="22"/>
-                <w:lang w:val="en-US" w:eastAsia="en-US"/>
-              </w:rPr>
-              <w:t xml:space="preserve"> </w:t>
-            </w:r>
-            <w:proofErr w:type="spellStart"/>
-            <w:r>
-              <w:rPr>
-                <w:rFonts w:asciiTheme="minorHAnsi" w:eastAsiaTheme="minorEastAsia" w:hAnsiTheme="minorHAnsi" w:cstheme="minorBidi"/>
-                <w:color w:val="082A75" w:themeColor="text2"/>
-                <w:sz w:val="28"/>
-                <w:szCs w:val="22"/>
-                <w:lang w:val="en-US" w:eastAsia="en-US"/>
-              </w:rPr>
-              <w:t>volutpat</w:t>
-            </w:r>
-            <w:proofErr w:type="spellEnd"/>
-            <w:r>
-              <w:rPr>
-                <w:rFonts w:asciiTheme="minorHAnsi" w:eastAsiaTheme="minorEastAsia" w:hAnsiTheme="minorHAnsi" w:cstheme="minorBidi"/>
-                <w:color w:val="082A75" w:themeColor="text2"/>
-                <w:sz w:val="28"/>
-                <w:szCs w:val="22"/>
-                <w:lang w:val="en-US" w:eastAsia="en-US"/>
-              </w:rPr>
-              <w:t xml:space="preserve"> </w:t>
-            </w:r>
-            <w:proofErr w:type="spellStart"/>
-            <w:r>
-              <w:rPr>
-                <w:rFonts w:asciiTheme="minorHAnsi" w:eastAsiaTheme="minorEastAsia" w:hAnsiTheme="minorHAnsi" w:cstheme="minorBidi"/>
-                <w:color w:val="082A75" w:themeColor="text2"/>
-                <w:sz w:val="28"/>
-                <w:szCs w:val="22"/>
-                <w:lang w:val="en-US" w:eastAsia="en-US"/>
-              </w:rPr>
-              <w:t>lectus</w:t>
-            </w:r>
-            <w:proofErr w:type="spellEnd"/>
-            <w:r>
-              <w:rPr>
-                <w:rFonts w:asciiTheme="minorHAnsi" w:eastAsiaTheme="minorEastAsia" w:hAnsiTheme="minorHAnsi" w:cstheme="minorBidi"/>
-                <w:color w:val="082A75" w:themeColor="text2"/>
-                <w:sz w:val="28"/>
-                <w:szCs w:val="22"/>
-                <w:lang w:val="en-US" w:eastAsia="en-US"/>
-              </w:rPr>
-              <w:t xml:space="preserve">, at </w:t>
-            </w:r>
-            <w:proofErr w:type="spellStart"/>
-            <w:r>
-              <w:rPr>
-                <w:rFonts w:asciiTheme="minorHAnsi" w:eastAsiaTheme="minorEastAsia" w:hAnsiTheme="minorHAnsi" w:cstheme="minorBidi"/>
-                <w:color w:val="082A75" w:themeColor="text2"/>
-                <w:sz w:val="28"/>
-                <w:szCs w:val="22"/>
-                <w:lang w:val="en-US" w:eastAsia="en-US"/>
-              </w:rPr>
-              <w:t>pretium</w:t>
-            </w:r>
-            <w:proofErr w:type="spellEnd"/>
-            <w:r>
-              <w:rPr>
-                <w:rFonts w:asciiTheme="minorHAnsi" w:eastAsiaTheme="minorEastAsia" w:hAnsiTheme="minorHAnsi" w:cstheme="minorBidi"/>
-                <w:color w:val="082A75" w:themeColor="text2"/>
-                <w:sz w:val="28"/>
-                <w:szCs w:val="22"/>
-                <w:lang w:val="en-US" w:eastAsia="en-US"/>
-              </w:rPr>
-              <w:t xml:space="preserve"> </w:t>
-            </w:r>
-            <w:proofErr w:type="spellStart"/>
-            <w:r>
-              <w:rPr>
-                <w:rFonts w:asciiTheme="minorHAnsi" w:eastAsiaTheme="minorEastAsia" w:hAnsiTheme="minorHAnsi" w:cstheme="minorBidi"/>
-                <w:color w:val="082A75" w:themeColor="text2"/>
-                <w:sz w:val="28"/>
-                <w:szCs w:val="22"/>
-                <w:lang w:val="en-US" w:eastAsia="en-US"/>
-              </w:rPr>
-              <w:t>velit</w:t>
-            </w:r>
-            <w:proofErr w:type="spellEnd"/>
-            <w:r>
-              <w:rPr>
-                <w:rFonts w:asciiTheme="minorHAnsi" w:eastAsiaTheme="minorEastAsia" w:hAnsiTheme="minorHAnsi" w:cstheme="minorBidi"/>
-                <w:color w:val="082A75" w:themeColor="text2"/>
-                <w:sz w:val="28"/>
-                <w:szCs w:val="22"/>
-                <w:lang w:val="en-US" w:eastAsia="en-US"/>
-              </w:rPr>
-              <w:t xml:space="preserve"> </w:t>
-            </w:r>
-            <w:proofErr w:type="spellStart"/>
-            <w:r>
-              <w:rPr>
-                <w:rFonts w:asciiTheme="minorHAnsi" w:eastAsiaTheme="minorEastAsia" w:hAnsiTheme="minorHAnsi" w:cstheme="minorBidi"/>
-                <w:color w:val="082A75" w:themeColor="text2"/>
-                <w:sz w:val="28"/>
-                <w:szCs w:val="22"/>
-                <w:lang w:val="en-US" w:eastAsia="en-US"/>
-              </w:rPr>
-              <w:t>arcu</w:t>
-            </w:r>
-            <w:proofErr w:type="spellEnd"/>
-            <w:r>
-              <w:rPr>
-                <w:rFonts w:asciiTheme="minorHAnsi" w:eastAsiaTheme="minorEastAsia" w:hAnsiTheme="minorHAnsi" w:cstheme="minorBidi"/>
-                <w:color w:val="082A75" w:themeColor="text2"/>
-                <w:sz w:val="28"/>
-                <w:szCs w:val="22"/>
-                <w:lang w:val="en-US" w:eastAsia="en-US"/>
-              </w:rPr>
-              <w:t xml:space="preserve"> </w:t>
-            </w:r>
-            <w:proofErr w:type="spellStart"/>
-            <w:r>
-              <w:rPr>
-                <w:rFonts w:asciiTheme="minorHAnsi" w:eastAsiaTheme="minorEastAsia" w:hAnsiTheme="minorHAnsi" w:cstheme="minorBidi"/>
-                <w:color w:val="082A75" w:themeColor="text2"/>
-                <w:sz w:val="28"/>
-                <w:szCs w:val="22"/>
-                <w:lang w:val="en-US" w:eastAsia="en-US"/>
-              </w:rPr>
-              <w:t>tincidunt</w:t>
-            </w:r>
-            <w:proofErr w:type="spellEnd"/>
-            <w:r>
-              <w:rPr>
-                <w:rFonts w:asciiTheme="minorHAnsi" w:eastAsiaTheme="minorEastAsia" w:hAnsiTheme="minorHAnsi" w:cstheme="minorBidi"/>
-                <w:color w:val="082A75" w:themeColor="text2"/>
-                <w:sz w:val="28"/>
-                <w:szCs w:val="22"/>
-                <w:lang w:val="en-US" w:eastAsia="en-US"/>
-              </w:rPr>
-              <w:t xml:space="preserve"> </w:t>
-            </w:r>
-            <w:proofErr w:type="spellStart"/>
-            <w:r>
-              <w:rPr>
-                <w:rFonts w:asciiTheme="minorHAnsi" w:eastAsiaTheme="minorEastAsia" w:hAnsiTheme="minorHAnsi" w:cstheme="minorBidi"/>
-                <w:color w:val="082A75" w:themeColor="text2"/>
-                <w:sz w:val="28"/>
-                <w:szCs w:val="22"/>
-                <w:lang w:val="en-US" w:eastAsia="en-US"/>
-              </w:rPr>
-              <w:t>enim</w:t>
-            </w:r>
-            <w:proofErr w:type="spellEnd"/>
-            <w:r>
-              <w:rPr>
-                <w:rFonts w:asciiTheme="minorHAnsi" w:eastAsiaTheme="minorEastAsia" w:hAnsiTheme="minorHAnsi" w:cstheme="minorBidi"/>
-                <w:color w:val="082A75" w:themeColor="text2"/>
-                <w:sz w:val="28"/>
-                <w:szCs w:val="22"/>
-                <w:lang w:val="en-US" w:eastAsia="en-US"/>
-              </w:rPr>
-              <w:t xml:space="preserve">. </w:t>
-            </w:r>
-            <w:proofErr w:type="spellStart"/>
-            <w:r>
-              <w:rPr>
-                <w:rFonts w:asciiTheme="minorHAnsi" w:eastAsiaTheme="minorEastAsia" w:hAnsiTheme="minorHAnsi" w:cstheme="minorBidi"/>
-                <w:color w:val="082A75" w:themeColor="text2"/>
-                <w:sz w:val="28"/>
-                <w:szCs w:val="22"/>
-                <w:lang w:val="en-US" w:eastAsia="en-US"/>
-              </w:rPr>
-              <w:t>Donec</w:t>
-            </w:r>
-            <w:proofErr w:type="spellEnd"/>
-            <w:r>
-              <w:rPr>
-                <w:rFonts w:asciiTheme="minorHAnsi" w:eastAsiaTheme="minorEastAsia" w:hAnsiTheme="minorHAnsi" w:cstheme="minorBidi"/>
-                <w:color w:val="082A75" w:themeColor="text2"/>
-                <w:sz w:val="28"/>
-                <w:szCs w:val="22"/>
-                <w:lang w:val="en-US" w:eastAsia="en-US"/>
-              </w:rPr>
-              <w:t xml:space="preserve"> ultrices </w:t>
-            </w:r>
-            <w:proofErr w:type="spellStart"/>
-            <w:r>
-              <w:rPr>
-                <w:rFonts w:asciiTheme="minorHAnsi" w:eastAsiaTheme="minorEastAsia" w:hAnsiTheme="minorHAnsi" w:cstheme="minorBidi"/>
-                <w:color w:val="082A75" w:themeColor="text2"/>
-                <w:sz w:val="28"/>
-                <w:szCs w:val="22"/>
-                <w:lang w:val="en-US" w:eastAsia="en-US"/>
-              </w:rPr>
-              <w:t>porttitor</w:t>
-            </w:r>
-            <w:proofErr w:type="spellEnd"/>
-            <w:r>
-              <w:rPr>
-                <w:rFonts w:asciiTheme="minorHAnsi" w:eastAsiaTheme="minorEastAsia" w:hAnsiTheme="minorHAnsi" w:cstheme="minorBidi"/>
-                <w:color w:val="082A75" w:themeColor="text2"/>
-                <w:sz w:val="28"/>
-                <w:szCs w:val="22"/>
-                <w:lang w:val="en-US" w:eastAsia="en-US"/>
-              </w:rPr>
-              <w:t xml:space="preserve"> </w:t>
-            </w:r>
-            <w:proofErr w:type="spellStart"/>
-            <w:r>
-              <w:rPr>
-                <w:rFonts w:asciiTheme="minorHAnsi" w:eastAsiaTheme="minorEastAsia" w:hAnsiTheme="minorHAnsi" w:cstheme="minorBidi"/>
-                <w:color w:val="082A75" w:themeColor="text2"/>
-                <w:sz w:val="28"/>
-                <w:szCs w:val="22"/>
-                <w:lang w:val="en-US" w:eastAsia="en-US"/>
-              </w:rPr>
-              <w:t>sapien</w:t>
-            </w:r>
-            <w:proofErr w:type="spellEnd"/>
-            <w:r>
-              <w:rPr>
-                <w:rFonts w:asciiTheme="minorHAnsi" w:eastAsiaTheme="minorEastAsia" w:hAnsiTheme="minorHAnsi" w:cstheme="minorBidi"/>
-                <w:color w:val="082A75" w:themeColor="text2"/>
-                <w:sz w:val="28"/>
-                <w:szCs w:val="22"/>
-                <w:lang w:val="en-US" w:eastAsia="en-US"/>
-              </w:rPr>
-              <w:t xml:space="preserve">. In </w:t>
-            </w:r>
-            <w:proofErr w:type="spellStart"/>
-            <w:r>
-              <w:rPr>
-                <w:rFonts w:asciiTheme="minorHAnsi" w:eastAsiaTheme="minorEastAsia" w:hAnsiTheme="minorHAnsi" w:cstheme="minorBidi"/>
-                <w:color w:val="082A75" w:themeColor="text2"/>
-                <w:sz w:val="28"/>
-                <w:szCs w:val="22"/>
-                <w:lang w:val="en-US" w:eastAsia="en-US"/>
-              </w:rPr>
-              <w:t>nisl</w:t>
-            </w:r>
-            <w:proofErr w:type="spellEnd"/>
-            <w:r>
-              <w:rPr>
-                <w:rFonts w:asciiTheme="minorHAnsi" w:eastAsiaTheme="minorEastAsia" w:hAnsiTheme="minorHAnsi" w:cstheme="minorBidi"/>
-                <w:color w:val="082A75" w:themeColor="text2"/>
-                <w:sz w:val="28"/>
-                <w:szCs w:val="22"/>
-                <w:lang w:val="en-US" w:eastAsia="en-US"/>
-              </w:rPr>
-              <w:t xml:space="preserve"> </w:t>
-            </w:r>
-            <w:proofErr w:type="spellStart"/>
-            <w:r>
-              <w:rPr>
-                <w:rFonts w:asciiTheme="minorHAnsi" w:eastAsiaTheme="minorEastAsia" w:hAnsiTheme="minorHAnsi" w:cstheme="minorBidi"/>
-                <w:color w:val="082A75" w:themeColor="text2"/>
-                <w:sz w:val="28"/>
-                <w:szCs w:val="22"/>
-                <w:lang w:val="en-US" w:eastAsia="en-US"/>
-              </w:rPr>
-              <w:t>purus</w:t>
-            </w:r>
-            <w:proofErr w:type="spellEnd"/>
-            <w:r>
-              <w:rPr>
-                <w:rFonts w:asciiTheme="minorHAnsi" w:eastAsiaTheme="minorEastAsia" w:hAnsiTheme="minorHAnsi" w:cstheme="minorBidi"/>
-                <w:color w:val="082A75" w:themeColor="text2"/>
-                <w:sz w:val="28"/>
-                <w:szCs w:val="22"/>
-                <w:lang w:val="en-US" w:eastAsia="en-US"/>
-              </w:rPr>
-              <w:t xml:space="preserve">, </w:t>
-            </w:r>
-            <w:proofErr w:type="spellStart"/>
-            <w:r>
-              <w:rPr>
-                <w:rFonts w:asciiTheme="minorHAnsi" w:eastAsiaTheme="minorEastAsia" w:hAnsiTheme="minorHAnsi" w:cstheme="minorBidi"/>
-                <w:color w:val="082A75" w:themeColor="text2"/>
-                <w:sz w:val="28"/>
-                <w:szCs w:val="22"/>
-                <w:lang w:val="en-US" w:eastAsia="en-US"/>
-              </w:rPr>
-              <w:t>gravida</w:t>
-            </w:r>
-            <w:proofErr w:type="spellEnd"/>
-            <w:r>
-              <w:rPr>
-                <w:rFonts w:asciiTheme="minorHAnsi" w:eastAsiaTheme="minorEastAsia" w:hAnsiTheme="minorHAnsi" w:cstheme="minorBidi"/>
-                <w:color w:val="082A75" w:themeColor="text2"/>
-                <w:sz w:val="28"/>
-                <w:szCs w:val="22"/>
-                <w:lang w:val="en-US" w:eastAsia="en-US"/>
-              </w:rPr>
-              <w:t xml:space="preserve"> </w:t>
-            </w:r>
-            <w:proofErr w:type="spellStart"/>
-            <w:r>
-              <w:rPr>
-                <w:rFonts w:asciiTheme="minorHAnsi" w:eastAsiaTheme="minorEastAsia" w:hAnsiTheme="minorHAnsi" w:cstheme="minorBidi"/>
-                <w:color w:val="082A75" w:themeColor="text2"/>
-                <w:sz w:val="28"/>
-                <w:szCs w:val="22"/>
-                <w:lang w:val="en-US" w:eastAsia="en-US"/>
-              </w:rPr>
-              <w:t>eget</w:t>
-            </w:r>
-            <w:proofErr w:type="spellEnd"/>
-            <w:r>
-              <w:rPr>
-                <w:rFonts w:asciiTheme="minorHAnsi" w:eastAsiaTheme="minorEastAsia" w:hAnsiTheme="minorHAnsi" w:cstheme="minorBidi"/>
-                <w:color w:val="082A75" w:themeColor="text2"/>
-                <w:sz w:val="28"/>
-                <w:szCs w:val="22"/>
-                <w:lang w:val="en-US" w:eastAsia="en-US"/>
-              </w:rPr>
-              <w:t xml:space="preserve"> </w:t>
-            </w:r>
-            <w:proofErr w:type="spellStart"/>
-            <w:r>
-              <w:rPr>
-                <w:rFonts w:asciiTheme="minorHAnsi" w:eastAsiaTheme="minorEastAsia" w:hAnsiTheme="minorHAnsi" w:cstheme="minorBidi"/>
-                <w:color w:val="082A75" w:themeColor="text2"/>
-                <w:sz w:val="28"/>
-                <w:szCs w:val="22"/>
-                <w:lang w:val="en-US" w:eastAsia="en-US"/>
-              </w:rPr>
-              <w:t>ligula</w:t>
-            </w:r>
-            <w:proofErr w:type="spellEnd"/>
-            <w:r>
-              <w:rPr>
-                <w:rFonts w:asciiTheme="minorHAnsi" w:eastAsiaTheme="minorEastAsia" w:hAnsiTheme="minorHAnsi" w:cstheme="minorBidi"/>
-                <w:color w:val="082A75" w:themeColor="text2"/>
-                <w:sz w:val="28"/>
-                <w:szCs w:val="22"/>
-                <w:lang w:val="en-US" w:eastAsia="en-US"/>
-              </w:rPr>
-              <w:t xml:space="preserve"> vitae, vehicula </w:t>
+              <w:t xml:space="preserve"> ligula vitae, </w:t>
+            </w:r>
+            <w:proofErr w:type="spellStart"/>
+            <w:r>
+              <w:rPr>
+                <w:rFonts w:asciiTheme="minorHAnsi" w:eastAsiaTheme="minorEastAsia" w:hAnsiTheme="minorHAnsi" w:cstheme="minorBidi"/>
+                <w:color w:val="082A75" w:themeColor="text2"/>
+                <w:sz w:val="28"/>
+                <w:szCs w:val="22"/>
+                <w:lang w:val="en-US" w:eastAsia="en-US"/>
+              </w:rPr>
+              <w:t>vehicula</w:t>
+            </w:r>
+            <w:proofErr w:type="spellEnd"/>
+            <w:r>
+              <w:rPr>
+                <w:rFonts w:asciiTheme="minorHAnsi" w:eastAsiaTheme="minorEastAsia" w:hAnsiTheme="minorHAnsi" w:cstheme="minorBidi"/>
+                <w:color w:val="082A75" w:themeColor="text2"/>
+                <w:sz w:val="28"/>
+                <w:szCs w:val="22"/>
+                <w:lang w:val="en-US" w:eastAsia="en-US"/>
+              </w:rPr>
+              <w:t xml:space="preserve"> </w:t>
             </w:r>
             <w:proofErr w:type="spellStart"/>
             <w:r>
@@ -7094,7 +7417,7 @@
 </file>
 
 <file path=word/endnotes.xml><?xml version="1.0" encoding="utf-8"?>
-<w:endnotes xmlns:wpc="http://schemas.microsoft.com/office/word/2010/wordprocessingCanvas" xmlns:cx="http://schemas.microsoft.com/office/drawing/2014/chartex" xmlns:cx1="http://schemas.microsoft.com/office/drawing/2015/9/8/chartex" xmlns:cx2="http://schemas.microsoft.com/office/drawing/2015/10/21/chartex" xmlns:cx3="http://schemas.microsoft.com/office/drawing/2016/5/9/chartex" xmlns:cx4="http://schemas.microsoft.com/office/drawing/2016/5/10/chartex" xmlns:cx5="http://schemas.microsoft.com/office/drawing/2016/5/11/chartex" xmlns:cx6="http://schemas.microsoft.com/office/drawing/2016/5/12/chartex" xmlns:cx7="http://schemas.microsoft.com/office/drawing/2016/5/13/chartex" xmlns:cx8="http://schemas.microsoft.com/office/drawing/2016/5/14/chartex" xmlns:mc="http://schemas.openxmlformats.org/markup-compatibility/2006" xmlns:aink="http://schemas.microsoft.com/office/drawing/2016/ink" xmlns:am3d="http://schemas.microsoft.com/office/drawing/2017/model3d" xmlns:o="urn:schemas-microsoft-com:office:office" xmlns:r="http://schemas.openxmlformats.org/officeDocument/2006/relationships" xmlns:m="http://schemas.openxmlformats.org/officeDocument/2006/math" xmlns:v="urn:schemas-microsoft-com:vml" xmlns:wp14="http://schemas.microsoft.com/office/word/2010/wordprocessingDrawing" xmlns:wp="http://schemas.openxmlformats.org/drawingml/2006/wordprocessingDrawing" xmlns:w10="urn:schemas-microsoft-com:office:word" xmlns:w="http://schemas.openxmlformats.org/wordprocessingml/2006/main" xmlns:w14="http://schemas.microsoft.com/office/word/2010/wordml" xmlns:w15="http://schemas.microsoft.com/office/word/2012/wordml" xmlns:w16cid="http://schemas.microsoft.com/office/word/2016/wordml/cid" xmlns:w16se="http://schemas.microsoft.com/office/word/2015/wordml/symex" xmlns:wpg="http://schemas.microsoft.com/office/word/2010/wordprocessingGroup" xmlns:wpi="http://schemas.microsoft.com/office/word/2010/wordprocessingInk" xmlns:wne="http://schemas.microsoft.com/office/word/2006/wordml" xmlns:wps="http://schemas.microsoft.com/office/word/2010/wordprocessingShape" mc:Ignorable="w14 w15 w16se w16cid wp14">
+<w:endnotes xmlns:wpc="http://schemas.microsoft.com/office/word/2010/wordprocessingCanvas" xmlns:mc="http://schemas.openxmlformats.org/markup-compatibility/2006" xmlns:o="urn:schemas-microsoft-com:office:office" xmlns:r="http://schemas.openxmlformats.org/officeDocument/2006/relationships" xmlns:m="http://schemas.openxmlformats.org/officeDocument/2006/math" xmlns:v="urn:schemas-microsoft-com:vml" xmlns:wp14="http://schemas.microsoft.com/office/word/2010/wordprocessingDrawing" xmlns:wp="http://schemas.openxmlformats.org/drawingml/2006/wordprocessingDrawing" xmlns:w10="urn:schemas-microsoft-com:office:word" xmlns:w="http://schemas.openxmlformats.org/wordprocessingml/2006/main" xmlns:w14="http://schemas.microsoft.com/office/word/2010/wordml" xmlns:w15="http://schemas.microsoft.com/office/word/2012/wordml" xmlns:wpg="http://schemas.microsoft.com/office/word/2010/wordprocessingGroup" xmlns:wpi="http://schemas.microsoft.com/office/word/2010/wordprocessingInk" xmlns:wne="http://schemas.microsoft.com/office/word/2006/wordml" xmlns:wps="http://schemas.microsoft.com/office/word/2010/wordprocessingShape" mc:Ignorable="w14 w15 wp14">
   <w:endnote w:type="separator" w:id="-1">
     <w:p>
       <w:r>
@@ -7115,7 +7438,7 @@
 </file>
 
 <file path=word/footer1.xml><?xml version="1.0" encoding="utf-8"?>
-<w:ftr xmlns:wpc="http://schemas.microsoft.com/office/word/2010/wordprocessingCanvas" xmlns:cx="http://schemas.microsoft.com/office/drawing/2014/chartex" xmlns:cx1="http://schemas.microsoft.com/office/drawing/2015/9/8/chartex" xmlns:cx2="http://schemas.microsoft.com/office/drawing/2015/10/21/chartex" xmlns:cx3="http://schemas.microsoft.com/office/drawing/2016/5/9/chartex" xmlns:cx4="http://schemas.microsoft.com/office/drawing/2016/5/10/chartex" xmlns:cx5="http://schemas.microsoft.com/office/drawing/2016/5/11/chartex" xmlns:cx6="http://schemas.microsoft.com/office/drawing/2016/5/12/chartex" xmlns:cx7="http://schemas.microsoft.com/office/drawing/2016/5/13/chartex" xmlns:cx8="http://schemas.microsoft.com/office/drawing/2016/5/14/chartex" xmlns:mc="http://schemas.openxmlformats.org/markup-compatibility/2006" xmlns:aink="http://schemas.microsoft.com/office/drawing/2016/ink" xmlns:am3d="http://schemas.microsoft.com/office/drawing/2017/model3d" xmlns:o="urn:schemas-microsoft-com:office:office" xmlns:r="http://schemas.openxmlformats.org/officeDocument/2006/relationships" xmlns:m="http://schemas.openxmlformats.org/officeDocument/2006/math" xmlns:v="urn:schemas-microsoft-com:vml" xmlns:wp14="http://schemas.microsoft.com/office/word/2010/wordprocessingDrawing" xmlns:wp="http://schemas.openxmlformats.org/drawingml/2006/wordprocessingDrawing" xmlns:w10="urn:schemas-microsoft-com:office:word" xmlns:w="http://schemas.openxmlformats.org/wordprocessingml/2006/main" xmlns:w14="http://schemas.microsoft.com/office/word/2010/wordml" xmlns:w15="http://schemas.microsoft.com/office/word/2012/wordml" xmlns:w16cid="http://schemas.microsoft.com/office/word/2016/wordml/cid" xmlns:w16se="http://schemas.microsoft.com/office/word/2015/wordml/symex" xmlns:wpg="http://schemas.microsoft.com/office/word/2010/wordprocessingGroup" xmlns:wpi="http://schemas.microsoft.com/office/word/2010/wordprocessingInk" xmlns:wne="http://schemas.microsoft.com/office/word/2006/wordml" xmlns:wps="http://schemas.microsoft.com/office/word/2010/wordprocessingShape" mc:Ignorable="w14 w15 w16se w16cid wp14">
+<w:ftr xmlns:wpc="http://schemas.microsoft.com/office/word/2010/wordprocessingCanvas" xmlns:mc="http://schemas.openxmlformats.org/markup-compatibility/2006" xmlns:o="urn:schemas-microsoft-com:office:office" xmlns:r="http://schemas.openxmlformats.org/officeDocument/2006/relationships" xmlns:m="http://schemas.openxmlformats.org/officeDocument/2006/math" xmlns:v="urn:schemas-microsoft-com:vml" xmlns:wp14="http://schemas.microsoft.com/office/word/2010/wordprocessingDrawing" xmlns:wp="http://schemas.openxmlformats.org/drawingml/2006/wordprocessingDrawing" xmlns:w10="urn:schemas-microsoft-com:office:word" xmlns:w="http://schemas.openxmlformats.org/wordprocessingml/2006/main" xmlns:w14="http://schemas.microsoft.com/office/word/2010/wordml" xmlns:w15="http://schemas.microsoft.com/office/word/2012/wordml" xmlns:wpg="http://schemas.microsoft.com/office/word/2010/wordprocessingGroup" xmlns:wpi="http://schemas.microsoft.com/office/word/2010/wordprocessingInk" xmlns:wne="http://schemas.microsoft.com/office/word/2006/wordml" xmlns:wps="http://schemas.microsoft.com/office/word/2010/wordprocessingShape" mc:Ignorable="w14 w15 wp14">
   <w:sdt>
     <w:sdtPr>
       <w:id w:val="628748919"/>
@@ -7132,7 +7455,7 @@
     <w:sdtContent>
       <w:p>
         <w:pPr>
-          <w:pStyle w:val="Footer"/>
+          <w:pStyle w:val="Piedepgina"/>
           <w:jc w:val="center"/>
         </w:pPr>
         <w:r>
@@ -7148,7 +7471,7 @@
           <w:rPr>
             <w:noProof/>
           </w:rPr>
-          <w:t>1</w:t>
+          <w:t>3</w:t>
         </w:r>
         <w:r>
           <w:rPr>
@@ -7161,14 +7484,14 @@
   </w:sdt>
   <w:p>
     <w:pPr>
-      <w:pStyle w:val="Footer"/>
+      <w:pStyle w:val="Piedepgina"/>
     </w:pPr>
   </w:p>
 </w:ftr>
 </file>
 
 <file path=word/footnotes.xml><?xml version="1.0" encoding="utf-8"?>
-<w:footnotes xmlns:wpc="http://schemas.microsoft.com/office/word/2010/wordprocessingCanvas" xmlns:cx="http://schemas.microsoft.com/office/drawing/2014/chartex" xmlns:cx1="http://schemas.microsoft.com/office/drawing/2015/9/8/chartex" xmlns:cx2="http://schemas.microsoft.com/office/drawing/2015/10/21/chartex" xmlns:cx3="http://schemas.microsoft.com/office/drawing/2016/5/9/chartex" xmlns:cx4="http://schemas.microsoft.com/office/drawing/2016/5/10/chartex" xmlns:cx5="http://schemas.microsoft.com/office/drawing/2016/5/11/chartex" xmlns:cx6="http://schemas.microsoft.com/office/drawing/2016/5/12/chartex" xmlns:cx7="http://schemas.microsoft.com/office/drawing/2016/5/13/chartex" xmlns:cx8="http://schemas.microsoft.com/office/drawing/2016/5/14/chartex" xmlns:mc="http://schemas.openxmlformats.org/markup-compatibility/2006" xmlns:aink="http://schemas.microsoft.com/office/drawing/2016/ink" xmlns:am3d="http://schemas.microsoft.com/office/drawing/2017/model3d" xmlns:o="urn:schemas-microsoft-com:office:office" xmlns:r="http://schemas.openxmlformats.org/officeDocument/2006/relationships" xmlns:m="http://schemas.openxmlformats.org/officeDocument/2006/math" xmlns:v="urn:schemas-microsoft-com:vml" xmlns:wp14="http://schemas.microsoft.com/office/word/2010/wordprocessingDrawing" xmlns:wp="http://schemas.openxmlformats.org/drawingml/2006/wordprocessingDrawing" xmlns:w10="urn:schemas-microsoft-com:office:word" xmlns:w="http://schemas.openxmlformats.org/wordprocessingml/2006/main" xmlns:w14="http://schemas.microsoft.com/office/word/2010/wordml" xmlns:w15="http://schemas.microsoft.com/office/word/2012/wordml" xmlns:w16cid="http://schemas.microsoft.com/office/word/2016/wordml/cid" xmlns:w16se="http://schemas.microsoft.com/office/word/2015/wordml/symex" xmlns:wpg="http://schemas.microsoft.com/office/word/2010/wordprocessingGroup" xmlns:wpi="http://schemas.microsoft.com/office/word/2010/wordprocessingInk" xmlns:wne="http://schemas.microsoft.com/office/word/2006/wordml" xmlns:wps="http://schemas.microsoft.com/office/word/2010/wordprocessingShape" mc:Ignorable="w14 w15 w16se w16cid wp14">
+<w:footnotes xmlns:wpc="http://schemas.microsoft.com/office/word/2010/wordprocessingCanvas" xmlns:mc="http://schemas.openxmlformats.org/markup-compatibility/2006" xmlns:o="urn:schemas-microsoft-com:office:office" xmlns:r="http://schemas.openxmlformats.org/officeDocument/2006/relationships" xmlns:m="http://schemas.openxmlformats.org/officeDocument/2006/math" xmlns:v="urn:schemas-microsoft-com:vml" xmlns:wp14="http://schemas.microsoft.com/office/word/2010/wordprocessingDrawing" xmlns:wp="http://schemas.openxmlformats.org/drawingml/2006/wordprocessingDrawing" xmlns:w10="urn:schemas-microsoft-com:office:word" xmlns:w="http://schemas.openxmlformats.org/wordprocessingml/2006/main" xmlns:w14="http://schemas.microsoft.com/office/word/2010/wordml" xmlns:w15="http://schemas.microsoft.com/office/word/2012/wordml" xmlns:wpg="http://schemas.microsoft.com/office/word/2010/wordprocessingGroup" xmlns:wpi="http://schemas.microsoft.com/office/word/2010/wordprocessingInk" xmlns:wne="http://schemas.microsoft.com/office/word/2006/wordml" xmlns:wps="http://schemas.microsoft.com/office/word/2010/wordprocessingShape" mc:Ignorable="w14 w15 wp14">
   <w:footnote w:type="separator" w:id="-1">
     <w:p>
       <w:r>
@@ -7189,7 +7512,7 @@
 </file>
 
 <file path=word/header1.xml><?xml version="1.0" encoding="utf-8"?>
-<w:hdr xmlns:wpc="http://schemas.microsoft.com/office/word/2010/wordprocessingCanvas" xmlns:cx="http://schemas.microsoft.com/office/drawing/2014/chartex" xmlns:cx1="http://schemas.microsoft.com/office/drawing/2015/9/8/chartex" xmlns:cx2="http://schemas.microsoft.com/office/drawing/2015/10/21/chartex" xmlns:cx3="http://schemas.microsoft.com/office/drawing/2016/5/9/chartex" xmlns:cx4="http://schemas.microsoft.com/office/drawing/2016/5/10/chartex" xmlns:cx5="http://schemas.microsoft.com/office/drawing/2016/5/11/chartex" xmlns:cx6="http://schemas.microsoft.com/office/drawing/2016/5/12/chartex" xmlns:cx7="http://schemas.microsoft.com/office/drawing/2016/5/13/chartex" xmlns:cx8="http://schemas.microsoft.com/office/drawing/2016/5/14/chartex" xmlns:mc="http://schemas.openxmlformats.org/markup-compatibility/2006" xmlns:aink="http://schemas.microsoft.com/office/drawing/2016/ink" xmlns:am3d="http://schemas.microsoft.com/office/drawing/2017/model3d" xmlns:o="urn:schemas-microsoft-com:office:office" xmlns:r="http://schemas.openxmlformats.org/officeDocument/2006/relationships" xmlns:m="http://schemas.openxmlformats.org/officeDocument/2006/math" xmlns:v="urn:schemas-microsoft-com:vml" xmlns:wp14="http://schemas.microsoft.com/office/word/2010/wordprocessingDrawing" xmlns:wp="http://schemas.openxmlformats.org/drawingml/2006/wordprocessingDrawing" xmlns:w10="urn:schemas-microsoft-com:office:word" xmlns:w="http://schemas.openxmlformats.org/wordprocessingml/2006/main" xmlns:w14="http://schemas.microsoft.com/office/word/2010/wordml" xmlns:w15="http://schemas.microsoft.com/office/word/2012/wordml" xmlns:w16cid="http://schemas.microsoft.com/office/word/2016/wordml/cid" xmlns:w16se="http://schemas.microsoft.com/office/word/2015/wordml/symex" xmlns:wpg="http://schemas.microsoft.com/office/word/2010/wordprocessingGroup" xmlns:wpi="http://schemas.microsoft.com/office/word/2010/wordprocessingInk" xmlns:wne="http://schemas.microsoft.com/office/word/2006/wordml" xmlns:wps="http://schemas.microsoft.com/office/word/2010/wordprocessingShape" mc:Ignorable="w14 w15 w16se w16cid wp14">
+<w:hdr xmlns:wpc="http://schemas.microsoft.com/office/word/2010/wordprocessingCanvas" xmlns:mc="http://schemas.openxmlformats.org/markup-compatibility/2006" xmlns:o="urn:schemas-microsoft-com:office:office" xmlns:r="http://schemas.openxmlformats.org/officeDocument/2006/relationships" xmlns:m="http://schemas.openxmlformats.org/officeDocument/2006/math" xmlns:v="urn:schemas-microsoft-com:vml" xmlns:wp14="http://schemas.microsoft.com/office/word/2010/wordprocessingDrawing" xmlns:wp="http://schemas.openxmlformats.org/drawingml/2006/wordprocessingDrawing" xmlns:w10="urn:schemas-microsoft-com:office:word" xmlns:w="http://schemas.openxmlformats.org/wordprocessingml/2006/main" xmlns:w14="http://schemas.microsoft.com/office/word/2010/wordml" xmlns:w15="http://schemas.microsoft.com/office/word/2012/wordml" xmlns:wpg="http://schemas.microsoft.com/office/word/2010/wordprocessingGroup" xmlns:wpi="http://schemas.microsoft.com/office/word/2010/wordprocessingInk" xmlns:wne="http://schemas.microsoft.com/office/word/2006/wordml" xmlns:wps="http://schemas.microsoft.com/office/word/2010/wordprocessingShape" mc:Ignorable="w14 w15 wp14">
   <w:tbl>
     <w:tblPr>
       <w:tblW w:w="9990" w:type="dxa"/>
@@ -7222,7 +7545,7 @@
         </w:tcPr>
         <w:p>
           <w:pPr>
-            <w:pStyle w:val="Header"/>
+            <w:pStyle w:val="Encabezado"/>
           </w:pPr>
         </w:p>
       </w:tc>
@@ -7230,14 +7553,14 @@
   </w:tbl>
   <w:p>
     <w:pPr>
-      <w:pStyle w:val="Header"/>
+      <w:pStyle w:val="Encabezado"/>
     </w:pPr>
   </w:p>
 </w:hdr>
 </file>
 
 <file path=word/styles.xml><?xml version="1.0" encoding="utf-8"?>
-<w:styles xmlns:mc="http://schemas.openxmlformats.org/markup-compatibility/2006" xmlns:r="http://schemas.openxmlformats.org/officeDocument/2006/relationships" xmlns:w="http://schemas.openxmlformats.org/wordprocessingml/2006/main" xmlns:w14="http://schemas.microsoft.com/office/word/2010/wordml" xmlns:w15="http://schemas.microsoft.com/office/word/2012/wordml" xmlns:w16cid="http://schemas.microsoft.com/office/word/2016/wordml/cid" xmlns:w16se="http://schemas.microsoft.com/office/word/2015/wordml/symex" mc:Ignorable="w14 w15 w16se w16cid">
+<w:styles xmlns:mc="http://schemas.openxmlformats.org/markup-compatibility/2006" xmlns:r="http://schemas.openxmlformats.org/officeDocument/2006/relationships" xmlns:w="http://schemas.openxmlformats.org/wordprocessingml/2006/main" xmlns:w14="http://schemas.microsoft.com/office/word/2010/wordml" xmlns:w15="http://schemas.microsoft.com/office/word/2012/wordml" mc:Ignorable="w14 w15">
   <w:docDefaults>
     <w:rPrDefault>
       <w:rPr>
@@ -7253,7 +7576,7 @@
       </w:pPr>
     </w:pPrDefault>
   </w:docDefaults>
-  <w:latentStyles w:defLockedState="0" w:defUIPriority="99" w:defSemiHidden="0" w:defUnhideWhenUsed="0" w:defQFormat="0" w:count="375">
+  <w:latentStyles w:defLockedState="0" w:defUIPriority="99" w:defSemiHidden="0" w:defUnhideWhenUsed="0" w:defQFormat="0" w:count="371">
     <w:lsdException w:name="Normal" w:uiPriority="0" w:qFormat="1"/>
     <w:lsdException w:name="heading 1" w:uiPriority="7" w:qFormat="1"/>
     <w:lsdException w:name="heading 2" w:uiPriority="4" w:qFormat="1"/>
@@ -7625,10 +7948,6 @@
     <w:lsdException w:name="List Table 5 Dark Accent 6" w:uiPriority="50"/>
     <w:lsdException w:name="List Table 6 Colorful Accent 6" w:uiPriority="51"/>
     <w:lsdException w:name="List Table 7 Colorful Accent 6" w:uiPriority="52"/>
-    <w:lsdException w:name="Mention" w:semiHidden="1" w:unhideWhenUsed="1"/>
-    <w:lsdException w:name="Smart Hyperlink" w:semiHidden="1" w:unhideWhenUsed="1"/>
-    <w:lsdException w:name="Hashtag" w:semiHidden="1" w:unhideWhenUsed="1"/>
-    <w:lsdException w:name="Unresolved Mention" w:semiHidden="1" w:unhideWhenUsed="1"/>
   </w:latentStyles>
   <w:style w:type="paragraph" w:default="1" w:styleId="Normal">
     <w:name w:val="Normal"/>
@@ -7645,10 +7964,10 @@
       <w:szCs w:val="22"/>
     </w:rPr>
   </w:style>
-  <w:style w:type="paragraph" w:styleId="Heading1">
+  <w:style w:type="paragraph" w:styleId="Ttulo1">
     <w:name w:val="heading 1"/>
     <w:basedOn w:val="Normal"/>
-    <w:link w:val="Heading1Char"/>
+    <w:link w:val="Ttulo1Car"/>
     <w:uiPriority w:val="4"/>
     <w:qFormat/>
     <w:rsid w:val="00D077E9"/>
@@ -7665,11 +7984,11 @@
       <w:szCs w:val="32"/>
     </w:rPr>
   </w:style>
-  <w:style w:type="paragraph" w:styleId="Heading2">
+  <w:style w:type="paragraph" w:styleId="Ttulo2">
     <w:name w:val="heading 2"/>
     <w:basedOn w:val="Normal"/>
     <w:next w:val="Normal"/>
-    <w:link w:val="Heading2Char"/>
+    <w:link w:val="Ttulo2Car"/>
     <w:uiPriority w:val="4"/>
     <w:qFormat/>
     <w:rsid w:val="00DF027C"/>
@@ -7685,13 +8004,13 @@
       <w:szCs w:val="26"/>
     </w:rPr>
   </w:style>
-  <w:style w:type="character" w:default="1" w:styleId="DefaultParagraphFont">
+  <w:style w:type="character" w:default="1" w:styleId="Fuentedeprrafopredeter">
     <w:name w:val="Default Paragraph Font"/>
     <w:uiPriority w:val="1"/>
     <w:semiHidden/>
     <w:unhideWhenUsed/>
   </w:style>
-  <w:style w:type="table" w:default="1" w:styleId="TableNormal">
+  <w:style w:type="table" w:default="1" w:styleId="Tablanormal">
     <w:name w:val="Normal Table"/>
     <w:uiPriority w:val="99"/>
     <w:semiHidden/>
@@ -7706,16 +8025,16 @@
       </w:tblCellMar>
     </w:tblPr>
   </w:style>
-  <w:style w:type="numbering" w:default="1" w:styleId="NoList">
+  <w:style w:type="numbering" w:default="1" w:styleId="Sinlista">
     <w:name w:val="No List"/>
     <w:uiPriority w:val="99"/>
     <w:semiHidden/>
     <w:unhideWhenUsed/>
   </w:style>
-  <w:style w:type="paragraph" w:styleId="BalloonText">
+  <w:style w:type="paragraph" w:styleId="Textodeglobo">
     <w:name w:val="Balloon Text"/>
     <w:basedOn w:val="Normal"/>
-    <w:link w:val="BalloonTextChar"/>
+    <w:link w:val="TextodegloboCar"/>
     <w:uiPriority w:val="99"/>
     <w:semiHidden/>
     <w:unhideWhenUsed/>
@@ -7725,10 +8044,10 @@
       <w:szCs w:val="16"/>
     </w:rPr>
   </w:style>
-  <w:style w:type="character" w:customStyle="1" w:styleId="BalloonTextChar">
-    <w:name w:val="Balloon Text Char"/>
-    <w:basedOn w:val="DefaultParagraphFont"/>
-    <w:link w:val="BalloonText"/>
+  <w:style w:type="character" w:customStyle="1" w:styleId="TextodegloboCar">
+    <w:name w:val="Texto de globo Car"/>
+    <w:basedOn w:val="Fuentedeprrafopredeter"/>
+    <w:link w:val="Textodeglobo"/>
     <w:uiPriority w:val="99"/>
     <w:semiHidden/>
     <w:rPr>
@@ -7737,10 +8056,10 @@
       <w:szCs w:val="16"/>
     </w:rPr>
   </w:style>
-  <w:style w:type="paragraph" w:styleId="Title">
+  <w:style w:type="paragraph" w:styleId="Puesto">
     <w:name w:val="Title"/>
     <w:basedOn w:val="Normal"/>
-    <w:link w:val="TitleChar"/>
+    <w:link w:val="PuestoCar"/>
     <w:uiPriority w:val="1"/>
     <w:qFormat/>
     <w:rsid w:val="00D86945"/>
@@ -7754,10 +8073,10 @@
       <w:szCs w:val="52"/>
     </w:rPr>
   </w:style>
-  <w:style w:type="character" w:customStyle="1" w:styleId="TitleChar">
-    <w:name w:val="Title Char"/>
-    <w:basedOn w:val="DefaultParagraphFont"/>
-    <w:link w:val="Title"/>
+  <w:style w:type="character" w:customStyle="1" w:styleId="PuestoCar">
+    <w:name w:val="Puesto Car"/>
+    <w:basedOn w:val="Fuentedeprrafopredeter"/>
+    <w:link w:val="Puesto"/>
     <w:uiPriority w:val="1"/>
     <w:rsid w:val="00D86945"/>
     <w:rPr>
@@ -7769,10 +8088,10 @@
       <w:szCs w:val="52"/>
     </w:rPr>
   </w:style>
-  <w:style w:type="paragraph" w:styleId="Subtitle">
+  <w:style w:type="paragraph" w:styleId="Subttulo">
     <w:name w:val="Subtitle"/>
     <w:basedOn w:val="Normal"/>
-    <w:link w:val="SubtitleChar"/>
+    <w:link w:val="SubttuloCar"/>
     <w:uiPriority w:val="2"/>
     <w:qFormat/>
     <w:rsid w:val="00D86945"/>
@@ -7786,10 +8105,10 @@
       <w:sz w:val="32"/>
     </w:rPr>
   </w:style>
-  <w:style w:type="character" w:customStyle="1" w:styleId="SubtitleChar">
-    <w:name w:val="Subtitle Char"/>
-    <w:basedOn w:val="DefaultParagraphFont"/>
-    <w:link w:val="Subtitle"/>
+  <w:style w:type="character" w:customStyle="1" w:styleId="SubttuloCar">
+    <w:name w:val="Subtítulo Car"/>
+    <w:basedOn w:val="Fuentedeprrafopredeter"/>
+    <w:link w:val="Subttulo"/>
     <w:uiPriority w:val="2"/>
     <w:rsid w:val="00D86945"/>
     <w:rPr>
@@ -7801,10 +8120,10 @@
       <w:szCs w:val="22"/>
     </w:rPr>
   </w:style>
-  <w:style w:type="character" w:customStyle="1" w:styleId="Heading1Char">
-    <w:name w:val="Heading 1 Char"/>
-    <w:basedOn w:val="DefaultParagraphFont"/>
-    <w:link w:val="Heading1"/>
+  <w:style w:type="character" w:customStyle="1" w:styleId="Ttulo1Car">
+    <w:name w:val="Título 1 Car"/>
+    <w:basedOn w:val="Fuentedeprrafopredeter"/>
+    <w:link w:val="Ttulo1"/>
     <w:uiPriority w:val="4"/>
     <w:rsid w:val="00D077E9"/>
     <w:rPr>
@@ -7816,33 +8135,33 @@
       <w:szCs w:val="32"/>
     </w:rPr>
   </w:style>
-  <w:style w:type="paragraph" w:styleId="Header">
+  <w:style w:type="paragraph" w:styleId="Encabezado">
     <w:name w:val="header"/>
     <w:basedOn w:val="Normal"/>
-    <w:link w:val="HeaderChar"/>
+    <w:link w:val="EncabezadoCar"/>
     <w:uiPriority w:val="8"/>
     <w:unhideWhenUsed/>
     <w:rsid w:val="005037F0"/>
   </w:style>
-  <w:style w:type="character" w:customStyle="1" w:styleId="HeaderChar">
-    <w:name w:val="Header Char"/>
-    <w:basedOn w:val="DefaultParagraphFont"/>
-    <w:link w:val="Header"/>
+  <w:style w:type="character" w:customStyle="1" w:styleId="EncabezadoCar">
+    <w:name w:val="Encabezado Car"/>
+    <w:basedOn w:val="Fuentedeprrafopredeter"/>
+    <w:link w:val="Encabezado"/>
     <w:uiPriority w:val="8"/>
     <w:rsid w:val="0093335D"/>
   </w:style>
-  <w:style w:type="paragraph" w:styleId="Footer">
+  <w:style w:type="paragraph" w:styleId="Piedepgina">
     <w:name w:val="footer"/>
     <w:basedOn w:val="Normal"/>
-    <w:link w:val="FooterChar"/>
+    <w:link w:val="PiedepginaCar"/>
     <w:uiPriority w:val="99"/>
     <w:unhideWhenUsed/>
     <w:rsid w:val="005037F0"/>
   </w:style>
-  <w:style w:type="character" w:customStyle="1" w:styleId="FooterChar">
-    <w:name w:val="Footer Char"/>
-    <w:basedOn w:val="DefaultParagraphFont"/>
-    <w:link w:val="Footer"/>
+  <w:style w:type="character" w:customStyle="1" w:styleId="PiedepginaCar">
+    <w:name w:val="Pie de página Car"/>
+    <w:basedOn w:val="Fuentedeprrafopredeter"/>
+    <w:link w:val="Piedepgina"/>
     <w:uiPriority w:val="99"/>
     <w:rsid w:val="005037F0"/>
     <w:rPr>
@@ -7861,10 +8180,10 @@
       <w:jc w:val="right"/>
     </w:pPr>
   </w:style>
-  <w:style w:type="character" w:customStyle="1" w:styleId="Heading2Char">
-    <w:name w:val="Heading 2 Char"/>
-    <w:basedOn w:val="DefaultParagraphFont"/>
-    <w:link w:val="Heading2"/>
+  <w:style w:type="character" w:customStyle="1" w:styleId="Ttulo2Car">
+    <w:name w:val="Título 2 Car"/>
+    <w:basedOn w:val="Fuentedeprrafopredeter"/>
+    <w:link w:val="Ttulo2"/>
     <w:uiPriority w:val="4"/>
     <w:rsid w:val="00DF027C"/>
     <w:rPr>
@@ -7874,9 +8193,9 @@
       <w:szCs w:val="26"/>
     </w:rPr>
   </w:style>
-  <w:style w:type="table" w:styleId="TableGrid">
+  <w:style w:type="table" w:styleId="Tablaconcuadrcula">
     <w:name w:val="Table Grid"/>
-    <w:basedOn w:val="TableNormal"/>
+    <w:basedOn w:val="Tablanormal"/>
     <w:uiPriority w:val="1"/>
     <w:rsid w:val="00FF16B4"/>
     <w:pPr>
@@ -7893,9 +8212,9 @@
       </w:tblBorders>
     </w:tblPr>
   </w:style>
-  <w:style w:type="character" w:styleId="PlaceholderText">
+  <w:style w:type="character" w:styleId="Textodelmarcadordeposicin">
     <w:name w:val="Placeholder Text"/>
-    <w:basedOn w:val="DefaultParagraphFont"/>
+    <w:basedOn w:val="Fuentedeprrafopredeter"/>
     <w:uiPriority w:val="99"/>
     <w:unhideWhenUsed/>
     <w:rsid w:val="00D86945"/>
@@ -7922,7 +8241,7 @@
   </w:style>
   <w:style w:type="character" w:customStyle="1" w:styleId="ContentChar">
     <w:name w:val="Content Char"/>
-    <w:basedOn w:val="DefaultParagraphFont"/>
+    <w:basedOn w:val="Fuentedeprrafopredeter"/>
     <w:link w:val="Content"/>
     <w:rsid w:val="00DF027C"/>
     <w:rPr>
@@ -7934,7 +8253,7 @@
   </w:style>
   <w:style w:type="character" w:customStyle="1" w:styleId="EmphasisTextChar">
     <w:name w:val="Emphasis Text Char"/>
-    <w:basedOn w:val="DefaultParagraphFont"/>
+    <w:basedOn w:val="Fuentedeprrafopredeter"/>
     <w:link w:val="EmphasisText"/>
     <w:rsid w:val="00DF027C"/>
     <w:rPr>
@@ -7968,7 +8287,7 @@
 </file>
 
 <file path=word/glossary/document.xml><?xml version="1.0" encoding="utf-8"?>
-<w:glossaryDocument xmlns:wpc="http://schemas.microsoft.com/office/word/2010/wordprocessingCanvas" xmlns:cx="http://schemas.microsoft.com/office/drawing/2014/chartex" xmlns:cx1="http://schemas.microsoft.com/office/drawing/2015/9/8/chartex" xmlns:cx2="http://schemas.microsoft.com/office/drawing/2015/10/21/chartex" xmlns:cx3="http://schemas.microsoft.com/office/drawing/2016/5/9/chartex" xmlns:cx4="http://schemas.microsoft.com/office/drawing/2016/5/10/chartex" xmlns:cx5="http://schemas.microsoft.com/office/drawing/2016/5/11/chartex" xmlns:cx6="http://schemas.microsoft.com/office/drawing/2016/5/12/chartex" xmlns:cx7="http://schemas.microsoft.com/office/drawing/2016/5/13/chartex" xmlns:cx8="http://schemas.microsoft.com/office/drawing/2016/5/14/chartex" xmlns:mc="http://schemas.openxmlformats.org/markup-compatibility/2006" xmlns:aink="http://schemas.microsoft.com/office/drawing/2016/ink" xmlns:am3d="http://schemas.microsoft.com/office/drawing/2017/model3d" xmlns:o="urn:schemas-microsoft-com:office:office" xmlns:r="http://schemas.openxmlformats.org/officeDocument/2006/relationships" xmlns:m="http://schemas.openxmlformats.org/officeDocument/2006/math" xmlns:v="urn:schemas-microsoft-com:vml" xmlns:wp14="http://schemas.microsoft.com/office/word/2010/wordprocessingDrawing" xmlns:wp="http://schemas.openxmlformats.org/drawingml/2006/wordprocessingDrawing" xmlns:w10="urn:schemas-microsoft-com:office:word" xmlns:w="http://schemas.openxmlformats.org/wordprocessingml/2006/main" xmlns:w14="http://schemas.microsoft.com/office/word/2010/wordml" xmlns:w15="http://schemas.microsoft.com/office/word/2012/wordml" xmlns:w16cid="http://schemas.microsoft.com/office/word/2016/wordml/cid" xmlns:w16se="http://schemas.microsoft.com/office/word/2015/wordml/symex" xmlns:wpg="http://schemas.microsoft.com/office/word/2010/wordprocessingGroup" xmlns:wpi="http://schemas.microsoft.com/office/word/2010/wordprocessingInk" xmlns:wne="http://schemas.microsoft.com/office/word/2006/wordml" xmlns:wps="http://schemas.microsoft.com/office/word/2010/wordprocessingShape" mc:Ignorable="w14 w15 w16se w16cid wp14">
+<w:glossaryDocument xmlns:wpc="http://schemas.microsoft.com/office/word/2010/wordprocessingCanvas" xmlns:mc="http://schemas.openxmlformats.org/markup-compatibility/2006" xmlns:o="urn:schemas-microsoft-com:office:office" xmlns:r="http://schemas.openxmlformats.org/officeDocument/2006/relationships" xmlns:m="http://schemas.openxmlformats.org/officeDocument/2006/math" xmlns:v="urn:schemas-microsoft-com:vml" xmlns:wp14="http://schemas.microsoft.com/office/word/2010/wordprocessingDrawing" xmlns:wp="http://schemas.openxmlformats.org/drawingml/2006/wordprocessingDrawing" xmlns:w10="urn:schemas-microsoft-com:office:word" xmlns:w="http://schemas.openxmlformats.org/wordprocessingml/2006/main" xmlns:w14="http://schemas.microsoft.com/office/word/2010/wordml" xmlns:w15="http://schemas.microsoft.com/office/word/2012/wordml" xmlns:wpg="http://schemas.microsoft.com/office/word/2010/wordprocessingGroup" xmlns:wpi="http://schemas.microsoft.com/office/word/2010/wordprocessingInk" xmlns:wne="http://schemas.microsoft.com/office/word/2006/wordml" xmlns:wps="http://schemas.microsoft.com/office/word/2010/wordprocessingShape" mc:Ignorable="w14 w15 wp14">
   <w:docParts>
     <w:docPart>
       <w:docPartPr>
@@ -7992,33 +8311,33 @@
           </w:pPr>
           <w:r>
             <w:rPr>
-              <w:rStyle w:val="SubtitleChar"/>
+              <w:rStyle w:val="SubttuloCar"/>
               <w:b/>
             </w:rPr>
             <w:fldChar w:fldCharType="begin"/>
           </w:r>
           <w:r>
             <w:rPr>
-              <w:rStyle w:val="SubtitleChar"/>
+              <w:rStyle w:val="SubttuloCar"/>
             </w:rPr>
             <w:instrText xml:space="preserve"> DATE  \@ "MMMM d"  \* MERGEFORMAT </w:instrText>
           </w:r>
           <w:r>
             <w:rPr>
-              <w:rStyle w:val="SubtitleChar"/>
+              <w:rStyle w:val="SubttuloCar"/>
               <w:b/>
             </w:rPr>
             <w:fldChar w:fldCharType="separate"/>
           </w:r>
           <w:r>
             <w:rPr>
-              <w:rStyle w:val="SubtitleChar"/>
+              <w:rStyle w:val="SubttuloCar"/>
             </w:rPr>
             <w:t>May 9</w:t>
           </w:r>
           <w:r>
             <w:rPr>
-              <w:rStyle w:val="SubtitleChar"/>
+              <w:rStyle w:val="SubttuloCar"/>
               <w:b/>
             </w:rPr>
             <w:fldChar w:fldCharType="end"/>
@@ -8109,7 +8428,7 @@
 </file>
 
 <file path=word/glossary/fontTable.xml><?xml version="1.0" encoding="utf-8"?>
-<w:fonts xmlns:mc="http://schemas.openxmlformats.org/markup-compatibility/2006" xmlns:r="http://schemas.openxmlformats.org/officeDocument/2006/relationships" xmlns:w="http://schemas.openxmlformats.org/wordprocessingml/2006/main" xmlns:w14="http://schemas.microsoft.com/office/word/2010/wordml" xmlns:w15="http://schemas.microsoft.com/office/word/2012/wordml" xmlns:w16cid="http://schemas.microsoft.com/office/word/2016/wordml/cid" xmlns:w16se="http://schemas.microsoft.com/office/word/2015/wordml/symex" mc:Ignorable="w14 w15 w16se w16cid">
+<w:fonts xmlns:mc="http://schemas.openxmlformats.org/markup-compatibility/2006" xmlns:r="http://schemas.openxmlformats.org/officeDocument/2006/relationships" xmlns:w="http://schemas.openxmlformats.org/wordprocessingml/2006/main" xmlns:w14="http://schemas.microsoft.com/office/word/2010/wordml" xmlns:w15="http://schemas.microsoft.com/office/word/2012/wordml" mc:Ignorable="w14 w15">
   <w:font w:name="Calibri">
     <w:panose1 w:val="020F0502020204030204"/>
     <w:charset w:val="00"/>
@@ -8165,7 +8484,7 @@
 </file>
 
 <file path=word/glossary/settings.xml><?xml version="1.0" encoding="utf-8"?>
-<w:settings xmlns:mc="http://schemas.openxmlformats.org/markup-compatibility/2006" xmlns:o="urn:schemas-microsoft-com:office:office" xmlns:r="http://schemas.openxmlformats.org/officeDocument/2006/relationships" xmlns:m="http://schemas.openxmlformats.org/officeDocument/2006/math" xmlns:v="urn:schemas-microsoft-com:vml" xmlns:w10="urn:schemas-microsoft-com:office:word" xmlns:w="http://schemas.openxmlformats.org/wordprocessingml/2006/main" xmlns:w14="http://schemas.microsoft.com/office/word/2010/wordml" xmlns:w15="http://schemas.microsoft.com/office/word/2012/wordml" xmlns:w16cid="http://schemas.microsoft.com/office/word/2016/wordml/cid" xmlns:w16se="http://schemas.microsoft.com/office/word/2015/wordml/symex" xmlns:sl="http://schemas.openxmlformats.org/schemaLibrary/2006/main" mc:Ignorable="w14 w15 w16se w16cid">
+<w:settings xmlns:mc="http://schemas.openxmlformats.org/markup-compatibility/2006" xmlns:o="urn:schemas-microsoft-com:office:office" xmlns:r="http://schemas.openxmlformats.org/officeDocument/2006/relationships" xmlns:m="http://schemas.openxmlformats.org/officeDocument/2006/math" xmlns:v="urn:schemas-microsoft-com:vml" xmlns:w10="urn:schemas-microsoft-com:office:word" xmlns:w="http://schemas.openxmlformats.org/wordprocessingml/2006/main" xmlns:w14="http://schemas.microsoft.com/office/word/2010/wordml" xmlns:w15="http://schemas.microsoft.com/office/word/2012/wordml" xmlns:sl="http://schemas.openxmlformats.org/schemaLibrary/2006/main" mc:Ignorable="w14 w15">
   <w:view w:val="normal"/>
   <w:defaultTabStop w:val="708"/>
   <w:hyphenationZone w:val="425"/>
@@ -8177,11 +8496,12 @@
     <w:compatSetting w:name="enableOpenTypeFeatures" w:uri="http://schemas.microsoft.com/office/word" w:val="1"/>
     <w:compatSetting w:name="doNotFlipMirrorIndents" w:uri="http://schemas.microsoft.com/office/word" w:val="1"/>
     <w:compatSetting w:name="differentiateMultirowTableHeaders" w:uri="http://schemas.microsoft.com/office/word" w:val="1"/>
-    <w:compatSetting w:name="useWord2013TrackBottomHyphenation" w:uri="http://schemas.microsoft.com/office/word" w:val="0"/>
   </w:compat>
   <w:rsids>
     <w:rsidRoot w:val="00275639"/>
+    <w:rsid w:val="000D5F5D"/>
     <w:rsid w:val="00275639"/>
+    <w:rsid w:val="003906E3"/>
   </w:rsids>
   <m:mathPr>
     <m:mathFont m:val="Cambria Math"/>
@@ -8205,7 +8525,7 @@
 </file>
 
 <file path=word/glossary/styles.xml><?xml version="1.0" encoding="utf-8"?>
-<w:styles xmlns:mc="http://schemas.openxmlformats.org/markup-compatibility/2006" xmlns:r="http://schemas.openxmlformats.org/officeDocument/2006/relationships" xmlns:w="http://schemas.openxmlformats.org/wordprocessingml/2006/main" xmlns:w14="http://schemas.microsoft.com/office/word/2010/wordml" xmlns:w15="http://schemas.microsoft.com/office/word/2012/wordml" xmlns:w16cid="http://schemas.microsoft.com/office/word/2016/wordml/cid" xmlns:w16se="http://schemas.microsoft.com/office/word/2015/wordml/symex" mc:Ignorable="w14 w15 w16se w16cid">
+<w:styles xmlns:mc="http://schemas.openxmlformats.org/markup-compatibility/2006" xmlns:r="http://schemas.openxmlformats.org/officeDocument/2006/relationships" xmlns:w="http://schemas.openxmlformats.org/wordprocessingml/2006/main" xmlns:w14="http://schemas.microsoft.com/office/word/2010/wordml" xmlns:w15="http://schemas.microsoft.com/office/word/2012/wordml" mc:Ignorable="w14 w15">
   <w:docDefaults>
     <w:rPrDefault>
       <w:rPr>
@@ -8221,7 +8541,7 @@
       </w:pPr>
     </w:pPrDefault>
   </w:docDefaults>
-  <w:latentStyles w:defLockedState="0" w:defUIPriority="99" w:defSemiHidden="0" w:defUnhideWhenUsed="0" w:defQFormat="0" w:count="375">
+  <w:latentStyles w:defLockedState="0" w:defUIPriority="99" w:defSemiHidden="0" w:defUnhideWhenUsed="0" w:defQFormat="0" w:count="371">
     <w:lsdException w:name="Normal" w:uiPriority="0" w:qFormat="1"/>
     <w:lsdException w:name="heading 1" w:uiPriority="9" w:qFormat="1"/>
     <w:lsdException w:name="heading 2" w:semiHidden="1" w:uiPriority="9" w:unhideWhenUsed="1" w:qFormat="1"/>
@@ -8593,22 +8913,18 @@
     <w:lsdException w:name="List Table 5 Dark Accent 6" w:uiPriority="50"/>
     <w:lsdException w:name="List Table 6 Colorful Accent 6" w:uiPriority="51"/>
     <w:lsdException w:name="List Table 7 Colorful Accent 6" w:uiPriority="52"/>
-    <w:lsdException w:name="Mention" w:semiHidden="1" w:unhideWhenUsed="1"/>
-    <w:lsdException w:name="Smart Hyperlink" w:semiHidden="1" w:unhideWhenUsed="1"/>
-    <w:lsdException w:name="Hashtag" w:semiHidden="1" w:unhideWhenUsed="1"/>
-    <w:lsdException w:name="Unresolved Mention" w:semiHidden="1" w:unhideWhenUsed="1"/>
   </w:latentStyles>
   <w:style w:type="paragraph" w:default="1" w:styleId="Normal">
     <w:name w:val="Normal"/>
     <w:qFormat/>
   </w:style>
-  <w:style w:type="character" w:default="1" w:styleId="DefaultParagraphFont">
+  <w:style w:type="character" w:default="1" w:styleId="Fuentedeprrafopredeter">
     <w:name w:val="Default Paragraph Font"/>
     <w:uiPriority w:val="1"/>
     <w:semiHidden/>
     <w:unhideWhenUsed/>
   </w:style>
-  <w:style w:type="table" w:default="1" w:styleId="TableNormal">
+  <w:style w:type="table" w:default="1" w:styleId="Tablanormal">
     <w:name w:val="Normal Table"/>
     <w:uiPriority w:val="99"/>
     <w:semiHidden/>
@@ -8623,16 +8939,16 @@
       </w:tblCellMar>
     </w:tblPr>
   </w:style>
-  <w:style w:type="numbering" w:default="1" w:styleId="NoList">
+  <w:style w:type="numbering" w:default="1" w:styleId="Sinlista">
     <w:name w:val="No List"/>
     <w:uiPriority w:val="99"/>
     <w:semiHidden/>
     <w:unhideWhenUsed/>
   </w:style>
-  <w:style w:type="paragraph" w:styleId="Subtitle">
+  <w:style w:type="paragraph" w:styleId="Subttulo">
     <w:name w:val="Subtitle"/>
     <w:basedOn w:val="Normal"/>
-    <w:link w:val="SubtitleChar"/>
+    <w:link w:val="SubttuloCar"/>
     <w:uiPriority w:val="2"/>
     <w:qFormat/>
     <w:pPr>
@@ -8647,10 +8963,10 @@
       <w:lang w:val="en-US" w:eastAsia="en-US"/>
     </w:rPr>
   </w:style>
-  <w:style w:type="character" w:customStyle="1" w:styleId="SubtitleChar">
-    <w:name w:val="Subtitle Char"/>
-    <w:basedOn w:val="DefaultParagraphFont"/>
-    <w:link w:val="Subtitle"/>
+  <w:style w:type="character" w:customStyle="1" w:styleId="SubttuloCar">
+    <w:name w:val="Subtítulo Car"/>
+    <w:basedOn w:val="Fuentedeprrafopredeter"/>
+    <w:link w:val="Subttulo"/>
     <w:uiPriority w:val="2"/>
     <w:rPr>
       <w:caps/>
@@ -8688,7 +9004,7 @@
 </file>
 
 <file path=word/glossary/webSettings.xml><?xml version="1.0" encoding="utf-8"?>
-<w:webSettings xmlns:mc="http://schemas.openxmlformats.org/markup-compatibility/2006" xmlns:r="http://schemas.openxmlformats.org/officeDocument/2006/relationships" xmlns:w="http://schemas.openxmlformats.org/wordprocessingml/2006/main" xmlns:w14="http://schemas.microsoft.com/office/word/2010/wordml" xmlns:w15="http://schemas.microsoft.com/office/word/2012/wordml" xmlns:w16cid="http://schemas.microsoft.com/office/word/2016/wordml/cid" xmlns:w16se="http://schemas.microsoft.com/office/word/2015/wordml/symex" mc:Ignorable="w14 w15 w16se w16cid">
+<w:webSettings xmlns:mc="http://schemas.openxmlformats.org/markup-compatibility/2006" xmlns:r="http://schemas.openxmlformats.org/officeDocument/2006/relationships" xmlns:w="http://schemas.openxmlformats.org/wordprocessingml/2006/main" xmlns:w14="http://schemas.microsoft.com/office/word/2010/wordml" xmlns:w15="http://schemas.microsoft.com/office/word/2012/wordml" mc:Ignorable="w14 w15">
   <w:optimizeForBrowser/>
   <w:allowPNG/>
 </w:webSettings>
